--- a/crypto.docx
+++ b/crypto.docx
@@ -1,6 +1,6 @@
 
 <file path=word/document.xml><?xml version="1.0" encoding="utf-8"?>
-<w:document xmlns:wpc="http://schemas.microsoft.com/office/word/2010/wordprocessingCanvas" xmlns:cx="http://schemas.microsoft.com/office/drawing/2014/chartex" xmlns:cx1="http://schemas.microsoft.com/office/drawing/2015/9/8/chartex" xmlns:cx2="http://schemas.microsoft.com/office/drawing/2015/10/21/chartex" xmlns:cx3="http://schemas.microsoft.com/office/drawing/2016/5/9/chartex" xmlns:cx4="http://schemas.microsoft.com/office/drawing/2016/5/10/chartex" xmlns:cx5="http://schemas.microsoft.com/office/drawing/2016/5/11/chartex" xmlns:cx6="http://schemas.microsoft.com/office/drawing/2016/5/12/chartex" xmlns:cx7="http://schemas.microsoft.com/office/drawing/2016/5/13/chartex" xmlns:cx8="http://schemas.microsoft.com/office/drawing/2016/5/14/chartex" xmlns:mc="http://schemas.openxmlformats.org/markup-compatibility/2006" xmlns:aink="http://schemas.microsoft.com/office/drawing/2016/ink" xmlns:am3d="http://schemas.microsoft.com/office/drawing/2017/model3d" xmlns:o="urn:schemas-microsoft-com:office:office" xmlns:oel="http://schemas.microsoft.com/office/2019/extlst" xmlns:r="http://schemas.openxmlformats.org/officeDocument/2006/relationships" xmlns:m="http://schemas.openxmlformats.org/officeDocument/2006/math" xmlns:v="urn:schemas-microsoft-com:vml" xmlns:wp14="http://schemas.microsoft.com/office/word/2010/wordprocessingDrawing" xmlns:wp="http://schemas.openxmlformats.org/drawingml/2006/wordprocessingDrawing" xmlns:w10="urn:schemas-microsoft-com:office:word" xmlns:w="http://schemas.openxmlformats.org/wordprocessingml/2006/main" xmlns:w14="http://schemas.microsoft.com/office/word/2010/wordml" xmlns:w15="http://schemas.microsoft.com/office/word/2012/wordml" xmlns:w16cex="http://schemas.microsoft.com/office/word/2018/wordml/cex" xmlns:w16cid="http://schemas.microsoft.com/office/word/2016/wordml/cid" xmlns:w16="http://schemas.microsoft.com/office/word/2018/wordml" xmlns:w16du="http://schemas.microsoft.com/office/word/2023/wordml/word16du" xmlns:w16sdtdh="http://schemas.microsoft.com/office/word/2020/wordml/sdtdatahash" xmlns:w16se="http://schemas.microsoft.com/office/word/2015/wordml/symex" xmlns:wpg="http://schemas.microsoft.com/office/word/2010/wordprocessingGroup" xmlns:wpi="http://schemas.microsoft.com/office/word/2010/wordprocessingInk" xmlns:wne="http://schemas.microsoft.com/office/word/2006/wordml" xmlns:wps="http://schemas.microsoft.com/office/word/2010/wordprocessingShape" mc:Ignorable="w14 w15 w16se w16cid w16 w16cex w16sdtdh w16du wp14">
+<w:document xmlns:wpc="http://schemas.microsoft.com/office/word/2010/wordprocessingCanvas" xmlns:cx="http://schemas.microsoft.com/office/drawing/2014/chartex" xmlns:cx1="http://schemas.microsoft.com/office/drawing/2015/9/8/chartex" xmlns:cx2="http://schemas.microsoft.com/office/drawing/2015/10/21/chartex" xmlns:cx3="http://schemas.microsoft.com/office/drawing/2016/5/9/chartex" xmlns:cx4="http://schemas.microsoft.com/office/drawing/2016/5/10/chartex" xmlns:cx5="http://schemas.microsoft.com/office/drawing/2016/5/11/chartex" xmlns:cx6="http://schemas.microsoft.com/office/drawing/2016/5/12/chartex" xmlns:cx7="http://schemas.microsoft.com/office/drawing/2016/5/13/chartex" xmlns:cx8="http://schemas.microsoft.com/office/drawing/2016/5/14/chartex" xmlns:mc="http://schemas.openxmlformats.org/markup-compatibility/2006" xmlns:aink="http://schemas.microsoft.com/office/drawing/2016/ink" xmlns:am3d="http://schemas.microsoft.com/office/drawing/2017/model3d" xmlns:o="urn:schemas-microsoft-com:office:office" xmlns:oel="http://schemas.microsoft.com/office/2019/extlst" xmlns:r="http://schemas.openxmlformats.org/officeDocument/2006/relationships" xmlns:m="http://schemas.openxmlformats.org/officeDocument/2006/math" xmlns:v="urn:schemas-microsoft-com:vml" xmlns:wp14="http://schemas.microsoft.com/office/word/2010/wordprocessingDrawing" xmlns:wp="http://schemas.openxmlformats.org/drawingml/2006/wordprocessingDrawing" xmlns:w10="urn:schemas-microsoft-com:office:word" xmlns:w="http://schemas.openxmlformats.org/wordprocessingml/2006/main" xmlns:w14="http://schemas.microsoft.com/office/word/2010/wordml" xmlns:w15="http://schemas.microsoft.com/office/word/2012/wordml" xmlns:w16cex="http://schemas.microsoft.com/office/word/2018/wordml/cex" xmlns:w16cid="http://schemas.microsoft.com/office/word/2016/wordml/cid" xmlns:w16="http://schemas.microsoft.com/office/word/2018/wordml" xmlns:w16sdtdh="http://schemas.microsoft.com/office/word/2020/wordml/sdtdatahash" xmlns:w16se="http://schemas.microsoft.com/office/word/2015/wordml/symex" xmlns:wpg="http://schemas.microsoft.com/office/word/2010/wordprocessingGroup" xmlns:wpi="http://schemas.microsoft.com/office/word/2010/wordprocessingInk" xmlns:wne="http://schemas.microsoft.com/office/word/2006/wordml" xmlns:wps="http://schemas.microsoft.com/office/word/2010/wordprocessingShape" mc:Ignorable="w14 w15 w16se w16cid w16 w16cex w16sdtdh wp14">
   <w:body>
     <w:p>
       <w:pPr>
@@ -132,21 +132,40 @@
         </w:rPr>
         <w:t>چون اگر بدانیم، می‌توانیم تحلیل بهتری از وقایع، اخبار و رویدادهای دنیای کریپتو کارنسی داشته باشیم. می‌توانیم خودمان تحلیل کنیم، پروژه‌های مختلف را بشناسیم، روند تغییرات و پیشرفتشان را بسنجیم و ببینیم آیا برای سرمایه‌گذاری مناسب‌اند یا نه. درک مفهوم کلی بلاک چین برای شناخت بهتر دنیای غیرمتمرکز و </w:t>
       </w:r>
-      <w:hyperlink r:id="rId7" w:history="1">
-        <w:r>
-          <w:rPr>
-            <w:rFonts w:ascii="vazir" w:eastAsia="Times New Roman" w:hAnsi="vazir" w:cs="Times New Roman"/>
-            <w:color w:val="0000FF"/>
-            <w:kern w:val="0"/>
-            <w:sz w:val="26"/>
-            <w:szCs w:val="26"/>
-            <w:u w:val="single"/>
-            <w:rtl/>
-            <w14:ligatures w14:val="none"/>
-          </w:rPr>
-          <w:t>ارزهای دیجیتال</w:t>
-        </w:r>
-      </w:hyperlink>
+      <w:r>
+        <w:fldChar w:fldCharType="begin"/>
+      </w:r>
+      <w:r>
+        <w:instrText>HYPERLINK "https://pooleno.ir/blog/what-is-cryptocurrency/"</w:instrText>
+      </w:r>
+      <w:r>
+        <w:fldChar w:fldCharType="separate"/>
+      </w:r>
+      <w:r>
+        <w:rPr>
+          <w:rFonts w:ascii="vazir" w:eastAsia="Times New Roman" w:hAnsi="vazir" w:cs="Times New Roman"/>
+          <w:color w:val="0000FF"/>
+          <w:kern w:val="0"/>
+          <w:sz w:val="26"/>
+          <w:szCs w:val="26"/>
+          <w:u w:val="single"/>
+          <w:rtl/>
+          <w14:ligatures w14:val="none"/>
+        </w:rPr>
+        <w:t>ارزهای دیجیتال</w:t>
+      </w:r>
+      <w:r>
+        <w:rPr>
+          <w:rFonts w:ascii="vazir" w:eastAsia="Times New Roman" w:hAnsi="vazir" w:cs="Times New Roman"/>
+          <w:color w:val="0000FF"/>
+          <w:kern w:val="0"/>
+          <w:sz w:val="26"/>
+          <w:szCs w:val="26"/>
+          <w:u w:val="single"/>
+          <w14:ligatures w14:val="none"/>
+        </w:rPr>
+        <w:fldChar w:fldCharType="end"/>
+      </w:r>
       <w:r>
         <w:rPr>
           <w:rFonts w:ascii="vazir" w:eastAsia="Times New Roman" w:hAnsi="vazir" w:cs="Times New Roman"/>
@@ -170,33 +189,52 @@
         </w:rPr>
         <w:t>و </w:t>
       </w:r>
-      <w:hyperlink r:id="rId8" w:history="1">
-        <w:r>
-          <w:rPr>
-            <w:rFonts w:ascii="vazir" w:eastAsia="Times New Roman" w:hAnsi="vazir" w:cs="Times New Roman"/>
-            <w:color w:val="0000FF"/>
-            <w:kern w:val="0"/>
-            <w:sz w:val="26"/>
-            <w:szCs w:val="26"/>
-            <w:u w:val="single"/>
-            <w:rtl/>
-            <w14:ligatures w14:val="none"/>
-          </w:rPr>
-          <w:t>درک مفهوم</w:t>
-        </w:r>
-        <w:r>
-          <w:rPr>
-            <w:rFonts w:ascii="vazir" w:eastAsia="Times New Roman" w:hAnsi="vazir" w:cs="Times New Roman"/>
-            <w:color w:val="0000FF"/>
-            <w:kern w:val="0"/>
-            <w:sz w:val="26"/>
-            <w:szCs w:val="26"/>
-            <w:u w:val="single"/>
-            <w14:ligatures w14:val="none"/>
-          </w:rPr>
-          <w:t xml:space="preserve"> NFT</w:t>
-        </w:r>
-      </w:hyperlink>
+      <w:r>
+        <w:fldChar w:fldCharType="begin"/>
+      </w:r>
+      <w:r>
+        <w:instrText>HYPERLINK "https://pooleno.ir/blog/what-is-nft/"</w:instrText>
+      </w:r>
+      <w:r>
+        <w:fldChar w:fldCharType="separate"/>
+      </w:r>
+      <w:r>
+        <w:rPr>
+          <w:rFonts w:ascii="vazir" w:eastAsia="Times New Roman" w:hAnsi="vazir" w:cs="Times New Roman"/>
+          <w:color w:val="0000FF"/>
+          <w:kern w:val="0"/>
+          <w:sz w:val="26"/>
+          <w:szCs w:val="26"/>
+          <w:u w:val="single"/>
+          <w:rtl/>
+          <w14:ligatures w14:val="none"/>
+        </w:rPr>
+        <w:t>درک مفهوم</w:t>
+      </w:r>
+      <w:r>
+        <w:rPr>
+          <w:rFonts w:ascii="vazir" w:eastAsia="Times New Roman" w:hAnsi="vazir" w:cs="Times New Roman"/>
+          <w:color w:val="0000FF"/>
+          <w:kern w:val="0"/>
+          <w:sz w:val="26"/>
+          <w:szCs w:val="26"/>
+          <w:u w:val="single"/>
+          <w14:ligatures w14:val="none"/>
+        </w:rPr>
+        <w:t xml:space="preserve"> NFT</w:t>
+      </w:r>
+      <w:r>
+        <w:rPr>
+          <w:rFonts w:ascii="vazir" w:eastAsia="Times New Roman" w:hAnsi="vazir" w:cs="Times New Roman"/>
+          <w:color w:val="0000FF"/>
+          <w:kern w:val="0"/>
+          <w:sz w:val="26"/>
+          <w:szCs w:val="26"/>
+          <w:u w:val="single"/>
+          <w14:ligatures w14:val="none"/>
+        </w:rPr>
+        <w:fldChar w:fldCharType="end"/>
+      </w:r>
       <w:r>
         <w:rPr>
           <w:rFonts w:ascii="vazir" w:eastAsia="Times New Roman" w:hAnsi="vazir" w:cs="Times New Roman"/>
@@ -283,7 +321,7 @@
         <w:bidi/>
         <w:spacing w:before="100" w:beforeAutospacing="1" w:after="100" w:afterAutospacing="1" w:line="510" w:lineRule="atLeast"/>
         <w:rPr>
-          <w:rFonts w:ascii="vazir" w:eastAsia="Times New Roman" w:hAnsi="vazir" w:cs="Times New Roman" w:hint="cs"/>
+          <w:rFonts w:ascii="vazir" w:eastAsia="Times New Roman" w:hAnsi="vazir" w:cs="Times New Roman"/>
           <w:color w:val="000000"/>
           <w:kern w:val="0"/>
           <w:sz w:val="26"/>
@@ -874,7 +912,31 @@
           <w:szCs w:val="21"/>
           <w14:ligatures w14:val="none"/>
         </w:rPr>
-        <w:t xml:space="preserve"> (DApps)</w:t>
+        <w:t xml:space="preserve"> (</w:t>
+      </w:r>
+      <w:proofErr w:type="spellStart"/>
+      <w:r>
+        <w:rPr>
+          <w:rFonts w:ascii="vazir" w:eastAsia="Times New Roman" w:hAnsi="vazir" w:cs="Times New Roman"/>
+          <w:color w:val="000000"/>
+          <w:kern w:val="0"/>
+          <w:sz w:val="21"/>
+          <w:szCs w:val="21"/>
+          <w14:ligatures w14:val="none"/>
+        </w:rPr>
+        <w:t>DApps</w:t>
+      </w:r>
+      <w:proofErr w:type="spellEnd"/>
+      <w:r>
+        <w:rPr>
+          <w:rFonts w:ascii="vazir" w:eastAsia="Times New Roman" w:hAnsi="vazir" w:cs="Times New Roman"/>
+          <w:color w:val="000000"/>
+          <w:kern w:val="0"/>
+          <w:sz w:val="21"/>
+          <w:szCs w:val="21"/>
+          <w14:ligatures w14:val="none"/>
+        </w:rPr>
+        <w:t>)</w:t>
       </w:r>
     </w:p>
     <w:p>
@@ -939,35 +1001,55 @@
         </w:rPr>
         <w:t>سابقه بلاک چین به عنوان یک روش ثبت اطلاعات به قبل از ظهور بیت کوین برمی‌گردد. پیش از معرفی مفاهیمی چون</w:t>
       </w:r>
-      <w:hyperlink r:id="rId9" w:history="1">
-        <w:r>
-          <w:rPr>
-            <w:rStyle w:val="Hyperlink"/>
-            <w:rFonts w:ascii="vazir" w:hAnsi="vazir"/>
-            <w:b/>
-            <w:bCs/>
-            <w:sz w:val="26"/>
-            <w:szCs w:val="26"/>
-            <w:u w:val="none"/>
-            <w:shd w:val="clear" w:color="auto" w:fill="F9F9F9"/>
-          </w:rPr>
-          <w:t> </w:t>
-        </w:r>
-        <w:r>
-          <w:rPr>
-            <w:rStyle w:val="Hyperlink"/>
-            <w:rFonts w:ascii="vazir" w:hAnsi="vazir"/>
-            <w:b/>
-            <w:bCs/>
-            <w:sz w:val="26"/>
-            <w:szCs w:val="26"/>
-            <w:u w:val="none"/>
-            <w:shd w:val="clear" w:color="auto" w:fill="F9F9F9"/>
-            <w:rtl/>
-          </w:rPr>
-          <w:t>قرارداد هوشمند</w:t>
-        </w:r>
-      </w:hyperlink>
+      <w:r>
+        <w:fldChar w:fldCharType="begin"/>
+      </w:r>
+      <w:r>
+        <w:instrText>HYPERLINK "https://pooleno.ir/blog/what-is-smart-contract/"</w:instrText>
+      </w:r>
+      <w:r>
+        <w:fldChar w:fldCharType="separate"/>
+      </w:r>
+      <w:r>
+        <w:rPr>
+          <w:rStyle w:val="Hyperlink"/>
+          <w:rFonts w:ascii="vazir" w:hAnsi="vazir"/>
+          <w:b/>
+          <w:bCs/>
+          <w:sz w:val="26"/>
+          <w:szCs w:val="26"/>
+          <w:u w:val="none"/>
+          <w:shd w:val="clear" w:color="auto" w:fill="F9F9F9"/>
+        </w:rPr>
+        <w:t> </w:t>
+      </w:r>
+      <w:r>
+        <w:rPr>
+          <w:rStyle w:val="Hyperlink"/>
+          <w:rFonts w:ascii="vazir" w:hAnsi="vazir"/>
+          <w:b/>
+          <w:bCs/>
+          <w:sz w:val="26"/>
+          <w:szCs w:val="26"/>
+          <w:u w:val="none"/>
+          <w:shd w:val="clear" w:color="auto" w:fill="F9F9F9"/>
+          <w:rtl/>
+        </w:rPr>
+        <w:t>قرارداد هوشمند</w:t>
+      </w:r>
+      <w:r>
+        <w:rPr>
+          <w:rStyle w:val="Hyperlink"/>
+          <w:rFonts w:ascii="vazir" w:hAnsi="vazir"/>
+          <w:b/>
+          <w:bCs/>
+          <w:sz w:val="26"/>
+          <w:szCs w:val="26"/>
+          <w:u w:val="none"/>
+          <w:shd w:val="clear" w:color="auto" w:fill="F9F9F9"/>
+        </w:rPr>
+        <w:fldChar w:fldCharType="end"/>
+      </w:r>
       <w:r>
         <w:rPr>
           <w:rFonts w:ascii="vazir" w:hAnsi="vazir"/>
@@ -1021,7 +1103,31 @@
           <w:szCs w:val="26"/>
           <w:shd w:val="clear" w:color="auto" w:fill="F9F9F9"/>
         </w:rPr>
-        <w:t xml:space="preserve"> (David Chaum)</w:t>
+        <w:t xml:space="preserve"> (David </w:t>
+      </w:r>
+      <w:proofErr w:type="spellStart"/>
+      <w:r>
+        <w:rPr>
+          <w:rStyle w:val="Strong"/>
+          <w:rFonts w:ascii="vazir" w:hAnsi="vazir"/>
+          <w:color w:val="000000"/>
+          <w:sz w:val="26"/>
+          <w:szCs w:val="26"/>
+          <w:shd w:val="clear" w:color="auto" w:fill="F9F9F9"/>
+        </w:rPr>
+        <w:t>Chaum</w:t>
+      </w:r>
+      <w:proofErr w:type="spellEnd"/>
+      <w:r>
+        <w:rPr>
+          <w:rStyle w:val="Strong"/>
+          <w:rFonts w:ascii="vazir" w:hAnsi="vazir"/>
+          <w:color w:val="000000"/>
+          <w:sz w:val="26"/>
+          <w:szCs w:val="26"/>
+          <w:shd w:val="clear" w:color="auto" w:fill="F9F9F9"/>
+        </w:rPr>
+        <w:t>)</w:t>
       </w:r>
       <w:r>
         <w:rPr>
@@ -1098,7 +1204,29 @@
           <w:szCs w:val="26"/>
           <w:shd w:val="clear" w:color="auto" w:fill="F9F9F9"/>
         </w:rPr>
-        <w:t xml:space="preserve"> (ecash) </w:t>
+        <w:t xml:space="preserve"> (</w:t>
+      </w:r>
+      <w:proofErr w:type="spellStart"/>
+      <w:r>
+        <w:rPr>
+          <w:rFonts w:ascii="vazir" w:hAnsi="vazir"/>
+          <w:color w:val="000000"/>
+          <w:sz w:val="26"/>
+          <w:szCs w:val="26"/>
+          <w:shd w:val="clear" w:color="auto" w:fill="F9F9F9"/>
+        </w:rPr>
+        <w:t>ecash</w:t>
+      </w:r>
+      <w:proofErr w:type="spellEnd"/>
+      <w:r>
+        <w:rPr>
+          <w:rFonts w:ascii="vazir" w:hAnsi="vazir"/>
+          <w:color w:val="000000"/>
+          <w:sz w:val="26"/>
+          <w:szCs w:val="26"/>
+          <w:shd w:val="clear" w:color="auto" w:fill="F9F9F9"/>
+        </w:rPr>
+        <w:t xml:space="preserve">) </w:t>
       </w:r>
       <w:r>
         <w:rPr>
@@ -1309,7 +1437,29 @@
           <w:szCs w:val="26"/>
           <w:shd w:val="clear" w:color="auto" w:fill="F9F9F9"/>
         </w:rPr>
-        <w:t xml:space="preserve"> (Digital Ledegr) </w:t>
+        <w:t xml:space="preserve"> (Digital </w:t>
+      </w:r>
+      <w:proofErr w:type="spellStart"/>
+      <w:r>
+        <w:rPr>
+          <w:rFonts w:ascii="vazir" w:hAnsi="vazir"/>
+          <w:color w:val="000000"/>
+          <w:sz w:val="26"/>
+          <w:szCs w:val="26"/>
+          <w:shd w:val="clear" w:color="auto" w:fill="F9F9F9"/>
+        </w:rPr>
+        <w:t>Ledegr</w:t>
+      </w:r>
+      <w:proofErr w:type="spellEnd"/>
+      <w:r>
+        <w:rPr>
+          <w:rFonts w:ascii="vazir" w:hAnsi="vazir"/>
+          <w:color w:val="000000"/>
+          <w:sz w:val="26"/>
+          <w:szCs w:val="26"/>
+          <w:shd w:val="clear" w:color="auto" w:fill="F9F9F9"/>
+        </w:rPr>
+        <w:t xml:space="preserve">) </w:t>
       </w:r>
       <w:r>
         <w:rPr>
@@ -1988,48 +2138,67 @@
         </w:rPr>
         <w:t>البته در روش اثبات سهام هم احتمال </w:t>
       </w:r>
-      <w:hyperlink r:id="rId10" w:history="1">
-        <w:r>
-          <w:rPr>
-            <w:rFonts w:ascii="vazir" w:eastAsia="Times New Roman" w:hAnsi="vazir" w:cs="Times New Roman"/>
-            <w:color w:val="0000FF"/>
-            <w:kern w:val="0"/>
-            <w:sz w:val="21"/>
-            <w:szCs w:val="21"/>
-            <w:u w:val="single"/>
-            <w:rtl/>
-            <w14:ligatures w14:val="none"/>
-          </w:rPr>
-          <w:t xml:space="preserve">حمله </w:t>
-        </w:r>
-        <w:r>
-          <w:rPr>
-            <w:rFonts w:ascii="vazir" w:eastAsia="Times New Roman" w:hAnsi="vazir" w:cs="Times New Roman"/>
-            <w:color w:val="0000FF"/>
-            <w:kern w:val="0"/>
-            <w:sz w:val="21"/>
-            <w:szCs w:val="21"/>
-            <w:u w:val="single"/>
-            <w:rtl/>
-            <w:lang w:bidi="fa-IR"/>
-            <w14:ligatures w14:val="none"/>
-          </w:rPr>
-          <w:t>۵۱</w:t>
-        </w:r>
-        <w:r>
-          <w:rPr>
-            <w:rFonts w:ascii="vazir" w:eastAsia="Times New Roman" w:hAnsi="vazir" w:cs="Times New Roman"/>
-            <w:color w:val="0000FF"/>
-            <w:kern w:val="0"/>
-            <w:sz w:val="21"/>
-            <w:szCs w:val="21"/>
-            <w:u w:val="single"/>
-            <w:rtl/>
-            <w14:ligatures w14:val="none"/>
-          </w:rPr>
-          <w:t xml:space="preserve"> درصد</w:t>
-        </w:r>
-      </w:hyperlink>
+      <w:r>
+        <w:fldChar w:fldCharType="begin"/>
+      </w:r>
+      <w:r>
+        <w:instrText>HYPERLINK "https://pooleno.ir/blog/what-is-51-attack/"</w:instrText>
+      </w:r>
+      <w:r>
+        <w:fldChar w:fldCharType="separate"/>
+      </w:r>
+      <w:r>
+        <w:rPr>
+          <w:rFonts w:ascii="vazir" w:eastAsia="Times New Roman" w:hAnsi="vazir" w:cs="Times New Roman"/>
+          <w:color w:val="0000FF"/>
+          <w:kern w:val="0"/>
+          <w:sz w:val="21"/>
+          <w:szCs w:val="21"/>
+          <w:u w:val="single"/>
+          <w:rtl/>
+          <w14:ligatures w14:val="none"/>
+        </w:rPr>
+        <w:t xml:space="preserve">حمله </w:t>
+      </w:r>
+      <w:r>
+        <w:rPr>
+          <w:rFonts w:ascii="vazir" w:eastAsia="Times New Roman" w:hAnsi="vazir" w:cs="Times New Roman"/>
+          <w:color w:val="0000FF"/>
+          <w:kern w:val="0"/>
+          <w:sz w:val="21"/>
+          <w:szCs w:val="21"/>
+          <w:u w:val="single"/>
+          <w:rtl/>
+          <w:lang w:bidi="fa-IR"/>
+          <w14:ligatures w14:val="none"/>
+        </w:rPr>
+        <w:t>۵۱</w:t>
+      </w:r>
+      <w:r>
+        <w:rPr>
+          <w:rFonts w:ascii="vazir" w:eastAsia="Times New Roman" w:hAnsi="vazir" w:cs="Times New Roman"/>
+          <w:color w:val="0000FF"/>
+          <w:kern w:val="0"/>
+          <w:sz w:val="21"/>
+          <w:szCs w:val="21"/>
+          <w:u w:val="single"/>
+          <w:rtl/>
+          <w14:ligatures w14:val="none"/>
+        </w:rPr>
+        <w:t xml:space="preserve"> درصد</w:t>
+      </w:r>
+      <w:r>
+        <w:rPr>
+          <w:rFonts w:ascii="vazir" w:eastAsia="Times New Roman" w:hAnsi="vazir" w:cs="Times New Roman"/>
+          <w:color w:val="0000FF"/>
+          <w:kern w:val="0"/>
+          <w:sz w:val="21"/>
+          <w:szCs w:val="21"/>
+          <w:u w:val="single"/>
+          <w14:ligatures w14:val="none"/>
+        </w:rPr>
+        <w:fldChar w:fldCharType="end"/>
+      </w:r>
       <w:r>
         <w:rPr>
           <w:rFonts w:ascii="vazir" w:eastAsia="Times New Roman" w:hAnsi="vazir" w:cs="Times New Roman"/>
@@ -2062,8 +2231,21 @@
           <w:szCs w:val="21"/>
           <w14:ligatures w14:val="none"/>
         </w:rPr>
-        <w:t xml:space="preserve"> PoS</w:t>
-      </w:r>
+        <w:t xml:space="preserve"> </w:t>
+      </w:r>
+      <w:proofErr w:type="spellStart"/>
+      <w:r>
+        <w:rPr>
+          <w:rFonts w:ascii="vazir" w:eastAsia="Times New Roman" w:hAnsi="vazir" w:cs="Times New Roman"/>
+          <w:color w:val="000000"/>
+          <w:kern w:val="0"/>
+          <w:sz w:val="21"/>
+          <w:szCs w:val="21"/>
+          <w14:ligatures w14:val="none"/>
+        </w:rPr>
+        <w:t>PoS</w:t>
+      </w:r>
+      <w:proofErr w:type="spellEnd"/>
       <w:r>
         <w:rPr>
           <w:rFonts w:ascii="vazir" w:eastAsia="Times New Roman" w:hAnsi="vazir" w:cs="Times New Roman"/>
@@ -2207,6 +2389,7 @@
       <w:r>
         <w:rPr>
           <w:rFonts w:ascii="vazir" w:eastAsia="Times New Roman" w:hAnsi="vazir" w:cs="Times New Roman"/>
+          <w:noProof/>
           <w:color w:val="000000"/>
           <w:kern w:val="0"/>
           <w:sz w:val="26"/>
@@ -2229,7 +2412,7 @@
                     <pic:cNvPicPr/>
                   </pic:nvPicPr>
                   <pic:blipFill>
-                    <a:blip r:embed="rId11"/>
+                    <a:blip r:embed="rId7"/>
                     <a:stretch>
                       <a:fillRect/>
                     </a:stretch>
@@ -2288,6 +2471,7 @@
       <w:r>
         <w:rPr>
           <w:rFonts w:ascii="vazir" w:hAnsi="vazir" w:cs="Arial"/>
+          <w:noProof/>
           <w:color w:val="000000"/>
           <w:sz w:val="26"/>
           <w:szCs w:val="26"/>
@@ -2311,7 +2495,7 @@
                     <pic:cNvPicPr/>
                   </pic:nvPicPr>
                   <pic:blipFill>
-                    <a:blip r:embed="rId12"/>
+                    <a:blip r:embed="rId8"/>
                     <a:stretch>
                       <a:fillRect/>
                     </a:stretch>
@@ -2382,7 +2566,31 @@
           <w:szCs w:val="21"/>
           <w:shd w:val="clear" w:color="auto" w:fill="F9F9F9"/>
         </w:rPr>
-        <w:t xml:space="preserve"> (Scalibility) </w:t>
+        <w:t xml:space="preserve"> (</w:t>
+      </w:r>
+      <w:proofErr w:type="spellStart"/>
+      <w:r>
+        <w:rPr>
+          <w:rStyle w:val="Strong"/>
+          <w:rFonts w:ascii="vazir" w:hAnsi="vazir"/>
+          <w:color w:val="000000"/>
+          <w:sz w:val="21"/>
+          <w:szCs w:val="21"/>
+          <w:shd w:val="clear" w:color="auto" w:fill="F9F9F9"/>
+        </w:rPr>
+        <w:t>Scalibility</w:t>
+      </w:r>
+      <w:proofErr w:type="spellEnd"/>
+      <w:r>
+        <w:rPr>
+          <w:rStyle w:val="Strong"/>
+          <w:rFonts w:ascii="vazir" w:hAnsi="vazir"/>
+          <w:color w:val="000000"/>
+          <w:sz w:val="21"/>
+          <w:szCs w:val="21"/>
+          <w:shd w:val="clear" w:color="auto" w:fill="F9F9F9"/>
+        </w:rPr>
+        <w:t>) </w:t>
       </w:r>
       <w:r>
         <w:rPr>
@@ -2577,7 +2785,7 @@
           <w:szCs w:val="21"/>
         </w:rPr>
       </w:pPr>
-      <w:hyperlink r:id="rId13" w:tgtFrame="_blank" w:history="1">
+      <w:hyperlink r:id="rId9" w:tgtFrame="_blank" w:history="1">
         <w:r>
           <w:rPr>
             <w:rStyle w:val="Hyperlink"/>
@@ -2892,7 +3100,7 @@
         </w:rPr>
         <w:t>.</w:t>
       </w:r>
-      <w:hyperlink r:id="rId14" w:history="1">
+      <w:hyperlink r:id="rId10" w:history="1">
         <w:r>
           <w:rPr>
             <w:rStyle w:val="Hyperlink"/>
@@ -2934,7 +3142,27 @@
           <w:sz w:val="21"/>
           <w:szCs w:val="21"/>
         </w:rPr>
-        <w:t xml:space="preserve"> DApp </w:t>
+        <w:t xml:space="preserve"> </w:t>
+      </w:r>
+      <w:proofErr w:type="spellStart"/>
+      <w:r>
+        <w:rPr>
+          <w:rFonts w:ascii="vazir" w:hAnsi="vazir"/>
+          <w:color w:val="000000"/>
+          <w:sz w:val="21"/>
+          <w:szCs w:val="21"/>
+        </w:rPr>
+        <w:t>DApp</w:t>
+      </w:r>
+      <w:proofErr w:type="spellEnd"/>
+      <w:r>
+        <w:rPr>
+          <w:rFonts w:ascii="vazir" w:hAnsi="vazir"/>
+          <w:color w:val="000000"/>
+          <w:sz w:val="21"/>
+          <w:szCs w:val="21"/>
+        </w:rPr>
+        <w:t xml:space="preserve"> </w:t>
       </w:r>
       <w:r>
         <w:rPr>
@@ -3551,7 +3779,29 @@
                 <w:szCs w:val="24"/>
                 <w14:ligatures w14:val="none"/>
               </w:rPr>
-              <w:t xml:space="preserve"> PoW)</w:t>
+              <w:t xml:space="preserve"> </w:t>
+            </w:r>
+            <w:proofErr w:type="spellStart"/>
+            <w:r>
+              <w:rPr>
+                <w:rFonts w:ascii="vazir" w:eastAsia="Times New Roman" w:hAnsi="vazir" w:cs="Times New Roman"/>
+                <w:kern w:val="0"/>
+                <w:sz w:val="24"/>
+                <w:szCs w:val="24"/>
+                <w14:ligatures w14:val="none"/>
+              </w:rPr>
+              <w:t>PoW</w:t>
+            </w:r>
+            <w:proofErr w:type="spellEnd"/>
+            <w:r>
+              <w:rPr>
+                <w:rFonts w:ascii="vazir" w:eastAsia="Times New Roman" w:hAnsi="vazir" w:cs="Times New Roman"/>
+                <w:kern w:val="0"/>
+                <w:sz w:val="24"/>
+                <w:szCs w:val="24"/>
+                <w14:ligatures w14:val="none"/>
+              </w:rPr>
+              <w:t>)</w:t>
             </w:r>
           </w:p>
         </w:tc>
@@ -3974,31 +4224,49 @@
         </w:rPr>
         <w:t>سافت فورک برای بلاک چین مانند یک آپگرید است. در سافت فورک، بلاک چین ارتقا می‌یابد و قابلیت‌های جدید به آن افزوده می‌شود و بلاک‌های قدیمی همچنان معتبر هستند. مانند سافت فورک‌هایی که بیت کوین تا کنون داشته و </w:t>
       </w:r>
-      <w:hyperlink r:id="rId15" w:tgtFrame="_blank" w:history="1">
-        <w:r>
-          <w:rPr>
-            <w:rStyle w:val="Hyperlink"/>
-            <w:rFonts w:ascii="vazir" w:hAnsi="vazir"/>
-            <w:sz w:val="21"/>
-            <w:szCs w:val="21"/>
-            <w:u w:val="none"/>
-            <w:shd w:val="clear" w:color="auto" w:fill="F9F9F9"/>
-            <w:rtl/>
-          </w:rPr>
-          <w:t>آپگرید تپروت</w:t>
-        </w:r>
-        <w:r>
-          <w:rPr>
-            <w:rStyle w:val="Hyperlink"/>
-            <w:rFonts w:ascii="vazir" w:hAnsi="vazir"/>
-            <w:sz w:val="21"/>
-            <w:szCs w:val="21"/>
-            <w:u w:val="none"/>
-            <w:shd w:val="clear" w:color="auto" w:fill="F9F9F9"/>
-          </w:rPr>
-          <w:t xml:space="preserve"> (Taproot)</w:t>
-        </w:r>
-      </w:hyperlink>
+      <w:r>
+        <w:fldChar w:fldCharType="begin"/>
+      </w:r>
+      <w:r>
+        <w:instrText>HYPERLINK "https://pooleno.ir/blog/taproot-upgrade/" \t "_blank"</w:instrText>
+      </w:r>
+      <w:r>
+        <w:fldChar w:fldCharType="separate"/>
+      </w:r>
+      <w:r>
+        <w:rPr>
+          <w:rStyle w:val="Hyperlink"/>
+          <w:rFonts w:ascii="vazir" w:hAnsi="vazir"/>
+          <w:sz w:val="21"/>
+          <w:szCs w:val="21"/>
+          <w:u w:val="none"/>
+          <w:shd w:val="clear" w:color="auto" w:fill="F9F9F9"/>
+          <w:rtl/>
+        </w:rPr>
+        <w:t>آپگرید تپروت</w:t>
+      </w:r>
+      <w:r>
+        <w:rPr>
+          <w:rStyle w:val="Hyperlink"/>
+          <w:rFonts w:ascii="vazir" w:hAnsi="vazir"/>
+          <w:sz w:val="21"/>
+          <w:szCs w:val="21"/>
+          <w:u w:val="none"/>
+          <w:shd w:val="clear" w:color="auto" w:fill="F9F9F9"/>
+        </w:rPr>
+        <w:t xml:space="preserve"> (Taproot)</w:t>
+      </w:r>
+      <w:r>
+        <w:rPr>
+          <w:rStyle w:val="Hyperlink"/>
+          <w:rFonts w:ascii="vazir" w:hAnsi="vazir"/>
+          <w:sz w:val="21"/>
+          <w:szCs w:val="21"/>
+          <w:u w:val="none"/>
+          <w:shd w:val="clear" w:color="auto" w:fill="F9F9F9"/>
+        </w:rPr>
+        <w:fldChar w:fldCharType="end"/>
+      </w:r>
       <w:r>
         <w:rPr>
           <w:rFonts w:ascii="vazir" w:hAnsi="vazir"/>
@@ -4088,7 +4356,7 @@
         </w:rPr>
         <w:t xml:space="preserve"> (</w:t>
       </w:r>
-      <w:hyperlink r:id="rId16" w:history="1">
+      <w:hyperlink r:id="rId11" w:history="1">
         <w:r>
           <w:rPr>
             <w:rStyle w:val="Strong"/>
@@ -5678,7 +5946,27 @@
           <w:sz w:val="26"/>
           <w:szCs w:val="26"/>
         </w:rPr>
-        <w:t xml:space="preserve"> (PoW) </w:t>
+        <w:t xml:space="preserve"> (</w:t>
+      </w:r>
+      <w:proofErr w:type="spellStart"/>
+      <w:r>
+        <w:rPr>
+          <w:rFonts w:ascii="vazir" w:hAnsi="vazir"/>
+          <w:color w:val="000000"/>
+          <w:sz w:val="26"/>
+          <w:szCs w:val="26"/>
+        </w:rPr>
+        <w:t>PoW</w:t>
+      </w:r>
+      <w:proofErr w:type="spellEnd"/>
+      <w:r>
+        <w:rPr>
+          <w:rFonts w:ascii="vazir" w:hAnsi="vazir"/>
+          <w:color w:val="000000"/>
+          <w:sz w:val="26"/>
+          <w:szCs w:val="26"/>
+        </w:rPr>
+        <w:t xml:space="preserve">) </w:t>
       </w:r>
       <w:r>
         <w:rPr>
@@ -5697,7 +5985,27 @@
           <w:sz w:val="26"/>
           <w:szCs w:val="26"/>
         </w:rPr>
-        <w:t xml:space="preserve"> (PoS) </w:t>
+        <w:t xml:space="preserve"> (</w:t>
+      </w:r>
+      <w:proofErr w:type="spellStart"/>
+      <w:r>
+        <w:rPr>
+          <w:rFonts w:ascii="vazir" w:hAnsi="vazir"/>
+          <w:color w:val="000000"/>
+          <w:sz w:val="26"/>
+          <w:szCs w:val="26"/>
+        </w:rPr>
+        <w:t>PoS</w:t>
+      </w:r>
+      <w:proofErr w:type="spellEnd"/>
+      <w:r>
+        <w:rPr>
+          <w:rFonts w:ascii="vazir" w:hAnsi="vazir"/>
+          <w:color w:val="000000"/>
+          <w:sz w:val="26"/>
+          <w:szCs w:val="26"/>
+        </w:rPr>
+        <w:t xml:space="preserve">) </w:t>
       </w:r>
       <w:r>
         <w:rPr>
@@ -6595,6 +6903,7 @@
       <w:pPr>
         <w:pStyle w:val="Heading2"/>
         <w:shd w:val="clear" w:color="auto" w:fill="F9F9F9"/>
+        <w:bidi/>
         <w:rPr>
           <w:rFonts w:ascii="vazir" w:hAnsi="vazir"/>
           <w:color w:val="000000"/>
@@ -6618,6 +6927,7 @@
       <w:pPr>
         <w:pStyle w:val="NormalWeb"/>
         <w:shd w:val="clear" w:color="auto" w:fill="F9F9F9"/>
+        <w:bidi/>
         <w:spacing w:line="510" w:lineRule="atLeast"/>
         <w:rPr>
           <w:rFonts w:ascii="vazir" w:hAnsi="vazir"/>
@@ -6828,6 +7138,7 @@
       <w:pPr>
         <w:pStyle w:val="Heading2"/>
         <w:shd w:val="clear" w:color="auto" w:fill="F9F9F9"/>
+        <w:bidi/>
         <w:rPr>
           <w:rFonts w:ascii="vazir" w:hAnsi="vazir"/>
           <w:color w:val="000000"/>
@@ -6850,6 +7161,7 @@
       <w:pPr>
         <w:pStyle w:val="NormalWeb"/>
         <w:shd w:val="clear" w:color="auto" w:fill="F9F9F9"/>
+        <w:bidi/>
         <w:spacing w:line="510" w:lineRule="atLeast"/>
         <w:rPr>
           <w:rFonts w:ascii="vazir" w:hAnsi="vazir"/>
@@ -6910,29 +7222,46 @@
         </w:rPr>
         <w:t>این فرایند تنها برای رمز ارزهایی با </w:t>
       </w:r>
-      <w:hyperlink r:id="rId17" w:tgtFrame="_blank" w:history="1">
-        <w:r>
-          <w:rPr>
-            <w:rStyle w:val="Hyperlink"/>
-            <w:rFonts w:ascii="vazir" w:hAnsi="vazir"/>
-            <w:sz w:val="26"/>
-            <w:szCs w:val="26"/>
-            <w:shd w:val="clear" w:color="auto" w:fill="F9F9F9"/>
-            <w:rtl/>
-          </w:rPr>
-          <w:t>الگوریتم اجماع اثبات سهام</w:t>
-        </w:r>
-        <w:r>
-          <w:rPr>
-            <w:rStyle w:val="Hyperlink"/>
-            <w:rFonts w:ascii="vazir" w:hAnsi="vazir"/>
-            <w:sz w:val="26"/>
-            <w:szCs w:val="26"/>
-            <w:shd w:val="clear" w:color="auto" w:fill="F9F9F9"/>
-          </w:rPr>
-          <w:t xml:space="preserve"> (POS)</w:t>
-        </w:r>
-      </w:hyperlink>
+      <w:r>
+        <w:fldChar w:fldCharType="begin"/>
+      </w:r>
+      <w:r>
+        <w:instrText>HYPERLINK "https://pooleno.ir/blog/what-is-proof-of-stake/" \t "_blank"</w:instrText>
+      </w:r>
+      <w:r>
+        <w:fldChar w:fldCharType="separate"/>
+      </w:r>
+      <w:r>
+        <w:rPr>
+          <w:rStyle w:val="Hyperlink"/>
+          <w:rFonts w:ascii="vazir" w:hAnsi="vazir"/>
+          <w:sz w:val="26"/>
+          <w:szCs w:val="26"/>
+          <w:shd w:val="clear" w:color="auto" w:fill="F9F9F9"/>
+          <w:rtl/>
+        </w:rPr>
+        <w:t>الگوریتم اجماع اثبات سهام</w:t>
+      </w:r>
+      <w:r>
+        <w:rPr>
+          <w:rStyle w:val="Hyperlink"/>
+          <w:rFonts w:ascii="vazir" w:hAnsi="vazir"/>
+          <w:sz w:val="26"/>
+          <w:szCs w:val="26"/>
+          <w:shd w:val="clear" w:color="auto" w:fill="F9F9F9"/>
+        </w:rPr>
+        <w:t xml:space="preserve"> (POS)</w:t>
+      </w:r>
+      <w:r>
+        <w:rPr>
+          <w:rStyle w:val="Hyperlink"/>
+          <w:rFonts w:ascii="vazir" w:hAnsi="vazir"/>
+          <w:sz w:val="26"/>
+          <w:szCs w:val="26"/>
+          <w:shd w:val="clear" w:color="auto" w:fill="F9F9F9"/>
+        </w:rPr>
+        <w:fldChar w:fldCharType="end"/>
+      </w:r>
       <w:r>
         <w:rPr>
           <w:rFonts w:ascii="vazir" w:hAnsi="vazir"/>
@@ -6954,29 +7283,46 @@
         </w:rPr>
         <w:t>انجام می‌شود‌. بنابراین ارزهایی مثل بیت کوین یا دوج کوین که از </w:t>
       </w:r>
-      <w:hyperlink r:id="rId18" w:tgtFrame="_blank" w:history="1">
-        <w:r>
-          <w:rPr>
-            <w:rStyle w:val="Hyperlink"/>
-            <w:rFonts w:ascii="vazir" w:hAnsi="vazir"/>
-            <w:sz w:val="26"/>
-            <w:szCs w:val="26"/>
-            <w:shd w:val="clear" w:color="auto" w:fill="F9F9F9"/>
-            <w:rtl/>
-          </w:rPr>
-          <w:t>الگوریتم اجماع اثبات کار</w:t>
-        </w:r>
-        <w:r>
-          <w:rPr>
-            <w:rStyle w:val="Hyperlink"/>
-            <w:rFonts w:ascii="vazir" w:hAnsi="vazir"/>
-            <w:sz w:val="26"/>
-            <w:szCs w:val="26"/>
-            <w:shd w:val="clear" w:color="auto" w:fill="F9F9F9"/>
-          </w:rPr>
-          <w:t xml:space="preserve"> (POW)</w:t>
-        </w:r>
-      </w:hyperlink>
+      <w:r>
+        <w:fldChar w:fldCharType="begin"/>
+      </w:r>
+      <w:r>
+        <w:instrText>HYPERLINK "https://pooleno.ir/blog/what-is-proof-of-work/" \t "_blank"</w:instrText>
+      </w:r>
+      <w:r>
+        <w:fldChar w:fldCharType="separate"/>
+      </w:r>
+      <w:r>
+        <w:rPr>
+          <w:rStyle w:val="Hyperlink"/>
+          <w:rFonts w:ascii="vazir" w:hAnsi="vazir"/>
+          <w:sz w:val="26"/>
+          <w:szCs w:val="26"/>
+          <w:shd w:val="clear" w:color="auto" w:fill="F9F9F9"/>
+          <w:rtl/>
+        </w:rPr>
+        <w:t>الگوریتم اجماع اثبات کار</w:t>
+      </w:r>
+      <w:r>
+        <w:rPr>
+          <w:rStyle w:val="Hyperlink"/>
+          <w:rFonts w:ascii="vazir" w:hAnsi="vazir"/>
+          <w:sz w:val="26"/>
+          <w:szCs w:val="26"/>
+          <w:shd w:val="clear" w:color="auto" w:fill="F9F9F9"/>
+        </w:rPr>
+        <w:t xml:space="preserve"> (POW)</w:t>
+      </w:r>
+      <w:r>
+        <w:rPr>
+          <w:rStyle w:val="Hyperlink"/>
+          <w:rFonts w:ascii="vazir" w:hAnsi="vazir"/>
+          <w:sz w:val="26"/>
+          <w:szCs w:val="26"/>
+          <w:shd w:val="clear" w:color="auto" w:fill="F9F9F9"/>
+        </w:rPr>
+        <w:fldChar w:fldCharType="end"/>
+      </w:r>
       <w:r>
         <w:rPr>
           <w:rFonts w:ascii="vazir" w:hAnsi="vazir"/>
@@ -7025,6 +7371,7 @@
     <w:p>
       <w:pPr>
         <w:shd w:val="clear" w:color="auto" w:fill="F9F9F9"/>
+        <w:bidi/>
         <w:spacing w:before="100" w:beforeAutospacing="1" w:after="100" w:afterAutospacing="1" w:line="510" w:lineRule="atLeast"/>
         <w:rPr>
           <w:rFonts w:ascii="vazir" w:eastAsia="Times New Roman" w:hAnsi="vazir" w:cs="Times New Roman"/>
@@ -7062,6 +7409,7 @@
     <w:p>
       <w:pPr>
         <w:shd w:val="clear" w:color="auto" w:fill="F9F9F9"/>
+        <w:bidi/>
         <w:spacing w:before="100" w:beforeAutospacing="1" w:after="100" w:afterAutospacing="1" w:line="510" w:lineRule="atLeast"/>
         <w:rPr>
           <w:rFonts w:ascii="vazir" w:eastAsia="Times New Roman" w:hAnsi="vazir" w:cs="Times New Roman"/>
@@ -7149,6 +7497,7 @@
     <w:p>
       <w:pPr>
         <w:shd w:val="clear" w:color="auto" w:fill="F9F9F9"/>
+        <w:bidi/>
         <w:spacing w:before="100" w:beforeAutospacing="1" w:after="100" w:afterAutospacing="1" w:line="510" w:lineRule="atLeast"/>
         <w:rPr>
           <w:rFonts w:ascii="vazir" w:eastAsia="Times New Roman" w:hAnsi="vazir" w:cs="Times New Roman"/>
@@ -7299,21 +7648,40 @@
         </w:rPr>
         <w:t>شوند، مجبور به صرف هزینه‌های کلان برای تامین سخت‌افزارهای گران‌ نیستند. یکی از مهم ترین ارکان فرایند استیکینگ، چیزی نیست جز </w:t>
       </w:r>
-      <w:hyperlink r:id="rId19" w:tgtFrame="_blank" w:history="1">
-        <w:r>
-          <w:rPr>
-            <w:rFonts w:ascii="vazir" w:eastAsia="Times New Roman" w:hAnsi="vazir" w:cs="Times New Roman"/>
-            <w:color w:val="0000FF"/>
-            <w:kern w:val="0"/>
-            <w:sz w:val="26"/>
-            <w:szCs w:val="26"/>
-            <w:u w:val="single"/>
-            <w:rtl/>
-            <w14:ligatures w14:val="none"/>
-          </w:rPr>
-          <w:t>قرارداد هوشمند</w:t>
-        </w:r>
-      </w:hyperlink>
+      <w:r>
+        <w:fldChar w:fldCharType="begin"/>
+      </w:r>
+      <w:r>
+        <w:instrText>HYPERLINK "https://pooleno.ir/blog/what-is-smart-contract/" \t "_blank"</w:instrText>
+      </w:r>
+      <w:r>
+        <w:fldChar w:fldCharType="separate"/>
+      </w:r>
+      <w:r>
+        <w:rPr>
+          <w:rFonts w:ascii="vazir" w:eastAsia="Times New Roman" w:hAnsi="vazir" w:cs="Times New Roman"/>
+          <w:color w:val="0000FF"/>
+          <w:kern w:val="0"/>
+          <w:sz w:val="26"/>
+          <w:szCs w:val="26"/>
+          <w:u w:val="single"/>
+          <w:rtl/>
+          <w14:ligatures w14:val="none"/>
+        </w:rPr>
+        <w:t>قرارداد هوشمند</w:t>
+      </w:r>
+      <w:r>
+        <w:rPr>
+          <w:rFonts w:ascii="vazir" w:eastAsia="Times New Roman" w:hAnsi="vazir" w:cs="Times New Roman"/>
+          <w:color w:val="0000FF"/>
+          <w:kern w:val="0"/>
+          <w:sz w:val="26"/>
+          <w:szCs w:val="26"/>
+          <w:u w:val="single"/>
+          <w14:ligatures w14:val="none"/>
+        </w:rPr>
+        <w:fldChar w:fldCharType="end"/>
+      </w:r>
       <w:r>
         <w:rPr>
           <w:rFonts w:ascii="vazir" w:eastAsia="Times New Roman" w:hAnsi="vazir" w:cs="Times New Roman"/>
@@ -7352,6 +7720,7 @@
     <w:p>
       <w:pPr>
         <w:shd w:val="clear" w:color="auto" w:fill="F9F9F9"/>
+        <w:bidi/>
         <w:spacing w:before="100" w:beforeAutospacing="1" w:after="100" w:afterAutospacing="1" w:line="510" w:lineRule="atLeast"/>
         <w:rPr>
           <w:rFonts w:ascii="vazir" w:eastAsia="Times New Roman" w:hAnsi="vazir" w:cs="Times New Roman"/>
@@ -7447,6 +7816,7 @@
       <w:r>
         <w:rPr>
           <w:rFonts w:ascii="vazir" w:hAnsi="vazir" w:cs="Arial"/>
+          <w:noProof/>
           <w:color w:val="000000"/>
           <w:sz w:val="26"/>
           <w:szCs w:val="26"/>
@@ -7454,7 +7824,7 @@
           <w:rtl/>
         </w:rPr>
         <w:drawing>
-          <wp:anchor distT="0" distB="0" distL="114300" distR="114300" simplePos="0" relativeHeight="251661312" behindDoc="1" locked="0" layoutInCell="1" allowOverlap="1" wp14:anchorId="4A50FA0A" wp14:editId="14B3F938">
+          <wp:anchor distT="0" distB="0" distL="114300" distR="114300" simplePos="0" relativeHeight="251651072" behindDoc="1" locked="0" layoutInCell="1" allowOverlap="1" wp14:anchorId="4A50FA0A" wp14:editId="14B3F938">
             <wp:simplePos x="0" y="0"/>
             <wp:positionH relativeFrom="column">
               <wp:posOffset>47625</wp:posOffset>
@@ -7485,7 +7855,7 @@
                     <pic:cNvPicPr/>
                   </pic:nvPicPr>
                   <pic:blipFill>
-                    <a:blip r:embed="rId20">
+                    <a:blip r:embed="rId12">
                       <a:extLst>
                         <a:ext uri="{28A0092B-C50C-407E-A947-70E740481C1C}">
                           <a14:useLocalDpi xmlns:a14="http://schemas.microsoft.com/office/drawing/2010/main" val="0"/>
@@ -7525,19 +7895,36 @@
         </w:rPr>
         <w:t>ه جز سود حتما باید به اعتبار و </w:t>
       </w:r>
-      <w:hyperlink r:id="rId21" w:tgtFrame="_blank" w:history="1">
-        <w:r>
-          <w:rPr>
-            <w:rStyle w:val="Hyperlink"/>
-            <w:rFonts w:ascii="vazir" w:hAnsi="vazir"/>
-            <w:sz w:val="26"/>
-            <w:szCs w:val="26"/>
-            <w:shd w:val="clear" w:color="auto" w:fill="F9F9F9"/>
-            <w:rtl/>
-          </w:rPr>
-          <w:t>تحلیل فاندامنتال</w:t>
-        </w:r>
-      </w:hyperlink>
+      <w:r>
+        <w:fldChar w:fldCharType="begin"/>
+      </w:r>
+      <w:r>
+        <w:instrText>HYPERLINK "https://pooleno.ir/blog/what-is-fundamental-analysis/" \t "_blank"</w:instrText>
+      </w:r>
+      <w:r>
+        <w:fldChar w:fldCharType="separate"/>
+      </w:r>
+      <w:r>
+        <w:rPr>
+          <w:rStyle w:val="Hyperlink"/>
+          <w:rFonts w:ascii="vazir" w:hAnsi="vazir"/>
+          <w:sz w:val="26"/>
+          <w:szCs w:val="26"/>
+          <w:shd w:val="clear" w:color="auto" w:fill="F9F9F9"/>
+          <w:rtl/>
+        </w:rPr>
+        <w:t>تحلیل فاندامنتال</w:t>
+      </w:r>
+      <w:r>
+        <w:rPr>
+          <w:rStyle w:val="Hyperlink"/>
+          <w:rFonts w:ascii="vazir" w:hAnsi="vazir"/>
+          <w:sz w:val="26"/>
+          <w:szCs w:val="26"/>
+          <w:shd w:val="clear" w:color="auto" w:fill="F9F9F9"/>
+        </w:rPr>
+        <w:fldChar w:fldCharType="end"/>
+      </w:r>
       <w:r>
         <w:rPr>
           <w:rFonts w:ascii="vazir" w:hAnsi="vazir"/>
@@ -7581,6 +7968,7 @@
       <w:pPr>
         <w:pStyle w:val="Heading2"/>
         <w:shd w:val="clear" w:color="auto" w:fill="F9F9F9"/>
+        <w:bidi/>
         <w:rPr>
           <w:rFonts w:ascii="vazir" w:hAnsi="vazir"/>
           <w:color w:val="000000"/>
@@ -7604,6 +7992,7 @@
       <w:pPr>
         <w:pStyle w:val="NormalWeb"/>
         <w:shd w:val="clear" w:color="auto" w:fill="F9F9F9"/>
+        <w:bidi/>
         <w:spacing w:line="510" w:lineRule="atLeast"/>
         <w:rPr>
           <w:rFonts w:ascii="vazir" w:hAnsi="vazir"/>
@@ -7742,6 +8131,7 @@
       <w:pPr>
         <w:pStyle w:val="Heading2"/>
         <w:shd w:val="clear" w:color="auto" w:fill="F9F9F9"/>
+        <w:bidi/>
         <w:rPr>
           <w:rFonts w:ascii="vazir" w:hAnsi="vazir"/>
           <w:color w:val="000000"/>
@@ -7767,6 +8157,7 @@
           <w:numId w:val="3"/>
         </w:numPr>
         <w:shd w:val="clear" w:color="auto" w:fill="F9F9F9"/>
+        <w:bidi/>
         <w:spacing w:before="100" w:beforeAutospacing="1" w:after="100" w:afterAutospacing="1" w:line="510" w:lineRule="atLeast"/>
         <w:rPr>
           <w:rFonts w:ascii="vazir" w:eastAsia="Times New Roman" w:hAnsi="vazir" w:cs="Times New Roman"/>
@@ -7856,6 +8247,7 @@
           <w:numId w:val="3"/>
         </w:numPr>
         <w:shd w:val="clear" w:color="auto" w:fill="F9F9F9"/>
+        <w:bidi/>
         <w:spacing w:before="100" w:beforeAutospacing="1" w:after="100" w:afterAutospacing="1" w:line="510" w:lineRule="atLeast"/>
         <w:rPr>
           <w:rFonts w:ascii="vazir" w:eastAsia="Times New Roman" w:hAnsi="vazir" w:cs="Times New Roman"/>
@@ -7958,6 +8350,7 @@
           <w:numId w:val="3"/>
         </w:numPr>
         <w:shd w:val="clear" w:color="auto" w:fill="F9F9F9"/>
+        <w:bidi/>
         <w:spacing w:before="100" w:beforeAutospacing="1" w:after="100" w:afterAutospacing="1" w:line="510" w:lineRule="atLeast"/>
         <w:rPr>
           <w:rFonts w:ascii="vazir" w:eastAsia="Times New Roman" w:hAnsi="vazir" w:cs="Times New Roman"/>
@@ -8024,6 +8417,7 @@
           <w:numId w:val="3"/>
         </w:numPr>
         <w:shd w:val="clear" w:color="auto" w:fill="F9F9F9"/>
+        <w:bidi/>
         <w:spacing w:before="100" w:beforeAutospacing="1" w:after="100" w:afterAutospacing="1" w:line="510" w:lineRule="atLeast"/>
         <w:rPr>
           <w:rFonts w:ascii="vazir" w:eastAsia="Times New Roman" w:hAnsi="vazir" w:cs="Times New Roman"/>
@@ -8096,22 +8490,43 @@
         </w:rPr>
         <w:t>در پلتفرم‌هایی چون </w:t>
       </w:r>
-      <w:hyperlink r:id="rId22" w:tgtFrame="_blank" w:history="1">
-        <w:r>
-          <w:rPr>
-            <w:rFonts w:ascii="vazir" w:eastAsia="Times New Roman" w:hAnsi="vazir" w:cs="Times New Roman"/>
-            <w:b/>
-            <w:bCs/>
-            <w:color w:val="0000FF"/>
-            <w:kern w:val="0"/>
-            <w:sz w:val="21"/>
-            <w:szCs w:val="21"/>
-            <w:u w:val="single"/>
-            <w14:ligatures w14:val="none"/>
-          </w:rPr>
-          <w:t>Lido</w:t>
-        </w:r>
-      </w:hyperlink>
+      <w:r>
+        <w:fldChar w:fldCharType="begin"/>
+      </w:r>
+      <w:r>
+        <w:instrText>HYPERLINK "https://pooleno.ir/blog/what-is-lido-dao/" \t "_blank"</w:instrText>
+      </w:r>
+      <w:r>
+        <w:fldChar w:fldCharType="separate"/>
+      </w:r>
+      <w:r>
+        <w:rPr>
+          <w:rFonts w:ascii="vazir" w:eastAsia="Times New Roman" w:hAnsi="vazir" w:cs="Times New Roman"/>
+          <w:b/>
+          <w:bCs/>
+          <w:color w:val="0000FF"/>
+          <w:kern w:val="0"/>
+          <w:sz w:val="21"/>
+          <w:szCs w:val="21"/>
+          <w:u w:val="single"/>
+          <w14:ligatures w14:val="none"/>
+        </w:rPr>
+        <w:t>Lido</w:t>
+      </w:r>
+      <w:r>
+        <w:rPr>
+          <w:rFonts w:ascii="vazir" w:eastAsia="Times New Roman" w:hAnsi="vazir" w:cs="Times New Roman"/>
+          <w:b/>
+          <w:bCs/>
+          <w:color w:val="0000FF"/>
+          <w:kern w:val="0"/>
+          <w:sz w:val="21"/>
+          <w:szCs w:val="21"/>
+          <w:u w:val="single"/>
+          <w14:ligatures w14:val="none"/>
+        </w:rPr>
+        <w:fldChar w:fldCharType="end"/>
+      </w:r>
       <w:r>
         <w:rPr>
           <w:rFonts w:ascii="vazir" w:eastAsia="Times New Roman" w:hAnsi="vazir" w:cs="Times New Roman"/>
@@ -8133,7 +8548,31 @@
           <w:szCs w:val="21"/>
           <w14:ligatures w14:val="none"/>
         </w:rPr>
-        <w:t xml:space="preserve"> st </w:t>
+        <w:t xml:space="preserve"> </w:t>
+      </w:r>
+      <w:proofErr w:type="spellStart"/>
+      <w:r>
+        <w:rPr>
+          <w:rFonts w:ascii="vazir" w:eastAsia="Times New Roman" w:hAnsi="vazir" w:cs="Times New Roman"/>
+          <w:color w:val="000000"/>
+          <w:kern w:val="0"/>
+          <w:sz w:val="21"/>
+          <w:szCs w:val="21"/>
+          <w14:ligatures w14:val="none"/>
+        </w:rPr>
+        <w:t>st</w:t>
+      </w:r>
+      <w:proofErr w:type="spellEnd"/>
+      <w:r>
+        <w:rPr>
+          <w:rFonts w:ascii="vazir" w:eastAsia="Times New Roman" w:hAnsi="vazir" w:cs="Times New Roman"/>
+          <w:color w:val="000000"/>
+          <w:kern w:val="0"/>
+          <w:sz w:val="21"/>
+          <w:szCs w:val="21"/>
+          <w14:ligatures w14:val="none"/>
+        </w:rPr>
+        <w:t xml:space="preserve"> </w:t>
       </w:r>
       <w:r>
         <w:rPr>
@@ -8166,6 +8605,7 @@
           <w:numId w:val="3"/>
         </w:numPr>
         <w:shd w:val="clear" w:color="auto" w:fill="F9F9F9"/>
+        <w:bidi/>
         <w:spacing w:before="100" w:beforeAutospacing="1" w:after="100" w:afterAutospacing="1" w:line="510" w:lineRule="atLeast"/>
         <w:rPr>
           <w:rFonts w:ascii="vazir" w:eastAsia="Times New Roman" w:hAnsi="vazir" w:cs="Times New Roman"/>
@@ -8266,8 +8706,20 @@
           <w:szCs w:val="26"/>
           <w:shd w:val="clear" w:color="auto" w:fill="F9F9F9"/>
         </w:rPr>
-        <w:t xml:space="preserve"> PoS</w:t>
-      </w:r>
+        <w:t xml:space="preserve"> </w:t>
+      </w:r>
+      <w:proofErr w:type="spellStart"/>
+      <w:r>
+        <w:rPr>
+          <w:rFonts w:ascii="vazir" w:hAnsi="vazir"/>
+          <w:color w:val="000000"/>
+          <w:sz w:val="26"/>
+          <w:szCs w:val="26"/>
+          <w:shd w:val="clear" w:color="auto" w:fill="F9F9F9"/>
+        </w:rPr>
+        <w:t>PoS</w:t>
+      </w:r>
+      <w:proofErr w:type="spellEnd"/>
       <w:r>
         <w:rPr>
           <w:rFonts w:ascii="vazir" w:hAnsi="vazir"/>
@@ -8374,6 +8826,7 @@
     <w:p>
       <w:pPr>
         <w:shd w:val="clear" w:color="auto" w:fill="F9F9F9"/>
+        <w:bidi/>
         <w:spacing w:before="100" w:beforeAutospacing="1" w:after="100" w:afterAutospacing="1" w:line="510" w:lineRule="atLeast"/>
         <w:rPr>
           <w:rFonts w:ascii="vazir" w:eastAsia="Times New Roman" w:hAnsi="vazir" w:cs="Times New Roman"/>
@@ -8425,6 +8878,7 @@
     <w:p>
       <w:pPr>
         <w:shd w:val="clear" w:color="auto" w:fill="F9F9F9"/>
+        <w:bidi/>
         <w:spacing w:before="100" w:beforeAutospacing="1" w:after="100" w:afterAutospacing="1" w:line="510" w:lineRule="atLeast"/>
         <w:rPr>
           <w:rFonts w:ascii="vazir" w:eastAsia="Times New Roman" w:hAnsi="vazir" w:cs="Times New Roman"/>
@@ -8902,7 +9356,7 @@
           <w:shd w:val="clear" w:color="auto" w:fill="F9F9F9"/>
         </w:rPr>
       </w:pPr>
-      <w:hyperlink r:id="rId23" w:history="1">
+      <w:hyperlink r:id="rId13" w:history="1">
         <w:r>
           <w:rPr>
             <w:rStyle w:val="Hyperlink"/>
@@ -8945,6 +9399,7 @@
           <w:numId w:val="4"/>
         </w:numPr>
         <w:shd w:val="clear" w:color="auto" w:fill="F9F9F9"/>
+        <w:bidi/>
         <w:spacing w:before="100" w:beforeAutospacing="1" w:after="100" w:afterAutospacing="1" w:line="510" w:lineRule="atLeast"/>
         <w:rPr>
           <w:rFonts w:ascii="vazir" w:eastAsia="Times New Roman" w:hAnsi="vazir" w:cs="Times New Roman"/>
@@ -9122,6 +9577,7 @@
       <w:pPr>
         <w:pStyle w:val="Heading3"/>
         <w:shd w:val="clear" w:color="auto" w:fill="F9F9F9"/>
+        <w:bidi/>
         <w:rPr>
           <w:rFonts w:ascii="vazir" w:hAnsi="vazir"/>
           <w:color w:val="000000"/>
@@ -9143,6 +9599,7 @@
           <w:numId w:val="5"/>
         </w:numPr>
         <w:shd w:val="clear" w:color="auto" w:fill="F9F9F9"/>
+        <w:bidi/>
         <w:spacing w:before="100" w:beforeAutospacing="1" w:after="100" w:afterAutospacing="1" w:line="510" w:lineRule="atLeast"/>
         <w:rPr>
           <w:rFonts w:ascii="vazir" w:eastAsia="Times New Roman" w:hAnsi="vazir" w:cs="Times New Roman"/>
@@ -9234,6 +9691,7 @@
           <w:numId w:val="6"/>
         </w:numPr>
         <w:shd w:val="clear" w:color="auto" w:fill="F9F9F9"/>
+        <w:bidi/>
         <w:spacing w:before="100" w:beforeAutospacing="1" w:after="100" w:afterAutospacing="1" w:line="510" w:lineRule="atLeast"/>
         <w:rPr>
           <w:rFonts w:ascii="vazir" w:eastAsia="Times New Roman" w:hAnsi="vazir" w:cs="Times New Roman"/>
@@ -9271,6 +9729,7 @@
     <w:p>
       <w:pPr>
         <w:shd w:val="clear" w:color="auto" w:fill="F9F9F9"/>
+        <w:bidi/>
         <w:spacing w:before="100" w:beforeAutospacing="1" w:after="100" w:afterAutospacing="1" w:line="510" w:lineRule="atLeast"/>
         <w:rPr>
           <w:rFonts w:ascii="vazir" w:eastAsia="Times New Roman" w:hAnsi="vazir" w:cs="Times New Roman"/>
@@ -9326,6 +9785,7 @@
           <w:numId w:val="7"/>
         </w:numPr>
         <w:shd w:val="clear" w:color="auto" w:fill="F9F9F9"/>
+        <w:bidi/>
         <w:spacing w:before="100" w:beforeAutospacing="1" w:after="100" w:afterAutospacing="1" w:line="510" w:lineRule="atLeast"/>
         <w:rPr>
           <w:rFonts w:ascii="vazir" w:eastAsia="Times New Roman" w:hAnsi="vazir" w:cs="Times New Roman"/>
@@ -9379,6 +9839,7 @@
           <w:numId w:val="8"/>
         </w:numPr>
         <w:shd w:val="clear" w:color="auto" w:fill="F9F9F9"/>
+        <w:bidi/>
         <w:spacing w:before="100" w:beforeAutospacing="1" w:after="100" w:afterAutospacing="1" w:line="510" w:lineRule="atLeast"/>
         <w:rPr>
           <w:rFonts w:ascii="vazir" w:eastAsia="Times New Roman" w:hAnsi="vazir" w:cs="Times New Roman"/>
@@ -9418,6 +9879,7 @@
       <w:pPr>
         <w:pStyle w:val="Heading3"/>
         <w:shd w:val="clear" w:color="auto" w:fill="F9F9F9"/>
+        <w:bidi/>
         <w:rPr>
           <w:rFonts w:ascii="vazir" w:hAnsi="vazir"/>
           <w:color w:val="000000"/>
@@ -9461,19 +9923,36 @@
         </w:rPr>
         <w:t>کار با کیف پول موبایلی </w:t>
       </w:r>
-      <w:hyperlink r:id="rId24" w:tgtFrame="_blank" w:history="1">
-        <w:r>
-          <w:rPr>
-            <w:rStyle w:val="Hyperlink"/>
-            <w:rFonts w:ascii="vazir" w:hAnsi="vazir"/>
-            <w:sz w:val="26"/>
-            <w:szCs w:val="26"/>
-            <w:shd w:val="clear" w:color="auto" w:fill="F9F9F9"/>
-            <w:rtl/>
-          </w:rPr>
-          <w:t>تراست والت</w:t>
-        </w:r>
-      </w:hyperlink>
+      <w:r>
+        <w:fldChar w:fldCharType="begin"/>
+      </w:r>
+      <w:r>
+        <w:instrText>HYPERLINK "https://pooleno.ir/blog/install-trust-wallet/" \t "_blank"</w:instrText>
+      </w:r>
+      <w:r>
+        <w:fldChar w:fldCharType="separate"/>
+      </w:r>
+      <w:r>
+        <w:rPr>
+          <w:rStyle w:val="Hyperlink"/>
+          <w:rFonts w:ascii="vazir" w:hAnsi="vazir"/>
+          <w:sz w:val="26"/>
+          <w:szCs w:val="26"/>
+          <w:shd w:val="clear" w:color="auto" w:fill="F9F9F9"/>
+          <w:rtl/>
+        </w:rPr>
+        <w:t>تراست والت</w:t>
+      </w:r>
+      <w:r>
+        <w:rPr>
+          <w:rStyle w:val="Hyperlink"/>
+          <w:rFonts w:ascii="vazir" w:hAnsi="vazir"/>
+          <w:sz w:val="26"/>
+          <w:szCs w:val="26"/>
+          <w:shd w:val="clear" w:color="auto" w:fill="F9F9F9"/>
+        </w:rPr>
+        <w:fldChar w:fldCharType="end"/>
+      </w:r>
       <w:r>
         <w:rPr>
           <w:rFonts w:ascii="vazir" w:hAnsi="vazir"/>
@@ -9510,6 +9989,7 @@
       <w:pPr>
         <w:pStyle w:val="Heading3"/>
         <w:shd w:val="clear" w:color="auto" w:fill="F9F9F9"/>
+        <w:bidi/>
         <w:rPr>
           <w:rFonts w:ascii="vazir" w:hAnsi="vazir"/>
           <w:color w:val="000000"/>
@@ -9581,6 +10061,7 @@
       <w:pPr>
         <w:pStyle w:val="Heading3"/>
         <w:shd w:val="clear" w:color="auto" w:fill="F9F9F9"/>
+        <w:bidi/>
         <w:rPr>
           <w:rFonts w:ascii="vazir" w:hAnsi="vazir"/>
           <w:color w:val="000000"/>
@@ -9599,6 +10080,7 @@
       <w:pPr>
         <w:pStyle w:val="NormalWeb"/>
         <w:shd w:val="clear" w:color="auto" w:fill="F9F9F9"/>
+        <w:bidi/>
         <w:spacing w:line="510" w:lineRule="atLeast"/>
         <w:rPr>
           <w:rFonts w:ascii="vazir" w:hAnsi="vazir"/>
@@ -9650,6 +10132,7 @@
       <w:pPr>
         <w:pStyle w:val="NormalWeb"/>
         <w:shd w:val="clear" w:color="auto" w:fill="F9F9F9"/>
+        <w:bidi/>
         <w:spacing w:line="510" w:lineRule="atLeast"/>
         <w:rPr>
           <w:rFonts w:ascii="vazir" w:hAnsi="vazir"/>
@@ -9663,6 +10146,7 @@
       <w:pPr>
         <w:pStyle w:val="Heading2"/>
         <w:shd w:val="clear" w:color="auto" w:fill="F9F9F9"/>
+        <w:bidi/>
         <w:rPr>
           <w:rFonts w:ascii="vazir" w:hAnsi="vazir"/>
           <w:color w:val="000000"/>
@@ -9685,6 +10169,7 @@
       <w:pPr>
         <w:pStyle w:val="NormalWeb"/>
         <w:shd w:val="clear" w:color="auto" w:fill="F9F9F9"/>
+        <w:bidi/>
         <w:spacing w:line="510" w:lineRule="atLeast"/>
         <w:rPr>
           <w:rFonts w:ascii="vazir" w:hAnsi="vazir"/>
@@ -9736,6 +10221,7 @@
       <w:pPr>
         <w:pStyle w:val="NormalWeb"/>
         <w:shd w:val="clear" w:color="auto" w:fill="F9F9F9"/>
+        <w:bidi/>
         <w:spacing w:line="510" w:lineRule="atLeast"/>
         <w:rPr>
           <w:rFonts w:ascii="vazir" w:hAnsi="vazir"/>
@@ -9795,6 +10281,7 @@
     <w:p>
       <w:pPr>
         <w:shd w:val="clear" w:color="auto" w:fill="F9F9F9"/>
+        <w:bidi/>
         <w:spacing w:after="0" w:line="240" w:lineRule="auto"/>
         <w:rPr>
           <w:rFonts w:ascii="vazir" w:eastAsia="Times New Roman" w:hAnsi="vazir" w:cs="Times New Roman"/>
@@ -9824,6 +10311,7 @@
     <w:p>
       <w:pPr>
         <w:shd w:val="clear" w:color="auto" w:fill="F9F9F9"/>
+        <w:bidi/>
         <w:spacing w:before="100" w:beforeAutospacing="1" w:after="100" w:afterAutospacing="1" w:line="510" w:lineRule="atLeast"/>
         <w:rPr>
           <w:rFonts w:ascii="vazir" w:eastAsia="Times New Roman" w:hAnsi="vazir" w:cs="Times New Roman"/>
@@ -9961,6 +10449,7 @@
     <w:p>
       <w:pPr>
         <w:shd w:val="clear" w:color="auto" w:fill="F9F9F9"/>
+        <w:bidi/>
         <w:spacing w:after="0" w:line="240" w:lineRule="auto"/>
         <w:rPr>
           <w:rFonts w:ascii="vazir" w:eastAsia="Times New Roman" w:hAnsi="vazir" w:cs="Times New Roman"/>
@@ -9989,6 +10478,7 @@
     <w:p>
       <w:pPr>
         <w:shd w:val="clear" w:color="auto" w:fill="F9F9F9"/>
+        <w:bidi/>
         <w:spacing w:before="100" w:beforeAutospacing="1" w:after="100" w:afterAutospacing="1" w:line="510" w:lineRule="atLeast"/>
         <w:rPr>
           <w:rFonts w:ascii="vazir" w:eastAsia="Times New Roman" w:hAnsi="vazir" w:cs="Times New Roman"/>
@@ -10073,6 +10563,7 @@
       <w:pPr>
         <w:pStyle w:val="NormalWeb"/>
         <w:shd w:val="clear" w:color="auto" w:fill="F9F9F9"/>
+        <w:bidi/>
         <w:spacing w:line="510" w:lineRule="atLeast"/>
         <w:rPr>
           <w:rFonts w:ascii="vazir" w:hAnsi="vazir"/>
@@ -10093,7 +10584,7 @@
           <w:shd w:val="clear" w:color="auto" w:fill="F9F9F9"/>
         </w:rPr>
       </w:pPr>
-      <w:hyperlink r:id="rId25" w:history="1">
+      <w:hyperlink r:id="rId14" w:history="1">
         <w:r>
           <w:rPr>
             <w:rStyle w:val="Hyperlink"/>
@@ -10128,42 +10619,7 @@
           <w:shd w:val="clear" w:color="auto" w:fill="F9F9F9"/>
         </w:rPr>
       </w:pPr>
-      <w:hyperlink r:id="rId26" w:history="1">
-        <w:r>
-          <w:rPr>
-            <w:rStyle w:val="Hyperlink"/>
-            <w:rFonts w:ascii="vazir" w:hAnsi="vazir"/>
-            <w:sz w:val="26"/>
-            <w:szCs w:val="26"/>
-            <w:shd w:val="clear" w:color="auto" w:fill="F9F9F9"/>
-          </w:rPr>
-          <w:t>https://pooleno.ir/blog/what-is-blockchain-trilemma</w:t>
-        </w:r>
-        <w:r>
-          <w:rPr>
-            <w:rStyle w:val="Hyperlink"/>
-            <w:rFonts w:ascii="vazir" w:hAnsi="vazir" w:cs="Arial"/>
-            <w:sz w:val="26"/>
-            <w:szCs w:val="26"/>
-            <w:shd w:val="clear" w:color="auto" w:fill="F9F9F9"/>
-            <w:rtl/>
-          </w:rPr>
-          <w:t>/</w:t>
-        </w:r>
-      </w:hyperlink>
-    </w:p>
-    <w:p>
-      <w:pPr>
-        <w:bidi/>
-        <w:rPr>
-          <w:rFonts w:ascii="vazir" w:hAnsi="vazir" w:cs="Arial"/>
-          <w:color w:val="000000"/>
-          <w:sz w:val="26"/>
-          <w:szCs w:val="26"/>
-          <w:shd w:val="clear" w:color="auto" w:fill="F9F9F9"/>
-        </w:rPr>
-      </w:pPr>
-      <w:hyperlink r:id="rId27" w:history="1">
+      <w:hyperlink r:id="rId15" w:history="1">
         <w:r>
           <w:rPr>
             <w:rStyle w:val="Hyperlink"/>
@@ -10198,7 +10654,7 @@
           <w:shd w:val="clear" w:color="auto" w:fill="F9F9F9"/>
         </w:rPr>
       </w:pPr>
-      <w:hyperlink r:id="rId28" w:history="1">
+      <w:hyperlink r:id="rId16" w:history="1">
         <w:r>
           <w:rPr>
             <w:rStyle w:val="Hyperlink"/>
@@ -10233,7 +10689,7 @@
           <w:shd w:val="clear" w:color="auto" w:fill="F9F9F9"/>
         </w:rPr>
       </w:pPr>
-      <w:hyperlink r:id="rId29" w:history="1">
+      <w:hyperlink r:id="rId17" w:history="1">
         <w:r>
           <w:rPr>
             <w:rStyle w:val="Hyperlink"/>
@@ -10268,7 +10724,7 @@
           <w:shd w:val="clear" w:color="auto" w:fill="F9F9F9"/>
         </w:rPr>
       </w:pPr>
-      <w:hyperlink r:id="rId30" w:history="1">
+      <w:hyperlink r:id="rId18" w:history="1">
         <w:r>
           <w:rPr>
             <w:rStyle w:val="Hyperlink"/>
@@ -10303,7 +10759,7 @@
           <w:shd w:val="clear" w:color="auto" w:fill="F9F9F9"/>
         </w:rPr>
       </w:pPr>
-      <w:hyperlink r:id="rId31" w:history="1">
+      <w:hyperlink r:id="rId19" w:history="1">
         <w:r>
           <w:rPr>
             <w:rStyle w:val="Hyperlink"/>
@@ -10331,26 +10787,3385 @@
       <w:pPr>
         <w:bidi/>
         <w:rPr>
+          <w:rFonts w:ascii="vazir" w:hAnsi="vazir" w:cs="Arial"/>
+          <w:color w:val="000000"/>
+          <w:sz w:val="26"/>
+          <w:szCs w:val="26"/>
+          <w:shd w:val="clear" w:color="auto" w:fill="F9F9F9"/>
+        </w:rPr>
+      </w:pPr>
+      <w:proofErr w:type="spellStart"/>
+      <w:r>
+        <w:rPr>
+          <w:rFonts w:ascii="vazir" w:hAnsi="vazir" w:cs="Arial"/>
+          <w:color w:val="000000"/>
+          <w:sz w:val="26"/>
+          <w:szCs w:val="26"/>
+          <w:shd w:val="clear" w:color="auto" w:fill="F9F9F9"/>
+        </w:rPr>
+        <w:t>tron</w:t>
+      </w:r>
+      <w:proofErr w:type="spellEnd"/>
+    </w:p>
+    <w:p>
+      <w:pPr>
+        <w:bidi/>
+        <w:rPr>
+          <w:rFonts w:ascii="vazir" w:hAnsi="vazir" w:cs="Arial"/>
+          <w:color w:val="000000"/>
+          <w:sz w:val="26"/>
+          <w:szCs w:val="26"/>
+          <w:shd w:val="clear" w:color="auto" w:fill="F9F9F9"/>
+        </w:rPr>
+      </w:pPr>
+    </w:p>
+    <w:p>
+      <w:pPr>
+        <w:bidi/>
+        <w:rPr>
+          <w:rFonts w:ascii="vazir" w:hAnsi="vazir" w:cs="Arial"/>
+          <w:color w:val="000000"/>
+          <w:sz w:val="26"/>
+          <w:szCs w:val="26"/>
+          <w:shd w:val="clear" w:color="auto" w:fill="F9F9F9"/>
+        </w:rPr>
+      </w:pPr>
+      <w:r>
+        <w:rPr>
+          <w:rFonts w:ascii="vazir" w:hAnsi="vazir" w:cs="Arial"/>
+          <w:color w:val="000000"/>
+          <w:sz w:val="26"/>
+          <w:szCs w:val="26"/>
+          <w:shd w:val="clear" w:color="auto" w:fill="F9F9F9"/>
+        </w:rPr>
+        <w:br w:type="page"/>
+      </w:r>
+    </w:p>
+    <w:p>
+      <w:pPr>
+        <w:pStyle w:val="Heading1"/>
+        <w:shd w:val="clear" w:color="auto" w:fill="F9F9F9"/>
+        <w:bidi/>
+        <w:spacing w:line="600" w:lineRule="atLeast"/>
+        <w:jc w:val="right"/>
+        <w:rPr>
+          <w:rFonts w:ascii="vazir" w:hAnsi="vazir"/>
+          <w:color w:val="383838"/>
+          <w:sz w:val="36"/>
+          <w:szCs w:val="36"/>
+        </w:rPr>
+      </w:pPr>
+      <w:r>
+        <w:rPr>
+          <w:rFonts w:ascii="vazir" w:hAnsi="vazir"/>
+          <w:color w:val="383838"/>
+          <w:sz w:val="36"/>
+          <w:szCs w:val="36"/>
+          <w:rtl/>
+        </w:rPr>
+        <w:lastRenderedPageBreak/>
+        <w:t>همه چیز ارز دیجیتال نیست! معرفی کاربردهای بلاک چین در دنیای واقعی</w:t>
+      </w:r>
+    </w:p>
+    <w:p>
+      <w:pPr>
+        <w:bidi/>
+        <w:rPr>
+          <w:rFonts w:ascii="vazir" w:hAnsi="vazir"/>
+          <w:color w:val="000000"/>
+          <w:sz w:val="26"/>
+          <w:szCs w:val="26"/>
+          <w:shd w:val="clear" w:color="auto" w:fill="F9F9F9"/>
+        </w:rPr>
+      </w:pPr>
+    </w:p>
+    <w:p>
+      <w:pPr>
+        <w:pStyle w:val="Heading3"/>
+        <w:shd w:val="clear" w:color="auto" w:fill="F9F9F9"/>
+        <w:bidi/>
+        <w:rPr>
+          <w:rFonts w:ascii="vazir" w:hAnsi="vazir"/>
+          <w:color w:val="000000"/>
+        </w:rPr>
+      </w:pPr>
+      <w:r>
+        <w:rPr>
+          <w:rFonts w:ascii="vazir" w:hAnsi="vazir"/>
+          <w:color w:val="000000"/>
+        </w:rPr>
+        <w:t xml:space="preserve">– </w:t>
+      </w:r>
+      <w:r>
+        <w:rPr>
+          <w:rFonts w:ascii="vazir" w:hAnsi="vazir"/>
+          <w:color w:val="000000"/>
+          <w:rtl/>
+        </w:rPr>
+        <w:t>خدمات پزشکی و درمانی</w:t>
+      </w:r>
+    </w:p>
+    <w:p>
+      <w:pPr>
+        <w:bidi/>
+        <w:rPr>
+          <w:rFonts w:ascii="vazir" w:hAnsi="vazir"/>
+          <w:color w:val="000000"/>
+          <w:sz w:val="26"/>
+          <w:szCs w:val="26"/>
+          <w:shd w:val="clear" w:color="auto" w:fill="F9F9F9"/>
+        </w:rPr>
+      </w:pPr>
+      <w:r>
+        <w:rPr>
+          <w:rFonts w:ascii="vazir" w:hAnsi="vazir"/>
+          <w:color w:val="000000"/>
+          <w:sz w:val="26"/>
+          <w:szCs w:val="26"/>
+          <w:shd w:val="clear" w:color="auto" w:fill="F9F9F9"/>
+          <w:rtl/>
+        </w:rPr>
+        <w:t>یکی از صنایعی که به بلاک چین نیاز مبرمی دارد، همین حوزه بهداشت و درمان خواهد بود. شاید بتوان مهم ترین دلیل آن را انبوه داده‌های پزشکی و احتمال دستکاری اطلاعات عنوان کرد</w:t>
+      </w:r>
+      <w:r>
+        <w:rPr>
+          <w:rFonts w:ascii="vazir" w:hAnsi="vazir"/>
+          <w:color w:val="000000"/>
+          <w:sz w:val="26"/>
+          <w:szCs w:val="26"/>
+          <w:shd w:val="clear" w:color="auto" w:fill="F9F9F9"/>
+        </w:rPr>
+        <w:t>.</w:t>
+      </w:r>
+    </w:p>
+    <w:p>
+      <w:pPr>
+        <w:bidi/>
+        <w:rPr>
+          <w:rFonts w:ascii="vazir" w:hAnsi="vazir"/>
+          <w:color w:val="000000"/>
+          <w:sz w:val="26"/>
+          <w:szCs w:val="26"/>
+          <w:shd w:val="clear" w:color="auto" w:fill="F9F9F9"/>
+        </w:rPr>
+      </w:pPr>
+      <w:r>
+        <w:rPr>
+          <w:rStyle w:val="Strong"/>
+          <w:rFonts w:ascii="vazir" w:hAnsi="vazir"/>
+          <w:color w:val="000000"/>
+          <w:sz w:val="26"/>
+          <w:szCs w:val="26"/>
+          <w:shd w:val="clear" w:color="auto" w:fill="F9F9F9"/>
+          <w:rtl/>
+        </w:rPr>
+        <w:t>پلتفرم</w:t>
+      </w:r>
+      <w:r>
+        <w:rPr>
+          <w:rStyle w:val="Strong"/>
+          <w:rFonts w:ascii="vazir" w:hAnsi="vazir"/>
+          <w:color w:val="000000"/>
+          <w:sz w:val="26"/>
+          <w:szCs w:val="26"/>
+          <w:shd w:val="clear" w:color="auto" w:fill="F9F9F9"/>
+        </w:rPr>
+        <w:t xml:space="preserve"> </w:t>
+      </w:r>
+      <w:proofErr w:type="spellStart"/>
+      <w:r>
+        <w:rPr>
+          <w:rStyle w:val="Strong"/>
+          <w:rFonts w:ascii="vazir" w:hAnsi="vazir"/>
+          <w:color w:val="000000"/>
+          <w:sz w:val="26"/>
+          <w:szCs w:val="26"/>
+          <w:shd w:val="clear" w:color="auto" w:fill="F9F9F9"/>
+        </w:rPr>
+        <w:t>Healthureum</w:t>
+      </w:r>
+      <w:proofErr w:type="spellEnd"/>
+      <w:r>
+        <w:rPr>
+          <w:rFonts w:ascii="vazir" w:hAnsi="vazir"/>
+          <w:color w:val="000000"/>
+          <w:sz w:val="26"/>
+          <w:szCs w:val="26"/>
+          <w:shd w:val="clear" w:color="auto" w:fill="F9F9F9"/>
+        </w:rPr>
+        <w:t> (</w:t>
+      </w:r>
+      <w:r>
+        <w:rPr>
+          <w:rFonts w:ascii="vazir" w:hAnsi="vazir"/>
+          <w:color w:val="000000"/>
+          <w:sz w:val="26"/>
+          <w:szCs w:val="26"/>
+          <w:shd w:val="clear" w:color="auto" w:fill="F9F9F9"/>
+          <w:rtl/>
+        </w:rPr>
+        <w:t>ترکیبی از</w:t>
+      </w:r>
+      <w:r>
+        <w:rPr>
+          <w:rFonts w:ascii="vazir" w:hAnsi="vazir"/>
+          <w:color w:val="000000"/>
+          <w:sz w:val="26"/>
+          <w:szCs w:val="26"/>
+          <w:shd w:val="clear" w:color="auto" w:fill="F9F9F9"/>
+        </w:rPr>
+        <w:t xml:space="preserve"> Health </w:t>
+      </w:r>
+      <w:r>
+        <w:rPr>
+          <w:rFonts w:ascii="vazir" w:hAnsi="vazir"/>
+          <w:color w:val="000000"/>
+          <w:sz w:val="26"/>
+          <w:szCs w:val="26"/>
+          <w:shd w:val="clear" w:color="auto" w:fill="F9F9F9"/>
+          <w:rtl/>
+        </w:rPr>
+        <w:t>و</w:t>
+      </w:r>
+      <w:r>
+        <w:rPr>
+          <w:rFonts w:ascii="vazir" w:hAnsi="vazir"/>
+          <w:color w:val="000000"/>
+          <w:sz w:val="26"/>
+          <w:szCs w:val="26"/>
+          <w:shd w:val="clear" w:color="auto" w:fill="F9F9F9"/>
+        </w:rPr>
+        <w:t xml:space="preserve"> Ethereum!) </w:t>
+      </w:r>
+      <w:r>
+        <w:rPr>
+          <w:rFonts w:ascii="vazir" w:hAnsi="vazir"/>
+          <w:color w:val="000000"/>
+          <w:sz w:val="26"/>
+          <w:szCs w:val="26"/>
+          <w:shd w:val="clear" w:color="auto" w:fill="F9F9F9"/>
+          <w:rtl/>
+        </w:rPr>
+        <w:t>یکی از ابزارهای بلاک چینی محبوب در حوزه پزشکی محسوب می‌شود. چرا که با اتکا بر بلاک چین، به حسابرسی و کنترل تغییرات اعمال شده در پرونده‌های پزشکی می‌پردازد</w:t>
+      </w:r>
+      <w:r>
+        <w:rPr>
+          <w:rFonts w:ascii="vazir" w:hAnsi="vazir"/>
+          <w:color w:val="000000"/>
+          <w:sz w:val="26"/>
+          <w:szCs w:val="26"/>
+          <w:shd w:val="clear" w:color="auto" w:fill="F9F9F9"/>
+        </w:rPr>
+        <w:t>.</w:t>
+      </w:r>
+    </w:p>
+    <w:p>
+      <w:pPr>
+        <w:bidi/>
+        <w:rPr>
+          <w:rFonts w:ascii="vazir" w:hAnsi="vazir"/>
+          <w:color w:val="000000"/>
+          <w:sz w:val="26"/>
+          <w:szCs w:val="26"/>
+          <w:shd w:val="clear" w:color="auto" w:fill="F9F9F9"/>
+        </w:rPr>
+      </w:pPr>
+      <w:r>
+        <w:rPr>
+          <w:rFonts w:ascii="vazir" w:hAnsi="vazir"/>
+          <w:color w:val="000000"/>
+          <w:sz w:val="26"/>
+          <w:szCs w:val="26"/>
+          <w:shd w:val="clear" w:color="auto" w:fill="F9F9F9"/>
+          <w:rtl/>
+        </w:rPr>
+        <w:t>داده‌های مهم ذخیره شده در خارج از بلاک، به وسیله لینک‌هایی به بلاک چین مرتبط می‌شوند و درواقع بلاک‌ها وظیفه ذخیره این لینک‌ها را بر عهده دارند تا امکان دسترسی به هر پرونده را فراهم کرده و تغییرات پرونده‌ها را تشخیص دهند</w:t>
+      </w:r>
+      <w:r>
+        <w:rPr>
+          <w:rFonts w:ascii="vazir" w:hAnsi="vazir"/>
+          <w:color w:val="000000"/>
+          <w:sz w:val="26"/>
+          <w:szCs w:val="26"/>
+          <w:shd w:val="clear" w:color="auto" w:fill="F9F9F9"/>
+        </w:rPr>
+        <w:t>.</w:t>
+      </w:r>
+    </w:p>
+    <w:p>
+      <w:pPr>
+        <w:bidi/>
+        <w:rPr>
+          <w:rFonts w:ascii="vazir" w:hAnsi="vazir"/>
+          <w:color w:val="000000"/>
+          <w:sz w:val="26"/>
+          <w:szCs w:val="26"/>
+          <w:shd w:val="clear" w:color="auto" w:fill="F9F9F9"/>
+        </w:rPr>
+      </w:pPr>
+      <w:r>
+        <w:rPr>
+          <w:rFonts w:ascii="vazir" w:hAnsi="vazir"/>
+          <w:color w:val="000000"/>
+          <w:sz w:val="26"/>
+          <w:szCs w:val="26"/>
+          <w:shd w:val="clear" w:color="auto" w:fill="F9F9F9"/>
+          <w:rtl/>
+        </w:rPr>
+        <w:t>همچنین از آنجایی که اطلاعات پزشکی از حساسیت بالایی برخوردارند، اقداماتی مانند </w:t>
+      </w:r>
+      <w:r>
+        <w:rPr>
+          <w:rStyle w:val="Strong"/>
+          <w:rFonts w:ascii="vazir" w:hAnsi="vazir"/>
+          <w:color w:val="000000"/>
+          <w:sz w:val="26"/>
+          <w:szCs w:val="26"/>
+          <w:shd w:val="clear" w:color="auto" w:fill="F9F9F9"/>
+          <w:rtl/>
+        </w:rPr>
+        <w:t>محدودیت دسترسی افراد</w:t>
+      </w:r>
+      <w:r>
+        <w:rPr>
+          <w:rFonts w:ascii="vazir" w:hAnsi="vazir"/>
+          <w:color w:val="000000"/>
+          <w:sz w:val="26"/>
+          <w:szCs w:val="26"/>
+          <w:shd w:val="clear" w:color="auto" w:fill="F9F9F9"/>
+          <w:rtl/>
+        </w:rPr>
+        <w:t> به داده‌ها و به کارگیری </w:t>
+      </w:r>
+      <w:r>
+        <w:rPr>
+          <w:rStyle w:val="Strong"/>
+          <w:rFonts w:ascii="vazir" w:hAnsi="vazir"/>
+          <w:color w:val="000000"/>
+          <w:sz w:val="26"/>
+          <w:szCs w:val="26"/>
+          <w:shd w:val="clear" w:color="auto" w:fill="F9F9F9"/>
+          <w:rtl/>
+        </w:rPr>
+        <w:t>واحدهای نظارتی</w:t>
+      </w:r>
+      <w:r>
+        <w:rPr>
+          <w:rFonts w:ascii="vazir" w:hAnsi="vazir"/>
+          <w:color w:val="000000"/>
+          <w:sz w:val="26"/>
+          <w:szCs w:val="26"/>
+          <w:shd w:val="clear" w:color="auto" w:fill="F9F9F9"/>
+          <w:rtl/>
+        </w:rPr>
+        <w:t>، برای حفظ امنیت اطلاعات نیاز خواهند بود</w:t>
+      </w:r>
+      <w:r>
+        <w:rPr>
+          <w:rFonts w:ascii="vazir" w:hAnsi="vazir"/>
+          <w:color w:val="000000"/>
+          <w:sz w:val="26"/>
+          <w:szCs w:val="26"/>
+          <w:shd w:val="clear" w:color="auto" w:fill="F9F9F9"/>
+        </w:rPr>
+        <w:t>.</w:t>
+      </w:r>
+    </w:p>
+    <w:p>
+      <w:pPr>
+        <w:bidi/>
+        <w:rPr>
+          <w:rFonts w:ascii="vazir" w:hAnsi="vazir"/>
+          <w:color w:val="000000"/>
+          <w:sz w:val="26"/>
+          <w:szCs w:val="26"/>
+          <w:shd w:val="clear" w:color="auto" w:fill="F9F9F9"/>
+        </w:rPr>
+      </w:pPr>
+    </w:p>
+    <w:p>
+      <w:pPr>
+        <w:pStyle w:val="Heading3"/>
+        <w:shd w:val="clear" w:color="auto" w:fill="F9F9F9"/>
+        <w:bidi/>
+        <w:rPr>
+          <w:rFonts w:ascii="vazir" w:hAnsi="vazir"/>
+          <w:color w:val="000000"/>
+        </w:rPr>
+      </w:pPr>
+      <w:r>
+        <w:rPr>
+          <w:rFonts w:ascii="vazir" w:hAnsi="vazir"/>
+          <w:color w:val="000000"/>
+        </w:rPr>
+        <w:t xml:space="preserve">– </w:t>
+      </w:r>
+      <w:r>
+        <w:rPr>
+          <w:rFonts w:ascii="vazir" w:hAnsi="vazir"/>
+          <w:color w:val="000000"/>
+          <w:rtl/>
+        </w:rPr>
+        <w:t>سرگرمی و رسانه</w:t>
+      </w:r>
+    </w:p>
+    <w:p>
+      <w:pPr>
+        <w:bidi/>
+        <w:rPr>
+          <w:rFonts w:ascii="vazir" w:hAnsi="vazir"/>
+          <w:color w:val="000000"/>
+          <w:sz w:val="26"/>
+          <w:szCs w:val="26"/>
+          <w:shd w:val="clear" w:color="auto" w:fill="F9F9F9"/>
+        </w:rPr>
+      </w:pPr>
+      <w:proofErr w:type="spellStart"/>
+      <w:r>
+        <w:rPr>
+          <w:rFonts w:ascii="vazir" w:hAnsi="vazir"/>
+          <w:color w:val="000000"/>
+          <w:sz w:val="26"/>
+          <w:szCs w:val="26"/>
+          <w:shd w:val="clear" w:color="auto" w:fill="F9F9F9"/>
+        </w:rPr>
+        <w:t>Steem</w:t>
+      </w:r>
+      <w:proofErr w:type="spellEnd"/>
+      <w:r>
+        <w:rPr>
+          <w:rFonts w:ascii="vazir" w:hAnsi="vazir"/>
+          <w:color w:val="000000"/>
+          <w:sz w:val="26"/>
+          <w:szCs w:val="26"/>
+          <w:shd w:val="clear" w:color="auto" w:fill="F9F9F9"/>
+        </w:rPr>
+        <w:t xml:space="preserve"> </w:t>
+      </w:r>
+      <w:r>
+        <w:rPr>
+          <w:rFonts w:ascii="vazir" w:hAnsi="vazir"/>
+          <w:color w:val="000000"/>
+          <w:sz w:val="26"/>
+          <w:szCs w:val="26"/>
+          <w:shd w:val="clear" w:color="auto" w:fill="F9F9F9"/>
+          <w:rtl/>
+        </w:rPr>
+        <w:t>از محصولات شرکت</w:t>
+      </w:r>
+      <w:r>
+        <w:rPr>
+          <w:rFonts w:ascii="vazir" w:hAnsi="vazir"/>
+          <w:color w:val="000000"/>
+          <w:sz w:val="26"/>
+          <w:szCs w:val="26"/>
+          <w:shd w:val="clear" w:color="auto" w:fill="F9F9F9"/>
+        </w:rPr>
+        <w:t xml:space="preserve"> </w:t>
+      </w:r>
+      <w:proofErr w:type="spellStart"/>
+      <w:r>
+        <w:rPr>
+          <w:rFonts w:ascii="vazir" w:hAnsi="vazir"/>
+          <w:color w:val="000000"/>
+          <w:sz w:val="26"/>
+          <w:szCs w:val="26"/>
+          <w:shd w:val="clear" w:color="auto" w:fill="F9F9F9"/>
+        </w:rPr>
+        <w:t>Steemit</w:t>
+      </w:r>
+      <w:proofErr w:type="spellEnd"/>
+      <w:r>
+        <w:rPr>
+          <w:rFonts w:ascii="vazir" w:hAnsi="vazir"/>
+          <w:color w:val="000000"/>
+          <w:sz w:val="26"/>
+          <w:szCs w:val="26"/>
+          <w:shd w:val="clear" w:color="auto" w:fill="F9F9F9"/>
+        </w:rPr>
+        <w:t xml:space="preserve"> </w:t>
+      </w:r>
+      <w:r>
+        <w:rPr>
+          <w:rFonts w:ascii="vazir" w:hAnsi="vazir"/>
+          <w:color w:val="000000"/>
+          <w:sz w:val="26"/>
+          <w:szCs w:val="26"/>
+          <w:shd w:val="clear" w:color="auto" w:fill="F9F9F9"/>
+          <w:rtl/>
+        </w:rPr>
+        <w:t>بوده که به لطف توسعه </w:t>
+      </w:r>
+      <w:r>
+        <w:fldChar w:fldCharType="begin"/>
+      </w:r>
+      <w:r>
+        <w:instrText>HYPERLINK "https://pooleno.ir/blog/what-is-dapp/" \t "_blank"</w:instrText>
+      </w:r>
+      <w:r>
+        <w:fldChar w:fldCharType="separate"/>
+      </w:r>
+      <w:r>
+        <w:rPr>
+          <w:rStyle w:val="Hyperlink"/>
+          <w:rFonts w:ascii="vazir" w:hAnsi="vazir"/>
+          <w:sz w:val="26"/>
+          <w:szCs w:val="26"/>
+          <w:shd w:val="clear" w:color="auto" w:fill="F9F9F9"/>
+          <w:rtl/>
+        </w:rPr>
+        <w:t>اپلیکیشن‌های غیرمتمرکز</w:t>
+      </w:r>
+      <w:r>
+        <w:rPr>
+          <w:rStyle w:val="Hyperlink"/>
+          <w:rFonts w:ascii="vazir" w:hAnsi="vazir"/>
+          <w:sz w:val="26"/>
+          <w:szCs w:val="26"/>
+          <w:shd w:val="clear" w:color="auto" w:fill="F9F9F9"/>
+        </w:rPr>
+        <w:t xml:space="preserve"> (</w:t>
+      </w:r>
+      <w:proofErr w:type="spellStart"/>
+      <w:r>
+        <w:rPr>
+          <w:rStyle w:val="Hyperlink"/>
+          <w:rFonts w:ascii="vazir" w:hAnsi="vazir"/>
+          <w:sz w:val="26"/>
+          <w:szCs w:val="26"/>
+          <w:shd w:val="clear" w:color="auto" w:fill="F9F9F9"/>
+        </w:rPr>
+        <w:t>dApps</w:t>
+      </w:r>
+      <w:proofErr w:type="spellEnd"/>
+      <w:r>
+        <w:rPr>
+          <w:rStyle w:val="Hyperlink"/>
+          <w:rFonts w:ascii="vazir" w:hAnsi="vazir"/>
+          <w:sz w:val="26"/>
+          <w:szCs w:val="26"/>
+          <w:shd w:val="clear" w:color="auto" w:fill="F9F9F9"/>
+        </w:rPr>
+        <w:t>) </w:t>
+      </w:r>
+      <w:r>
+        <w:rPr>
+          <w:rStyle w:val="Hyperlink"/>
+          <w:rFonts w:ascii="vazir" w:hAnsi="vazir"/>
+          <w:sz w:val="26"/>
+          <w:szCs w:val="26"/>
+          <w:shd w:val="clear" w:color="auto" w:fill="F9F9F9"/>
+        </w:rPr>
+        <w:fldChar w:fldCharType="end"/>
+      </w:r>
+      <w:r>
+        <w:rPr>
+          <w:rFonts w:ascii="vazir" w:hAnsi="vazir"/>
+          <w:color w:val="000000"/>
+          <w:sz w:val="26"/>
+          <w:szCs w:val="26"/>
+          <w:shd w:val="clear" w:color="auto" w:fill="F9F9F9"/>
+          <w:rtl/>
+        </w:rPr>
+        <w:t>و بهبود مقیاس پذیری، توانسته به یک رسانه اجتماعی پیشرو در دنیای بلاک چین تبدیل شود</w:t>
+      </w:r>
+      <w:r>
+        <w:rPr>
+          <w:rFonts w:ascii="vazir" w:hAnsi="vazir"/>
+          <w:color w:val="000000"/>
+          <w:sz w:val="26"/>
+          <w:szCs w:val="26"/>
+          <w:shd w:val="clear" w:color="auto" w:fill="F9F9F9"/>
+        </w:rPr>
+        <w:t>.</w:t>
+      </w:r>
+    </w:p>
+    <w:p>
+      <w:pPr>
+        <w:bidi/>
+        <w:rPr>
+          <w:rFonts w:ascii="vazir" w:hAnsi="vazir"/>
+          <w:color w:val="000000"/>
+          <w:sz w:val="26"/>
+          <w:szCs w:val="26"/>
+          <w:shd w:val="clear" w:color="auto" w:fill="F9F9F9"/>
+        </w:rPr>
+      </w:pPr>
+      <w:r>
+        <w:rPr>
+          <w:rFonts w:ascii="vazir" w:hAnsi="vazir"/>
+          <w:color w:val="000000"/>
+          <w:sz w:val="26"/>
+          <w:szCs w:val="26"/>
+          <w:shd w:val="clear" w:color="auto" w:fill="F9F9F9"/>
+          <w:rtl/>
+        </w:rPr>
+        <w:t>در واقع این پلتفرم تاحدودی به خانه‌های دوم ما یعنی اینستاگرام و توییتر شباهت دارد. با این تفاوت که در اینجا، همه چیز بر پایه بلاک چین بنا شده است. شاید بتوان امکان </w:t>
+      </w:r>
+      <w:r>
+        <w:rPr>
+          <w:rStyle w:val="Strong"/>
+          <w:rFonts w:ascii="vazir" w:hAnsi="vazir"/>
+          <w:color w:val="000000"/>
+          <w:sz w:val="26"/>
+          <w:szCs w:val="26"/>
+          <w:shd w:val="clear" w:color="auto" w:fill="F9F9F9"/>
+          <w:rtl/>
+        </w:rPr>
+        <w:t>کسب درآمد از طریق تولید محتوا</w:t>
+      </w:r>
+      <w:r>
+        <w:rPr>
+          <w:rFonts w:ascii="vazir" w:hAnsi="vazir"/>
+          <w:color w:val="000000"/>
+          <w:sz w:val="26"/>
+          <w:szCs w:val="26"/>
+          <w:shd w:val="clear" w:color="auto" w:fill="F9F9F9"/>
+          <w:rtl/>
+        </w:rPr>
+        <w:t> را مهم ترین مزیت آن دانست</w:t>
+      </w:r>
+      <w:r>
+        <w:rPr>
+          <w:rFonts w:ascii="vazir" w:hAnsi="vazir"/>
+          <w:color w:val="000000"/>
+          <w:sz w:val="26"/>
+          <w:szCs w:val="26"/>
+          <w:shd w:val="clear" w:color="auto" w:fill="F9F9F9"/>
+        </w:rPr>
+        <w:t>.</w:t>
+      </w:r>
+    </w:p>
+    <w:p>
+      <w:pPr>
+        <w:bidi/>
+        <w:rPr>
+          <w:rFonts w:ascii="vazir" w:hAnsi="vazir"/>
+          <w:color w:val="000000"/>
+          <w:sz w:val="26"/>
+          <w:szCs w:val="26"/>
+          <w:shd w:val="clear" w:color="auto" w:fill="F9F9F9"/>
+        </w:rPr>
+      </w:pPr>
+      <w:r>
+        <w:rPr>
+          <w:rFonts w:ascii="vazir" w:hAnsi="vazir"/>
+          <w:color w:val="000000"/>
+          <w:sz w:val="26"/>
+          <w:szCs w:val="26"/>
+          <w:shd w:val="clear" w:color="auto" w:fill="F9F9F9"/>
+          <w:rtl/>
+        </w:rPr>
+        <w:t xml:space="preserve">به طوری که اگر محتواهای تصویری یا متنی متشر شده توسط کاربران باخورد مناسبی را دریافت کند، </w:t>
+      </w:r>
+      <w:proofErr w:type="spellStart"/>
+      <w:r>
+        <w:rPr>
+          <w:rFonts w:ascii="vazir" w:hAnsi="vazir"/>
+          <w:color w:val="000000"/>
+          <w:sz w:val="26"/>
+          <w:szCs w:val="26"/>
+          <w:shd w:val="clear" w:color="auto" w:fill="F9F9F9"/>
+        </w:rPr>
+        <w:t>Steem</w:t>
+      </w:r>
+      <w:proofErr w:type="spellEnd"/>
+      <w:r>
+        <w:rPr>
+          <w:rFonts w:ascii="vazir" w:hAnsi="vazir"/>
+          <w:color w:val="000000"/>
+          <w:sz w:val="26"/>
+          <w:szCs w:val="26"/>
+          <w:shd w:val="clear" w:color="auto" w:fill="F9F9F9"/>
+        </w:rPr>
+        <w:t xml:space="preserve"> </w:t>
+      </w:r>
+      <w:r>
+        <w:rPr>
+          <w:rFonts w:ascii="vazir" w:hAnsi="vazir"/>
+          <w:color w:val="000000"/>
+          <w:sz w:val="26"/>
+          <w:szCs w:val="26"/>
+          <w:shd w:val="clear" w:color="auto" w:fill="F9F9F9"/>
+          <w:rtl/>
+        </w:rPr>
+        <w:t>آن محتوا را باارزش می‌شمارد و آن را مشمول دریافت پاداش خواهد کرد. پاداش دارندگان حساب‌ها هم در قالب توکن</w:t>
+      </w:r>
+      <w:r>
+        <w:rPr>
+          <w:rFonts w:ascii="vazir" w:hAnsi="vazir"/>
+          <w:color w:val="000000"/>
+          <w:sz w:val="26"/>
+          <w:szCs w:val="26"/>
+          <w:shd w:val="clear" w:color="auto" w:fill="F9F9F9"/>
+        </w:rPr>
+        <w:t xml:space="preserve"> STEEM </w:t>
+      </w:r>
+      <w:r>
+        <w:rPr>
+          <w:rFonts w:ascii="vazir" w:hAnsi="vazir"/>
+          <w:color w:val="000000"/>
+          <w:sz w:val="26"/>
+          <w:szCs w:val="26"/>
+          <w:shd w:val="clear" w:color="auto" w:fill="F9F9F9"/>
+          <w:rtl/>
+        </w:rPr>
+        <w:t>اعطا خواهد شد</w:t>
+      </w:r>
+      <w:r>
+        <w:rPr>
+          <w:rFonts w:ascii="vazir" w:hAnsi="vazir"/>
+          <w:color w:val="000000"/>
+          <w:sz w:val="26"/>
+          <w:szCs w:val="26"/>
+          <w:shd w:val="clear" w:color="auto" w:fill="F9F9F9"/>
+        </w:rPr>
+        <w:t>.</w:t>
+      </w:r>
+    </w:p>
+    <w:p>
+      <w:pPr>
+        <w:bidi/>
+        <w:rPr>
+          <w:rFonts w:ascii="vazir" w:hAnsi="vazir"/>
+          <w:color w:val="000000"/>
+          <w:sz w:val="26"/>
+          <w:szCs w:val="26"/>
+          <w:shd w:val="clear" w:color="auto" w:fill="F9F9F9"/>
+        </w:rPr>
+      </w:pPr>
+    </w:p>
+    <w:p>
+      <w:pPr>
+        <w:pStyle w:val="Heading3"/>
+        <w:shd w:val="clear" w:color="auto" w:fill="F9F9F9"/>
+        <w:bidi/>
+        <w:rPr>
+          <w:rFonts w:ascii="vazir" w:hAnsi="vazir"/>
+          <w:color w:val="000000"/>
+        </w:rPr>
+      </w:pPr>
+      <w:r>
+        <w:rPr>
+          <w:rFonts w:ascii="vazir" w:hAnsi="vazir"/>
+          <w:color w:val="000000"/>
+        </w:rPr>
+        <w:t xml:space="preserve">– </w:t>
+      </w:r>
+      <w:r>
+        <w:rPr>
+          <w:rFonts w:ascii="vazir" w:hAnsi="vazir"/>
+          <w:color w:val="000000"/>
+          <w:rtl/>
+        </w:rPr>
+        <w:t>املاک و مستغلات</w:t>
+      </w:r>
+    </w:p>
+    <w:p>
+      <w:pPr>
+        <w:bidi/>
+        <w:rPr>
+          <w:rFonts w:ascii="vazir" w:hAnsi="vazir"/>
+          <w:color w:val="000000"/>
+          <w:sz w:val="26"/>
+          <w:szCs w:val="26"/>
+          <w:shd w:val="clear" w:color="auto" w:fill="F9F9F9"/>
+        </w:rPr>
+      </w:pPr>
+      <w:r>
+        <w:rPr>
+          <w:rFonts w:ascii="vazir" w:hAnsi="vazir"/>
+          <w:color w:val="000000"/>
+          <w:sz w:val="26"/>
+          <w:szCs w:val="26"/>
+          <w:shd w:val="clear" w:color="auto" w:fill="F9F9F9"/>
+          <w:rtl/>
+        </w:rPr>
+        <w:t>از دهه‌ها و حتی قرن‌ها قبل، بازار املاک همواره در لیست بازارهای فعال قرار داشته است. بازیگران این بازار هم نقش‌های مختلفی را ایفا می‌کنند. برخی با انگیزه فروش ملک پا به بازار می‌گذارند. برخی به عنوان واسطه و برخی هم به عنوان خریدار. در هر صورت، طرفین هر قرارداد همیشه با چالش‌های مبنی بر مالکیت دارایی و اطلاعات قرارداد روبرو بوده‌اند</w:t>
+      </w:r>
+      <w:r>
+        <w:rPr>
+          <w:rFonts w:ascii="vazir" w:hAnsi="vazir"/>
+          <w:color w:val="000000"/>
+          <w:sz w:val="26"/>
+          <w:szCs w:val="26"/>
+          <w:shd w:val="clear" w:color="auto" w:fill="F9F9F9"/>
+        </w:rPr>
+        <w:t>.</w:t>
+      </w:r>
+    </w:p>
+    <w:p>
+      <w:pPr>
+        <w:bidi/>
+        <w:rPr>
+          <w:rFonts w:ascii="vazir" w:hAnsi="vazir"/>
+          <w:color w:val="000000"/>
+          <w:sz w:val="26"/>
+          <w:szCs w:val="26"/>
+          <w:shd w:val="clear" w:color="auto" w:fill="F9F9F9"/>
+        </w:rPr>
+      </w:pPr>
+      <w:r>
+        <w:rPr>
+          <w:rFonts w:ascii="vazir" w:hAnsi="vazir"/>
+          <w:color w:val="000000"/>
+          <w:sz w:val="26"/>
+          <w:szCs w:val="26"/>
+          <w:shd w:val="clear" w:color="auto" w:fill="F9F9F9"/>
+          <w:rtl/>
+        </w:rPr>
+        <w:lastRenderedPageBreak/>
+        <w:t>برای مقابله با این چالش ها، بسیاری از یک دفتر کل استفاده می‌کنند. البته اینجا با کاغذ و قلم سر و کار نداریم! بلکه منظور از دفتر کل همان </w:t>
+      </w:r>
+      <w:r>
+        <w:fldChar w:fldCharType="begin"/>
+      </w:r>
+      <w:r>
+        <w:instrText>HYPERLINK "https://pooleno.ir/blog/what-is-distributed-ledger-technology/" \t "_blank"</w:instrText>
+      </w:r>
+      <w:r>
+        <w:fldChar w:fldCharType="separate"/>
+      </w:r>
+      <w:r>
+        <w:rPr>
+          <w:rStyle w:val="Hyperlink"/>
+          <w:rFonts w:ascii="vazir" w:hAnsi="vazir"/>
+          <w:sz w:val="26"/>
+          <w:szCs w:val="26"/>
+          <w:shd w:val="clear" w:color="auto" w:fill="F9F9F9"/>
+          <w:rtl/>
+        </w:rPr>
+        <w:t>دفتر کل توزیع شده</w:t>
+      </w:r>
+      <w:r>
+        <w:rPr>
+          <w:rStyle w:val="Hyperlink"/>
+          <w:rFonts w:ascii="vazir" w:hAnsi="vazir"/>
+          <w:sz w:val="26"/>
+          <w:szCs w:val="26"/>
+          <w:shd w:val="clear" w:color="auto" w:fill="F9F9F9"/>
+        </w:rPr>
+        <w:t xml:space="preserve"> (DLT) </w:t>
+      </w:r>
+      <w:r>
+        <w:rPr>
+          <w:rStyle w:val="Hyperlink"/>
+          <w:rFonts w:ascii="vazir" w:hAnsi="vazir"/>
+          <w:sz w:val="26"/>
+          <w:szCs w:val="26"/>
+          <w:shd w:val="clear" w:color="auto" w:fill="F9F9F9"/>
+        </w:rPr>
+        <w:fldChar w:fldCharType="end"/>
+      </w:r>
+      <w:r>
+        <w:rPr>
+          <w:rFonts w:ascii="vazir" w:hAnsi="vazir"/>
+          <w:color w:val="000000"/>
+          <w:sz w:val="26"/>
+          <w:szCs w:val="26"/>
+          <w:shd w:val="clear" w:color="auto" w:fill="F9F9F9"/>
+          <w:rtl/>
+        </w:rPr>
+        <w:t>است و بلاک چین هم در گروه این دفاتر قرار می‌گیرد</w:t>
+      </w:r>
+      <w:r>
+        <w:rPr>
+          <w:rFonts w:ascii="vazir" w:hAnsi="vazir"/>
+          <w:color w:val="000000"/>
+          <w:sz w:val="26"/>
+          <w:szCs w:val="26"/>
+          <w:shd w:val="clear" w:color="auto" w:fill="F9F9F9"/>
+        </w:rPr>
+        <w:t>.</w:t>
+      </w:r>
+    </w:p>
+    <w:p>
+      <w:pPr>
+        <w:shd w:val="clear" w:color="auto" w:fill="F9F9F9"/>
+        <w:bidi/>
+        <w:spacing w:before="100" w:beforeAutospacing="1" w:after="100" w:afterAutospacing="1" w:line="510" w:lineRule="atLeast"/>
+        <w:rPr>
+          <w:rFonts w:ascii="vazir" w:eastAsia="Times New Roman" w:hAnsi="vazir" w:cs="Times New Roman"/>
+          <w:color w:val="000000"/>
+          <w:kern w:val="0"/>
+          <w:sz w:val="26"/>
+          <w:szCs w:val="26"/>
+          <w14:ligatures w14:val="none"/>
+        </w:rPr>
+      </w:pPr>
+      <w:r>
+        <w:rPr>
+          <w:rFonts w:ascii="vazir" w:eastAsia="Times New Roman" w:hAnsi="vazir" w:cs="Times New Roman"/>
+          <w:color w:val="000000"/>
+          <w:kern w:val="0"/>
+          <w:sz w:val="26"/>
+          <w:szCs w:val="26"/>
+          <w:rtl/>
+          <w14:ligatures w14:val="none"/>
+        </w:rPr>
+        <w:t>امّا چگونه می‌توان در بازار املاک از بلاک چین استفاده کرد؟ در واقع این تکنولوژی چنین مزایایی را در اختیار ما قرار می‌دهد</w:t>
+      </w:r>
+      <w:r>
+        <w:rPr>
+          <w:rFonts w:ascii="vazir" w:eastAsia="Times New Roman" w:hAnsi="vazir" w:cs="Times New Roman"/>
+          <w:color w:val="000000"/>
+          <w:kern w:val="0"/>
+          <w:sz w:val="26"/>
+          <w:szCs w:val="26"/>
+          <w14:ligatures w14:val="none"/>
+        </w:rPr>
+        <w:t>:</w:t>
+      </w:r>
+    </w:p>
+    <w:p>
+      <w:pPr>
+        <w:numPr>
+          <w:ilvl w:val="0"/>
+          <w:numId w:val="9"/>
+        </w:numPr>
+        <w:shd w:val="clear" w:color="auto" w:fill="F9F9F9"/>
+        <w:bidi/>
+        <w:spacing w:before="100" w:beforeAutospacing="1" w:after="100" w:afterAutospacing="1" w:line="510" w:lineRule="atLeast"/>
+        <w:rPr>
+          <w:rFonts w:ascii="vazir" w:eastAsia="Times New Roman" w:hAnsi="vazir" w:cs="Times New Roman"/>
+          <w:color w:val="000000"/>
+          <w:kern w:val="0"/>
+          <w:sz w:val="21"/>
+          <w:szCs w:val="21"/>
+          <w14:ligatures w14:val="none"/>
+        </w:rPr>
+      </w:pPr>
+      <w:r>
+        <w:rPr>
+          <w:rFonts w:ascii="vazir" w:eastAsia="Times New Roman" w:hAnsi="vazir" w:cs="Times New Roman"/>
+          <w:color w:val="000000"/>
+          <w:kern w:val="0"/>
+          <w:sz w:val="21"/>
+          <w:szCs w:val="21"/>
+          <w:rtl/>
+          <w14:ligatures w14:val="none"/>
+        </w:rPr>
+        <w:t>معاملات ایمن و روان</w:t>
+      </w:r>
+    </w:p>
+    <w:p>
+      <w:pPr>
+        <w:numPr>
+          <w:ilvl w:val="0"/>
+          <w:numId w:val="9"/>
+        </w:numPr>
+        <w:shd w:val="clear" w:color="auto" w:fill="F9F9F9"/>
+        <w:bidi/>
+        <w:spacing w:before="100" w:beforeAutospacing="1" w:after="100" w:afterAutospacing="1" w:line="510" w:lineRule="atLeast"/>
+        <w:rPr>
+          <w:rFonts w:ascii="vazir" w:eastAsia="Times New Roman" w:hAnsi="vazir" w:cs="Times New Roman"/>
+          <w:color w:val="000000"/>
+          <w:kern w:val="0"/>
+          <w:sz w:val="21"/>
+          <w:szCs w:val="21"/>
+          <w14:ligatures w14:val="none"/>
+        </w:rPr>
+      </w:pPr>
+      <w:r>
+        <w:rPr>
+          <w:rFonts w:ascii="vazir" w:eastAsia="Times New Roman" w:hAnsi="vazir" w:cs="Times New Roman"/>
+          <w:color w:val="000000"/>
+          <w:kern w:val="0"/>
+          <w:sz w:val="21"/>
+          <w:szCs w:val="21"/>
+          <w:rtl/>
+          <w14:ligatures w14:val="none"/>
+        </w:rPr>
+        <w:t>حذف واسطه(ها)</w:t>
+      </w:r>
+    </w:p>
+    <w:p>
+      <w:pPr>
+        <w:numPr>
+          <w:ilvl w:val="0"/>
+          <w:numId w:val="9"/>
+        </w:numPr>
+        <w:shd w:val="clear" w:color="auto" w:fill="F9F9F9"/>
+        <w:bidi/>
+        <w:spacing w:before="100" w:beforeAutospacing="1" w:after="100" w:afterAutospacing="1" w:line="510" w:lineRule="atLeast"/>
+        <w:rPr>
+          <w:rFonts w:ascii="vazir" w:eastAsia="Times New Roman" w:hAnsi="vazir" w:cs="Times New Roman"/>
+          <w:color w:val="000000"/>
+          <w:kern w:val="0"/>
+          <w:sz w:val="21"/>
+          <w:szCs w:val="21"/>
+          <w14:ligatures w14:val="none"/>
+        </w:rPr>
+      </w:pPr>
+      <w:r>
+        <w:rPr>
+          <w:rFonts w:ascii="vazir" w:eastAsia="Times New Roman" w:hAnsi="vazir" w:cs="Times New Roman"/>
+          <w:color w:val="000000"/>
+          <w:kern w:val="0"/>
+          <w:sz w:val="21"/>
+          <w:szCs w:val="21"/>
+          <w:rtl/>
+          <w14:ligatures w14:val="none"/>
+        </w:rPr>
+        <w:t>مقرون به صرفه؛ هزینه واسطه‌ها به حداقل می‌رسد. اغلب اوقات نیازی به واسطه یا</w:t>
+      </w:r>
+      <w:r>
+        <w:rPr>
+          <w:rFonts w:ascii="vazir" w:eastAsia="Times New Roman" w:hAnsi="vazir" w:cs="Times New Roman"/>
+          <w:color w:val="000000"/>
+          <w:kern w:val="0"/>
+          <w:sz w:val="21"/>
+          <w:szCs w:val="21"/>
+          <w14:ligatures w14:val="none"/>
+        </w:rPr>
+        <w:t xml:space="preserve"> Third Party </w:t>
+      </w:r>
+      <w:r>
+        <w:rPr>
+          <w:rFonts w:ascii="vazir" w:eastAsia="Times New Roman" w:hAnsi="vazir" w:cs="Times New Roman"/>
+          <w:color w:val="000000"/>
+          <w:kern w:val="0"/>
+          <w:sz w:val="21"/>
+          <w:szCs w:val="21"/>
+          <w:rtl/>
+          <w14:ligatures w14:val="none"/>
+        </w:rPr>
+        <w:t>نخواهد بود</w:t>
+      </w:r>
+      <w:r>
+        <w:rPr>
+          <w:rFonts w:ascii="vazir" w:eastAsia="Times New Roman" w:hAnsi="vazir" w:cs="Times New Roman"/>
+          <w:color w:val="000000"/>
+          <w:kern w:val="0"/>
+          <w:sz w:val="21"/>
+          <w:szCs w:val="21"/>
+          <w14:ligatures w14:val="none"/>
+        </w:rPr>
+        <w:t>.</w:t>
+      </w:r>
+    </w:p>
+    <w:p>
+      <w:pPr>
+        <w:numPr>
+          <w:ilvl w:val="0"/>
+          <w:numId w:val="9"/>
+        </w:numPr>
+        <w:shd w:val="clear" w:color="auto" w:fill="F9F9F9"/>
+        <w:bidi/>
+        <w:spacing w:before="100" w:beforeAutospacing="1" w:after="100" w:afterAutospacing="1" w:line="510" w:lineRule="atLeast"/>
+        <w:rPr>
+          <w:rFonts w:ascii="vazir" w:eastAsia="Times New Roman" w:hAnsi="vazir" w:cs="Times New Roman"/>
+          <w:color w:val="000000"/>
+          <w:kern w:val="0"/>
+          <w:sz w:val="21"/>
+          <w:szCs w:val="21"/>
+          <w14:ligatures w14:val="none"/>
+        </w:rPr>
+      </w:pPr>
+      <w:r>
+        <w:rPr>
+          <w:rFonts w:ascii="vazir" w:eastAsia="Times New Roman" w:hAnsi="vazir" w:cs="Times New Roman"/>
+          <w:color w:val="000000"/>
+          <w:kern w:val="0"/>
+          <w:sz w:val="21"/>
+          <w:szCs w:val="21"/>
+          <w:rtl/>
+          <w14:ligatures w14:val="none"/>
+        </w:rPr>
+        <w:t>تأیید مالکیت</w:t>
+      </w:r>
+    </w:p>
+    <w:p>
+      <w:pPr>
+        <w:numPr>
+          <w:ilvl w:val="0"/>
+          <w:numId w:val="9"/>
+        </w:numPr>
+        <w:shd w:val="clear" w:color="auto" w:fill="F9F9F9"/>
+        <w:bidi/>
+        <w:spacing w:before="100" w:beforeAutospacing="1" w:after="100" w:afterAutospacing="1" w:line="510" w:lineRule="atLeast"/>
+        <w:rPr>
+          <w:rFonts w:ascii="vazir" w:eastAsia="Times New Roman" w:hAnsi="vazir" w:cs="Times New Roman"/>
+          <w:color w:val="000000"/>
+          <w:kern w:val="0"/>
+          <w:sz w:val="21"/>
+          <w:szCs w:val="21"/>
+          <w14:ligatures w14:val="none"/>
+        </w:rPr>
+      </w:pPr>
+      <w:r>
+        <w:rPr>
+          <w:rFonts w:ascii="vazir" w:eastAsia="Times New Roman" w:hAnsi="vazir" w:cs="Times New Roman"/>
+          <w:color w:val="000000"/>
+          <w:kern w:val="0"/>
+          <w:sz w:val="21"/>
+          <w:szCs w:val="21"/>
+          <w:rtl/>
+          <w14:ligatures w14:val="none"/>
+        </w:rPr>
+        <w:t>دسترسی به خریداران و فروشندگان در نقاط مختلف جهان</w:t>
+      </w:r>
+    </w:p>
+    <w:p>
+      <w:pPr>
+        <w:bidi/>
+        <w:rPr>
+          <w:rFonts w:ascii="vazir" w:hAnsi="vazir"/>
+          <w:color w:val="000000"/>
+          <w:sz w:val="26"/>
+          <w:szCs w:val="26"/>
+          <w:shd w:val="clear" w:color="auto" w:fill="F9F9F9"/>
+        </w:rPr>
+      </w:pPr>
+      <w:r>
+        <w:rPr>
+          <w:rFonts w:ascii="vazir" w:hAnsi="vazir"/>
+          <w:color w:val="000000"/>
+          <w:sz w:val="26"/>
+          <w:szCs w:val="26"/>
+          <w:shd w:val="clear" w:color="auto" w:fill="F9F9F9"/>
+          <w:rtl/>
+        </w:rPr>
+        <w:t>پلتفرم</w:t>
+      </w:r>
+      <w:r>
+        <w:rPr>
+          <w:rFonts w:ascii="vazir" w:hAnsi="vazir"/>
+          <w:color w:val="000000"/>
+          <w:sz w:val="26"/>
+          <w:szCs w:val="26"/>
+          <w:shd w:val="clear" w:color="auto" w:fill="F9F9F9"/>
+        </w:rPr>
+        <w:t xml:space="preserve"> </w:t>
+      </w:r>
+      <w:proofErr w:type="spellStart"/>
+      <w:r>
+        <w:rPr>
+          <w:rFonts w:ascii="vazir" w:hAnsi="vazir"/>
+          <w:color w:val="000000"/>
+          <w:sz w:val="26"/>
+          <w:szCs w:val="26"/>
+          <w:shd w:val="clear" w:color="auto" w:fill="F9F9F9"/>
+        </w:rPr>
+        <w:t>StreetWire</w:t>
+      </w:r>
+      <w:proofErr w:type="spellEnd"/>
+      <w:r>
+        <w:rPr>
+          <w:rFonts w:ascii="vazir" w:hAnsi="vazir"/>
+          <w:color w:val="000000"/>
+          <w:sz w:val="26"/>
+          <w:szCs w:val="26"/>
+          <w:shd w:val="clear" w:color="auto" w:fill="F9F9F9"/>
+        </w:rPr>
+        <w:t xml:space="preserve"> </w:t>
+      </w:r>
+      <w:r>
+        <w:rPr>
+          <w:rFonts w:ascii="vazir" w:hAnsi="vazir"/>
+          <w:color w:val="000000"/>
+          <w:sz w:val="26"/>
+          <w:szCs w:val="26"/>
+          <w:shd w:val="clear" w:color="auto" w:fill="F9F9F9"/>
+          <w:rtl/>
+        </w:rPr>
+        <w:t>را می‌توان یکی از پیشگامان بلاک چینی در بازار املاک دانست. این مرجع از </w:t>
+      </w:r>
+      <w:r>
+        <w:rPr>
+          <w:rStyle w:val="Strong"/>
+          <w:rFonts w:ascii="vazir" w:hAnsi="vazir"/>
+          <w:color w:val="000000"/>
+          <w:sz w:val="26"/>
+          <w:szCs w:val="26"/>
+          <w:shd w:val="clear" w:color="auto" w:fill="F9F9F9"/>
+          <w:rtl/>
+        </w:rPr>
+        <w:t>اوراکل‌</w:t>
+      </w:r>
+      <w:r>
+        <w:rPr>
+          <w:rStyle w:val="Strong"/>
+          <w:rFonts w:ascii="vazir" w:hAnsi="vazir"/>
+          <w:color w:val="000000"/>
+          <w:sz w:val="26"/>
+          <w:szCs w:val="26"/>
+          <w:shd w:val="clear" w:color="auto" w:fill="F9F9F9"/>
+        </w:rPr>
+        <w:t>(Oracle) </w:t>
+      </w:r>
+      <w:r>
+        <w:rPr>
+          <w:rFonts w:ascii="vazir" w:hAnsi="vazir"/>
+          <w:color w:val="000000"/>
+          <w:sz w:val="26"/>
+          <w:szCs w:val="26"/>
+          <w:shd w:val="clear" w:color="auto" w:fill="F9F9F9"/>
+          <w:rtl/>
+        </w:rPr>
+        <w:t>استفاده می‌کند و جزئیات مرتبط با معاملات ثبت شده را در اختیار ما قرار می‌دهد</w:t>
+      </w:r>
+      <w:r>
+        <w:rPr>
+          <w:rFonts w:ascii="vazir" w:hAnsi="vazir"/>
+          <w:color w:val="000000"/>
+          <w:sz w:val="26"/>
+          <w:szCs w:val="26"/>
+          <w:shd w:val="clear" w:color="auto" w:fill="F9F9F9"/>
+        </w:rPr>
+        <w:t>.</w:t>
+      </w:r>
+    </w:p>
+    <w:p>
+      <w:pPr>
+        <w:bidi/>
+        <w:rPr>
+          <w:rFonts w:ascii="vazir" w:hAnsi="vazir"/>
+          <w:color w:val="000000"/>
+          <w:sz w:val="26"/>
+          <w:szCs w:val="26"/>
+          <w:shd w:val="clear" w:color="auto" w:fill="F9F9F9"/>
+        </w:rPr>
+      </w:pPr>
+      <w:r>
+        <w:rPr>
+          <w:rFonts w:ascii="vazir" w:hAnsi="vazir"/>
+          <w:color w:val="000000"/>
+          <w:sz w:val="26"/>
+          <w:szCs w:val="26"/>
+          <w:shd w:val="clear" w:color="auto" w:fill="F9F9F9"/>
+          <w:rtl/>
+        </w:rPr>
+        <w:t xml:space="preserve">به وسیله داده‌های این پلتفرم، می‌توان شرایط بازار مسکن را ارزیابی کرد و بی شک فعالان بازار املاک به اطلاعات به و علاوه بر بررسی داده‌های بازار، </w:t>
+      </w:r>
+      <w:proofErr w:type="spellStart"/>
+      <w:r>
+        <w:rPr>
+          <w:rFonts w:ascii="vazir" w:hAnsi="vazir"/>
+          <w:color w:val="000000"/>
+          <w:sz w:val="26"/>
+          <w:szCs w:val="26"/>
+          <w:shd w:val="clear" w:color="auto" w:fill="F9F9F9"/>
+        </w:rPr>
+        <w:t>StreetWire</w:t>
+      </w:r>
+      <w:proofErr w:type="spellEnd"/>
+      <w:r>
+        <w:rPr>
+          <w:rFonts w:ascii="vazir" w:hAnsi="vazir"/>
+          <w:color w:val="000000"/>
+          <w:sz w:val="26"/>
+          <w:szCs w:val="26"/>
+          <w:shd w:val="clear" w:color="auto" w:fill="F9F9F9"/>
+        </w:rPr>
+        <w:t xml:space="preserve"> </w:t>
+      </w:r>
+      <w:r>
+        <w:rPr>
+          <w:rFonts w:ascii="vazir" w:hAnsi="vazir"/>
+          <w:color w:val="000000"/>
+          <w:sz w:val="26"/>
+          <w:szCs w:val="26"/>
+          <w:shd w:val="clear" w:color="auto" w:fill="F9F9F9"/>
+          <w:rtl/>
+        </w:rPr>
+        <w:t>به صاحبان املاک این اجازه را می‌دهد تا مالکیت دارایی‌های خود را در بلاک چین ثبت کنند</w:t>
+      </w:r>
+      <w:r>
+        <w:rPr>
+          <w:rFonts w:ascii="vazir" w:hAnsi="vazir"/>
+          <w:color w:val="000000"/>
+          <w:sz w:val="26"/>
+          <w:szCs w:val="26"/>
+          <w:shd w:val="clear" w:color="auto" w:fill="F9F9F9"/>
+        </w:rPr>
+        <w:t>.</w:t>
+      </w:r>
+    </w:p>
+    <w:p>
+      <w:pPr>
+        <w:pStyle w:val="Heading3"/>
+        <w:shd w:val="clear" w:color="auto" w:fill="F9F9F9"/>
+        <w:rPr>
+          <w:rFonts w:ascii="vazir" w:hAnsi="vazir"/>
+          <w:color w:val="000000"/>
+        </w:rPr>
+      </w:pPr>
+      <w:r>
+        <w:rPr>
+          <w:rFonts w:ascii="vazir" w:hAnsi="vazir"/>
+          <w:color w:val="000000"/>
+        </w:rPr>
+        <w:t> </w:t>
+      </w:r>
+      <w:r>
+        <w:rPr>
+          <w:rFonts w:ascii="vazir" w:hAnsi="vazir"/>
+          <w:color w:val="000000"/>
+          <w:rtl/>
+        </w:rPr>
+        <w:t>علم و دانش در بلاک چین</w:t>
+      </w:r>
+    </w:p>
+    <w:p>
+      <w:pPr>
+        <w:pStyle w:val="Heading3"/>
+        <w:shd w:val="clear" w:color="auto" w:fill="F9F9F9"/>
+        <w:rPr>
+          <w:rFonts w:ascii="vazir" w:hAnsi="vazir"/>
+          <w:color w:val="000000"/>
+          <w:sz w:val="26"/>
+          <w:szCs w:val="26"/>
+          <w:shd w:val="clear" w:color="auto" w:fill="F9F9F9"/>
+        </w:rPr>
+      </w:pPr>
+      <w:r>
+        <w:rPr>
+          <w:rFonts w:ascii="vazir" w:hAnsi="vazir"/>
+          <w:color w:val="000000"/>
+          <w:sz w:val="26"/>
+          <w:szCs w:val="26"/>
+          <w:shd w:val="clear" w:color="auto" w:fill="F9F9F9"/>
+          <w:rtl/>
+        </w:rPr>
+        <w:t>علی رغم امکان افزودن اطلاعات به بلاک، نمی‌توان اطلاعاتی را تغییر داد و همه چیز با شفافیت ادامه پیدا می‌کند. به همین خاطر، بلاک چین در زمینه تحصیلی هم مورد استفاده قرار می‌گیرد</w:t>
+      </w:r>
+      <w:r>
+        <w:rPr>
+          <w:rFonts w:ascii="vazir" w:hAnsi="vazir"/>
+          <w:color w:val="000000"/>
+          <w:sz w:val="26"/>
+          <w:szCs w:val="26"/>
+          <w:shd w:val="clear" w:color="auto" w:fill="F9F9F9"/>
+        </w:rPr>
+        <w:t>.</w:t>
+      </w:r>
+    </w:p>
+    <w:p>
+      <w:pPr>
+        <w:pStyle w:val="Heading3"/>
+        <w:shd w:val="clear" w:color="auto" w:fill="F9F9F9"/>
+        <w:rPr>
+          <w:rFonts w:ascii="vazir" w:hAnsi="vazir"/>
+          <w:color w:val="000000"/>
+        </w:rPr>
+      </w:pPr>
+      <w:r>
+        <w:rPr>
+          <w:rFonts w:ascii="vazir" w:hAnsi="vazir"/>
+          <w:color w:val="000000"/>
+        </w:rPr>
+        <w:t xml:space="preserve">– </w:t>
+      </w:r>
+      <w:r>
+        <w:rPr>
+          <w:rFonts w:ascii="vazir" w:hAnsi="vazir"/>
+          <w:color w:val="000000"/>
+          <w:rtl/>
+        </w:rPr>
+        <w:t>بلاک چین و هنر</w:t>
+      </w:r>
+    </w:p>
+    <w:p>
+      <w:pPr>
+        <w:pStyle w:val="Heading3"/>
+        <w:shd w:val="clear" w:color="auto" w:fill="F9F9F9"/>
+        <w:rPr>
+          <w:rFonts w:ascii="vazir" w:hAnsi="vazir"/>
+          <w:color w:val="000000"/>
+          <w:sz w:val="26"/>
+          <w:szCs w:val="26"/>
+          <w:shd w:val="clear" w:color="auto" w:fill="F9F9F9"/>
+        </w:rPr>
+      </w:pPr>
+      <w:r>
+        <w:rPr>
+          <w:rFonts w:ascii="vazir" w:hAnsi="vazir"/>
+          <w:color w:val="000000"/>
+          <w:sz w:val="26"/>
+          <w:szCs w:val="26"/>
+          <w:shd w:val="clear" w:color="auto" w:fill="F9F9F9"/>
+          <w:rtl/>
+        </w:rPr>
+        <w:t>بدون شک هنر یکی از قدرتمندترین ابزارهای برقراری ارتباط به حساب می‌آید. ممکن است یک اثر هنری بدون به کار بردن حتی یک کلمه، ساعت‌ها با ما سخن بگوید و عواطف مختلفی رابه ما القا کند</w:t>
+      </w:r>
+      <w:r>
+        <w:rPr>
+          <w:rFonts w:ascii="vazir" w:hAnsi="vazir"/>
+          <w:color w:val="000000"/>
+          <w:sz w:val="26"/>
+          <w:szCs w:val="26"/>
+          <w:shd w:val="clear" w:color="auto" w:fill="F9F9F9"/>
+        </w:rPr>
+        <w:t>. </w:t>
+      </w:r>
+    </w:p>
+    <w:p>
+      <w:pPr>
+        <w:pStyle w:val="Heading3"/>
+        <w:shd w:val="clear" w:color="auto" w:fill="F9F9F9"/>
+        <w:rPr>
+          <w:rFonts w:ascii="vazir" w:hAnsi="vazir"/>
+          <w:color w:val="000000"/>
+          <w:sz w:val="26"/>
+          <w:szCs w:val="26"/>
+          <w:shd w:val="clear" w:color="auto" w:fill="F9F9F9"/>
+        </w:rPr>
+      </w:pPr>
+      <w:r>
+        <w:rPr>
+          <w:rFonts w:ascii="vazir" w:hAnsi="vazir"/>
+          <w:color w:val="000000"/>
+          <w:sz w:val="26"/>
+          <w:szCs w:val="26"/>
+          <w:shd w:val="clear" w:color="auto" w:fill="F9F9F9"/>
+          <w:rtl/>
+        </w:rPr>
+        <w:t>سرقت ادبی و جعل آثار هنری به یکی از متداول ترین شیوه‌های کلاهبرداری بدل شده است. حال با اثبات مالکیت اثر و ثبت آن در بلاک چین، می‌توان به آینده حق انتشار هر اثر خوشبین بود</w:t>
+      </w:r>
+      <w:r>
+        <w:rPr>
+          <w:rFonts w:ascii="vazir" w:hAnsi="vazir"/>
+          <w:color w:val="000000"/>
+          <w:sz w:val="26"/>
+          <w:szCs w:val="26"/>
+          <w:shd w:val="clear" w:color="auto" w:fill="F9F9F9"/>
+        </w:rPr>
+        <w:t>. </w:t>
+      </w:r>
+    </w:p>
+    <w:p>
+      <w:pPr>
+        <w:pStyle w:val="Heading3"/>
+        <w:shd w:val="clear" w:color="auto" w:fill="F9F9F9"/>
+        <w:rPr>
+          <w:rFonts w:ascii="vazir" w:hAnsi="vazir"/>
+          <w:color w:val="000000"/>
+          <w:sz w:val="26"/>
+          <w:szCs w:val="26"/>
+          <w:shd w:val="clear" w:color="auto" w:fill="F9F9F9"/>
+        </w:rPr>
+      </w:pPr>
+      <w:r>
+        <w:rPr>
+          <w:rFonts w:ascii="vazir" w:hAnsi="vazir"/>
+          <w:color w:val="000000"/>
+          <w:sz w:val="26"/>
+          <w:szCs w:val="26"/>
+          <w:shd w:val="clear" w:color="auto" w:fill="F9F9F9"/>
+          <w:rtl/>
+        </w:rPr>
+        <w:t xml:space="preserve">اوه بر جلوگیری از مشکلات حق تکثیر آثار فرهنگی و هنری، </w:t>
+      </w:r>
+      <w:r>
+        <w:rPr>
+          <w:rFonts w:ascii="vazir" w:hAnsi="vazir"/>
+          <w:color w:val="000000"/>
+          <w:sz w:val="26"/>
+          <w:szCs w:val="26"/>
+          <w:shd w:val="clear" w:color="auto" w:fill="F9F9F9"/>
+        </w:rPr>
+        <w:t>NFT</w:t>
+      </w:r>
+      <w:r>
+        <w:rPr>
+          <w:rFonts w:ascii="vazir" w:hAnsi="vazir"/>
+          <w:color w:val="000000"/>
+          <w:sz w:val="26"/>
+          <w:szCs w:val="26"/>
+          <w:shd w:val="clear" w:color="auto" w:fill="F9F9F9"/>
+          <w:rtl/>
+        </w:rPr>
+        <w:t>ها می‌توانند برای خریداران و فروشندگان نیز سودمند باشند. خریداران می‌توانند آثار مورد علاقه خود را در اختیار داشته باشند و در صورت موفقیت آن پروژه، با نگهداری توکن‌ها در طولانی مدت سود دریافت کنند</w:t>
+      </w:r>
+      <w:r>
+        <w:rPr>
+          <w:rFonts w:ascii="vazir" w:hAnsi="vazir"/>
+          <w:color w:val="000000"/>
+          <w:sz w:val="26"/>
+          <w:szCs w:val="26"/>
+          <w:shd w:val="clear" w:color="auto" w:fill="F9F9F9"/>
+        </w:rPr>
+        <w:t>.</w:t>
+      </w:r>
+    </w:p>
+    <w:p>
+      <w:pPr>
+        <w:pStyle w:val="Heading3"/>
+        <w:shd w:val="clear" w:color="auto" w:fill="F9F9F9"/>
+        <w:rPr>
+          <w:rFonts w:ascii="vazir" w:hAnsi="vazir"/>
+          <w:color w:val="000000"/>
+          <w:sz w:val="26"/>
+          <w:szCs w:val="26"/>
+          <w:shd w:val="clear" w:color="auto" w:fill="F9F9F9"/>
+        </w:rPr>
+      </w:pPr>
+      <w:r>
+        <w:rPr>
+          <w:rFonts w:ascii="vazir" w:hAnsi="vazir"/>
+          <w:color w:val="000000"/>
+          <w:sz w:val="26"/>
+          <w:szCs w:val="26"/>
+          <w:shd w:val="clear" w:color="auto" w:fill="F9F9F9"/>
+          <w:rtl/>
+        </w:rPr>
+        <w:lastRenderedPageBreak/>
+        <w:t>هنرمندان و سازندگان هم می‌توانند از امنیت آثار خود اطمینان حاصل کنند و طبیعتا با فروش هنر خود در پلتفرم‌های مختلف مانند </w:t>
+      </w:r>
+      <w:r>
+        <w:fldChar w:fldCharType="begin"/>
+      </w:r>
+      <w:r>
+        <w:instrText>HYPERLINK "https://opensea.io/" \t "_blank"</w:instrText>
+      </w:r>
+      <w:r>
+        <w:fldChar w:fldCharType="separate"/>
+      </w:r>
+      <w:proofErr w:type="spellStart"/>
+      <w:r>
+        <w:rPr>
+          <w:rStyle w:val="Strong"/>
+          <w:rFonts w:ascii="vazir" w:hAnsi="vazir"/>
+          <w:color w:val="0000FF"/>
+          <w:sz w:val="26"/>
+          <w:szCs w:val="26"/>
+          <w:shd w:val="clear" w:color="auto" w:fill="F9F9F9"/>
+        </w:rPr>
+        <w:t>OpenSea</w:t>
+      </w:r>
+      <w:proofErr w:type="spellEnd"/>
+      <w:r>
+        <w:rPr>
+          <w:rStyle w:val="Strong"/>
+          <w:rFonts w:ascii="vazir" w:hAnsi="vazir"/>
+          <w:color w:val="0000FF"/>
+          <w:sz w:val="26"/>
+          <w:szCs w:val="26"/>
+          <w:shd w:val="clear" w:color="auto" w:fill="F9F9F9"/>
+        </w:rPr>
+        <w:fldChar w:fldCharType="end"/>
+      </w:r>
+      <w:r>
+        <w:rPr>
+          <w:rFonts w:ascii="vazir" w:hAnsi="vazir"/>
+          <w:color w:val="000000"/>
+          <w:sz w:val="26"/>
+          <w:szCs w:val="26"/>
+          <w:shd w:val="clear" w:color="auto" w:fill="F9F9F9"/>
+          <w:rtl/>
+        </w:rPr>
+        <w:t>، به خواسته خود برسند</w:t>
+      </w:r>
+      <w:r>
+        <w:rPr>
+          <w:rFonts w:ascii="vazir" w:hAnsi="vazir"/>
+          <w:color w:val="000000"/>
+          <w:sz w:val="26"/>
+          <w:szCs w:val="26"/>
+          <w:shd w:val="clear" w:color="auto" w:fill="F9F9F9"/>
+        </w:rPr>
+        <w:t>.</w:t>
+      </w:r>
+    </w:p>
+    <w:p>
+      <w:pPr>
+        <w:pStyle w:val="Heading3"/>
+        <w:shd w:val="clear" w:color="auto" w:fill="F9F9F9"/>
+        <w:rPr>
+          <w:rFonts w:ascii="vazir" w:hAnsi="vazir"/>
+          <w:color w:val="000000"/>
+        </w:rPr>
+      </w:pPr>
+      <w:r>
+        <w:rPr>
+          <w:rFonts w:ascii="vazir" w:hAnsi="vazir"/>
+          <w:color w:val="000000"/>
+        </w:rPr>
+        <w:t xml:space="preserve">– </w:t>
+      </w:r>
+      <w:r>
+        <w:rPr>
+          <w:rFonts w:ascii="vazir" w:hAnsi="vazir"/>
+          <w:color w:val="000000"/>
+          <w:rtl/>
+        </w:rPr>
+        <w:t>بلاک چین در اینترنت اشیا</w:t>
+      </w:r>
+      <w:r>
+        <w:rPr>
+          <w:rFonts w:ascii="vazir" w:hAnsi="vazir"/>
+          <w:color w:val="000000"/>
+        </w:rPr>
+        <w:t xml:space="preserve"> (IoT)</w:t>
+      </w:r>
+    </w:p>
+    <w:p>
+      <w:pPr>
+        <w:pStyle w:val="Heading3"/>
+        <w:shd w:val="clear" w:color="auto" w:fill="F9F9F9"/>
+        <w:rPr>
+          <w:rFonts w:ascii="vazir" w:hAnsi="vazir"/>
+          <w:color w:val="000000"/>
+        </w:rPr>
+      </w:pPr>
+      <w:r>
+        <w:rPr>
+          <w:rFonts w:ascii="vazir" w:hAnsi="vazir"/>
+          <w:color w:val="000000"/>
+          <w:sz w:val="26"/>
+          <w:szCs w:val="26"/>
+          <w:shd w:val="clear" w:color="auto" w:fill="F9F9F9"/>
+          <w:rtl/>
+        </w:rPr>
+        <w:t>به طور کلی</w:t>
+      </w:r>
+      <w:r>
+        <w:rPr>
+          <w:rStyle w:val="Strong"/>
+          <w:rFonts w:ascii="vazir" w:hAnsi="vazir"/>
+          <w:color w:val="000000"/>
+          <w:sz w:val="26"/>
+          <w:szCs w:val="26"/>
+          <w:shd w:val="clear" w:color="auto" w:fill="F9F9F9"/>
+          <w:rtl/>
+        </w:rPr>
+        <w:t> اینترنت اشیا </w:t>
+      </w:r>
+      <w:r>
+        <w:rPr>
+          <w:rFonts w:ascii="vazir" w:hAnsi="vazir"/>
+          <w:color w:val="000000"/>
+          <w:sz w:val="26"/>
+          <w:szCs w:val="26"/>
+          <w:shd w:val="clear" w:color="auto" w:fill="F9F9F9"/>
+          <w:rtl/>
+        </w:rPr>
+        <w:t>و یا همان</w:t>
+      </w:r>
+      <w:r>
+        <w:rPr>
+          <w:rStyle w:val="Strong"/>
+          <w:rFonts w:ascii="vazir" w:hAnsi="vazir"/>
+          <w:color w:val="000000"/>
+          <w:sz w:val="26"/>
+          <w:szCs w:val="26"/>
+          <w:shd w:val="clear" w:color="auto" w:fill="F9F9F9"/>
+          <w:rtl/>
+        </w:rPr>
+        <w:t> </w:t>
+      </w:r>
+      <w:r>
+        <w:rPr>
+          <w:rStyle w:val="Strong"/>
+          <w:rFonts w:ascii="vazir" w:hAnsi="vazir"/>
+          <w:color w:val="000000"/>
+          <w:sz w:val="26"/>
+          <w:szCs w:val="26"/>
+          <w:shd w:val="clear" w:color="auto" w:fill="F9F9F9"/>
+        </w:rPr>
+        <w:t>Internet of Things (IoT)</w:t>
+      </w:r>
+      <w:r>
+        <w:rPr>
+          <w:rStyle w:val="Strong"/>
+          <w:rFonts w:ascii="vazir" w:hAnsi="vazir"/>
+          <w:color w:val="000000"/>
+          <w:sz w:val="26"/>
+          <w:szCs w:val="26"/>
+          <w:shd w:val="clear" w:color="auto" w:fill="F9F9F9"/>
+          <w:rtl/>
+        </w:rPr>
+        <w:t>،</w:t>
+      </w:r>
+      <w:r>
+        <w:rPr>
+          <w:rFonts w:ascii="vazir" w:hAnsi="vazir"/>
+          <w:color w:val="000000"/>
+          <w:sz w:val="26"/>
+          <w:szCs w:val="26"/>
+          <w:shd w:val="clear" w:color="auto" w:fill="F9F9F9"/>
+          <w:rtl/>
+        </w:rPr>
+        <w:t> به ارتباط پیوسته میان یک شبکه از اشیای مختلفی اشاره دارد که به وسیله سنسورهایی، به اینترنت متصل شده و داده‌هایی را بایکدیگر تبادل می‌کنند</w:t>
+      </w:r>
+      <w:r>
+        <w:rPr>
+          <w:rFonts w:ascii="vazir" w:hAnsi="vazir"/>
+          <w:color w:val="000000"/>
+          <w:sz w:val="26"/>
+          <w:szCs w:val="26"/>
+          <w:shd w:val="clear" w:color="auto" w:fill="F9F9F9"/>
+        </w:rPr>
+        <w:t>.</w:t>
+      </w:r>
+    </w:p>
+    <w:p>
+      <w:pPr>
+        <w:bidi/>
+        <w:rPr>
+          <w:rFonts w:ascii="vazir" w:hAnsi="vazir"/>
+          <w:color w:val="000000"/>
+          <w:sz w:val="26"/>
+          <w:szCs w:val="26"/>
+          <w:shd w:val="clear" w:color="auto" w:fill="F9F9F9"/>
+        </w:rPr>
+      </w:pPr>
+    </w:p>
+    <w:p>
+      <w:pPr>
+        <w:pStyle w:val="Heading3"/>
+        <w:shd w:val="clear" w:color="auto" w:fill="F9F9F9"/>
+        <w:rPr>
+          <w:rFonts w:ascii="vazir" w:hAnsi="vazir"/>
+          <w:color w:val="000000"/>
+        </w:rPr>
+      </w:pPr>
+      <w:r>
+        <w:rPr>
+          <w:rFonts w:ascii="vazir" w:hAnsi="vazir"/>
+          <w:color w:val="000000"/>
+        </w:rPr>
+        <w:t xml:space="preserve">– </w:t>
+      </w:r>
+      <w:r>
+        <w:rPr>
+          <w:rFonts w:ascii="vazir" w:hAnsi="vazir"/>
+          <w:color w:val="000000"/>
+          <w:rtl/>
+        </w:rPr>
+        <w:t>بلاک چین و تشکیلات اداری</w:t>
+      </w:r>
+    </w:p>
+    <w:p>
+      <w:pPr>
+        <w:pStyle w:val="NormalWeb"/>
+        <w:shd w:val="clear" w:color="auto" w:fill="F9F9F9"/>
+        <w:spacing w:line="510" w:lineRule="atLeast"/>
+        <w:rPr>
+          <w:rFonts w:ascii="vazir" w:hAnsi="vazir"/>
+          <w:color w:val="000000"/>
+          <w:sz w:val="26"/>
+          <w:szCs w:val="26"/>
+        </w:rPr>
+      </w:pPr>
+      <w:r>
+        <w:rPr>
+          <w:rFonts w:ascii="vazir" w:hAnsi="vazir"/>
+          <w:color w:val="000000"/>
+          <w:sz w:val="26"/>
+          <w:szCs w:val="26"/>
+          <w:rtl/>
+        </w:rPr>
+        <w:t>هدف بلاک چین حذف واسطه‌ها و نهادهای نظارتی بود امّا اکنون می‌بینیم که برخی از نهادهای دولتی این تکنولوژی را به کار گرفته‌اند. سیستم‌های دولتی و ایالتی می‌توانند برای </w:t>
+      </w:r>
+      <w:r>
+        <w:rPr>
+          <w:rStyle w:val="Strong"/>
+          <w:rFonts w:ascii="vazir" w:hAnsi="vazir"/>
+          <w:color w:val="000000"/>
+          <w:sz w:val="26"/>
+          <w:szCs w:val="26"/>
+          <w:rtl/>
+        </w:rPr>
+        <w:t>ایمن سازی اسناد دولتی</w:t>
+      </w:r>
+      <w:r>
+        <w:rPr>
+          <w:rFonts w:ascii="vazir" w:hAnsi="vazir"/>
+          <w:color w:val="000000"/>
+          <w:sz w:val="26"/>
+          <w:szCs w:val="26"/>
+          <w:rtl/>
+        </w:rPr>
+        <w:t>، </w:t>
+      </w:r>
+      <w:r>
+        <w:rPr>
+          <w:rStyle w:val="Strong"/>
+          <w:rFonts w:ascii="vazir" w:hAnsi="vazir"/>
+          <w:color w:val="000000"/>
+          <w:sz w:val="26"/>
+          <w:szCs w:val="26"/>
+          <w:rtl/>
+        </w:rPr>
+        <w:t>افزایش شفافیت</w:t>
+      </w:r>
+      <w:r>
+        <w:rPr>
+          <w:rFonts w:ascii="vazir" w:hAnsi="vazir"/>
+          <w:color w:val="000000"/>
+          <w:sz w:val="26"/>
+          <w:szCs w:val="26"/>
+          <w:rtl/>
+        </w:rPr>
+        <w:t> و </w:t>
+      </w:r>
+      <w:r>
+        <w:rPr>
+          <w:rStyle w:val="Strong"/>
+          <w:rFonts w:ascii="vazir" w:hAnsi="vazir"/>
+          <w:color w:val="000000"/>
+          <w:sz w:val="26"/>
+          <w:szCs w:val="26"/>
+          <w:rtl/>
+        </w:rPr>
+        <w:t>کاهش هزینه‌های قضایی</w:t>
+      </w:r>
+      <w:r>
+        <w:rPr>
+          <w:rFonts w:ascii="vazir" w:hAnsi="vazir"/>
+          <w:color w:val="000000"/>
+          <w:sz w:val="26"/>
+          <w:szCs w:val="26"/>
+          <w:rtl/>
+        </w:rPr>
+        <w:t>، از امکانات بلاک چین بهره مند شوند</w:t>
+      </w:r>
+      <w:r>
+        <w:rPr>
+          <w:rFonts w:ascii="vazir" w:hAnsi="vazir"/>
+          <w:color w:val="000000"/>
+          <w:sz w:val="26"/>
+          <w:szCs w:val="26"/>
+        </w:rPr>
+        <w:t>.</w:t>
+      </w:r>
+    </w:p>
+    <w:p>
+      <w:pPr>
+        <w:bidi/>
+        <w:rPr>
+          <w:rFonts w:ascii="vazir" w:hAnsi="vazir"/>
+          <w:color w:val="000000"/>
+          <w:sz w:val="26"/>
+          <w:szCs w:val="26"/>
+          <w:shd w:val="clear" w:color="auto" w:fill="F9F9F9"/>
+        </w:rPr>
+      </w:pPr>
+      <w:r>
+        <w:rPr>
+          <w:rFonts w:ascii="vazir" w:hAnsi="vazir"/>
+          <w:color w:val="000000"/>
+          <w:sz w:val="26"/>
+          <w:szCs w:val="26"/>
+          <w:shd w:val="clear" w:color="auto" w:fill="F9F9F9"/>
+          <w:rtl/>
+        </w:rPr>
+        <w:t>برای نمونه، </w:t>
+      </w:r>
+      <w:r>
+        <w:fldChar w:fldCharType="begin"/>
+      </w:r>
+      <w:r>
+        <w:instrText>HYPERLINK "https://voatz.com/" \t "_blank"</w:instrText>
+      </w:r>
+      <w:r>
+        <w:fldChar w:fldCharType="separate"/>
+      </w:r>
+      <w:proofErr w:type="spellStart"/>
+      <w:r>
+        <w:rPr>
+          <w:rStyle w:val="Hyperlink"/>
+          <w:rFonts w:ascii="vazir" w:hAnsi="vazir"/>
+          <w:sz w:val="26"/>
+          <w:szCs w:val="26"/>
+          <w:shd w:val="clear" w:color="auto" w:fill="F9F9F9"/>
+        </w:rPr>
+        <w:t>Voatz</w:t>
+      </w:r>
+      <w:proofErr w:type="spellEnd"/>
+      <w:r>
+        <w:rPr>
+          <w:rStyle w:val="Hyperlink"/>
+          <w:rFonts w:ascii="vazir" w:hAnsi="vazir"/>
+          <w:sz w:val="26"/>
+          <w:szCs w:val="26"/>
+          <w:shd w:val="clear" w:color="auto" w:fill="F9F9F9"/>
+        </w:rPr>
+        <w:fldChar w:fldCharType="end"/>
+      </w:r>
+      <w:r>
+        <w:rPr>
+          <w:rFonts w:ascii="vazir" w:hAnsi="vazir"/>
+          <w:color w:val="000000"/>
+          <w:sz w:val="26"/>
+          <w:szCs w:val="26"/>
+          <w:shd w:val="clear" w:color="auto" w:fill="F9F9F9"/>
+        </w:rPr>
+        <w:t> </w:t>
+      </w:r>
+      <w:r>
+        <w:rPr>
+          <w:rFonts w:ascii="vazir" w:hAnsi="vazir"/>
+          <w:color w:val="000000"/>
+          <w:sz w:val="26"/>
+          <w:szCs w:val="26"/>
+          <w:shd w:val="clear" w:color="auto" w:fill="F9F9F9"/>
+          <w:rtl/>
+        </w:rPr>
+        <w:t>یک پلتفرم رای گیری مبتنی بر بلاک چین است که سیستم احراز هویت بیومتریک</w:t>
+      </w:r>
+      <w:r>
+        <w:rPr>
+          <w:rFonts w:ascii="vazir" w:hAnsi="vazir"/>
+          <w:color w:val="000000"/>
+          <w:sz w:val="26"/>
+          <w:szCs w:val="26"/>
+          <w:shd w:val="clear" w:color="auto" w:fill="F9F9F9"/>
+        </w:rPr>
+        <w:t xml:space="preserve"> (Biometric) </w:t>
+      </w:r>
+      <w:r>
+        <w:rPr>
+          <w:rFonts w:ascii="vazir" w:hAnsi="vazir"/>
+          <w:color w:val="000000"/>
+          <w:sz w:val="26"/>
+          <w:szCs w:val="26"/>
+          <w:shd w:val="clear" w:color="auto" w:fill="F9F9F9"/>
+          <w:rtl/>
+        </w:rPr>
+        <w:t>را مورد استفاده قرار می‌دهد. به واسطه این سیستم، افراد می‌توانند در هر زمانی و در هر نقطه از جهان، در رای گیری‌ها مشارکت کنند</w:t>
+      </w:r>
+      <w:r>
+        <w:rPr>
+          <w:rFonts w:ascii="vazir" w:hAnsi="vazir"/>
+          <w:color w:val="000000"/>
+          <w:sz w:val="26"/>
+          <w:szCs w:val="26"/>
+          <w:shd w:val="clear" w:color="auto" w:fill="F9F9F9"/>
+        </w:rPr>
+        <w:t>.</w:t>
+      </w:r>
+    </w:p>
+    <w:p>
+      <w:pPr>
+        <w:bidi/>
+        <w:rPr>
+          <w:rFonts w:ascii="vazir" w:hAnsi="vazir"/>
+          <w:color w:val="000000"/>
+          <w:sz w:val="26"/>
+          <w:szCs w:val="26"/>
+          <w:shd w:val="clear" w:color="auto" w:fill="F9F9F9"/>
+        </w:rPr>
+      </w:pPr>
+    </w:p>
+    <w:p>
+      <w:pPr>
+        <w:pStyle w:val="Heading3"/>
+        <w:shd w:val="clear" w:color="auto" w:fill="F9F9F9"/>
+        <w:rPr>
+          <w:rFonts w:ascii="vazir" w:hAnsi="vazir"/>
+          <w:color w:val="000000"/>
+        </w:rPr>
+      </w:pPr>
+      <w:r>
+        <w:rPr>
+          <w:rFonts w:ascii="vazir" w:hAnsi="vazir"/>
+          <w:color w:val="000000"/>
+        </w:rPr>
+        <w:t xml:space="preserve">– </w:t>
+      </w:r>
+      <w:r>
+        <w:rPr>
+          <w:rFonts w:ascii="vazir" w:hAnsi="vazir"/>
+          <w:color w:val="000000"/>
+          <w:rtl/>
+        </w:rPr>
+        <w:t>کاربرد بلاک چین در بیمه</w:t>
+      </w:r>
+    </w:p>
+    <w:p>
+      <w:pPr>
+        <w:shd w:val="clear" w:color="auto" w:fill="F9F9F9"/>
+        <w:spacing w:before="100" w:beforeAutospacing="1" w:after="100" w:afterAutospacing="1" w:line="510" w:lineRule="atLeast"/>
+        <w:rPr>
+          <w:rFonts w:ascii="vazir" w:eastAsia="Times New Roman" w:hAnsi="vazir" w:cs="Times New Roman"/>
+          <w:color w:val="000000"/>
+          <w:kern w:val="0"/>
+          <w:sz w:val="26"/>
+          <w:szCs w:val="26"/>
+          <w14:ligatures w14:val="none"/>
+        </w:rPr>
+      </w:pPr>
+      <w:r>
+        <w:rPr>
+          <w:rFonts w:ascii="vazir" w:eastAsia="Times New Roman" w:hAnsi="vazir" w:cs="Times New Roman"/>
+          <w:color w:val="000000"/>
+          <w:kern w:val="0"/>
+          <w:sz w:val="26"/>
+          <w:szCs w:val="26"/>
+          <w:rtl/>
+          <w14:ligatures w14:val="none"/>
+        </w:rPr>
+        <w:t>برخی افراد در مواجهه با موسسات بیمه صادقانه برخورد نمی‌کنند و این احتمال وجود دارد که در انواع مختلف بیمه، شاهد انواع مختلف کلاهبرداری هم باشیم! البته این کلاهبرداری همیشه از سوی بیمه گذار رخ نمی‌دهد و گاهی هم موسسات بیمه گر دست به چنین اقداماتی می‌زنند</w:t>
+      </w:r>
+      <w:r>
+        <w:rPr>
+          <w:rFonts w:ascii="vazir" w:eastAsia="Times New Roman" w:hAnsi="vazir" w:cs="Times New Roman"/>
+          <w:color w:val="000000"/>
+          <w:kern w:val="0"/>
+          <w:sz w:val="26"/>
+          <w:szCs w:val="26"/>
+          <w14:ligatures w14:val="none"/>
+        </w:rPr>
+        <w:t>.</w:t>
+      </w:r>
+    </w:p>
+    <w:p>
+      <w:pPr>
+        <w:bidi/>
+        <w:rPr>
+          <w:rFonts w:ascii="vazir" w:hAnsi="vazir"/>
+          <w:color w:val="000000"/>
+          <w:sz w:val="26"/>
+          <w:szCs w:val="26"/>
+          <w:shd w:val="clear" w:color="auto" w:fill="F9F9F9"/>
+          <w:lang w:bidi="fa-IR"/>
+        </w:rPr>
+      </w:pPr>
+      <w:r>
+        <w:rPr>
+          <w:rFonts w:ascii="vazir" w:hAnsi="vazir"/>
+          <w:color w:val="000000"/>
+          <w:sz w:val="26"/>
+          <w:szCs w:val="26"/>
+          <w:shd w:val="clear" w:color="auto" w:fill="F9F9F9"/>
+          <w:rtl/>
+        </w:rPr>
+        <w:t>در چنین شرایطی در صورت ثبت داده‌های مربوطه در بلاک چین توسط </w:t>
+      </w:r>
+      <w:r>
+        <w:fldChar w:fldCharType="begin"/>
+      </w:r>
+      <w:r>
+        <w:instrText>HYPERLINK "https://pooleno.ir/blog/what-is-smart-contract/" \t "_blank"</w:instrText>
+      </w:r>
+      <w:r>
+        <w:fldChar w:fldCharType="separate"/>
+      </w:r>
+      <w:r>
+        <w:rPr>
+          <w:rStyle w:val="Hyperlink"/>
+          <w:rFonts w:ascii="vazir" w:hAnsi="vazir"/>
+          <w:sz w:val="26"/>
+          <w:szCs w:val="26"/>
+          <w:shd w:val="clear" w:color="auto" w:fill="F9F9F9"/>
+          <w:rtl/>
+        </w:rPr>
+        <w:t>قراردادهای هوشمند</w:t>
+      </w:r>
+      <w:r>
+        <w:rPr>
+          <w:rStyle w:val="Hyperlink"/>
+          <w:rFonts w:ascii="vazir" w:hAnsi="vazir"/>
+          <w:sz w:val="26"/>
+          <w:szCs w:val="26"/>
+          <w:shd w:val="clear" w:color="auto" w:fill="F9F9F9"/>
+        </w:rPr>
+        <w:fldChar w:fldCharType="end"/>
+      </w:r>
+      <w:r>
+        <w:rPr>
+          <w:rFonts w:ascii="vazir" w:hAnsi="vazir"/>
+          <w:color w:val="000000"/>
+          <w:sz w:val="26"/>
+          <w:szCs w:val="26"/>
+          <w:shd w:val="clear" w:color="auto" w:fill="F9F9F9"/>
+          <w:rtl/>
+        </w:rPr>
+        <w:t>، دستکاری آن‌ها اغلب غیرممکن خواهد بود و خسارات بیمه به طور قابل توجهی کاهش می‌یابد. همچنین موجب می‌شود تا حق بیمه‌ها در موعد مقرر پرداخت شوند و شرکت‌های بیمه هم به تعهدات خود عمل کنند</w:t>
+      </w:r>
+      <w:r>
+        <w:rPr>
+          <w:rFonts w:ascii="vazir" w:hAnsi="vazir"/>
+          <w:color w:val="000000"/>
+          <w:sz w:val="26"/>
+          <w:szCs w:val="26"/>
+          <w:shd w:val="clear" w:color="auto" w:fill="F9F9F9"/>
+        </w:rPr>
+        <w:t>.</w:t>
+      </w:r>
+      <w:r>
+        <w:rPr>
+          <w:rFonts w:ascii="vazir" w:hAnsi="vazir"/>
+          <w:color w:val="000000"/>
+          <w:sz w:val="26"/>
+          <w:szCs w:val="26"/>
+          <w:shd w:val="clear" w:color="auto" w:fill="F9F9F9"/>
+          <w:rtl/>
+        </w:rPr>
+        <w:t xml:space="preserve"> </w:t>
+      </w:r>
+      <w:r>
+        <w:rPr>
           <w:rFonts w:ascii="vazir" w:hAnsi="vazir" w:hint="cs"/>
           <w:color w:val="000000"/>
           <w:sz w:val="26"/>
           <w:szCs w:val="26"/>
           <w:shd w:val="clear" w:color="auto" w:fill="F9F9F9"/>
-        </w:rPr>
-      </w:pPr>
+          <w:rtl/>
+        </w:rPr>
+        <w:t>پ</w:t>
+      </w:r>
+      <w:r>
+        <w:rPr>
+          <w:rFonts w:ascii="vazir" w:hAnsi="vazir"/>
+          <w:color w:val="000000"/>
+          <w:sz w:val="26"/>
+          <w:szCs w:val="26"/>
+          <w:shd w:val="clear" w:color="auto" w:fill="F9F9F9"/>
+          <w:rtl/>
+        </w:rPr>
+        <w:t>روسه امور دفتری و اداری دریافت بیمه را هم تا حد زیادی سرعت ببخشند</w:t>
+      </w:r>
+      <w:r>
+        <w:rPr>
+          <w:rFonts w:ascii="vazir" w:hAnsi="vazir"/>
+          <w:color w:val="000000"/>
+          <w:sz w:val="26"/>
+          <w:szCs w:val="26"/>
+          <w:shd w:val="clear" w:color="auto" w:fill="F9F9F9"/>
+        </w:rPr>
+        <w:t>.</w:t>
+      </w:r>
+    </w:p>
+    <w:p>
+      <w:pPr>
+        <w:bidi/>
+        <w:rPr>
+          <w:rFonts w:ascii="vazir" w:hAnsi="vazir"/>
+          <w:color w:val="000000"/>
+          <w:sz w:val="26"/>
+          <w:szCs w:val="26"/>
+          <w:shd w:val="clear" w:color="auto" w:fill="F9F9F9"/>
+          <w:rtl/>
+        </w:rPr>
+      </w:pPr>
+    </w:p>
+    <w:p>
+      <w:pPr>
+        <w:pStyle w:val="Heading3"/>
+        <w:shd w:val="clear" w:color="auto" w:fill="F9F9F9"/>
+        <w:rPr>
+          <w:rFonts w:ascii="vazir" w:hAnsi="vazir"/>
+          <w:color w:val="000000"/>
+        </w:rPr>
+      </w:pPr>
+      <w:r>
+        <w:rPr>
+          <w:rFonts w:ascii="vazir" w:hAnsi="vazir"/>
+          <w:color w:val="000000"/>
+          <w:rtl/>
+          <w:lang w:bidi="fa-IR"/>
+        </w:rPr>
+        <w:t>۸+۱</w:t>
+      </w:r>
+      <w:r>
+        <w:rPr>
+          <w:rFonts w:ascii="vazir" w:hAnsi="vazir"/>
+          <w:color w:val="000000"/>
+        </w:rPr>
+        <w:t xml:space="preserve">: </w:t>
+      </w:r>
+      <w:r>
+        <w:rPr>
+          <w:rFonts w:ascii="vazir" w:hAnsi="vazir"/>
+          <w:color w:val="000000"/>
+          <w:rtl/>
+        </w:rPr>
+        <w:t>بالاخره امور مالی</w:t>
+      </w:r>
+      <w:r>
+        <w:rPr>
+          <w:rFonts w:ascii="vazir" w:hAnsi="vazir"/>
+          <w:color w:val="000000"/>
+        </w:rPr>
+        <w:t>!</w:t>
+      </w:r>
+    </w:p>
+    <w:p>
+      <w:pPr>
+        <w:shd w:val="clear" w:color="auto" w:fill="F9F9F9"/>
+        <w:spacing w:before="100" w:beforeAutospacing="1" w:after="100" w:afterAutospacing="1" w:line="510" w:lineRule="atLeast"/>
+        <w:rPr>
+          <w:rFonts w:ascii="vazir" w:eastAsia="Times New Roman" w:hAnsi="vazir" w:cs="Times New Roman"/>
+          <w:color w:val="000000"/>
+          <w:kern w:val="0"/>
+          <w:sz w:val="26"/>
+          <w:szCs w:val="26"/>
+          <w14:ligatures w14:val="none"/>
+        </w:rPr>
+      </w:pPr>
+      <w:r>
+        <w:rPr>
+          <w:rFonts w:ascii="vazir" w:eastAsia="Times New Roman" w:hAnsi="vazir" w:cs="Times New Roman"/>
+          <w:color w:val="000000"/>
+          <w:kern w:val="0"/>
+          <w:sz w:val="26"/>
+          <w:szCs w:val="26"/>
+          <w:rtl/>
+          <w14:ligatures w14:val="none"/>
+        </w:rPr>
+        <w:t>موارد زیر را می‌توان مهم ترین کاربردهای بلاک چین در امور مالی قلمداد کرد</w:t>
+      </w:r>
+      <w:r>
+        <w:rPr>
+          <w:rFonts w:ascii="vazir" w:eastAsia="Times New Roman" w:hAnsi="vazir" w:cs="Times New Roman"/>
+          <w:color w:val="000000"/>
+          <w:kern w:val="0"/>
+          <w:sz w:val="26"/>
+          <w:szCs w:val="26"/>
+          <w14:ligatures w14:val="none"/>
+        </w:rPr>
+        <w:t>:</w:t>
+      </w:r>
+    </w:p>
+    <w:p>
+      <w:pPr>
+        <w:bidi/>
+        <w:rPr>
+          <w:rFonts w:ascii="vazir" w:hAnsi="vazir"/>
+          <w:color w:val="000000"/>
+          <w:sz w:val="21"/>
+          <w:szCs w:val="21"/>
+          <w:shd w:val="clear" w:color="auto" w:fill="F9F9F9"/>
+          <w:rtl/>
+        </w:rPr>
+      </w:pPr>
+      <w:r>
+        <w:rPr>
+          <w:rStyle w:val="Strong"/>
+          <w:rFonts w:ascii="vazir" w:hAnsi="vazir"/>
+          <w:color w:val="000000"/>
+          <w:sz w:val="21"/>
+          <w:szCs w:val="21"/>
+          <w:shd w:val="clear" w:color="auto" w:fill="F9F9F9"/>
+          <w:rtl/>
+        </w:rPr>
+        <w:lastRenderedPageBreak/>
+        <w:t>پردازش مبادلات غیرمتمرکز </w:t>
+      </w:r>
+      <w:r>
+        <w:rPr>
+          <w:rFonts w:ascii="vazir" w:hAnsi="vazir"/>
+          <w:color w:val="000000"/>
+          <w:sz w:val="21"/>
+          <w:szCs w:val="21"/>
+          <w:shd w:val="clear" w:color="auto" w:fill="F9F9F9"/>
+          <w:rtl/>
+        </w:rPr>
+        <w:t>به صورت همتا به همتا</w:t>
+      </w:r>
+      <w:r>
+        <w:rPr>
+          <w:rFonts w:ascii="vazir" w:hAnsi="vazir"/>
+          <w:color w:val="000000"/>
+          <w:sz w:val="21"/>
+          <w:szCs w:val="21"/>
+          <w:shd w:val="clear" w:color="auto" w:fill="F9F9F9"/>
+        </w:rPr>
+        <w:t xml:space="preserve">(Peer-to-Peer) </w:t>
+      </w:r>
+      <w:r>
+        <w:rPr>
+          <w:rFonts w:ascii="vazir" w:hAnsi="vazir"/>
+          <w:color w:val="000000"/>
+          <w:sz w:val="21"/>
+          <w:szCs w:val="21"/>
+          <w:shd w:val="clear" w:color="auto" w:fill="F9F9F9"/>
+          <w:rtl/>
+        </w:rPr>
+        <w:t>و بدون دخالت واسطه‌ها؛ </w:t>
+      </w:r>
+    </w:p>
+    <w:p>
+      <w:pPr>
+        <w:bidi/>
+        <w:rPr>
+          <w:rFonts w:ascii="vazir" w:hAnsi="vazir"/>
+          <w:color w:val="000000"/>
+          <w:sz w:val="21"/>
+          <w:szCs w:val="21"/>
+          <w:shd w:val="clear" w:color="auto" w:fill="F9F9F9"/>
+          <w:rtl/>
+        </w:rPr>
+      </w:pPr>
+      <w:r>
+        <w:rPr>
+          <w:rStyle w:val="Strong"/>
+          <w:rFonts w:ascii="vazir" w:hAnsi="vazir"/>
+          <w:color w:val="000000"/>
+          <w:sz w:val="21"/>
+          <w:szCs w:val="21"/>
+          <w:shd w:val="clear" w:color="auto" w:fill="F9F9F9"/>
+          <w:rtl/>
+        </w:rPr>
+        <w:t>معاملات برون مرزی</w:t>
+      </w:r>
+      <w:r>
+        <w:rPr>
+          <w:rFonts w:ascii="vazir" w:hAnsi="vazir"/>
+          <w:color w:val="000000"/>
+          <w:sz w:val="21"/>
+          <w:szCs w:val="21"/>
+          <w:shd w:val="clear" w:color="auto" w:fill="F9F9F9"/>
+          <w:rtl/>
+        </w:rPr>
+        <w:t> که توسط شرکت‌هایی مانند</w:t>
+      </w:r>
+      <w:r>
+        <w:rPr>
+          <w:rFonts w:ascii="vazir" w:hAnsi="vazir"/>
+          <w:color w:val="000000"/>
+          <w:sz w:val="21"/>
+          <w:szCs w:val="21"/>
+          <w:shd w:val="clear" w:color="auto" w:fill="F9F9F9"/>
+        </w:rPr>
+        <w:t xml:space="preserve"> Visa </w:t>
+      </w:r>
+      <w:r>
+        <w:rPr>
+          <w:rFonts w:ascii="vazir" w:hAnsi="vazir"/>
+          <w:color w:val="000000"/>
+          <w:sz w:val="21"/>
+          <w:szCs w:val="21"/>
+          <w:shd w:val="clear" w:color="auto" w:fill="F9F9F9"/>
+          <w:rtl/>
+        </w:rPr>
+        <w:t>و</w:t>
+      </w:r>
+      <w:r>
+        <w:rPr>
+          <w:rFonts w:ascii="vazir" w:hAnsi="vazir"/>
+          <w:color w:val="000000"/>
+          <w:sz w:val="21"/>
+          <w:szCs w:val="21"/>
+          <w:shd w:val="clear" w:color="auto" w:fill="F9F9F9"/>
+        </w:rPr>
+        <w:t xml:space="preserve"> Western Union </w:t>
+      </w:r>
+      <w:r>
+        <w:rPr>
+          <w:rFonts w:ascii="vazir" w:hAnsi="vazir"/>
+          <w:color w:val="000000"/>
+          <w:sz w:val="21"/>
+          <w:szCs w:val="21"/>
+          <w:shd w:val="clear" w:color="auto" w:fill="F9F9F9"/>
+          <w:rtl/>
+        </w:rPr>
+        <w:t>انجام می‌گیرد، به وسیله بلاک چین با سرعت بیشتر و هزینه کمتری صورت می‌پذیرد</w:t>
+      </w:r>
+      <w:r>
+        <w:rPr>
+          <w:rFonts w:ascii="vazir" w:hAnsi="vazir"/>
+          <w:color w:val="000000"/>
+          <w:sz w:val="21"/>
+          <w:szCs w:val="21"/>
+          <w:shd w:val="clear" w:color="auto" w:fill="F9F9F9"/>
+        </w:rPr>
+        <w:t>.</w:t>
+      </w:r>
+    </w:p>
+    <w:p>
+      <w:pPr>
+        <w:numPr>
+          <w:ilvl w:val="0"/>
+          <w:numId w:val="10"/>
+        </w:numPr>
+        <w:shd w:val="clear" w:color="auto" w:fill="F9F9F9"/>
+        <w:spacing w:before="100" w:beforeAutospacing="1" w:after="100" w:afterAutospacing="1" w:line="510" w:lineRule="atLeast"/>
+        <w:rPr>
+          <w:rFonts w:ascii="vazir" w:eastAsia="Times New Roman" w:hAnsi="vazir" w:cs="Times New Roman"/>
+          <w:color w:val="000000"/>
+          <w:kern w:val="0"/>
+          <w:sz w:val="21"/>
+          <w:szCs w:val="21"/>
+          <w14:ligatures w14:val="none"/>
+        </w:rPr>
+      </w:pPr>
+      <w:r>
+        <w:rPr>
+          <w:rFonts w:ascii="vazir" w:eastAsia="Times New Roman" w:hAnsi="vazir" w:cs="Times New Roman"/>
+          <w:b/>
+          <w:bCs/>
+          <w:color w:val="000000"/>
+          <w:kern w:val="0"/>
+          <w:sz w:val="21"/>
+          <w:szCs w:val="21"/>
+          <w:rtl/>
+          <w14:ligatures w14:val="none"/>
+        </w:rPr>
+        <w:t>دریافت وام </w:t>
+      </w:r>
+      <w:r>
+        <w:rPr>
+          <w:rFonts w:ascii="vazir" w:eastAsia="Times New Roman" w:hAnsi="vazir" w:cs="Times New Roman"/>
+          <w:color w:val="000000"/>
+          <w:kern w:val="0"/>
+          <w:sz w:val="21"/>
+          <w:szCs w:val="21"/>
+          <w:rtl/>
+          <w14:ligatures w14:val="none"/>
+        </w:rPr>
+        <w:t>در دنیای متمرکز فرایندی زمانبر و پرهزینه خواهد بود. زیرا برخی بانک‌ها برای اعطای وام برنامه مناسبی را تدارک نمی‌بینندد. به تبع همین موضوع، شمار قابل توجهی از افراد به دریافت وام در</w:t>
+      </w:r>
+      <w:r>
+        <w:rPr>
+          <w:rFonts w:ascii="vazir" w:eastAsia="Times New Roman" w:hAnsi="vazir" w:cs="Times New Roman"/>
+          <w:b/>
+          <w:bCs/>
+          <w:color w:val="000000"/>
+          <w:kern w:val="0"/>
+          <w:sz w:val="21"/>
+          <w:szCs w:val="21"/>
+          <w:rtl/>
+          <w14:ligatures w14:val="none"/>
+        </w:rPr>
+        <w:t> پروتکل‌های تامین نقدینگی</w:t>
+      </w:r>
+      <w:r>
+        <w:rPr>
+          <w:rFonts w:ascii="vazir" w:eastAsia="Times New Roman" w:hAnsi="vazir" w:cs="Times New Roman"/>
+          <w:color w:val="000000"/>
+          <w:kern w:val="0"/>
+          <w:sz w:val="21"/>
+          <w:szCs w:val="21"/>
+          <w:rtl/>
+          <w14:ligatures w14:val="none"/>
+        </w:rPr>
+        <w:t> روی می‌آورند. برای دریافت وام در چنین پلتفرم‌هایی، با موانع کمتری مواجه هستیم و ملزم به پرداخت هزینه‌های کمتری هم خواهیم بود</w:t>
+      </w:r>
+      <w:r>
+        <w:rPr>
+          <w:rFonts w:ascii="vazir" w:eastAsia="Times New Roman" w:hAnsi="vazir" w:cs="Times New Roman"/>
+          <w:color w:val="000000"/>
+          <w:kern w:val="0"/>
+          <w:sz w:val="21"/>
+          <w:szCs w:val="21"/>
+          <w14:ligatures w14:val="none"/>
+        </w:rPr>
+        <w:t>.</w:t>
+      </w:r>
+    </w:p>
+    <w:p>
+      <w:pPr>
+        <w:bidi/>
+        <w:rPr>
+          <w:rFonts w:ascii="vazir" w:hAnsi="vazir"/>
+          <w:color w:val="000000"/>
+          <w:sz w:val="26"/>
+          <w:szCs w:val="26"/>
+          <w:shd w:val="clear" w:color="auto" w:fill="F9F9F9"/>
+          <w:rtl/>
+        </w:rPr>
+      </w:pPr>
+      <w:r>
+        <w:rPr>
+          <w:rFonts w:cs="Arial"/>
+          <w:noProof/>
+          <w:rtl/>
+        </w:rPr>
+        <w:drawing>
+          <wp:anchor distT="0" distB="0" distL="114300" distR="114300" simplePos="0" relativeHeight="251663360" behindDoc="1" locked="0" layoutInCell="1" allowOverlap="1" wp14:anchorId="4A7C9A51" wp14:editId="47C046CE">
+            <wp:simplePos x="0" y="0"/>
+            <wp:positionH relativeFrom="column">
+              <wp:posOffset>0</wp:posOffset>
+            </wp:positionH>
+            <wp:positionV relativeFrom="paragraph">
+              <wp:posOffset>855980</wp:posOffset>
+            </wp:positionV>
+            <wp:extent cx="5943600" cy="3919855"/>
+            <wp:effectExtent l="0" t="0" r="0" b="0"/>
+            <wp:wrapTight wrapText="bothSides">
+              <wp:wrapPolygon edited="0">
+                <wp:start x="0" y="0"/>
+                <wp:lineTo x="0" y="21520"/>
+                <wp:lineTo x="21531" y="21520"/>
+                <wp:lineTo x="21531" y="0"/>
+                <wp:lineTo x="0" y="0"/>
+              </wp:wrapPolygon>
+            </wp:wrapTight>
+            <wp:docPr id="1" name="Picture 1"/>
+            <wp:cNvGraphicFramePr>
+              <a:graphicFrameLocks xmlns:a="http://schemas.openxmlformats.org/drawingml/2006/main" noChangeAspect="1"/>
+            </wp:cNvGraphicFramePr>
+            <a:graphic xmlns:a="http://schemas.openxmlformats.org/drawingml/2006/main">
+              <a:graphicData uri="http://schemas.openxmlformats.org/drawingml/2006/picture">
+                <pic:pic xmlns:pic="http://schemas.openxmlformats.org/drawingml/2006/picture">
+                  <pic:nvPicPr>
+                    <pic:cNvPr id="1" name=""/>
+                    <pic:cNvPicPr/>
+                  </pic:nvPicPr>
+                  <pic:blipFill>
+                    <a:blip r:embed="rId20">
+                      <a:extLst>
+                        <a:ext uri="{28A0092B-C50C-407E-A947-70E740481C1C}">
+                          <a14:useLocalDpi xmlns:a14="http://schemas.microsoft.com/office/drawing/2010/main" val="0"/>
+                        </a:ext>
+                      </a:extLst>
+                    </a:blip>
+                    <a:stretch>
+                      <a:fillRect/>
+                    </a:stretch>
+                  </pic:blipFill>
+                  <pic:spPr>
+                    <a:xfrm>
+                      <a:off x="0" y="0"/>
+                      <a:ext cx="5943600" cy="3919855"/>
+                    </a:xfrm>
+                    <a:prstGeom prst="rect">
+                      <a:avLst/>
+                    </a:prstGeom>
+                  </pic:spPr>
+                </pic:pic>
+              </a:graphicData>
+            </a:graphic>
+          </wp:anchor>
+        </w:drawing>
+      </w:r>
+      <w:r>
+        <w:rPr>
+          <w:rFonts w:ascii="vazir" w:hAnsi="vazir"/>
+          <w:color w:val="000000"/>
+          <w:sz w:val="26"/>
+          <w:szCs w:val="26"/>
+          <w:shd w:val="clear" w:color="auto" w:fill="F9F9F9"/>
+          <w:rtl/>
+        </w:rPr>
+        <w:t>دلیل آشنایی بخش قابل توجهی از ما با بلاک چین، چیزی نبود جز دست سازه ساتوشی ناکاموتو. البته نباید فراموش کنیم که پیش از بیت کوین هم تکنولوژی بلاک چین وجود داشته و حتی «مرگ بیت کوین» هم این تکنولوژی را از بین نخواهد برد</w:t>
+      </w:r>
+      <w:r>
+        <w:rPr>
+          <w:rFonts w:ascii="vazir" w:hAnsi="vazir"/>
+          <w:color w:val="000000"/>
+          <w:sz w:val="26"/>
+          <w:szCs w:val="26"/>
+          <w:shd w:val="clear" w:color="auto" w:fill="F9F9F9"/>
+        </w:rPr>
+        <w:t>!</w:t>
+      </w:r>
+    </w:p>
+    <w:p>
+      <w:pPr>
+        <w:bidi/>
+        <w:rPr>
+          <w:rFonts w:ascii="vazir" w:hAnsi="vazir"/>
+          <w:sz w:val="26"/>
+          <w:szCs w:val="26"/>
+          <w:rtl/>
+        </w:rPr>
+      </w:pPr>
+    </w:p>
+    <w:p>
+      <w:pPr>
+        <w:bidi/>
+        <w:rPr>
+          <w:rFonts w:ascii="vazir" w:hAnsi="vazir"/>
+          <w:color w:val="000000"/>
+          <w:sz w:val="26"/>
+          <w:szCs w:val="26"/>
+          <w:shd w:val="clear" w:color="auto" w:fill="F9F9F9"/>
+          <w:rtl/>
+        </w:rPr>
+      </w:pPr>
+      <w:r>
+        <w:rPr>
+          <w:rFonts w:ascii="vazir" w:hAnsi="vazir"/>
+          <w:color w:val="000000"/>
+          <w:sz w:val="26"/>
+          <w:szCs w:val="26"/>
+          <w:shd w:val="clear" w:color="auto" w:fill="F9F9F9"/>
+          <w:rtl/>
+        </w:rPr>
+        <w:t xml:space="preserve">به طور خلاصه، بلاک چین‌ها تمایل دارند تا به </w:t>
+      </w:r>
+      <w:r>
+        <w:rPr>
+          <w:rFonts w:ascii="vazir" w:hAnsi="vazir"/>
+          <w:color w:val="000000"/>
+          <w:sz w:val="26"/>
+          <w:szCs w:val="26"/>
+          <w:shd w:val="clear" w:color="auto" w:fill="F9F9F9"/>
+          <w:rtl/>
+          <w:lang w:bidi="fa-IR"/>
+        </w:rPr>
+        <w:t>۳</w:t>
+      </w:r>
+      <w:r>
+        <w:rPr>
+          <w:rFonts w:ascii="vazir" w:hAnsi="vazir"/>
+          <w:color w:val="000000"/>
+          <w:sz w:val="26"/>
+          <w:szCs w:val="26"/>
+          <w:shd w:val="clear" w:color="auto" w:fill="F9F9F9"/>
+          <w:rtl/>
+        </w:rPr>
+        <w:t xml:space="preserve"> هدف اساسی دست یابند. به مجموعه این اهداف، اصطلاحا </w:t>
+      </w:r>
+      <w:r>
+        <w:rPr>
+          <w:rStyle w:val="Strong"/>
+          <w:rFonts w:ascii="vazir" w:hAnsi="vazir"/>
+          <w:color w:val="000000"/>
+          <w:sz w:val="26"/>
+          <w:szCs w:val="26"/>
+          <w:shd w:val="clear" w:color="auto" w:fill="F9F9F9"/>
+          <w:rtl/>
+        </w:rPr>
+        <w:t>سه راهی بلاک چین یا</w:t>
+      </w:r>
+      <w:r>
+        <w:rPr>
+          <w:rStyle w:val="Strong"/>
+          <w:rFonts w:ascii="vazir" w:hAnsi="vazir"/>
+          <w:color w:val="000000"/>
+          <w:sz w:val="26"/>
+          <w:szCs w:val="26"/>
+          <w:shd w:val="clear" w:color="auto" w:fill="F9F9F9"/>
+        </w:rPr>
+        <w:t xml:space="preserve"> Blockchain Trilemma</w:t>
+      </w:r>
+      <w:r>
+        <w:rPr>
+          <w:rFonts w:ascii="vazir" w:hAnsi="vazir"/>
+          <w:color w:val="000000"/>
+          <w:sz w:val="26"/>
+          <w:szCs w:val="26"/>
+          <w:shd w:val="clear" w:color="auto" w:fill="F9F9F9"/>
+        </w:rPr>
+        <w:t> </w:t>
+      </w:r>
+      <w:r>
+        <w:rPr>
+          <w:rFonts w:ascii="vazir" w:hAnsi="vazir"/>
+          <w:color w:val="000000"/>
+          <w:sz w:val="26"/>
+          <w:szCs w:val="26"/>
+          <w:shd w:val="clear" w:color="auto" w:fill="F9F9F9"/>
+          <w:rtl/>
+        </w:rPr>
+        <w:t>می‌گویند</w:t>
+      </w:r>
+      <w:r>
+        <w:rPr>
+          <w:rFonts w:ascii="vazir" w:hAnsi="vazir"/>
+          <w:color w:val="000000"/>
+          <w:sz w:val="26"/>
+          <w:szCs w:val="26"/>
+          <w:shd w:val="clear" w:color="auto" w:fill="F9F9F9"/>
+        </w:rPr>
+        <w:t>. </w:t>
+      </w:r>
+    </w:p>
+    <w:p>
+      <w:pPr>
+        <w:bidi/>
+        <w:rPr>
+          <w:rFonts w:ascii="vazir" w:hAnsi="vazir"/>
+          <w:sz w:val="26"/>
+          <w:szCs w:val="26"/>
+          <w:rtl/>
+        </w:rPr>
+      </w:pPr>
+      <w:r>
+        <w:rPr>
+          <w:rFonts w:ascii="vazir" w:hAnsi="vazir" w:hint="cs"/>
+          <w:color w:val="000000"/>
+          <w:sz w:val="21"/>
+          <w:szCs w:val="21"/>
+          <w:shd w:val="clear" w:color="auto" w:fill="F9F9F9"/>
+          <w:rtl/>
+        </w:rPr>
+        <w:t>ب</w:t>
+      </w:r>
+      <w:r>
+        <w:rPr>
+          <w:rFonts w:ascii="vazir" w:hAnsi="vazir"/>
+          <w:color w:val="000000"/>
+          <w:sz w:val="21"/>
+          <w:szCs w:val="21"/>
+          <w:shd w:val="clear" w:color="auto" w:fill="F9F9F9"/>
+          <w:rtl/>
+        </w:rPr>
+        <w:t>ه طور کلی، مفهوم سه راهی بلاک چین به این اشاره دارد که تحقق هر سه هدف بلاک چین‌ها، امری آسان نبوده و دستیابی به یک خواسته، معمولا تضعیف دیگر فاکتورها را به دنبال دارد</w:t>
+      </w:r>
+      <w:r>
+        <w:rPr>
+          <w:rFonts w:ascii="vazir" w:hAnsi="vazir"/>
+          <w:color w:val="000000"/>
+          <w:sz w:val="21"/>
+          <w:szCs w:val="21"/>
+          <w:shd w:val="clear" w:color="auto" w:fill="F9F9F9"/>
+        </w:rPr>
+        <w:t>.</w:t>
+      </w:r>
+    </w:p>
+    <w:p>
+      <w:pPr>
+        <w:pStyle w:val="Heading3"/>
+        <w:shd w:val="clear" w:color="auto" w:fill="F9F9F9"/>
+        <w:rPr>
+          <w:rFonts w:ascii="vazir" w:hAnsi="vazir"/>
+          <w:color w:val="000000"/>
+        </w:rPr>
+      </w:pPr>
+      <w:r>
+        <w:rPr>
+          <w:rFonts w:ascii="vazir" w:hAnsi="vazir"/>
+          <w:color w:val="000000"/>
+        </w:rPr>
+        <w:lastRenderedPageBreak/>
+        <w:t xml:space="preserve">– </w:t>
+      </w:r>
+      <w:r>
+        <w:rPr>
+          <w:rFonts w:ascii="vazir" w:hAnsi="vazir"/>
+          <w:color w:val="000000"/>
+          <w:rtl/>
+        </w:rPr>
+        <w:t>امنیت بلاک چین</w:t>
+      </w:r>
+      <w:r>
+        <w:rPr>
+          <w:rFonts w:ascii="vazir" w:hAnsi="vazir"/>
+          <w:color w:val="000000"/>
+        </w:rPr>
+        <w:t xml:space="preserve"> (Blockchain Security)</w:t>
+      </w:r>
+    </w:p>
+    <w:p>
+      <w:pPr>
+        <w:pStyle w:val="Heading3"/>
+        <w:shd w:val="clear" w:color="auto" w:fill="F9F9F9"/>
+        <w:rPr>
+          <w:rFonts w:ascii="vazir" w:hAnsi="vazir"/>
+          <w:color w:val="000000"/>
+          <w:sz w:val="26"/>
+          <w:szCs w:val="26"/>
+          <w:shd w:val="clear" w:color="auto" w:fill="F9F9F9"/>
+        </w:rPr>
+      </w:pPr>
+      <w:r>
+        <w:rPr>
+          <w:rFonts w:ascii="vazir" w:hAnsi="vazir"/>
+          <w:color w:val="000000"/>
+          <w:sz w:val="26"/>
+          <w:szCs w:val="26"/>
+          <w:shd w:val="clear" w:color="auto" w:fill="F9F9F9"/>
+          <w:rtl/>
+        </w:rPr>
+        <w:t>تفاوتی ندارد که سیستم ما متمرکز باشد یا غیرمتمرکز؛ در هر حال نیاز داریم تا امنیت شبکه را اولویت قرار دهیم. به عبارتی، تمامی اجزا به خصوص </w:t>
+      </w:r>
+      <w:hyperlink r:id="rId21" w:history="1">
+        <w:r>
+          <w:rPr>
+            <w:rStyle w:val="Hyperlink"/>
+            <w:rFonts w:ascii="vazir" w:hAnsi="vazir"/>
+            <w:sz w:val="26"/>
+            <w:szCs w:val="26"/>
+            <w:shd w:val="clear" w:color="auto" w:fill="F9F9F9"/>
+            <w:rtl/>
+          </w:rPr>
+          <w:t>نود در بلاک چین</w:t>
+        </w:r>
+      </w:hyperlink>
+      <w:r>
+        <w:rPr>
+          <w:rFonts w:ascii="vazir" w:hAnsi="vazir"/>
+          <w:color w:val="000000"/>
+          <w:sz w:val="26"/>
+          <w:szCs w:val="26"/>
+          <w:shd w:val="clear" w:color="auto" w:fill="F9F9F9"/>
+          <w:rtl/>
+        </w:rPr>
+        <w:t>، می‌بایست در برابر حملات مختلف مقاومت داشته باشند</w:t>
+      </w:r>
+      <w:r>
+        <w:rPr>
+          <w:rFonts w:ascii="vazir" w:hAnsi="vazir"/>
+          <w:color w:val="000000"/>
+          <w:sz w:val="26"/>
+          <w:szCs w:val="26"/>
+          <w:shd w:val="clear" w:color="auto" w:fill="F9F9F9"/>
+        </w:rPr>
+        <w:t>.</w:t>
+      </w:r>
+    </w:p>
+    <w:p>
+      <w:pPr>
+        <w:pStyle w:val="Heading3"/>
+        <w:shd w:val="clear" w:color="auto" w:fill="F9F9F9"/>
+        <w:rPr>
+          <w:rFonts w:ascii="vazir" w:hAnsi="vazir"/>
+          <w:color w:val="000000"/>
+          <w:sz w:val="26"/>
+          <w:szCs w:val="26"/>
+          <w:shd w:val="clear" w:color="auto" w:fill="F9F9F9"/>
+        </w:rPr>
+      </w:pPr>
+      <w:r>
+        <w:rPr>
+          <w:rFonts w:ascii="vazir" w:hAnsi="vazir"/>
+          <w:color w:val="000000"/>
+          <w:sz w:val="26"/>
+          <w:szCs w:val="26"/>
+          <w:shd w:val="clear" w:color="auto" w:fill="F9F9F9"/>
+          <w:rtl/>
+        </w:rPr>
+        <w:t>در شبکه‌های متمرکز</w:t>
+      </w:r>
+      <w:r>
+        <w:rPr>
+          <w:rFonts w:ascii="vazir" w:hAnsi="vazir"/>
+          <w:color w:val="000000"/>
+          <w:sz w:val="26"/>
+          <w:szCs w:val="26"/>
+          <w:shd w:val="clear" w:color="auto" w:fill="F9F9F9"/>
+        </w:rPr>
+        <w:t xml:space="preserve"> (Centralized)</w:t>
+      </w:r>
+      <w:r>
+        <w:rPr>
+          <w:rFonts w:ascii="vazir" w:hAnsi="vazir"/>
+          <w:color w:val="000000"/>
+          <w:sz w:val="26"/>
+          <w:szCs w:val="26"/>
+          <w:shd w:val="clear" w:color="auto" w:fill="F9F9F9"/>
+          <w:rtl/>
+        </w:rPr>
+        <w:t>، امنیت سیستم توسط کنترل کننده یا </w:t>
+      </w:r>
+      <w:r>
+        <w:rPr>
+          <w:rStyle w:val="Strong"/>
+          <w:rFonts w:ascii="vazir" w:hAnsi="vazir"/>
+          <w:color w:val="000000"/>
+          <w:sz w:val="26"/>
+          <w:szCs w:val="26"/>
+          <w:shd w:val="clear" w:color="auto" w:fill="F9F9F9"/>
+          <w:rtl/>
+        </w:rPr>
+        <w:t>توسعه دهنده</w:t>
+      </w:r>
+      <w:r>
+        <w:rPr>
+          <w:rFonts w:ascii="vazir" w:hAnsi="vazir"/>
+          <w:color w:val="000000"/>
+          <w:sz w:val="26"/>
+          <w:szCs w:val="26"/>
+          <w:shd w:val="clear" w:color="auto" w:fill="F9F9F9"/>
+          <w:rtl/>
+        </w:rPr>
+        <w:t> آن پروژه تامین می‌شود. مانند توسعه دهندگان سیستم عامل</w:t>
+      </w:r>
+      <w:r>
+        <w:rPr>
+          <w:rFonts w:ascii="vazir" w:hAnsi="vazir"/>
+          <w:color w:val="000000"/>
+          <w:sz w:val="26"/>
+          <w:szCs w:val="26"/>
+          <w:shd w:val="clear" w:color="auto" w:fill="F9F9F9"/>
+        </w:rPr>
+        <w:t xml:space="preserve"> iOS </w:t>
+      </w:r>
+      <w:r>
+        <w:rPr>
+          <w:rFonts w:ascii="vazir" w:hAnsi="vazir"/>
+          <w:color w:val="000000"/>
+          <w:sz w:val="26"/>
+          <w:szCs w:val="26"/>
+          <w:shd w:val="clear" w:color="auto" w:fill="F9F9F9"/>
+          <w:rtl/>
+        </w:rPr>
+        <w:t>که امنیت تلفن‌های برند اپل را تضمین می‌کنند و جز عده مشخصی از افراد، کسی امکان دخل و تصرف در داخل پلتفرم را ندارد</w:t>
+      </w:r>
+      <w:r>
+        <w:rPr>
+          <w:rFonts w:ascii="vazir" w:hAnsi="vazir"/>
+          <w:color w:val="000000"/>
+          <w:sz w:val="26"/>
+          <w:szCs w:val="26"/>
+          <w:shd w:val="clear" w:color="auto" w:fill="F9F9F9"/>
+        </w:rPr>
+        <w:t>. </w:t>
+      </w:r>
+    </w:p>
+    <w:p>
+      <w:pPr>
+        <w:pStyle w:val="Heading3"/>
+        <w:shd w:val="clear" w:color="auto" w:fill="F9F9F9"/>
+        <w:rPr>
+          <w:rFonts w:ascii="vazir" w:hAnsi="vazir"/>
+          <w:b w:val="0"/>
+          <w:bCs w:val="0"/>
+          <w:color w:val="383838"/>
+          <w:sz w:val="26"/>
+          <w:szCs w:val="26"/>
+          <w:shd w:val="clear" w:color="auto" w:fill="F9F9F9"/>
+        </w:rPr>
+      </w:pPr>
+      <w:r>
+        <w:rPr>
+          <w:rFonts w:ascii="vazir" w:hAnsi="vazir"/>
+          <w:b w:val="0"/>
+          <w:bCs w:val="0"/>
+          <w:color w:val="383838"/>
+          <w:sz w:val="26"/>
+          <w:szCs w:val="26"/>
+          <w:shd w:val="clear" w:color="auto" w:fill="F9F9F9"/>
+          <w:rtl/>
+        </w:rPr>
+        <w:t>به اعتقاد بسیاری از صاحب نظران، ساز و کار</w:t>
+      </w:r>
+      <w:r>
+        <w:rPr>
+          <w:rFonts w:ascii="vazir" w:hAnsi="vazir"/>
+          <w:b w:val="0"/>
+          <w:bCs w:val="0"/>
+          <w:color w:val="383838"/>
+          <w:sz w:val="26"/>
+          <w:szCs w:val="26"/>
+          <w:shd w:val="clear" w:color="auto" w:fill="F9F9F9"/>
+        </w:rPr>
+        <w:t xml:space="preserve"> </w:t>
+      </w:r>
+      <w:proofErr w:type="spellStart"/>
+      <w:r>
+        <w:rPr>
+          <w:rFonts w:ascii="vazir" w:hAnsi="vazir"/>
+          <w:b w:val="0"/>
+          <w:bCs w:val="0"/>
+          <w:color w:val="383838"/>
+          <w:sz w:val="26"/>
+          <w:szCs w:val="26"/>
+          <w:shd w:val="clear" w:color="auto" w:fill="F9F9F9"/>
+        </w:rPr>
+        <w:t>PoW</w:t>
+      </w:r>
+      <w:proofErr w:type="spellEnd"/>
+      <w:r>
+        <w:rPr>
+          <w:rFonts w:ascii="vazir" w:hAnsi="vazir"/>
+          <w:b w:val="0"/>
+          <w:bCs w:val="0"/>
+          <w:color w:val="383838"/>
+          <w:sz w:val="26"/>
+          <w:szCs w:val="26"/>
+          <w:shd w:val="clear" w:color="auto" w:fill="F9F9F9"/>
+        </w:rPr>
+        <w:t xml:space="preserve"> </w:t>
+      </w:r>
+      <w:r>
+        <w:rPr>
+          <w:rFonts w:ascii="vazir" w:hAnsi="vazir"/>
+          <w:b w:val="0"/>
+          <w:bCs w:val="0"/>
+          <w:color w:val="383838"/>
+          <w:sz w:val="26"/>
+          <w:szCs w:val="26"/>
+          <w:shd w:val="clear" w:color="auto" w:fill="F9F9F9"/>
+          <w:rtl/>
+        </w:rPr>
+        <w:t>ایده آل ترین ابزار برای بهبود امنیت و تمرکز زدایی در بازار به شمار می‌آید. با این حال، بسیاری هم معتقدند که این الگوریتم در تامین مقیاس پذیری موفق نبوده و شبکه‌های پیرو آن مانند بیت کوین، با کندی تراکنش‌ها روبرو هستند</w:t>
+      </w:r>
+      <w:r>
+        <w:rPr>
+          <w:rFonts w:ascii="vazir" w:hAnsi="vazir"/>
+          <w:b w:val="0"/>
+          <w:bCs w:val="0"/>
+          <w:color w:val="383838"/>
+          <w:sz w:val="26"/>
+          <w:szCs w:val="26"/>
+          <w:shd w:val="clear" w:color="auto" w:fill="F9F9F9"/>
+        </w:rPr>
+        <w:t>.</w:t>
+      </w:r>
+    </w:p>
+    <w:p>
+      <w:pPr>
+        <w:pStyle w:val="Heading3"/>
+        <w:shd w:val="clear" w:color="auto" w:fill="F9F9F9"/>
+        <w:rPr>
+          <w:rFonts w:ascii="vazir" w:hAnsi="vazir"/>
+          <w:color w:val="000000"/>
+          <w:sz w:val="26"/>
+          <w:szCs w:val="26"/>
+          <w:shd w:val="clear" w:color="auto" w:fill="F9F9F9"/>
+        </w:rPr>
+      </w:pPr>
+      <w:r>
+        <w:rPr>
+          <w:rFonts w:ascii="vazir" w:hAnsi="vazir"/>
+          <w:color w:val="000000"/>
+          <w:sz w:val="26"/>
+          <w:szCs w:val="26"/>
+          <w:shd w:val="clear" w:color="auto" w:fill="F9F9F9"/>
+          <w:rtl/>
+        </w:rPr>
+        <w:t>هرچه تعداد شرکت کنندگان در یک پلتفرم بیشتر باشد، کنترل آن دشوارتر بوده و احتمال وقوع خطراتی مانند </w:t>
+      </w:r>
+      <w:hyperlink r:id="rId22" w:tgtFrame="_blank" w:history="1">
+        <w:r>
+          <w:rPr>
+            <w:rStyle w:val="Hyperlink"/>
+            <w:rFonts w:ascii="vazir" w:hAnsi="vazir"/>
+            <w:sz w:val="26"/>
+            <w:szCs w:val="26"/>
+            <w:shd w:val="clear" w:color="auto" w:fill="F9F9F9"/>
+            <w:rtl/>
+          </w:rPr>
+          <w:t xml:space="preserve">حمله </w:t>
+        </w:r>
+        <w:r>
+          <w:rPr>
+            <w:rStyle w:val="Hyperlink"/>
+            <w:rFonts w:ascii="vazir" w:hAnsi="vazir"/>
+            <w:sz w:val="26"/>
+            <w:szCs w:val="26"/>
+            <w:shd w:val="clear" w:color="auto" w:fill="F9F9F9"/>
+            <w:rtl/>
+            <w:lang w:bidi="fa-IR"/>
+          </w:rPr>
+          <w:t>۵۱</w:t>
+        </w:r>
+        <w:r>
+          <w:rPr>
+            <w:rStyle w:val="Hyperlink"/>
+            <w:rFonts w:ascii="vazir" w:hAnsi="vazir"/>
+            <w:sz w:val="26"/>
+            <w:szCs w:val="26"/>
+            <w:shd w:val="clear" w:color="auto" w:fill="F9F9F9"/>
+            <w:rtl/>
+          </w:rPr>
+          <w:t xml:space="preserve"> درصد</w:t>
+        </w:r>
+      </w:hyperlink>
+      <w:r>
+        <w:rPr>
+          <w:rFonts w:ascii="vazir" w:hAnsi="vazir"/>
+          <w:color w:val="000000"/>
+          <w:sz w:val="26"/>
+          <w:szCs w:val="26"/>
+          <w:shd w:val="clear" w:color="auto" w:fill="F9F9F9"/>
+        </w:rPr>
+        <w:t> </w:t>
+      </w:r>
+      <w:r>
+        <w:rPr>
+          <w:rFonts w:ascii="vazir" w:hAnsi="vazir"/>
+          <w:color w:val="000000"/>
+          <w:sz w:val="26"/>
+          <w:szCs w:val="26"/>
+          <w:shd w:val="clear" w:color="auto" w:fill="F9F9F9"/>
+          <w:rtl/>
+        </w:rPr>
+        <w:t>وجود دارد</w:t>
+      </w:r>
+      <w:r>
+        <w:rPr>
+          <w:rFonts w:ascii="vazir" w:hAnsi="vazir"/>
+          <w:color w:val="000000"/>
+          <w:sz w:val="26"/>
+          <w:szCs w:val="26"/>
+          <w:shd w:val="clear" w:color="auto" w:fill="F9F9F9"/>
+        </w:rPr>
+        <w:t>.</w:t>
+      </w:r>
+    </w:p>
+    <w:p>
+      <w:pPr>
+        <w:pStyle w:val="Heading3"/>
+        <w:shd w:val="clear" w:color="auto" w:fill="F9F9F9"/>
+        <w:rPr>
+          <w:rFonts w:ascii="vazir" w:hAnsi="vazir"/>
+          <w:color w:val="000000"/>
+        </w:rPr>
+      </w:pPr>
+      <w:r>
+        <w:rPr>
+          <w:rFonts w:ascii="vazir" w:hAnsi="vazir"/>
+          <w:color w:val="000000"/>
+        </w:rPr>
+        <w:t xml:space="preserve">– </w:t>
+      </w:r>
+      <w:r>
+        <w:rPr>
+          <w:rFonts w:ascii="vazir" w:hAnsi="vazir"/>
+          <w:color w:val="000000"/>
+          <w:rtl/>
+        </w:rPr>
+        <w:t>تمرکز زدایی</w:t>
+      </w:r>
+      <w:r>
+        <w:rPr>
+          <w:rFonts w:ascii="vazir" w:hAnsi="vazir"/>
+          <w:color w:val="000000"/>
+        </w:rPr>
+        <w:t xml:space="preserve"> (Decentralization)</w:t>
+      </w:r>
+    </w:p>
+    <w:p>
+      <w:pPr>
+        <w:pStyle w:val="Heading3"/>
+        <w:shd w:val="clear" w:color="auto" w:fill="F9F9F9"/>
+        <w:rPr>
+          <w:rFonts w:ascii="vazir" w:hAnsi="vazir"/>
+          <w:color w:val="000000"/>
+          <w:sz w:val="26"/>
+          <w:szCs w:val="26"/>
+          <w:shd w:val="clear" w:color="auto" w:fill="F9F9F9"/>
+        </w:rPr>
+      </w:pPr>
+      <w:r>
+        <w:rPr>
+          <w:rFonts w:ascii="vazir" w:hAnsi="vazir"/>
+          <w:color w:val="000000"/>
+          <w:sz w:val="26"/>
+          <w:szCs w:val="26"/>
+          <w:shd w:val="clear" w:color="auto" w:fill="F9F9F9"/>
+          <w:rtl/>
+        </w:rPr>
+        <w:t>محسوس‌ترین ویژگی بلاک چین سیستم‌های مبتنی بر آن به حساب می‌آید</w:t>
+      </w:r>
+      <w:r>
+        <w:rPr>
+          <w:rFonts w:ascii="vazir" w:hAnsi="vazir"/>
+          <w:color w:val="000000"/>
+          <w:sz w:val="26"/>
+          <w:szCs w:val="26"/>
+          <w:shd w:val="clear" w:color="auto" w:fill="F9F9F9"/>
+        </w:rPr>
+        <w:t>.</w:t>
+      </w:r>
+    </w:p>
+    <w:p>
+      <w:pPr>
+        <w:pStyle w:val="Heading3"/>
+        <w:shd w:val="clear" w:color="auto" w:fill="F9F9F9"/>
+        <w:rPr>
+          <w:rFonts w:ascii="vazir" w:hAnsi="vazir" w:hint="cs"/>
+          <w:color w:val="000000"/>
+          <w:rtl/>
+          <w:lang w:bidi="fa-IR"/>
+        </w:rPr>
+      </w:pPr>
+      <w:r>
+        <w:rPr>
+          <w:rFonts w:ascii="vazir" w:hAnsi="vazir"/>
+          <w:color w:val="000000"/>
+          <w:sz w:val="26"/>
+          <w:szCs w:val="26"/>
+          <w:shd w:val="clear" w:color="auto" w:fill="F9F9F9"/>
+          <w:rtl/>
+        </w:rPr>
+        <w:t>ساز و کار سیستم‌های غیرمتمرکز به گونه‌ای طراحی شده که در آن‌ها، یک شخص یا نهاد خاص مسئول نیست و همانطور که در ابتدای بخش قبل یادآور شدیم، اختیارات شبکه میان اعضای آن پخش شده به همین خاطر آن‌ها را به نام غیرمتمرکز یا</w:t>
+      </w:r>
+      <w:r>
+        <w:rPr>
+          <w:rFonts w:ascii="vazir" w:hAnsi="vazir"/>
+          <w:color w:val="000000"/>
+          <w:sz w:val="26"/>
+          <w:szCs w:val="26"/>
+          <w:shd w:val="clear" w:color="auto" w:fill="F9F9F9"/>
+        </w:rPr>
+        <w:t xml:space="preserve"> Decentralized </w:t>
+      </w:r>
+      <w:r>
+        <w:rPr>
+          <w:rFonts w:ascii="vazir" w:hAnsi="vazir"/>
+          <w:color w:val="000000"/>
+          <w:sz w:val="26"/>
+          <w:szCs w:val="26"/>
+          <w:shd w:val="clear" w:color="auto" w:fill="F9F9F9"/>
+          <w:rtl/>
+        </w:rPr>
+        <w:t>می‌شناسیم</w:t>
+      </w:r>
+      <w:r>
+        <w:rPr>
+          <w:rFonts w:ascii="vazir" w:hAnsi="vazir"/>
+          <w:color w:val="000000"/>
+          <w:sz w:val="26"/>
+          <w:szCs w:val="26"/>
+          <w:shd w:val="clear" w:color="auto" w:fill="F9F9F9"/>
+        </w:rPr>
+        <w:t>.</w:t>
+      </w:r>
+    </w:p>
+    <w:p>
+      <w:pPr>
+        <w:bidi/>
+        <w:rPr>
+          <w:rFonts w:ascii="vazir" w:hAnsi="vazir"/>
+          <w:sz w:val="26"/>
+          <w:szCs w:val="26"/>
+          <w:rtl/>
+        </w:rPr>
+      </w:pPr>
+    </w:p>
+    <w:p>
+      <w:pPr>
+        <w:bidi/>
+        <w:rPr>
+          <w:rFonts w:ascii="vazir" w:hAnsi="vazir"/>
+          <w:sz w:val="26"/>
+          <w:szCs w:val="26"/>
+          <w:rtl/>
+        </w:rPr>
+      </w:pPr>
+    </w:p>
+    <w:p>
+      <w:pPr>
+        <w:bidi/>
+        <w:rPr>
+          <w:rFonts w:ascii="vazir" w:hAnsi="vazir"/>
+          <w:sz w:val="26"/>
+          <w:szCs w:val="26"/>
+          <w:rtl/>
+        </w:rPr>
+      </w:pPr>
+    </w:p>
+    <w:p>
+      <w:pPr>
+        <w:bidi/>
+        <w:rPr>
+          <w:rFonts w:ascii="vazir" w:hAnsi="vazir"/>
+          <w:sz w:val="26"/>
+          <w:szCs w:val="26"/>
+          <w:rtl/>
+        </w:rPr>
+      </w:pPr>
+    </w:p>
+    <w:p>
+      <w:pPr>
+        <w:bidi/>
+        <w:rPr>
+          <w:rFonts w:ascii="vazir" w:hAnsi="vazir"/>
+          <w:sz w:val="26"/>
+          <w:szCs w:val="26"/>
+          <w:rtl/>
+        </w:rPr>
+      </w:pPr>
+    </w:p>
+    <w:p>
+      <w:pPr>
+        <w:bidi/>
+        <w:rPr>
+          <w:rFonts w:ascii="vazir" w:hAnsi="vazir"/>
+          <w:sz w:val="26"/>
+          <w:szCs w:val="26"/>
+          <w:rtl/>
+        </w:rPr>
+      </w:pPr>
+    </w:p>
+    <w:p>
+      <w:pPr>
+        <w:bidi/>
+        <w:rPr>
+          <w:rFonts w:ascii="vazir" w:hAnsi="vazir"/>
+          <w:sz w:val="26"/>
+          <w:szCs w:val="26"/>
+          <w:rtl/>
+        </w:rPr>
+      </w:pPr>
+    </w:p>
+    <w:p>
+      <w:pPr>
+        <w:bidi/>
+        <w:rPr>
+          <w:rFonts w:ascii="vazir" w:hAnsi="vazir"/>
+          <w:sz w:val="26"/>
+          <w:szCs w:val="26"/>
+          <w:rtl/>
+        </w:rPr>
+      </w:pPr>
+    </w:p>
+    <w:p>
+      <w:pPr>
+        <w:bidi/>
+        <w:rPr>
+          <w:rFonts w:ascii="vazir" w:hAnsi="vazir"/>
+          <w:sz w:val="26"/>
+          <w:szCs w:val="26"/>
+          <w:rtl/>
+        </w:rPr>
+      </w:pPr>
+    </w:p>
+    <w:p>
+      <w:pPr>
+        <w:bidi/>
+        <w:rPr>
+          <w:rFonts w:ascii="vazir" w:hAnsi="vazir"/>
+          <w:sz w:val="26"/>
+          <w:szCs w:val="26"/>
+          <w:rtl/>
+        </w:rPr>
+      </w:pPr>
+    </w:p>
+    <w:p>
+      <w:pPr>
+        <w:bidi/>
+        <w:rPr>
+          <w:rFonts w:ascii="vazir" w:hAnsi="vazir"/>
+          <w:sz w:val="26"/>
+          <w:szCs w:val="26"/>
+          <w:rtl/>
+        </w:rPr>
+      </w:pPr>
+    </w:p>
+    <w:p>
+      <w:pPr>
+        <w:bidi/>
+        <w:rPr>
+          <w:rFonts w:ascii="vazir" w:hAnsi="vazir"/>
+          <w:sz w:val="26"/>
+          <w:szCs w:val="26"/>
+          <w:rtl/>
+        </w:rPr>
+      </w:pPr>
+      <w:r>
+        <w:rPr>
+          <w:rFonts w:ascii="vazir" w:hAnsi="vazir"/>
+          <w:sz w:val="26"/>
+          <w:szCs w:val="26"/>
+        </w:rPr>
+        <w:lastRenderedPageBreak/>
+        <w:t>https://wallex.ir/blog/what-is-tezos</w:t>
+      </w:r>
       <w:r>
         <w:rPr>
           <w:rFonts w:ascii="vazir" w:hAnsi="vazir" w:cs="Arial"/>
-          <w:color w:val="000000"/>
-          <w:sz w:val="26"/>
-          <w:szCs w:val="26"/>
-          <w:shd w:val="clear" w:color="auto" w:fill="F9F9F9"/>
-        </w:rPr>
-        <w:t>tron</w:t>
-      </w:r>
+          <w:sz w:val="26"/>
+          <w:szCs w:val="26"/>
+          <w:rtl/>
+        </w:rPr>
+        <w:t>/</w:t>
+      </w:r>
+    </w:p>
+    <w:p>
+      <w:pPr>
+        <w:bidi/>
+        <w:rPr>
+          <w:rFonts w:ascii="vazir" w:hAnsi="vazir"/>
+          <w:sz w:val="26"/>
+          <w:szCs w:val="26"/>
+          <w:rtl/>
+        </w:rPr>
+      </w:pPr>
+    </w:p>
+    <w:p>
+      <w:pPr>
+        <w:bidi/>
+        <w:rPr>
+          <w:rFonts w:ascii="vazir" w:hAnsi="vazir"/>
+          <w:sz w:val="26"/>
+          <w:szCs w:val="26"/>
+        </w:rPr>
+      </w:pPr>
     </w:p>
     <w:sectPr>
-      <w:footerReference w:type="default" r:id="rId32"/>
+      <w:footerReference w:type="default" r:id="rId23"/>
       <w:pgSz w:w="12240" w:h="15840"/>
       <w:pgMar w:top="1440" w:right="1440" w:bottom="1440" w:left="1440" w:header="720" w:footer="720" w:gutter="0"/>
       <w:cols w:space="720"/>
@@ -10361,7 +14176,7 @@
 </file>
 
 <file path=word/endnotes.xml><?xml version="1.0" encoding="utf-8"?>
-<w:endnotes xmlns:wpc="http://schemas.microsoft.com/office/word/2010/wordprocessingCanvas" xmlns:cx="http://schemas.microsoft.com/office/drawing/2014/chartex" xmlns:cx1="http://schemas.microsoft.com/office/drawing/2015/9/8/chartex" xmlns:cx2="http://schemas.microsoft.com/office/drawing/2015/10/21/chartex" xmlns:cx3="http://schemas.microsoft.com/office/drawing/2016/5/9/chartex" xmlns:cx4="http://schemas.microsoft.com/office/drawing/2016/5/10/chartex" xmlns:cx5="http://schemas.microsoft.com/office/drawing/2016/5/11/chartex" xmlns:cx6="http://schemas.microsoft.com/office/drawing/2016/5/12/chartex" xmlns:cx7="http://schemas.microsoft.com/office/drawing/2016/5/13/chartex" xmlns:cx8="http://schemas.microsoft.com/office/drawing/2016/5/14/chartex" xmlns:mc="http://schemas.openxmlformats.org/markup-compatibility/2006" xmlns:aink="http://schemas.microsoft.com/office/drawing/2016/ink" xmlns:am3d="http://schemas.microsoft.com/office/drawing/2017/model3d" xmlns:o="urn:schemas-microsoft-com:office:office" xmlns:oel="http://schemas.microsoft.com/office/2019/extlst" xmlns:r="http://schemas.openxmlformats.org/officeDocument/2006/relationships" xmlns:m="http://schemas.openxmlformats.org/officeDocument/2006/math" xmlns:v="urn:schemas-microsoft-com:vml" xmlns:wp14="http://schemas.microsoft.com/office/word/2010/wordprocessingDrawing" xmlns:wp="http://schemas.openxmlformats.org/drawingml/2006/wordprocessingDrawing" xmlns:w10="urn:schemas-microsoft-com:office:word" xmlns:w="http://schemas.openxmlformats.org/wordprocessingml/2006/main" xmlns:w14="http://schemas.microsoft.com/office/word/2010/wordml" xmlns:w15="http://schemas.microsoft.com/office/word/2012/wordml" xmlns:w16cex="http://schemas.microsoft.com/office/word/2018/wordml/cex" xmlns:w16cid="http://schemas.microsoft.com/office/word/2016/wordml/cid" xmlns:w16="http://schemas.microsoft.com/office/word/2018/wordml" xmlns:w16du="http://schemas.microsoft.com/office/word/2023/wordml/word16du" xmlns:w16sdtdh="http://schemas.microsoft.com/office/word/2020/wordml/sdtdatahash" xmlns:w16se="http://schemas.microsoft.com/office/word/2015/wordml/symex" xmlns:wpg="http://schemas.microsoft.com/office/word/2010/wordprocessingGroup" xmlns:wpi="http://schemas.microsoft.com/office/word/2010/wordprocessingInk" xmlns:wne="http://schemas.microsoft.com/office/word/2006/wordml" xmlns:wps="http://schemas.microsoft.com/office/word/2010/wordprocessingShape" mc:Ignorable="w14 w15 w16se w16cid w16 w16cex w16sdtdh w16du wp14">
+<w:endnotes xmlns:wpc="http://schemas.microsoft.com/office/word/2010/wordprocessingCanvas" xmlns:cx="http://schemas.microsoft.com/office/drawing/2014/chartex" xmlns:cx1="http://schemas.microsoft.com/office/drawing/2015/9/8/chartex" xmlns:cx2="http://schemas.microsoft.com/office/drawing/2015/10/21/chartex" xmlns:cx3="http://schemas.microsoft.com/office/drawing/2016/5/9/chartex" xmlns:cx4="http://schemas.microsoft.com/office/drawing/2016/5/10/chartex" xmlns:cx5="http://schemas.microsoft.com/office/drawing/2016/5/11/chartex" xmlns:cx6="http://schemas.microsoft.com/office/drawing/2016/5/12/chartex" xmlns:cx7="http://schemas.microsoft.com/office/drawing/2016/5/13/chartex" xmlns:cx8="http://schemas.microsoft.com/office/drawing/2016/5/14/chartex" xmlns:mc="http://schemas.openxmlformats.org/markup-compatibility/2006" xmlns:aink="http://schemas.microsoft.com/office/drawing/2016/ink" xmlns:am3d="http://schemas.microsoft.com/office/drawing/2017/model3d" xmlns:o="urn:schemas-microsoft-com:office:office" xmlns:oel="http://schemas.microsoft.com/office/2019/extlst" xmlns:r="http://schemas.openxmlformats.org/officeDocument/2006/relationships" xmlns:m="http://schemas.openxmlformats.org/officeDocument/2006/math" xmlns:v="urn:schemas-microsoft-com:vml" xmlns:wp14="http://schemas.microsoft.com/office/word/2010/wordprocessingDrawing" xmlns:wp="http://schemas.openxmlformats.org/drawingml/2006/wordprocessingDrawing" xmlns:w10="urn:schemas-microsoft-com:office:word" xmlns:w="http://schemas.openxmlformats.org/wordprocessingml/2006/main" xmlns:w14="http://schemas.microsoft.com/office/word/2010/wordml" xmlns:w15="http://schemas.microsoft.com/office/word/2012/wordml" xmlns:w16cex="http://schemas.microsoft.com/office/word/2018/wordml/cex" xmlns:w16cid="http://schemas.microsoft.com/office/word/2016/wordml/cid" xmlns:w16="http://schemas.microsoft.com/office/word/2018/wordml" xmlns:w16sdtdh="http://schemas.microsoft.com/office/word/2020/wordml/sdtdatahash" xmlns:w16se="http://schemas.microsoft.com/office/word/2015/wordml/symex" xmlns:wpg="http://schemas.microsoft.com/office/word/2010/wordprocessingGroup" xmlns:wpi="http://schemas.microsoft.com/office/word/2010/wordprocessingInk" xmlns:wne="http://schemas.microsoft.com/office/word/2006/wordml" xmlns:wps="http://schemas.microsoft.com/office/word/2010/wordprocessingShape" mc:Ignorable="w14 w15 w16se w16cid w16 w16cex w16sdtdh wp14">
   <w:endnote w:type="separator" w:id="-1">
     <w:p>
       <w:pPr>
@@ -10386,7 +14201,7 @@
 </file>
 
 <file path=word/footer1.xml><?xml version="1.0" encoding="utf-8"?>
-<w:ftr xmlns:wpc="http://schemas.microsoft.com/office/word/2010/wordprocessingCanvas" xmlns:cx="http://schemas.microsoft.com/office/drawing/2014/chartex" xmlns:cx1="http://schemas.microsoft.com/office/drawing/2015/9/8/chartex" xmlns:cx2="http://schemas.microsoft.com/office/drawing/2015/10/21/chartex" xmlns:cx3="http://schemas.microsoft.com/office/drawing/2016/5/9/chartex" xmlns:cx4="http://schemas.microsoft.com/office/drawing/2016/5/10/chartex" xmlns:cx5="http://schemas.microsoft.com/office/drawing/2016/5/11/chartex" xmlns:cx6="http://schemas.microsoft.com/office/drawing/2016/5/12/chartex" xmlns:cx7="http://schemas.microsoft.com/office/drawing/2016/5/13/chartex" xmlns:cx8="http://schemas.microsoft.com/office/drawing/2016/5/14/chartex" xmlns:mc="http://schemas.openxmlformats.org/markup-compatibility/2006" xmlns:aink="http://schemas.microsoft.com/office/drawing/2016/ink" xmlns:am3d="http://schemas.microsoft.com/office/drawing/2017/model3d" xmlns:o="urn:schemas-microsoft-com:office:office" xmlns:oel="http://schemas.microsoft.com/office/2019/extlst" xmlns:r="http://schemas.openxmlformats.org/officeDocument/2006/relationships" xmlns:m="http://schemas.openxmlformats.org/officeDocument/2006/math" xmlns:v="urn:schemas-microsoft-com:vml" xmlns:wp14="http://schemas.microsoft.com/office/word/2010/wordprocessingDrawing" xmlns:wp="http://schemas.openxmlformats.org/drawingml/2006/wordprocessingDrawing" xmlns:w10="urn:schemas-microsoft-com:office:word" xmlns:w="http://schemas.openxmlformats.org/wordprocessingml/2006/main" xmlns:w14="http://schemas.microsoft.com/office/word/2010/wordml" xmlns:w15="http://schemas.microsoft.com/office/word/2012/wordml" xmlns:w16cex="http://schemas.microsoft.com/office/word/2018/wordml/cex" xmlns:w16cid="http://schemas.microsoft.com/office/word/2016/wordml/cid" xmlns:w16="http://schemas.microsoft.com/office/word/2018/wordml" xmlns:w16du="http://schemas.microsoft.com/office/word/2023/wordml/word16du" xmlns:w16sdtdh="http://schemas.microsoft.com/office/word/2020/wordml/sdtdatahash" xmlns:w16se="http://schemas.microsoft.com/office/word/2015/wordml/symex" xmlns:wpg="http://schemas.microsoft.com/office/word/2010/wordprocessingGroup" xmlns:wpi="http://schemas.microsoft.com/office/word/2010/wordprocessingInk" xmlns:wne="http://schemas.microsoft.com/office/word/2006/wordml" xmlns:wps="http://schemas.microsoft.com/office/word/2010/wordprocessingShape" mc:Ignorable="w14 w15 w16se w16cid w16 w16cex w16sdtdh w16du wp14">
+<w:ftr xmlns:wpc="http://schemas.microsoft.com/office/word/2010/wordprocessingCanvas" xmlns:cx="http://schemas.microsoft.com/office/drawing/2014/chartex" xmlns:cx1="http://schemas.microsoft.com/office/drawing/2015/9/8/chartex" xmlns:cx2="http://schemas.microsoft.com/office/drawing/2015/10/21/chartex" xmlns:cx3="http://schemas.microsoft.com/office/drawing/2016/5/9/chartex" xmlns:cx4="http://schemas.microsoft.com/office/drawing/2016/5/10/chartex" xmlns:cx5="http://schemas.microsoft.com/office/drawing/2016/5/11/chartex" xmlns:cx6="http://schemas.microsoft.com/office/drawing/2016/5/12/chartex" xmlns:cx7="http://schemas.microsoft.com/office/drawing/2016/5/13/chartex" xmlns:cx8="http://schemas.microsoft.com/office/drawing/2016/5/14/chartex" xmlns:mc="http://schemas.openxmlformats.org/markup-compatibility/2006" xmlns:aink="http://schemas.microsoft.com/office/drawing/2016/ink" xmlns:am3d="http://schemas.microsoft.com/office/drawing/2017/model3d" xmlns:o="urn:schemas-microsoft-com:office:office" xmlns:oel="http://schemas.microsoft.com/office/2019/extlst" xmlns:r="http://schemas.openxmlformats.org/officeDocument/2006/relationships" xmlns:m="http://schemas.openxmlformats.org/officeDocument/2006/math" xmlns:v="urn:schemas-microsoft-com:vml" xmlns:wp14="http://schemas.microsoft.com/office/word/2010/wordprocessingDrawing" xmlns:wp="http://schemas.openxmlformats.org/drawingml/2006/wordprocessingDrawing" xmlns:w10="urn:schemas-microsoft-com:office:word" xmlns:w="http://schemas.openxmlformats.org/wordprocessingml/2006/main" xmlns:w14="http://schemas.microsoft.com/office/word/2010/wordml" xmlns:w15="http://schemas.microsoft.com/office/word/2012/wordml" xmlns:w16cex="http://schemas.microsoft.com/office/word/2018/wordml/cex" xmlns:w16cid="http://schemas.microsoft.com/office/word/2016/wordml/cid" xmlns:w16="http://schemas.microsoft.com/office/word/2018/wordml" xmlns:w16sdtdh="http://schemas.microsoft.com/office/word/2020/wordml/sdtdatahash" xmlns:w16se="http://schemas.microsoft.com/office/word/2015/wordml/symex" xmlns:wpg="http://schemas.microsoft.com/office/word/2010/wordprocessingGroup" xmlns:wpi="http://schemas.microsoft.com/office/word/2010/wordprocessingInk" xmlns:wne="http://schemas.microsoft.com/office/word/2006/wordml" xmlns:wps="http://schemas.microsoft.com/office/word/2010/wordprocessingShape" mc:Ignorable="w14 w15 w16se w16cid w16 w16cex w16sdtdh wp14">
   <w:p>
     <w:pPr>
       <w:pStyle w:val="Footer"/>
@@ -10400,7 +14215,6 @@
     <w:pPr>
       <w:pStyle w:val="Footer"/>
       <w:rPr>
-        <w:rFonts w:hint="cs"/>
         <w:lang w:bidi="fa-IR"/>
       </w:rPr>
     </w:pPr>
@@ -10409,7 +14223,7 @@
 </file>
 
 <file path=word/footnotes.xml><?xml version="1.0" encoding="utf-8"?>
-<w:footnotes xmlns:wpc="http://schemas.microsoft.com/office/word/2010/wordprocessingCanvas" xmlns:cx="http://schemas.microsoft.com/office/drawing/2014/chartex" xmlns:cx1="http://schemas.microsoft.com/office/drawing/2015/9/8/chartex" xmlns:cx2="http://schemas.microsoft.com/office/drawing/2015/10/21/chartex" xmlns:cx3="http://schemas.microsoft.com/office/drawing/2016/5/9/chartex" xmlns:cx4="http://schemas.microsoft.com/office/drawing/2016/5/10/chartex" xmlns:cx5="http://schemas.microsoft.com/office/drawing/2016/5/11/chartex" xmlns:cx6="http://schemas.microsoft.com/office/drawing/2016/5/12/chartex" xmlns:cx7="http://schemas.microsoft.com/office/drawing/2016/5/13/chartex" xmlns:cx8="http://schemas.microsoft.com/office/drawing/2016/5/14/chartex" xmlns:mc="http://schemas.openxmlformats.org/markup-compatibility/2006" xmlns:aink="http://schemas.microsoft.com/office/drawing/2016/ink" xmlns:am3d="http://schemas.microsoft.com/office/drawing/2017/model3d" xmlns:o="urn:schemas-microsoft-com:office:office" xmlns:oel="http://schemas.microsoft.com/office/2019/extlst" xmlns:r="http://schemas.openxmlformats.org/officeDocument/2006/relationships" xmlns:m="http://schemas.openxmlformats.org/officeDocument/2006/math" xmlns:v="urn:schemas-microsoft-com:vml" xmlns:wp14="http://schemas.microsoft.com/office/word/2010/wordprocessingDrawing" xmlns:wp="http://schemas.openxmlformats.org/drawingml/2006/wordprocessingDrawing" xmlns:w10="urn:schemas-microsoft-com:office:word" xmlns:w="http://schemas.openxmlformats.org/wordprocessingml/2006/main" xmlns:w14="http://schemas.microsoft.com/office/word/2010/wordml" xmlns:w15="http://schemas.microsoft.com/office/word/2012/wordml" xmlns:w16cex="http://schemas.microsoft.com/office/word/2018/wordml/cex" xmlns:w16cid="http://schemas.microsoft.com/office/word/2016/wordml/cid" xmlns:w16="http://schemas.microsoft.com/office/word/2018/wordml" xmlns:w16du="http://schemas.microsoft.com/office/word/2023/wordml/word16du" xmlns:w16sdtdh="http://schemas.microsoft.com/office/word/2020/wordml/sdtdatahash" xmlns:w16se="http://schemas.microsoft.com/office/word/2015/wordml/symex" xmlns:wpg="http://schemas.microsoft.com/office/word/2010/wordprocessingGroup" xmlns:wpi="http://schemas.microsoft.com/office/word/2010/wordprocessingInk" xmlns:wne="http://schemas.microsoft.com/office/word/2006/wordml" xmlns:wps="http://schemas.microsoft.com/office/word/2010/wordprocessingShape" mc:Ignorable="w14 w15 w16se w16cid w16 w16cex w16sdtdh w16du wp14">
+<w:footnotes xmlns:wpc="http://schemas.microsoft.com/office/word/2010/wordprocessingCanvas" xmlns:cx="http://schemas.microsoft.com/office/drawing/2014/chartex" xmlns:cx1="http://schemas.microsoft.com/office/drawing/2015/9/8/chartex" xmlns:cx2="http://schemas.microsoft.com/office/drawing/2015/10/21/chartex" xmlns:cx3="http://schemas.microsoft.com/office/drawing/2016/5/9/chartex" xmlns:cx4="http://schemas.microsoft.com/office/drawing/2016/5/10/chartex" xmlns:cx5="http://schemas.microsoft.com/office/drawing/2016/5/11/chartex" xmlns:cx6="http://schemas.microsoft.com/office/drawing/2016/5/12/chartex" xmlns:cx7="http://schemas.microsoft.com/office/drawing/2016/5/13/chartex" xmlns:cx8="http://schemas.microsoft.com/office/drawing/2016/5/14/chartex" xmlns:mc="http://schemas.openxmlformats.org/markup-compatibility/2006" xmlns:aink="http://schemas.microsoft.com/office/drawing/2016/ink" xmlns:am3d="http://schemas.microsoft.com/office/drawing/2017/model3d" xmlns:o="urn:schemas-microsoft-com:office:office" xmlns:oel="http://schemas.microsoft.com/office/2019/extlst" xmlns:r="http://schemas.openxmlformats.org/officeDocument/2006/relationships" xmlns:m="http://schemas.openxmlformats.org/officeDocument/2006/math" xmlns:v="urn:schemas-microsoft-com:vml" xmlns:wp14="http://schemas.microsoft.com/office/word/2010/wordprocessingDrawing" xmlns:wp="http://schemas.openxmlformats.org/drawingml/2006/wordprocessingDrawing" xmlns:w10="urn:schemas-microsoft-com:office:word" xmlns:w="http://schemas.openxmlformats.org/wordprocessingml/2006/main" xmlns:w14="http://schemas.microsoft.com/office/word/2010/wordml" xmlns:w15="http://schemas.microsoft.com/office/word/2012/wordml" xmlns:w16cex="http://schemas.microsoft.com/office/word/2018/wordml/cex" xmlns:w16cid="http://schemas.microsoft.com/office/word/2016/wordml/cid" xmlns:w16="http://schemas.microsoft.com/office/word/2018/wordml" xmlns:w16sdtdh="http://schemas.microsoft.com/office/word/2020/wordml/sdtdatahash" xmlns:w16se="http://schemas.microsoft.com/office/word/2015/wordml/symex" xmlns:wpg="http://schemas.microsoft.com/office/word/2010/wordprocessingGroup" xmlns:wpi="http://schemas.microsoft.com/office/word/2010/wordprocessingInk" xmlns:wne="http://schemas.microsoft.com/office/word/2006/wordml" xmlns:wps="http://schemas.microsoft.com/office/word/2010/wordprocessingShape" mc:Ignorable="w14 w15 w16se w16cid w16 w16cex w16sdtdh wp14">
   <w:footnote w:type="separator" w:id="-1">
     <w:p>
       <w:pPr>
@@ -10434,7 +14248,7 @@
 </file>
 
 <file path=word/numbering.xml><?xml version="1.0" encoding="utf-8"?>
-<w:numbering xmlns:wpc="http://schemas.microsoft.com/office/word/2010/wordprocessingCanvas" xmlns:cx="http://schemas.microsoft.com/office/drawing/2014/chartex" xmlns:cx1="http://schemas.microsoft.com/office/drawing/2015/9/8/chartex" xmlns:cx2="http://schemas.microsoft.com/office/drawing/2015/10/21/chartex" xmlns:cx3="http://schemas.microsoft.com/office/drawing/2016/5/9/chartex" xmlns:cx4="http://schemas.microsoft.com/office/drawing/2016/5/10/chartex" xmlns:cx5="http://schemas.microsoft.com/office/drawing/2016/5/11/chartex" xmlns:cx6="http://schemas.microsoft.com/office/drawing/2016/5/12/chartex" xmlns:cx7="http://schemas.microsoft.com/office/drawing/2016/5/13/chartex" xmlns:cx8="http://schemas.microsoft.com/office/drawing/2016/5/14/chartex" xmlns:mc="http://schemas.openxmlformats.org/markup-compatibility/2006" xmlns:aink="http://schemas.microsoft.com/office/drawing/2016/ink" xmlns:am3d="http://schemas.microsoft.com/office/drawing/2017/model3d" xmlns:o="urn:schemas-microsoft-com:office:office" xmlns:oel="http://schemas.microsoft.com/office/2019/extlst" xmlns:r="http://schemas.openxmlformats.org/officeDocument/2006/relationships" xmlns:m="http://schemas.openxmlformats.org/officeDocument/2006/math" xmlns:v="urn:schemas-microsoft-com:vml" xmlns:wp14="http://schemas.microsoft.com/office/word/2010/wordprocessingDrawing" xmlns:wp="http://schemas.openxmlformats.org/drawingml/2006/wordprocessingDrawing" xmlns:w10="urn:schemas-microsoft-com:office:word" xmlns:w="http://schemas.openxmlformats.org/wordprocessingml/2006/main" xmlns:w14="http://schemas.microsoft.com/office/word/2010/wordml" xmlns:w15="http://schemas.microsoft.com/office/word/2012/wordml" xmlns:w16cex="http://schemas.microsoft.com/office/word/2018/wordml/cex" xmlns:w16cid="http://schemas.microsoft.com/office/word/2016/wordml/cid" xmlns:w16="http://schemas.microsoft.com/office/word/2018/wordml" xmlns:w16du="http://schemas.microsoft.com/office/word/2023/wordml/word16du" xmlns:w16sdtdh="http://schemas.microsoft.com/office/word/2020/wordml/sdtdatahash" xmlns:w16se="http://schemas.microsoft.com/office/word/2015/wordml/symex" xmlns:wpg="http://schemas.microsoft.com/office/word/2010/wordprocessingGroup" xmlns:wpi="http://schemas.microsoft.com/office/word/2010/wordprocessingInk" xmlns:wne="http://schemas.microsoft.com/office/word/2006/wordml" xmlns:wps="http://schemas.microsoft.com/office/word/2010/wordprocessingShape" mc:Ignorable="w14 w15 w16se w16cid w16 w16cex w16sdtdh w16du wp14">
+<w:numbering xmlns:wpc="http://schemas.microsoft.com/office/word/2010/wordprocessingCanvas" xmlns:cx="http://schemas.microsoft.com/office/drawing/2014/chartex" xmlns:cx1="http://schemas.microsoft.com/office/drawing/2015/9/8/chartex" xmlns:cx2="http://schemas.microsoft.com/office/drawing/2015/10/21/chartex" xmlns:cx3="http://schemas.microsoft.com/office/drawing/2016/5/9/chartex" xmlns:cx4="http://schemas.microsoft.com/office/drawing/2016/5/10/chartex" xmlns:cx5="http://schemas.microsoft.com/office/drawing/2016/5/11/chartex" xmlns:cx6="http://schemas.microsoft.com/office/drawing/2016/5/12/chartex" xmlns:cx7="http://schemas.microsoft.com/office/drawing/2016/5/13/chartex" xmlns:cx8="http://schemas.microsoft.com/office/drawing/2016/5/14/chartex" xmlns:mc="http://schemas.openxmlformats.org/markup-compatibility/2006" xmlns:aink="http://schemas.microsoft.com/office/drawing/2016/ink" xmlns:am3d="http://schemas.microsoft.com/office/drawing/2017/model3d" xmlns:o="urn:schemas-microsoft-com:office:office" xmlns:oel="http://schemas.microsoft.com/office/2019/extlst" xmlns:r="http://schemas.openxmlformats.org/officeDocument/2006/relationships" xmlns:m="http://schemas.openxmlformats.org/officeDocument/2006/math" xmlns:v="urn:schemas-microsoft-com:vml" xmlns:wp14="http://schemas.microsoft.com/office/word/2010/wordprocessingDrawing" xmlns:wp="http://schemas.openxmlformats.org/drawingml/2006/wordprocessingDrawing" xmlns:w10="urn:schemas-microsoft-com:office:word" xmlns:w="http://schemas.openxmlformats.org/wordprocessingml/2006/main" xmlns:w14="http://schemas.microsoft.com/office/word/2010/wordml" xmlns:w15="http://schemas.microsoft.com/office/word/2012/wordml" xmlns:w16cex="http://schemas.microsoft.com/office/word/2018/wordml/cex" xmlns:w16cid="http://schemas.microsoft.com/office/word/2016/wordml/cid" xmlns:w16="http://schemas.microsoft.com/office/word/2018/wordml" xmlns:w16sdtdh="http://schemas.microsoft.com/office/word/2020/wordml/sdtdatahash" xmlns:w16se="http://schemas.microsoft.com/office/word/2015/wordml/symex" xmlns:wpg="http://schemas.microsoft.com/office/word/2010/wordprocessingGroup" xmlns:wpi="http://schemas.microsoft.com/office/word/2010/wordprocessingInk" xmlns:wne="http://schemas.microsoft.com/office/word/2006/wordml" xmlns:wps="http://schemas.microsoft.com/office/word/2010/wordprocessingShape" mc:Ignorable="w14 w15 w16se w16cid w16 w16cex w16sdtdh wp14">
   <w:abstractNum w:abstractNumId="0" w15:restartNumberingAfterBreak="0">
     <w:nsid w:val="2AFD7608"/>
     <w:multiLevelType w:val="multilevel"/>
@@ -10734,9 +14548,9 @@
     </w:lvl>
   </w:abstractNum>
   <w:abstractNum w:abstractNumId="2" w15:restartNumberingAfterBreak="0">
-    <w:nsid w:val="47333E63"/>
+    <w:nsid w:val="3CD27C6C"/>
     <w:multiLevelType w:val="multilevel"/>
-    <w:tmpl w:val="3CE0E6F6"/>
+    <w:tmpl w:val="1008531C"/>
     <w:lvl w:ilvl="0">
       <w:start w:val="1"/>
       <w:numFmt w:val="bullet"/>
@@ -10883,9 +14697,9 @@
     </w:lvl>
   </w:abstractNum>
   <w:abstractNum w:abstractNumId="3" w15:restartNumberingAfterBreak="0">
-    <w:nsid w:val="5AF81590"/>
+    <w:nsid w:val="47333E63"/>
     <w:multiLevelType w:val="multilevel"/>
-    <w:tmpl w:val="EA6A8472"/>
+    <w:tmpl w:val="3CE0E6F6"/>
     <w:lvl w:ilvl="0">
       <w:start w:val="1"/>
       <w:numFmt w:val="bullet"/>
@@ -11032,9 +14846,9 @@
     </w:lvl>
   </w:abstractNum>
   <w:abstractNum w:abstractNumId="4" w15:restartNumberingAfterBreak="0">
-    <w:nsid w:val="67F91551"/>
+    <w:nsid w:val="5AF81590"/>
     <w:multiLevelType w:val="multilevel"/>
-    <w:tmpl w:val="CFDE1D44"/>
+    <w:tmpl w:val="EA6A8472"/>
     <w:lvl w:ilvl="0">
       <w:start w:val="1"/>
       <w:numFmt w:val="bullet"/>
@@ -11181,9 +14995,9 @@
     </w:lvl>
   </w:abstractNum>
   <w:abstractNum w:abstractNumId="5" w15:restartNumberingAfterBreak="0">
-    <w:nsid w:val="69D448F2"/>
+    <w:nsid w:val="67F91551"/>
     <w:multiLevelType w:val="multilevel"/>
-    <w:tmpl w:val="7902B7C2"/>
+    <w:tmpl w:val="CFDE1D44"/>
     <w:lvl w:ilvl="0">
       <w:start w:val="1"/>
       <w:numFmt w:val="bullet"/>
@@ -11330,9 +15144,9 @@
     </w:lvl>
   </w:abstractNum>
   <w:abstractNum w:abstractNumId="6" w15:restartNumberingAfterBreak="0">
-    <w:nsid w:val="6FFF6BF8"/>
+    <w:nsid w:val="69D448F2"/>
     <w:multiLevelType w:val="multilevel"/>
-    <w:tmpl w:val="CA6E71E2"/>
+    <w:tmpl w:val="7902B7C2"/>
     <w:lvl w:ilvl="0">
       <w:start w:val="1"/>
       <w:numFmt w:val="bullet"/>
@@ -11479,9 +15293,9 @@
     </w:lvl>
   </w:abstractNum>
   <w:abstractNum w:abstractNumId="7" w15:restartNumberingAfterBreak="0">
-    <w:nsid w:val="77D2100F"/>
+    <w:nsid w:val="6FFF6BF8"/>
     <w:multiLevelType w:val="multilevel"/>
-    <w:tmpl w:val="79621FB4"/>
+    <w:tmpl w:val="CA6E71E2"/>
     <w:lvl w:ilvl="0">
       <w:start w:val="1"/>
       <w:numFmt w:val="bullet"/>
@@ -11627,14 +15441,312 @@
       </w:rPr>
     </w:lvl>
   </w:abstractNum>
+  <w:abstractNum w:abstractNumId="8" w15:restartNumberingAfterBreak="0">
+    <w:nsid w:val="71256131"/>
+    <w:multiLevelType w:val="multilevel"/>
+    <w:tmpl w:val="CD4A1AA2"/>
+    <w:lvl w:ilvl="0">
+      <w:start w:val="1"/>
+      <w:numFmt w:val="bullet"/>
+      <w:lvlText w:val=""/>
+      <w:lvlJc w:val="left"/>
+      <w:pPr>
+        <w:tabs>
+          <w:tab w:val="num" w:pos="720"/>
+        </w:tabs>
+        <w:ind w:left="720" w:hanging="360"/>
+      </w:pPr>
+      <w:rPr>
+        <w:rFonts w:ascii="Symbol" w:hAnsi="Symbol" w:hint="default"/>
+        <w:sz w:val="20"/>
+      </w:rPr>
+    </w:lvl>
+    <w:lvl w:ilvl="1" w:tentative="1">
+      <w:start w:val="1"/>
+      <w:numFmt w:val="bullet"/>
+      <w:lvlText w:val="o"/>
+      <w:lvlJc w:val="left"/>
+      <w:pPr>
+        <w:tabs>
+          <w:tab w:val="num" w:pos="1440"/>
+        </w:tabs>
+        <w:ind w:left="1440" w:hanging="360"/>
+      </w:pPr>
+      <w:rPr>
+        <w:rFonts w:ascii="Courier New" w:hAnsi="Courier New" w:hint="default"/>
+        <w:sz w:val="20"/>
+      </w:rPr>
+    </w:lvl>
+    <w:lvl w:ilvl="2" w:tentative="1">
+      <w:start w:val="1"/>
+      <w:numFmt w:val="bullet"/>
+      <w:lvlText w:val=""/>
+      <w:lvlJc w:val="left"/>
+      <w:pPr>
+        <w:tabs>
+          <w:tab w:val="num" w:pos="2160"/>
+        </w:tabs>
+        <w:ind w:left="2160" w:hanging="360"/>
+      </w:pPr>
+      <w:rPr>
+        <w:rFonts w:ascii="Wingdings" w:hAnsi="Wingdings" w:hint="default"/>
+        <w:sz w:val="20"/>
+      </w:rPr>
+    </w:lvl>
+    <w:lvl w:ilvl="3" w:tentative="1">
+      <w:start w:val="1"/>
+      <w:numFmt w:val="bullet"/>
+      <w:lvlText w:val=""/>
+      <w:lvlJc w:val="left"/>
+      <w:pPr>
+        <w:tabs>
+          <w:tab w:val="num" w:pos="2880"/>
+        </w:tabs>
+        <w:ind w:left="2880" w:hanging="360"/>
+      </w:pPr>
+      <w:rPr>
+        <w:rFonts w:ascii="Wingdings" w:hAnsi="Wingdings" w:hint="default"/>
+        <w:sz w:val="20"/>
+      </w:rPr>
+    </w:lvl>
+    <w:lvl w:ilvl="4" w:tentative="1">
+      <w:start w:val="1"/>
+      <w:numFmt w:val="bullet"/>
+      <w:lvlText w:val=""/>
+      <w:lvlJc w:val="left"/>
+      <w:pPr>
+        <w:tabs>
+          <w:tab w:val="num" w:pos="3600"/>
+        </w:tabs>
+        <w:ind w:left="3600" w:hanging="360"/>
+      </w:pPr>
+      <w:rPr>
+        <w:rFonts w:ascii="Wingdings" w:hAnsi="Wingdings" w:hint="default"/>
+        <w:sz w:val="20"/>
+      </w:rPr>
+    </w:lvl>
+    <w:lvl w:ilvl="5" w:tentative="1">
+      <w:start w:val="1"/>
+      <w:numFmt w:val="bullet"/>
+      <w:lvlText w:val=""/>
+      <w:lvlJc w:val="left"/>
+      <w:pPr>
+        <w:tabs>
+          <w:tab w:val="num" w:pos="4320"/>
+        </w:tabs>
+        <w:ind w:left="4320" w:hanging="360"/>
+      </w:pPr>
+      <w:rPr>
+        <w:rFonts w:ascii="Wingdings" w:hAnsi="Wingdings" w:hint="default"/>
+        <w:sz w:val="20"/>
+      </w:rPr>
+    </w:lvl>
+    <w:lvl w:ilvl="6" w:tentative="1">
+      <w:start w:val="1"/>
+      <w:numFmt w:val="bullet"/>
+      <w:lvlText w:val=""/>
+      <w:lvlJc w:val="left"/>
+      <w:pPr>
+        <w:tabs>
+          <w:tab w:val="num" w:pos="5040"/>
+        </w:tabs>
+        <w:ind w:left="5040" w:hanging="360"/>
+      </w:pPr>
+      <w:rPr>
+        <w:rFonts w:ascii="Wingdings" w:hAnsi="Wingdings" w:hint="default"/>
+        <w:sz w:val="20"/>
+      </w:rPr>
+    </w:lvl>
+    <w:lvl w:ilvl="7" w:tentative="1">
+      <w:start w:val="1"/>
+      <w:numFmt w:val="bullet"/>
+      <w:lvlText w:val=""/>
+      <w:lvlJc w:val="left"/>
+      <w:pPr>
+        <w:tabs>
+          <w:tab w:val="num" w:pos="5760"/>
+        </w:tabs>
+        <w:ind w:left="5760" w:hanging="360"/>
+      </w:pPr>
+      <w:rPr>
+        <w:rFonts w:ascii="Wingdings" w:hAnsi="Wingdings" w:hint="default"/>
+        <w:sz w:val="20"/>
+      </w:rPr>
+    </w:lvl>
+    <w:lvl w:ilvl="8" w:tentative="1">
+      <w:start w:val="1"/>
+      <w:numFmt w:val="bullet"/>
+      <w:lvlText w:val=""/>
+      <w:lvlJc w:val="left"/>
+      <w:pPr>
+        <w:tabs>
+          <w:tab w:val="num" w:pos="6480"/>
+        </w:tabs>
+        <w:ind w:left="6480" w:hanging="360"/>
+      </w:pPr>
+      <w:rPr>
+        <w:rFonts w:ascii="Wingdings" w:hAnsi="Wingdings" w:hint="default"/>
+        <w:sz w:val="20"/>
+      </w:rPr>
+    </w:lvl>
+  </w:abstractNum>
+  <w:abstractNum w:abstractNumId="9" w15:restartNumberingAfterBreak="0">
+    <w:nsid w:val="77D2100F"/>
+    <w:multiLevelType w:val="multilevel"/>
+    <w:tmpl w:val="79621FB4"/>
+    <w:lvl w:ilvl="0">
+      <w:start w:val="1"/>
+      <w:numFmt w:val="bullet"/>
+      <w:lvlText w:val=""/>
+      <w:lvlJc w:val="left"/>
+      <w:pPr>
+        <w:tabs>
+          <w:tab w:val="num" w:pos="720"/>
+        </w:tabs>
+        <w:ind w:left="720" w:hanging="360"/>
+      </w:pPr>
+      <w:rPr>
+        <w:rFonts w:ascii="Symbol" w:hAnsi="Symbol" w:hint="default"/>
+        <w:sz w:val="20"/>
+      </w:rPr>
+    </w:lvl>
+    <w:lvl w:ilvl="1" w:tentative="1">
+      <w:start w:val="1"/>
+      <w:numFmt w:val="bullet"/>
+      <w:lvlText w:val="o"/>
+      <w:lvlJc w:val="left"/>
+      <w:pPr>
+        <w:tabs>
+          <w:tab w:val="num" w:pos="1440"/>
+        </w:tabs>
+        <w:ind w:left="1440" w:hanging="360"/>
+      </w:pPr>
+      <w:rPr>
+        <w:rFonts w:ascii="Courier New" w:hAnsi="Courier New" w:hint="default"/>
+        <w:sz w:val="20"/>
+      </w:rPr>
+    </w:lvl>
+    <w:lvl w:ilvl="2" w:tentative="1">
+      <w:start w:val="1"/>
+      <w:numFmt w:val="bullet"/>
+      <w:lvlText w:val=""/>
+      <w:lvlJc w:val="left"/>
+      <w:pPr>
+        <w:tabs>
+          <w:tab w:val="num" w:pos="2160"/>
+        </w:tabs>
+        <w:ind w:left="2160" w:hanging="360"/>
+      </w:pPr>
+      <w:rPr>
+        <w:rFonts w:ascii="Wingdings" w:hAnsi="Wingdings" w:hint="default"/>
+        <w:sz w:val="20"/>
+      </w:rPr>
+    </w:lvl>
+    <w:lvl w:ilvl="3" w:tentative="1">
+      <w:start w:val="1"/>
+      <w:numFmt w:val="bullet"/>
+      <w:lvlText w:val=""/>
+      <w:lvlJc w:val="left"/>
+      <w:pPr>
+        <w:tabs>
+          <w:tab w:val="num" w:pos="2880"/>
+        </w:tabs>
+        <w:ind w:left="2880" w:hanging="360"/>
+      </w:pPr>
+      <w:rPr>
+        <w:rFonts w:ascii="Wingdings" w:hAnsi="Wingdings" w:hint="default"/>
+        <w:sz w:val="20"/>
+      </w:rPr>
+    </w:lvl>
+    <w:lvl w:ilvl="4" w:tentative="1">
+      <w:start w:val="1"/>
+      <w:numFmt w:val="bullet"/>
+      <w:lvlText w:val=""/>
+      <w:lvlJc w:val="left"/>
+      <w:pPr>
+        <w:tabs>
+          <w:tab w:val="num" w:pos="3600"/>
+        </w:tabs>
+        <w:ind w:left="3600" w:hanging="360"/>
+      </w:pPr>
+      <w:rPr>
+        <w:rFonts w:ascii="Wingdings" w:hAnsi="Wingdings" w:hint="default"/>
+        <w:sz w:val="20"/>
+      </w:rPr>
+    </w:lvl>
+    <w:lvl w:ilvl="5" w:tentative="1">
+      <w:start w:val="1"/>
+      <w:numFmt w:val="bullet"/>
+      <w:lvlText w:val=""/>
+      <w:lvlJc w:val="left"/>
+      <w:pPr>
+        <w:tabs>
+          <w:tab w:val="num" w:pos="4320"/>
+        </w:tabs>
+        <w:ind w:left="4320" w:hanging="360"/>
+      </w:pPr>
+      <w:rPr>
+        <w:rFonts w:ascii="Wingdings" w:hAnsi="Wingdings" w:hint="default"/>
+        <w:sz w:val="20"/>
+      </w:rPr>
+    </w:lvl>
+    <w:lvl w:ilvl="6" w:tentative="1">
+      <w:start w:val="1"/>
+      <w:numFmt w:val="bullet"/>
+      <w:lvlText w:val=""/>
+      <w:lvlJc w:val="left"/>
+      <w:pPr>
+        <w:tabs>
+          <w:tab w:val="num" w:pos="5040"/>
+        </w:tabs>
+        <w:ind w:left="5040" w:hanging="360"/>
+      </w:pPr>
+      <w:rPr>
+        <w:rFonts w:ascii="Wingdings" w:hAnsi="Wingdings" w:hint="default"/>
+        <w:sz w:val="20"/>
+      </w:rPr>
+    </w:lvl>
+    <w:lvl w:ilvl="7" w:tentative="1">
+      <w:start w:val="1"/>
+      <w:numFmt w:val="bullet"/>
+      <w:lvlText w:val=""/>
+      <w:lvlJc w:val="left"/>
+      <w:pPr>
+        <w:tabs>
+          <w:tab w:val="num" w:pos="5760"/>
+        </w:tabs>
+        <w:ind w:left="5760" w:hanging="360"/>
+      </w:pPr>
+      <w:rPr>
+        <w:rFonts w:ascii="Wingdings" w:hAnsi="Wingdings" w:hint="default"/>
+        <w:sz w:val="20"/>
+      </w:rPr>
+    </w:lvl>
+    <w:lvl w:ilvl="8" w:tentative="1">
+      <w:start w:val="1"/>
+      <w:numFmt w:val="bullet"/>
+      <w:lvlText w:val=""/>
+      <w:lvlJc w:val="left"/>
+      <w:pPr>
+        <w:tabs>
+          <w:tab w:val="num" w:pos="6480"/>
+        </w:tabs>
+        <w:ind w:left="6480" w:hanging="360"/>
+      </w:pPr>
+      <w:rPr>
+        <w:rFonts w:ascii="Wingdings" w:hAnsi="Wingdings" w:hint="default"/>
+        <w:sz w:val="20"/>
+      </w:rPr>
+    </w:lvl>
+  </w:abstractNum>
   <w:num w:numId="1" w16cid:durableId="153374196">
-    <w:abstractNumId w:val="4"/>
+    <w:abstractNumId w:val="5"/>
   </w:num>
   <w:num w:numId="2" w16cid:durableId="495657708">
-    <w:abstractNumId w:val="5"/>
+    <w:abstractNumId w:val="6"/>
   </w:num>
   <w:num w:numId="3" w16cid:durableId="840049384">
-    <w:abstractNumId w:val="6"/>
+    <w:abstractNumId w:val="7"/>
   </w:num>
   <w:num w:numId="4" w16cid:durableId="1570925372">
     <w:abstractNumId w:val="0"/>
@@ -11643,19 +15755,25 @@
     <w:abstractNumId w:val="1"/>
   </w:num>
   <w:num w:numId="6" w16cid:durableId="5059303">
+    <w:abstractNumId w:val="3"/>
+  </w:num>
+  <w:num w:numId="7" w16cid:durableId="1507674370">
+    <w:abstractNumId w:val="9"/>
+  </w:num>
+  <w:num w:numId="8" w16cid:durableId="1188642710">
+    <w:abstractNumId w:val="4"/>
+  </w:num>
+  <w:num w:numId="9" w16cid:durableId="1848448393">
     <w:abstractNumId w:val="2"/>
   </w:num>
-  <w:num w:numId="7" w16cid:durableId="1507674370">
-    <w:abstractNumId w:val="7"/>
-  </w:num>
-  <w:num w:numId="8" w16cid:durableId="1188642710">
-    <w:abstractNumId w:val="3"/>
+  <w:num w:numId="10" w16cid:durableId="289671373">
+    <w:abstractNumId w:val="8"/>
   </w:num>
 </w:numbering>
 </file>
 
 <file path=word/styles.xml><?xml version="1.0" encoding="utf-8"?>
-<w:styles xmlns:mc="http://schemas.openxmlformats.org/markup-compatibility/2006" xmlns:r="http://schemas.openxmlformats.org/officeDocument/2006/relationships" xmlns:w="http://schemas.openxmlformats.org/wordprocessingml/2006/main" xmlns:w14="http://schemas.microsoft.com/office/word/2010/wordml" xmlns:w15="http://schemas.microsoft.com/office/word/2012/wordml" xmlns:w16cex="http://schemas.microsoft.com/office/word/2018/wordml/cex" xmlns:w16cid="http://schemas.microsoft.com/office/word/2016/wordml/cid" xmlns:w16="http://schemas.microsoft.com/office/word/2018/wordml" xmlns:w16du="http://schemas.microsoft.com/office/word/2023/wordml/word16du" xmlns:w16sdtdh="http://schemas.microsoft.com/office/word/2020/wordml/sdtdatahash" xmlns:w16se="http://schemas.microsoft.com/office/word/2015/wordml/symex" mc:Ignorable="w14 w15 w16se w16cid w16 w16cex w16sdtdh w16du">
+<w:styles xmlns:mc="http://schemas.openxmlformats.org/markup-compatibility/2006" xmlns:r="http://schemas.openxmlformats.org/officeDocument/2006/relationships" xmlns:w="http://schemas.openxmlformats.org/wordprocessingml/2006/main" xmlns:w14="http://schemas.microsoft.com/office/word/2010/wordml" xmlns:w15="http://schemas.microsoft.com/office/word/2012/wordml" xmlns:w16cex="http://schemas.microsoft.com/office/word/2018/wordml/cex" xmlns:w16cid="http://schemas.microsoft.com/office/word/2016/wordml/cid" xmlns:w16="http://schemas.microsoft.com/office/word/2018/wordml" xmlns:w16sdtdh="http://schemas.microsoft.com/office/word/2020/wordml/sdtdatahash" xmlns:w16se="http://schemas.microsoft.com/office/word/2015/wordml/symex" mc:Ignorable="w14 w15 w16se w16cid w16 w16cex w16sdtdh">
   <w:docDefaults>
     <w:rPrDefault>
       <w:rPr>
@@ -12122,6 +16240,7 @@
   <w:style w:type="character" w:default="1" w:styleId="DefaultParagraphFont">
     <w:name w:val="Default Paragraph Font"/>
     <w:uiPriority w:val="1"/>
+    <w:semiHidden/>
     <w:unhideWhenUsed/>
   </w:style>
   <w:style w:type="table" w:default="1" w:styleId="TableNormal">
@@ -12294,6 +16413,18 @@
       <w:kern w:val="0"/>
       <w:sz w:val="24"/>
       <w:szCs w:val="24"/>
+    </w:rPr>
+  </w:style>
+  <w:style w:type="character" w:styleId="FollowedHyperlink">
+    <w:name w:val="FollowedHyperlink"/>
+    <w:basedOn w:val="DefaultParagraphFont"/>
+    <w:uiPriority w:val="99"/>
+    <w:semiHidden/>
+    <w:unhideWhenUsed/>
+    <w:rsid w:val="00343D7E"/>
+    <w:rPr>
+      <w:color w:val="954F72" w:themeColor="followedHyperlink"/>
+      <w:u w:val="single"/>
     </w:rPr>
   </w:style>
 </w:styles>

--- a/crypto.docx
+++ b/crypto.docx
@@ -1,6 +1,6 @@
 
 <file path=word/document.xml><?xml version="1.0" encoding="utf-8"?>
-<w:document xmlns:wpc="http://schemas.microsoft.com/office/word/2010/wordprocessingCanvas" xmlns:cx="http://schemas.microsoft.com/office/drawing/2014/chartex" xmlns:cx1="http://schemas.microsoft.com/office/drawing/2015/9/8/chartex" xmlns:cx2="http://schemas.microsoft.com/office/drawing/2015/10/21/chartex" xmlns:cx3="http://schemas.microsoft.com/office/drawing/2016/5/9/chartex" xmlns:cx4="http://schemas.microsoft.com/office/drawing/2016/5/10/chartex" xmlns:cx5="http://schemas.microsoft.com/office/drawing/2016/5/11/chartex" xmlns:cx6="http://schemas.microsoft.com/office/drawing/2016/5/12/chartex" xmlns:cx7="http://schemas.microsoft.com/office/drawing/2016/5/13/chartex" xmlns:cx8="http://schemas.microsoft.com/office/drawing/2016/5/14/chartex" xmlns:mc="http://schemas.openxmlformats.org/markup-compatibility/2006" xmlns:aink="http://schemas.microsoft.com/office/drawing/2016/ink" xmlns:am3d="http://schemas.microsoft.com/office/drawing/2017/model3d" xmlns:o="urn:schemas-microsoft-com:office:office" xmlns:oel="http://schemas.microsoft.com/office/2019/extlst" xmlns:r="http://schemas.openxmlformats.org/officeDocument/2006/relationships" xmlns:m="http://schemas.openxmlformats.org/officeDocument/2006/math" xmlns:v="urn:schemas-microsoft-com:vml" xmlns:wp14="http://schemas.microsoft.com/office/word/2010/wordprocessingDrawing" xmlns:wp="http://schemas.openxmlformats.org/drawingml/2006/wordprocessingDrawing" xmlns:w10="urn:schemas-microsoft-com:office:word" xmlns:w="http://schemas.openxmlformats.org/wordprocessingml/2006/main" xmlns:w14="http://schemas.microsoft.com/office/word/2010/wordml" xmlns:w15="http://schemas.microsoft.com/office/word/2012/wordml" xmlns:w16cex="http://schemas.microsoft.com/office/word/2018/wordml/cex" xmlns:w16cid="http://schemas.microsoft.com/office/word/2016/wordml/cid" xmlns:w16="http://schemas.microsoft.com/office/word/2018/wordml" xmlns:w16sdtdh="http://schemas.microsoft.com/office/word/2020/wordml/sdtdatahash" xmlns:w16se="http://schemas.microsoft.com/office/word/2015/wordml/symex" xmlns:wpg="http://schemas.microsoft.com/office/word/2010/wordprocessingGroup" xmlns:wpi="http://schemas.microsoft.com/office/word/2010/wordprocessingInk" xmlns:wne="http://schemas.microsoft.com/office/word/2006/wordml" xmlns:wps="http://schemas.microsoft.com/office/word/2010/wordprocessingShape" mc:Ignorable="w14 w15 w16se w16cid w16 w16cex w16sdtdh wp14">
+<w:document xmlns:wpc="http://schemas.microsoft.com/office/word/2010/wordprocessingCanvas" xmlns:cx="http://schemas.microsoft.com/office/drawing/2014/chartex" xmlns:cx1="http://schemas.microsoft.com/office/drawing/2015/9/8/chartex" xmlns:cx2="http://schemas.microsoft.com/office/drawing/2015/10/21/chartex" xmlns:cx3="http://schemas.microsoft.com/office/drawing/2016/5/9/chartex" xmlns:cx4="http://schemas.microsoft.com/office/drawing/2016/5/10/chartex" xmlns:cx5="http://schemas.microsoft.com/office/drawing/2016/5/11/chartex" xmlns:cx6="http://schemas.microsoft.com/office/drawing/2016/5/12/chartex" xmlns:cx7="http://schemas.microsoft.com/office/drawing/2016/5/13/chartex" xmlns:cx8="http://schemas.microsoft.com/office/drawing/2016/5/14/chartex" xmlns:mc="http://schemas.openxmlformats.org/markup-compatibility/2006" xmlns:aink="http://schemas.microsoft.com/office/drawing/2016/ink" xmlns:am3d="http://schemas.microsoft.com/office/drawing/2017/model3d" xmlns:o="urn:schemas-microsoft-com:office:office" xmlns:oel="http://schemas.microsoft.com/office/2019/extlst" xmlns:r="http://schemas.openxmlformats.org/officeDocument/2006/relationships" xmlns:m="http://schemas.openxmlformats.org/officeDocument/2006/math" xmlns:v="urn:schemas-microsoft-com:vml" xmlns:wp14="http://schemas.microsoft.com/office/word/2010/wordprocessingDrawing" xmlns:wp="http://schemas.openxmlformats.org/drawingml/2006/wordprocessingDrawing" xmlns:w10="urn:schemas-microsoft-com:office:word" xmlns:w="http://schemas.openxmlformats.org/wordprocessingml/2006/main" xmlns:w14="http://schemas.microsoft.com/office/word/2010/wordml" xmlns:w15="http://schemas.microsoft.com/office/word/2012/wordml" xmlns:w16cex="http://schemas.microsoft.com/office/word/2018/wordml/cex" xmlns:w16cid="http://schemas.microsoft.com/office/word/2016/wordml/cid" xmlns:w16="http://schemas.microsoft.com/office/word/2018/wordml" xmlns:w16du="http://schemas.microsoft.com/office/word/2023/wordml/word16du" xmlns:w16sdtdh="http://schemas.microsoft.com/office/word/2020/wordml/sdtdatahash" xmlns:w16se="http://schemas.microsoft.com/office/word/2015/wordml/symex" xmlns:wpg="http://schemas.microsoft.com/office/word/2010/wordprocessingGroup" xmlns:wpi="http://schemas.microsoft.com/office/word/2010/wordprocessingInk" xmlns:wne="http://schemas.microsoft.com/office/word/2006/wordml" xmlns:wps="http://schemas.microsoft.com/office/word/2010/wordprocessingShape" mc:Ignorable="w14 w15 w16se w16cid w16 w16cex w16sdtdh w16du wp14">
   <w:body>
     <w:p>
       <w:pPr>
@@ -284,6 +284,18 @@
           <w14:ligatures w14:val="none"/>
         </w:rPr>
       </w:pPr>
+      <w:r>
+        <w:rPr>
+          <w:rFonts w:ascii="vazir" w:eastAsia="Times New Roman" w:hAnsi="vazir" w:cs="Times New Roman" w:hint="cs"/>
+          <w:color w:val="000000"/>
+          <w:kern w:val="0"/>
+          <w:sz w:val="26"/>
+          <w:szCs w:val="26"/>
+          <w:rtl/>
+          <w14:ligatures w14:val="none"/>
+        </w:rPr>
+        <w:t>=============== =</w:t>
+      </w:r>
     </w:p>
     <w:p>
       <w:pPr>
@@ -438,7 +450,7 @@
       </w:pPr>
       <w:r>
         <w:rPr>
-          <w:rFonts w:ascii="vazir" w:hAnsi="vazir"/>
+          <w:rFonts w:ascii="vazir" w:hAnsi="vazir" w:hint="cs"/>
           <w:color w:val="000000"/>
           <w:sz w:val="21"/>
           <w:szCs w:val="21"/>
@@ -446,6 +458,43 @@
           <w:rtl/>
         </w:rPr>
         <w:lastRenderedPageBreak/>
+        <w:t>================</w:t>
+      </w:r>
+    </w:p>
+    <w:p>
+      <w:pPr>
+        <w:bidi/>
+        <w:rPr>
+          <w:rFonts w:ascii="vazir" w:hAnsi="vazir"/>
+          <w:color w:val="000000"/>
+          <w:sz w:val="21"/>
+          <w:szCs w:val="21"/>
+          <w:shd w:val="clear" w:color="auto" w:fill="F9F9F9"/>
+          <w:rtl/>
+        </w:rPr>
+      </w:pPr>
+    </w:p>
+    <w:p>
+      <w:pPr>
+        <w:bidi/>
+        <w:rPr>
+          <w:rFonts w:ascii="vazir" w:hAnsi="vazir"/>
+          <w:color w:val="000000"/>
+          <w:sz w:val="21"/>
+          <w:szCs w:val="21"/>
+          <w:shd w:val="clear" w:color="auto" w:fill="F9F9F9"/>
+          <w:rtl/>
+        </w:rPr>
+      </w:pPr>
+      <w:r>
+        <w:rPr>
+          <w:rFonts w:ascii="vazir" w:hAnsi="vazir"/>
+          <w:color w:val="000000"/>
+          <w:sz w:val="21"/>
+          <w:szCs w:val="21"/>
+          <w:shd w:val="clear" w:color="auto" w:fill="F9F9F9"/>
+          <w:rtl/>
+        </w:rPr>
         <w:t>به زبان “واقعا” ساده، بلاک چین</w:t>
       </w:r>
       <w:r>
@@ -1385,6 +1434,7 @@
           <w:shd w:val="clear" w:color="auto" w:fill="F9F9F9"/>
           <w:rtl/>
         </w:rPr>
+        <w:lastRenderedPageBreak/>
         <w:t>ه طور کلی، می‌توان از کلیدهای رمزنگاری</w:t>
       </w:r>
       <w:r>
@@ -1528,7 +1578,6 @@
           <w:shd w:val="clear" w:color="auto" w:fill="F9F9F9"/>
           <w:rtl/>
         </w:rPr>
-        <w:lastRenderedPageBreak/>
         <w:t>ماینرها </w:t>
       </w:r>
       <w:r>
@@ -7824,7 +7873,7 @@
           <w:rtl/>
         </w:rPr>
         <w:drawing>
-          <wp:anchor distT="0" distB="0" distL="114300" distR="114300" simplePos="0" relativeHeight="251651072" behindDoc="1" locked="0" layoutInCell="1" allowOverlap="1" wp14:anchorId="4A50FA0A" wp14:editId="14B3F938">
+          <wp:anchor distT="0" distB="0" distL="114300" distR="114300" simplePos="0" relativeHeight="251657216" behindDoc="1" locked="0" layoutInCell="1" allowOverlap="1" wp14:anchorId="4A50FA0A" wp14:editId="14B3F938">
             <wp:simplePos x="0" y="0"/>
             <wp:positionH relativeFrom="column">
               <wp:posOffset>47625</wp:posOffset>
@@ -10698,7 +10747,27 @@
             <w:szCs w:val="26"/>
             <w:shd w:val="clear" w:color="auto" w:fill="F9F9F9"/>
           </w:rPr>
-          <w:t>https://pooleno.ir/blog/what-is-tether-usdt</w:t>
+          <w:t>https://pooleno.ir/blog/what</w:t>
+        </w:r>
+        <w:r>
+          <w:rPr>
+            <w:rStyle w:val="Hyperlink"/>
+            <w:rFonts w:ascii="vazir" w:hAnsi="vazir"/>
+            <w:sz w:val="26"/>
+            <w:szCs w:val="26"/>
+            <w:shd w:val="clear" w:color="auto" w:fill="F9F9F9"/>
+          </w:rPr>
+          <w:t>-</w:t>
+        </w:r>
+        <w:r>
+          <w:rPr>
+            <w:rStyle w:val="Hyperlink"/>
+            <w:rFonts w:ascii="vazir" w:hAnsi="vazir"/>
+            <w:sz w:val="26"/>
+            <w:szCs w:val="26"/>
+            <w:shd w:val="clear" w:color="auto" w:fill="F9F9F9"/>
+          </w:rPr>
+          <w:t>is-tether-usdt</w:t>
         </w:r>
         <w:r>
           <w:rPr>
@@ -12086,6 +12155,7 @@
       <w:pPr>
         <w:pStyle w:val="Heading3"/>
         <w:shd w:val="clear" w:color="auto" w:fill="F9F9F9"/>
+        <w:bidi/>
         <w:rPr>
           <w:rFonts w:ascii="vazir" w:hAnsi="vazir"/>
           <w:color w:val="000000"/>
@@ -12111,6 +12181,7 @@
       <w:pPr>
         <w:pStyle w:val="Heading3"/>
         <w:shd w:val="clear" w:color="auto" w:fill="F9F9F9"/>
+        <w:bidi/>
         <w:rPr>
           <w:rFonts w:ascii="vazir" w:hAnsi="vazir"/>
           <w:color w:val="000000"/>
@@ -12145,6 +12216,7 @@
       <w:pPr>
         <w:pStyle w:val="Heading3"/>
         <w:shd w:val="clear" w:color="auto" w:fill="F9F9F9"/>
+        <w:bidi/>
         <w:rPr>
           <w:rFonts w:ascii="vazir" w:hAnsi="vazir"/>
           <w:color w:val="000000"/>
@@ -12170,6 +12242,7 @@
       <w:pPr>
         <w:pStyle w:val="Heading3"/>
         <w:shd w:val="clear" w:color="auto" w:fill="F9F9F9"/>
+        <w:bidi/>
         <w:rPr>
           <w:rFonts w:ascii="vazir" w:hAnsi="vazir"/>
           <w:color w:val="000000"/>
@@ -12204,6 +12277,7 @@
       <w:pPr>
         <w:pStyle w:val="Heading3"/>
         <w:shd w:val="clear" w:color="auto" w:fill="F9F9F9"/>
+        <w:bidi/>
         <w:rPr>
           <w:rFonts w:ascii="vazir" w:hAnsi="vazir"/>
           <w:color w:val="000000"/>
@@ -12238,6 +12312,7 @@
       <w:pPr>
         <w:pStyle w:val="Heading3"/>
         <w:shd w:val="clear" w:color="auto" w:fill="F9F9F9"/>
+        <w:bidi/>
         <w:rPr>
           <w:rFonts w:ascii="vazir" w:hAnsi="vazir"/>
           <w:color w:val="000000"/>
@@ -12293,6 +12368,7 @@
       <w:pPr>
         <w:pStyle w:val="Heading3"/>
         <w:shd w:val="clear" w:color="auto" w:fill="F9F9F9"/>
+        <w:bidi/>
         <w:rPr>
           <w:rFonts w:ascii="vazir" w:hAnsi="vazir"/>
           <w:color w:val="000000"/>
@@ -12372,6 +12448,7 @@
       <w:pPr>
         <w:pStyle w:val="Heading3"/>
         <w:shd w:val="clear" w:color="auto" w:fill="F9F9F9"/>
+        <w:bidi/>
         <w:rPr>
           <w:rFonts w:ascii="vazir" w:hAnsi="vazir"/>
           <w:color w:val="000000"/>
@@ -12404,6 +12481,7 @@
       <w:pPr>
         <w:pStyle w:val="Heading3"/>
         <w:shd w:val="clear" w:color="auto" w:fill="F9F9F9"/>
+        <w:bidi/>
         <w:rPr>
           <w:rFonts w:ascii="vazir" w:hAnsi="vazir"/>
           <w:color w:val="000000"/>
@@ -12516,6 +12594,7 @@
       <w:pPr>
         <w:pStyle w:val="Heading3"/>
         <w:shd w:val="clear" w:color="auto" w:fill="F9F9F9"/>
+        <w:bidi/>
         <w:rPr>
           <w:rFonts w:ascii="vazir" w:hAnsi="vazir"/>
           <w:color w:val="000000"/>
@@ -12541,6 +12620,7 @@
       <w:pPr>
         <w:pStyle w:val="NormalWeb"/>
         <w:shd w:val="clear" w:color="auto" w:fill="F9F9F9"/>
+        <w:bidi/>
         <w:spacing w:line="510" w:lineRule="atLeast"/>
         <w:rPr>
           <w:rFonts w:ascii="vazir" w:hAnsi="vazir"/>
@@ -12754,6 +12834,7 @@
       <w:pPr>
         <w:pStyle w:val="Heading3"/>
         <w:shd w:val="clear" w:color="auto" w:fill="F9F9F9"/>
+        <w:bidi/>
         <w:rPr>
           <w:rFonts w:ascii="vazir" w:hAnsi="vazir"/>
           <w:color w:val="000000"/>
@@ -12778,6 +12859,7 @@
     <w:p>
       <w:pPr>
         <w:shd w:val="clear" w:color="auto" w:fill="F9F9F9"/>
+        <w:bidi/>
         <w:spacing w:before="100" w:beforeAutospacing="1" w:after="100" w:afterAutospacing="1" w:line="510" w:lineRule="atLeast"/>
         <w:rPr>
           <w:rFonts w:ascii="vazir" w:eastAsia="Times New Roman" w:hAnsi="vazir" w:cs="Times New Roman"/>
@@ -12947,6 +13029,7 @@
       <w:pPr>
         <w:pStyle w:val="Heading3"/>
         <w:shd w:val="clear" w:color="auto" w:fill="F9F9F9"/>
+        <w:bidi/>
         <w:rPr>
           <w:rFonts w:ascii="vazir" w:hAnsi="vazir"/>
           <w:color w:val="000000"/>
@@ -12987,6 +13070,7 @@
     <w:p>
       <w:pPr>
         <w:shd w:val="clear" w:color="auto" w:fill="F9F9F9"/>
+        <w:bidi/>
         <w:spacing w:before="100" w:beforeAutospacing="1" w:after="100" w:afterAutospacing="1" w:line="510" w:lineRule="atLeast"/>
         <w:rPr>
           <w:rFonts w:ascii="vazir" w:eastAsia="Times New Roman" w:hAnsi="vazir" w:cs="Times New Roman"/>
@@ -13174,6 +13258,7 @@
           <w:numId w:val="10"/>
         </w:numPr>
         <w:shd w:val="clear" w:color="auto" w:fill="F9F9F9"/>
+        <w:bidi/>
         <w:spacing w:before="100" w:beforeAutospacing="1" w:after="100" w:afterAutospacing="1" w:line="510" w:lineRule="atLeast"/>
         <w:rPr>
           <w:rFonts w:ascii="vazir" w:eastAsia="Times New Roman" w:hAnsi="vazir" w:cs="Times New Roman"/>
@@ -13267,7 +13352,7 @@
           <w:rtl/>
         </w:rPr>
         <w:drawing>
-          <wp:anchor distT="0" distB="0" distL="114300" distR="114300" simplePos="0" relativeHeight="251663360" behindDoc="1" locked="0" layoutInCell="1" allowOverlap="1" wp14:anchorId="4A7C9A51" wp14:editId="47C046CE">
+          <wp:anchor distT="0" distB="0" distL="114300" distR="114300" simplePos="0" relativeHeight="251659264" behindDoc="1" locked="0" layoutInCell="1" allowOverlap="1" wp14:anchorId="4A7C9A51" wp14:editId="47C046CE">
             <wp:simplePos x="0" y="0"/>
             <wp:positionH relativeFrom="column">
               <wp:posOffset>0</wp:posOffset>
@@ -13505,6 +13590,7 @@
       <w:pPr>
         <w:pStyle w:val="Heading3"/>
         <w:shd w:val="clear" w:color="auto" w:fill="F9F9F9"/>
+        <w:bidi/>
         <w:rPr>
           <w:rFonts w:ascii="vazir" w:hAnsi="vazir"/>
           <w:color w:val="000000"/>
@@ -13538,6 +13624,7 @@
       <w:pPr>
         <w:pStyle w:val="Heading3"/>
         <w:shd w:val="clear" w:color="auto" w:fill="F9F9F9"/>
+        <w:bidi/>
         <w:rPr>
           <w:rFonts w:ascii="vazir" w:hAnsi="vazir"/>
           <w:color w:val="000000"/>
@@ -13596,6 +13683,7 @@
       <w:pPr>
         <w:pStyle w:val="Heading3"/>
         <w:shd w:val="clear" w:color="auto" w:fill="F9F9F9"/>
+        <w:bidi/>
         <w:rPr>
           <w:rFonts w:ascii="vazir" w:hAnsi="vazir"/>
           <w:color w:val="000000"/>
@@ -13695,6 +13783,7 @@
       <w:pPr>
         <w:pStyle w:val="Heading3"/>
         <w:shd w:val="clear" w:color="auto" w:fill="F9F9F9"/>
+        <w:bidi/>
         <w:rPr>
           <w:rFonts w:ascii="vazir" w:hAnsi="vazir"/>
           <w:b w:val="0"/>
@@ -13786,6 +13875,7 @@
       <w:pPr>
         <w:pStyle w:val="Heading3"/>
         <w:shd w:val="clear" w:color="auto" w:fill="F9F9F9"/>
+        <w:bidi/>
         <w:rPr>
           <w:rFonts w:ascii="vazir" w:hAnsi="vazir"/>
           <w:color w:val="000000"/>
@@ -13877,6 +13967,7 @@
       <w:pPr>
         <w:pStyle w:val="Heading3"/>
         <w:shd w:val="clear" w:color="auto" w:fill="F9F9F9"/>
+        <w:bidi/>
         <w:rPr>
           <w:rFonts w:ascii="vazir" w:hAnsi="vazir"/>
           <w:color w:val="000000"/>
@@ -13909,6 +14000,7 @@
       <w:pPr>
         <w:pStyle w:val="Heading3"/>
         <w:shd w:val="clear" w:color="auto" w:fill="F9F9F9"/>
+        <w:bidi/>
         <w:rPr>
           <w:rFonts w:ascii="vazir" w:hAnsi="vazir"/>
           <w:color w:val="000000"/>
@@ -13943,8 +14035,9 @@
       <w:pPr>
         <w:pStyle w:val="Heading3"/>
         <w:shd w:val="clear" w:color="auto" w:fill="F9F9F9"/>
-        <w:rPr>
-          <w:rFonts w:ascii="vazir" w:hAnsi="vazir" w:hint="cs"/>
+        <w:bidi/>
+        <w:rPr>
+          <w:rFonts w:ascii="vazir" w:hAnsi="vazir"/>
           <w:color w:val="000000"/>
           <w:rtl/>
           <w:lang w:bidi="fa-IR"/>
@@ -13995,80 +14088,6029 @@
     </w:p>
     <w:p>
       <w:pPr>
-        <w:bidi/>
-        <w:rPr>
-          <w:rFonts w:ascii="vazir" w:hAnsi="vazir"/>
-          <w:sz w:val="26"/>
-          <w:szCs w:val="26"/>
-          <w:rtl/>
-        </w:rPr>
-      </w:pPr>
-    </w:p>
-    <w:p>
-      <w:pPr>
-        <w:bidi/>
-        <w:rPr>
-          <w:rFonts w:ascii="vazir" w:hAnsi="vazir"/>
-          <w:sz w:val="26"/>
-          <w:szCs w:val="26"/>
-          <w:rtl/>
-        </w:rPr>
-      </w:pPr>
-    </w:p>
-    <w:p>
-      <w:pPr>
-        <w:bidi/>
-        <w:rPr>
-          <w:rFonts w:ascii="vazir" w:hAnsi="vazir"/>
-          <w:sz w:val="26"/>
-          <w:szCs w:val="26"/>
-          <w:rtl/>
-        </w:rPr>
-      </w:pPr>
-    </w:p>
-    <w:p>
-      <w:pPr>
-        <w:bidi/>
-        <w:rPr>
-          <w:rFonts w:ascii="vazir" w:hAnsi="vazir"/>
-          <w:sz w:val="26"/>
-          <w:szCs w:val="26"/>
-          <w:rtl/>
-        </w:rPr>
-      </w:pPr>
-    </w:p>
-    <w:p>
-      <w:pPr>
-        <w:bidi/>
-        <w:rPr>
-          <w:rFonts w:ascii="vazir" w:hAnsi="vazir"/>
-          <w:sz w:val="26"/>
-          <w:szCs w:val="26"/>
-          <w:rtl/>
-        </w:rPr>
-      </w:pPr>
-    </w:p>
-    <w:p>
-      <w:pPr>
-        <w:bidi/>
-        <w:rPr>
-          <w:rFonts w:ascii="vazir" w:hAnsi="vazir"/>
-          <w:sz w:val="26"/>
-          <w:szCs w:val="26"/>
-          <w:rtl/>
-        </w:rPr>
-      </w:pPr>
-    </w:p>
-    <w:p>
-      <w:pPr>
-        <w:bidi/>
-        <w:rPr>
-          <w:rFonts w:ascii="vazir" w:hAnsi="vazir"/>
-          <w:sz w:val="26"/>
-          <w:szCs w:val="26"/>
-          <w:rtl/>
-        </w:rPr>
-      </w:pPr>
+        <w:pStyle w:val="Heading3"/>
+        <w:shd w:val="clear" w:color="auto" w:fill="F9F9F9"/>
+        <w:bidi/>
+        <w:rPr>
+          <w:rFonts w:ascii="vazir" w:hAnsi="vazir"/>
+          <w:color w:val="000000"/>
+        </w:rPr>
+      </w:pPr>
+      <w:r>
+        <w:rPr>
+          <w:rFonts w:ascii="vazir" w:hAnsi="vazir"/>
+          <w:color w:val="000000"/>
+        </w:rPr>
+        <w:t xml:space="preserve">– </w:t>
+      </w:r>
+      <w:r>
+        <w:rPr>
+          <w:rFonts w:ascii="vazir" w:hAnsi="vazir"/>
+          <w:color w:val="000000"/>
+          <w:rtl/>
+        </w:rPr>
+        <w:t>مقیاس پذیری</w:t>
+      </w:r>
+      <w:r>
+        <w:rPr>
+          <w:rFonts w:ascii="vazir" w:hAnsi="vazir"/>
+          <w:color w:val="000000"/>
+        </w:rPr>
+        <w:t xml:space="preserve"> (</w:t>
+      </w:r>
+      <w:proofErr w:type="spellStart"/>
+      <w:r>
+        <w:rPr>
+          <w:rFonts w:ascii="vazir" w:hAnsi="vazir"/>
+          <w:color w:val="000000"/>
+        </w:rPr>
+        <w:t>Scalibility</w:t>
+      </w:r>
+      <w:proofErr w:type="spellEnd"/>
+      <w:r>
+        <w:rPr>
+          <w:rFonts w:ascii="vazir" w:hAnsi="vazir"/>
+          <w:color w:val="000000"/>
+        </w:rPr>
+        <w:t>)</w:t>
+      </w:r>
+    </w:p>
+    <w:p>
+      <w:pPr>
+        <w:bidi/>
+        <w:rPr>
+          <w:rFonts w:ascii="vazir" w:hAnsi="vazir"/>
+          <w:color w:val="000000"/>
+          <w:sz w:val="26"/>
+          <w:szCs w:val="26"/>
+          <w:shd w:val="clear" w:color="auto" w:fill="F9F9F9"/>
+          <w:rtl/>
+        </w:rPr>
+      </w:pPr>
+      <w:r>
+        <w:rPr>
+          <w:rFonts w:ascii="vazir" w:hAnsi="vazir"/>
+          <w:color w:val="000000"/>
+          <w:sz w:val="26"/>
+          <w:szCs w:val="26"/>
+          <w:shd w:val="clear" w:color="auto" w:fill="F9F9F9"/>
+          <w:rtl/>
+        </w:rPr>
+        <w:t>مقیاس پذیری یکی از بنیادی‌ترین اهدافی است که هر بلاک چین آن را مورد توجه قرار می‌دهد. به طور کلی، این مفهوم بر پردازش</w:t>
+      </w:r>
+      <w:r>
+        <w:rPr>
+          <w:rStyle w:val="Strong"/>
+          <w:rFonts w:ascii="vazir" w:hAnsi="vazir"/>
+          <w:color w:val="000000"/>
+          <w:sz w:val="26"/>
+          <w:szCs w:val="26"/>
+          <w:shd w:val="clear" w:color="auto" w:fill="F9F9F9"/>
+          <w:rtl/>
+        </w:rPr>
+        <w:t> تراکنش‌های بیشتر</w:t>
+      </w:r>
+      <w:r>
+        <w:rPr>
+          <w:rFonts w:ascii="vazir" w:hAnsi="vazir"/>
+          <w:color w:val="000000"/>
+          <w:sz w:val="26"/>
+          <w:szCs w:val="26"/>
+          <w:shd w:val="clear" w:color="auto" w:fill="F9F9F9"/>
+          <w:rtl/>
+        </w:rPr>
+        <w:t> در </w:t>
+      </w:r>
+      <w:r>
+        <w:rPr>
+          <w:rStyle w:val="Strong"/>
+          <w:rFonts w:ascii="vazir" w:hAnsi="vazir"/>
+          <w:color w:val="000000"/>
+          <w:sz w:val="26"/>
+          <w:szCs w:val="26"/>
+          <w:shd w:val="clear" w:color="auto" w:fill="F9F9F9"/>
+          <w:rtl/>
+        </w:rPr>
+        <w:t>زمان کمتر</w:t>
+      </w:r>
+      <w:r>
+        <w:rPr>
+          <w:rFonts w:ascii="vazir" w:hAnsi="vazir"/>
+          <w:color w:val="000000"/>
+          <w:sz w:val="26"/>
+          <w:szCs w:val="26"/>
+          <w:shd w:val="clear" w:color="auto" w:fill="F9F9F9"/>
+          <w:rtl/>
+        </w:rPr>
+        <w:t> دلالت دارد</w:t>
+      </w:r>
+      <w:r>
+        <w:rPr>
+          <w:rFonts w:ascii="vazir" w:hAnsi="vazir"/>
+          <w:color w:val="000000"/>
+          <w:sz w:val="26"/>
+          <w:szCs w:val="26"/>
+          <w:shd w:val="clear" w:color="auto" w:fill="F9F9F9"/>
+        </w:rPr>
+        <w:t>.</w:t>
+      </w:r>
+    </w:p>
+    <w:p>
+      <w:pPr>
+        <w:bidi/>
+        <w:rPr>
+          <w:rFonts w:ascii="vazir" w:hAnsi="vazir"/>
+          <w:color w:val="000000"/>
+          <w:sz w:val="26"/>
+          <w:szCs w:val="26"/>
+          <w:shd w:val="clear" w:color="auto" w:fill="F9F9F9"/>
+          <w:rtl/>
+        </w:rPr>
+      </w:pPr>
+      <w:r>
+        <w:rPr>
+          <w:rFonts w:ascii="vazir" w:hAnsi="vazir"/>
+          <w:color w:val="000000"/>
+          <w:sz w:val="26"/>
+          <w:szCs w:val="26"/>
+          <w:shd w:val="clear" w:color="auto" w:fill="F9F9F9"/>
+          <w:rtl/>
+        </w:rPr>
+        <w:t>اگر یک بلاک چین امکانات جذابی را ارائه کند و برای رفع مشکلات دنیای غیرمتمرکز قدمی بردارد، طبیعتاً طیف وسیعی از کاربران را به خود جذب خواهد کرد. امّا هرکه بامش بیش، برفش بیشتر</w:t>
+      </w:r>
+      <w:r>
+        <w:rPr>
+          <w:rFonts w:ascii="vazir" w:hAnsi="vazir"/>
+          <w:color w:val="000000"/>
+          <w:sz w:val="26"/>
+          <w:szCs w:val="26"/>
+          <w:shd w:val="clear" w:color="auto" w:fill="F9F9F9"/>
+        </w:rPr>
+        <w:t>!</w:t>
+      </w:r>
+    </w:p>
+    <w:p>
+      <w:pPr>
+        <w:bidi/>
+        <w:rPr>
+          <w:rFonts w:ascii="vazir" w:hAnsi="vazir"/>
+          <w:color w:val="000000"/>
+          <w:sz w:val="26"/>
+          <w:szCs w:val="26"/>
+          <w:shd w:val="clear" w:color="auto" w:fill="F9F9F9"/>
+          <w:rtl/>
+        </w:rPr>
+      </w:pPr>
+      <w:r>
+        <w:rPr>
+          <w:rFonts w:ascii="vazir" w:hAnsi="vazir"/>
+          <w:color w:val="000000"/>
+          <w:sz w:val="26"/>
+          <w:szCs w:val="26"/>
+          <w:shd w:val="clear" w:color="auto" w:fill="F9F9F9"/>
+          <w:rtl/>
+        </w:rPr>
+        <w:t>برای حفظ کیفیت بلاک چین، شبکه نیاز دارد تا مقیاس پذیری خود را بهبود ببخشد. در غیر این صورت، شاهد افزایش هزینه کارمزد و کندی تراکنش‌ها خواهیم بود</w:t>
+      </w:r>
+      <w:r>
+        <w:rPr>
+          <w:rFonts w:ascii="vazir" w:hAnsi="vazir"/>
+          <w:color w:val="000000"/>
+          <w:sz w:val="26"/>
+          <w:szCs w:val="26"/>
+          <w:shd w:val="clear" w:color="auto" w:fill="F9F9F9"/>
+        </w:rPr>
+        <w:t>.</w:t>
+      </w:r>
+      <w:r>
+        <w:rPr>
+          <w:rFonts w:ascii="vazir" w:hAnsi="vazir"/>
+          <w:color w:val="000000"/>
+          <w:sz w:val="26"/>
+          <w:szCs w:val="26"/>
+          <w:shd w:val="clear" w:color="auto" w:fill="F9F9F9"/>
+          <w:rtl/>
+        </w:rPr>
+        <w:t xml:space="preserve"> </w:t>
+      </w:r>
+      <w:r>
+        <w:rPr>
+          <w:rFonts w:ascii="vazir" w:hAnsi="vazir"/>
+          <w:color w:val="000000"/>
+          <w:sz w:val="26"/>
+          <w:szCs w:val="26"/>
+          <w:shd w:val="clear" w:color="auto" w:fill="F9F9F9"/>
+          <w:rtl/>
+        </w:rPr>
+        <w:t>دلیل چنین مشکلاتی این است که تمرکززدایی و امنیت آنقدر برای بلاک چین اساسی هستند که اغلب توسعه دهندگان تمایل دارند ابتدا بر روی آن‌ها متمرکز شوند</w:t>
+      </w:r>
+      <w:r>
+        <w:rPr>
+          <w:rFonts w:ascii="vazir" w:hAnsi="vazir"/>
+          <w:color w:val="000000"/>
+          <w:sz w:val="26"/>
+          <w:szCs w:val="26"/>
+          <w:shd w:val="clear" w:color="auto" w:fill="F9F9F9"/>
+        </w:rPr>
+        <w:t>.</w:t>
+      </w:r>
+    </w:p>
+    <w:p>
+      <w:pPr>
+        <w:bidi/>
+        <w:rPr>
+          <w:rFonts w:ascii="vazir" w:hAnsi="vazir"/>
+          <w:color w:val="000000"/>
+          <w:sz w:val="26"/>
+          <w:szCs w:val="26"/>
+          <w:shd w:val="clear" w:color="auto" w:fill="F9F9F9"/>
+          <w:rtl/>
+        </w:rPr>
+      </w:pPr>
+      <w:r>
+        <w:rPr>
+          <w:rFonts w:ascii="vazir" w:hAnsi="vazir"/>
+          <w:color w:val="000000"/>
+          <w:sz w:val="26"/>
+          <w:szCs w:val="26"/>
+          <w:shd w:val="clear" w:color="auto" w:fill="F9F9F9"/>
+          <w:rtl/>
+        </w:rPr>
+        <w:t>برخی پلتفرم‌ها مانند</w:t>
+      </w:r>
+      <w:r>
+        <w:rPr>
+          <w:rFonts w:ascii="vazir" w:hAnsi="vazir"/>
+          <w:color w:val="000000"/>
+          <w:sz w:val="26"/>
+          <w:szCs w:val="26"/>
+          <w:shd w:val="clear" w:color="auto" w:fill="F9F9F9"/>
+        </w:rPr>
+        <w:t xml:space="preserve"> Visa</w:t>
+      </w:r>
+      <w:r>
+        <w:rPr>
+          <w:rFonts w:ascii="vazir" w:hAnsi="vazir"/>
+          <w:color w:val="000000"/>
+          <w:sz w:val="26"/>
+          <w:szCs w:val="26"/>
+          <w:shd w:val="clear" w:color="auto" w:fill="F9F9F9"/>
+          <w:rtl/>
+        </w:rPr>
+        <w:t xml:space="preserve">، این قابلیت را دارند که در هر ثانیه، تا </w:t>
+      </w:r>
+      <w:r>
+        <w:rPr>
+          <w:rFonts w:ascii="vazir" w:hAnsi="vazir"/>
+          <w:color w:val="000000"/>
+          <w:sz w:val="26"/>
+          <w:szCs w:val="26"/>
+          <w:shd w:val="clear" w:color="auto" w:fill="F9F9F9"/>
+          <w:rtl/>
+          <w:lang w:bidi="fa-IR"/>
+        </w:rPr>
+        <w:t>۲۴</w:t>
+      </w:r>
+      <w:r>
+        <w:rPr>
+          <w:rFonts w:ascii="vazir" w:hAnsi="vazir"/>
+          <w:color w:val="000000"/>
+          <w:sz w:val="26"/>
+          <w:szCs w:val="26"/>
+          <w:shd w:val="clear" w:color="auto" w:fill="F9F9F9"/>
+          <w:rtl/>
+        </w:rPr>
+        <w:t xml:space="preserve"> هزار تراکنش‌ را پردازش کنند. چنین پلتفرمی اضلاع امنیت و مقیاس پذیری را به سطوح مناسبی رسانده امّا رویکردی متمرکز دارد. بنابراین برقراری این سه راهی، برای کمپانی‌های بزرگ هم یک چالش محسوب می‌شود</w:t>
+      </w:r>
+      <w:r>
+        <w:rPr>
+          <w:rFonts w:ascii="vazir" w:hAnsi="vazir"/>
+          <w:color w:val="000000"/>
+          <w:sz w:val="26"/>
+          <w:szCs w:val="26"/>
+          <w:shd w:val="clear" w:color="auto" w:fill="F9F9F9"/>
+        </w:rPr>
+        <w:t>!</w:t>
+      </w:r>
+    </w:p>
+    <w:p>
+      <w:pPr>
+        <w:bidi/>
+        <w:rPr>
+          <w:rFonts w:ascii="vazir" w:hAnsi="vazir"/>
+          <w:color w:val="000000"/>
+          <w:sz w:val="26"/>
+          <w:szCs w:val="26"/>
+          <w:shd w:val="clear" w:color="auto" w:fill="F9F9F9"/>
+          <w:rtl/>
+        </w:rPr>
+      </w:pPr>
+      <w:r>
+        <w:rPr>
+          <w:rFonts w:ascii="vazir" w:hAnsi="vazir"/>
+          <w:color w:val="000000"/>
+          <w:sz w:val="26"/>
+          <w:szCs w:val="26"/>
+          <w:shd w:val="clear" w:color="auto" w:fill="F9F9F9"/>
+          <w:rtl/>
+        </w:rPr>
+        <w:t>بنابراین با تقویت یک شاخصه، ممکن است عوامل دیگر تضعیف و امور بلاک چین مورد پسند توسعه دهندگان و کاربران واقع نشود. حال بهتر است چه راه حل‌هایی را پیاده سازی کنیم؟</w:t>
+      </w:r>
+    </w:p>
+    <w:p>
+      <w:pPr>
+        <w:pStyle w:val="Heading3"/>
+        <w:shd w:val="clear" w:color="auto" w:fill="F9F9F9"/>
+        <w:bidi/>
+        <w:rPr>
+          <w:rFonts w:ascii="vazir" w:hAnsi="vazir"/>
+          <w:color w:val="000000"/>
+        </w:rPr>
+      </w:pPr>
+      <w:r>
+        <w:rPr>
+          <w:rFonts w:ascii="vazir" w:hAnsi="vazir"/>
+          <w:color w:val="000000"/>
+          <w:rtl/>
+          <w:lang w:bidi="fa-IR"/>
+        </w:rPr>
+        <w:lastRenderedPageBreak/>
+        <w:t>۱</w:t>
+      </w:r>
+      <w:r>
+        <w:rPr>
+          <w:rFonts w:ascii="vazir" w:hAnsi="vazir"/>
+          <w:color w:val="000000"/>
+        </w:rPr>
+        <w:t xml:space="preserve">. </w:t>
+      </w:r>
+      <w:r>
+        <w:rPr>
+          <w:rFonts w:ascii="vazir" w:hAnsi="vazir"/>
+          <w:color w:val="000000"/>
+          <w:rtl/>
+        </w:rPr>
+        <w:t>شاردینگ</w:t>
+      </w:r>
+      <w:r>
+        <w:rPr>
+          <w:rFonts w:ascii="vazir" w:hAnsi="vazir"/>
+          <w:color w:val="000000"/>
+        </w:rPr>
+        <w:t xml:space="preserve"> (Sharding)</w:t>
+      </w:r>
+    </w:p>
+    <w:p>
+      <w:pPr>
+        <w:bidi/>
+        <w:rPr>
+          <w:rFonts w:ascii="vazir" w:hAnsi="vazir"/>
+          <w:color w:val="000000"/>
+          <w:sz w:val="26"/>
+          <w:szCs w:val="26"/>
+          <w:shd w:val="clear" w:color="auto" w:fill="F9F9F9"/>
+          <w:rtl/>
+        </w:rPr>
+      </w:pPr>
+      <w:r>
+        <w:rPr>
+          <w:rFonts w:ascii="vazir" w:hAnsi="vazir"/>
+          <w:color w:val="000000"/>
+          <w:sz w:val="26"/>
+          <w:szCs w:val="26"/>
+          <w:shd w:val="clear" w:color="auto" w:fill="F9F9F9"/>
+        </w:rPr>
+        <w:t> </w:t>
+      </w:r>
+      <w:r>
+        <w:rPr>
+          <w:rFonts w:ascii="vazir" w:hAnsi="vazir"/>
+          <w:color w:val="000000"/>
+          <w:sz w:val="26"/>
+          <w:szCs w:val="26"/>
+          <w:shd w:val="clear" w:color="auto" w:fill="F9F9F9"/>
+          <w:rtl/>
+        </w:rPr>
+        <w:t>به بهبود مقیاس پذیری کمک می‌کند</w:t>
+      </w:r>
+      <w:r>
+        <w:rPr>
+          <w:rFonts w:ascii="vazir" w:hAnsi="vazir"/>
+          <w:color w:val="000000"/>
+          <w:sz w:val="26"/>
+          <w:szCs w:val="26"/>
+          <w:shd w:val="clear" w:color="auto" w:fill="F9F9F9"/>
+        </w:rPr>
+        <w:t>.</w:t>
+      </w:r>
+      <w:r>
+        <w:rPr>
+          <w:rFonts w:ascii="vazir" w:hAnsi="vazir"/>
+          <w:color w:val="000000"/>
+          <w:sz w:val="26"/>
+          <w:szCs w:val="26"/>
+          <w:shd w:val="clear" w:color="auto" w:fill="F9F9F9"/>
+          <w:rtl/>
+        </w:rPr>
+        <w:t xml:space="preserve"> </w:t>
+      </w:r>
+      <w:r>
+        <w:rPr>
+          <w:rFonts w:ascii="vazir" w:hAnsi="vazir"/>
+          <w:color w:val="000000"/>
+          <w:sz w:val="26"/>
+          <w:szCs w:val="26"/>
+          <w:shd w:val="clear" w:color="auto" w:fill="F9F9F9"/>
+          <w:rtl/>
+        </w:rPr>
+        <w:t>به منظور مدیریت و مرتب سازی داده‌های یک دیتابیس، قابلیت تقسیم بندی زنجیره‌ها یا</w:t>
+      </w:r>
+      <w:r>
+        <w:rPr>
+          <w:rFonts w:ascii="vazir" w:hAnsi="vazir"/>
+          <w:color w:val="000000"/>
+          <w:sz w:val="26"/>
+          <w:szCs w:val="26"/>
+          <w:shd w:val="clear" w:color="auto" w:fill="F9F9F9"/>
+        </w:rPr>
+        <w:t xml:space="preserve"> Sharding </w:t>
+      </w:r>
+      <w:r>
+        <w:rPr>
+          <w:rFonts w:ascii="vazir" w:hAnsi="vazir"/>
+          <w:color w:val="000000"/>
+          <w:sz w:val="26"/>
+          <w:szCs w:val="26"/>
+          <w:shd w:val="clear" w:color="auto" w:fill="F9F9F9"/>
+          <w:rtl/>
+        </w:rPr>
+        <w:t>مورد استفاده قرار می‌گیرد. در چنین ساز و کاری، بار مسئولیت از دوش یک زنجیره برداشته می‌شود و هر زنجیره به صورت مستقل فعالیت ‌می‌کند</w:t>
+      </w:r>
+      <w:r>
+        <w:rPr>
+          <w:rFonts w:ascii="vazir" w:hAnsi="vazir"/>
+          <w:color w:val="000000"/>
+          <w:sz w:val="26"/>
+          <w:szCs w:val="26"/>
+          <w:shd w:val="clear" w:color="auto" w:fill="F9F9F9"/>
+        </w:rPr>
+        <w:t>.</w:t>
+      </w:r>
+      <w:r>
+        <w:rPr>
+          <w:rFonts w:ascii="vazir" w:hAnsi="vazir"/>
+          <w:color w:val="000000"/>
+          <w:sz w:val="26"/>
+          <w:szCs w:val="26"/>
+          <w:shd w:val="clear" w:color="auto" w:fill="F9F9F9"/>
+          <w:rtl/>
+        </w:rPr>
+        <w:t xml:space="preserve"> </w:t>
+      </w:r>
+      <w:r>
+        <w:rPr>
+          <w:rFonts w:ascii="vazir" w:hAnsi="vazir"/>
+          <w:color w:val="000000"/>
+          <w:sz w:val="26"/>
+          <w:szCs w:val="26"/>
+          <w:shd w:val="clear" w:color="auto" w:fill="F9F9F9"/>
+          <w:rtl/>
+        </w:rPr>
+        <w:t>علی رغم پردازش مستقل هر زنجیره، در نهایت یک </w:t>
+      </w:r>
+      <w:r>
+        <w:rPr>
+          <w:rStyle w:val="Strong"/>
+          <w:rFonts w:ascii="vazir" w:hAnsi="vazir"/>
+          <w:color w:val="000000"/>
+          <w:sz w:val="26"/>
+          <w:szCs w:val="26"/>
+          <w:shd w:val="clear" w:color="auto" w:fill="F9F9F9"/>
+          <w:rtl/>
+        </w:rPr>
+        <w:t>زنجیره اصلی</w:t>
+      </w:r>
+      <w:r>
+        <w:rPr>
+          <w:rStyle w:val="Strong"/>
+          <w:rFonts w:ascii="vazir" w:hAnsi="vazir"/>
+          <w:color w:val="000000"/>
+          <w:sz w:val="26"/>
+          <w:szCs w:val="26"/>
+          <w:shd w:val="clear" w:color="auto" w:fill="F9F9F9"/>
+        </w:rPr>
+        <w:t xml:space="preserve"> (</w:t>
+      </w:r>
+      <w:proofErr w:type="spellStart"/>
+      <w:r>
+        <w:rPr>
+          <w:rStyle w:val="Strong"/>
+          <w:rFonts w:ascii="vazir" w:hAnsi="vazir"/>
+          <w:color w:val="000000"/>
+          <w:sz w:val="26"/>
+          <w:szCs w:val="26"/>
+          <w:shd w:val="clear" w:color="auto" w:fill="F9F9F9"/>
+        </w:rPr>
+        <w:t>Mainnet</w:t>
+      </w:r>
+      <w:proofErr w:type="spellEnd"/>
+      <w:r>
+        <w:rPr>
+          <w:rStyle w:val="Strong"/>
+          <w:rFonts w:ascii="vazir" w:hAnsi="vazir"/>
+          <w:color w:val="000000"/>
+          <w:sz w:val="26"/>
+          <w:szCs w:val="26"/>
+          <w:shd w:val="clear" w:color="auto" w:fill="F9F9F9"/>
+        </w:rPr>
+        <w:t>)</w:t>
+      </w:r>
+      <w:r>
+        <w:rPr>
+          <w:rFonts w:ascii="vazir" w:hAnsi="vazir"/>
+          <w:color w:val="000000"/>
+          <w:sz w:val="26"/>
+          <w:szCs w:val="26"/>
+          <w:shd w:val="clear" w:color="auto" w:fill="F9F9F9"/>
+        </w:rPr>
+        <w:t> </w:t>
+      </w:r>
+      <w:r>
+        <w:rPr>
+          <w:rFonts w:ascii="vazir" w:hAnsi="vazir"/>
+          <w:color w:val="000000"/>
+          <w:sz w:val="26"/>
+          <w:szCs w:val="26"/>
+          <w:shd w:val="clear" w:color="auto" w:fill="F9F9F9"/>
+          <w:rtl/>
+        </w:rPr>
+        <w:t>وظیفه مدیریت و تایید فعالیت‌های این قسمت‌ها را بر عهده دارد</w:t>
+      </w:r>
+      <w:r>
+        <w:rPr>
+          <w:rFonts w:ascii="vazir" w:hAnsi="vazir"/>
+          <w:color w:val="000000"/>
+          <w:sz w:val="26"/>
+          <w:szCs w:val="26"/>
+          <w:shd w:val="clear" w:color="auto" w:fill="F9F9F9"/>
+        </w:rPr>
+        <w:t>.</w:t>
+      </w:r>
+    </w:p>
+    <w:p>
+      <w:pPr>
+        <w:pStyle w:val="Heading3"/>
+        <w:shd w:val="clear" w:color="auto" w:fill="F9F9F9"/>
+        <w:bidi/>
+        <w:rPr>
+          <w:rFonts w:ascii="vazir" w:hAnsi="vazir"/>
+          <w:color w:val="000000"/>
+        </w:rPr>
+      </w:pPr>
+      <w:r>
+        <w:rPr>
+          <w:rFonts w:ascii="vazir" w:hAnsi="vazir"/>
+          <w:color w:val="000000"/>
+          <w:rtl/>
+          <w:lang w:bidi="fa-IR"/>
+        </w:rPr>
+        <w:t>۲</w:t>
+      </w:r>
+      <w:r>
+        <w:rPr>
+          <w:rFonts w:ascii="vazir" w:hAnsi="vazir"/>
+          <w:color w:val="000000"/>
+        </w:rPr>
+        <w:t xml:space="preserve">. </w:t>
+      </w:r>
+      <w:r>
+        <w:rPr>
+          <w:rFonts w:ascii="vazir" w:hAnsi="vazir"/>
+          <w:color w:val="000000"/>
+          <w:rtl/>
+        </w:rPr>
+        <w:t>مکانیزم‌های اجماع مختلف</w:t>
+      </w:r>
+    </w:p>
+    <w:p>
+      <w:pPr>
+        <w:bidi/>
+        <w:rPr>
+          <w:rFonts w:ascii="vazir" w:hAnsi="vazir"/>
+          <w:color w:val="000000"/>
+          <w:sz w:val="26"/>
+          <w:szCs w:val="26"/>
+          <w:shd w:val="clear" w:color="auto" w:fill="F9F9F9"/>
+          <w:rtl/>
+        </w:rPr>
+      </w:pPr>
+      <w:r>
+        <w:rPr>
+          <w:rFonts w:ascii="vazir" w:hAnsi="vazir"/>
+          <w:color w:val="000000"/>
+          <w:sz w:val="26"/>
+          <w:szCs w:val="26"/>
+          <w:shd w:val="clear" w:color="auto" w:fill="F9F9F9"/>
+          <w:rtl/>
+        </w:rPr>
+        <w:t>هر بلاک چینی، با یک الگوریتم اجماع همخوانی دارد. به عنوان مثال، اتریوم که در گروه مهم ترین شبکه‌های پیرو</w:t>
+      </w:r>
+      <w:r>
+        <w:rPr>
+          <w:rFonts w:ascii="vazir" w:hAnsi="vazir"/>
+          <w:color w:val="000000"/>
+          <w:sz w:val="26"/>
+          <w:szCs w:val="26"/>
+          <w:shd w:val="clear" w:color="auto" w:fill="F9F9F9"/>
+        </w:rPr>
+        <w:t xml:space="preserve"> </w:t>
+      </w:r>
+      <w:proofErr w:type="spellStart"/>
+      <w:r>
+        <w:rPr>
+          <w:rFonts w:ascii="vazir" w:hAnsi="vazir"/>
+          <w:color w:val="000000"/>
+          <w:sz w:val="26"/>
+          <w:szCs w:val="26"/>
+          <w:shd w:val="clear" w:color="auto" w:fill="F9F9F9"/>
+        </w:rPr>
+        <w:t>PoW</w:t>
+      </w:r>
+      <w:proofErr w:type="spellEnd"/>
+      <w:r>
+        <w:rPr>
+          <w:rFonts w:ascii="vazir" w:hAnsi="vazir"/>
+          <w:color w:val="000000"/>
+          <w:sz w:val="26"/>
+          <w:szCs w:val="26"/>
+          <w:shd w:val="clear" w:color="auto" w:fill="F9F9F9"/>
+        </w:rPr>
+        <w:t xml:space="preserve"> </w:t>
+      </w:r>
+      <w:r>
+        <w:rPr>
+          <w:rFonts w:ascii="vazir" w:hAnsi="vazir"/>
+          <w:color w:val="000000"/>
+          <w:sz w:val="26"/>
+          <w:szCs w:val="26"/>
+          <w:shd w:val="clear" w:color="auto" w:fill="F9F9F9"/>
+          <w:rtl/>
+        </w:rPr>
+        <w:t>قرار داشت، پس از سال‌ها توسعه و برنامه ریزی، به سیستم اثبات سهام مهاجرت کرد تا مقیاس پذیری خود را بهبود بخشد</w:t>
+      </w:r>
+      <w:r>
+        <w:rPr>
+          <w:rFonts w:ascii="vazir" w:hAnsi="vazir"/>
+          <w:color w:val="000000"/>
+          <w:sz w:val="26"/>
+          <w:szCs w:val="26"/>
+          <w:shd w:val="clear" w:color="auto" w:fill="F9F9F9"/>
+        </w:rPr>
+        <w:t>.</w:t>
+      </w:r>
+    </w:p>
+    <w:p>
+      <w:pPr>
+        <w:pStyle w:val="Heading3"/>
+        <w:shd w:val="clear" w:color="auto" w:fill="F9F9F9"/>
+        <w:bidi/>
+        <w:rPr>
+          <w:rFonts w:ascii="vazir" w:hAnsi="vazir"/>
+          <w:color w:val="000000"/>
+        </w:rPr>
+      </w:pPr>
+      <w:r>
+        <w:rPr>
+          <w:rFonts w:ascii="vazir" w:hAnsi="vazir"/>
+          <w:color w:val="000000"/>
+          <w:rtl/>
+          <w:lang w:bidi="fa-IR"/>
+        </w:rPr>
+        <w:t>۳</w:t>
+      </w:r>
+      <w:r>
+        <w:rPr>
+          <w:rFonts w:ascii="vazir" w:hAnsi="vazir"/>
+          <w:color w:val="000000"/>
+        </w:rPr>
+        <w:t xml:space="preserve">. </w:t>
+      </w:r>
+      <w:r>
+        <w:rPr>
+          <w:rFonts w:ascii="vazir" w:hAnsi="vazir"/>
+          <w:color w:val="000000"/>
+          <w:rtl/>
+        </w:rPr>
+        <w:t>راه حل‌های لایه دوم</w:t>
+      </w:r>
+    </w:p>
+    <w:p>
+      <w:pPr>
+        <w:bidi/>
+        <w:rPr>
+          <w:rFonts w:ascii="vazir" w:hAnsi="vazir"/>
+          <w:color w:val="000000"/>
+          <w:sz w:val="26"/>
+          <w:szCs w:val="26"/>
+          <w:shd w:val="clear" w:color="auto" w:fill="F9F9F9"/>
+          <w:rtl/>
+        </w:rPr>
+      </w:pPr>
+      <w:r>
+        <w:rPr>
+          <w:rFonts w:ascii="vazir" w:hAnsi="vazir"/>
+          <w:color w:val="000000"/>
+          <w:sz w:val="26"/>
+          <w:szCs w:val="26"/>
+          <w:shd w:val="clear" w:color="auto" w:fill="F9F9F9"/>
+          <w:rtl/>
+        </w:rPr>
+        <w:t xml:space="preserve">گاهی اوقات به جای تغییر در زیرساخت‌های پلتفرم، تیم‌های توسعه دهنده پروژه‌ها تصمیم می‌گیرند تا پروتکل‌های لایه </w:t>
+      </w:r>
+      <w:r>
+        <w:rPr>
+          <w:rFonts w:ascii="vazir" w:hAnsi="vazir"/>
+          <w:color w:val="000000"/>
+          <w:sz w:val="26"/>
+          <w:szCs w:val="26"/>
+          <w:shd w:val="clear" w:color="auto" w:fill="F9F9F9"/>
+          <w:rtl/>
+          <w:lang w:bidi="fa-IR"/>
+        </w:rPr>
+        <w:t>۲</w:t>
+      </w:r>
+      <w:r>
+        <w:rPr>
+          <w:rFonts w:ascii="vazir" w:hAnsi="vazir"/>
+          <w:color w:val="000000"/>
+          <w:sz w:val="26"/>
+          <w:szCs w:val="26"/>
+          <w:shd w:val="clear" w:color="auto" w:fill="F9F9F9"/>
+          <w:rtl/>
+        </w:rPr>
+        <w:t xml:space="preserve"> را ایجاد کنند</w:t>
+      </w:r>
+      <w:r>
+        <w:rPr>
+          <w:rFonts w:ascii="vazir" w:hAnsi="vazir"/>
+          <w:color w:val="000000"/>
+          <w:sz w:val="26"/>
+          <w:szCs w:val="26"/>
+          <w:shd w:val="clear" w:color="auto" w:fill="F9F9F9"/>
+        </w:rPr>
+        <w:t>.</w:t>
+      </w:r>
+      <w:r>
+        <w:rPr>
+          <w:rFonts w:ascii="vazir" w:hAnsi="vazir"/>
+          <w:color w:val="000000"/>
+          <w:sz w:val="26"/>
+          <w:szCs w:val="26"/>
+          <w:shd w:val="clear" w:color="auto" w:fill="F9F9F9"/>
+          <w:rtl/>
+        </w:rPr>
+        <w:t xml:space="preserve"> </w:t>
+      </w:r>
+      <w:r>
+        <w:rPr>
+          <w:rFonts w:ascii="vazir" w:hAnsi="vazir"/>
+          <w:color w:val="000000"/>
+          <w:sz w:val="26"/>
+          <w:szCs w:val="26"/>
+          <w:shd w:val="clear" w:color="auto" w:fill="F9F9F9"/>
+          <w:rtl/>
+        </w:rPr>
+        <w:t>توسعه دهندگان این پلتفرم‌ها، راه دستیابی به اهداف خود را در مواردی مانند استفاده از زنجیره‌های جانبی</w:t>
+      </w:r>
+      <w:r>
+        <w:rPr>
+          <w:rFonts w:ascii="vazir" w:hAnsi="vazir"/>
+          <w:color w:val="000000"/>
+          <w:sz w:val="26"/>
+          <w:szCs w:val="26"/>
+          <w:shd w:val="clear" w:color="auto" w:fill="F9F9F9"/>
+        </w:rPr>
+        <w:t xml:space="preserve"> (Side Chain) </w:t>
+      </w:r>
+      <w:r>
+        <w:rPr>
+          <w:rFonts w:ascii="vazir" w:hAnsi="vazir"/>
+          <w:color w:val="000000"/>
+          <w:sz w:val="26"/>
+          <w:szCs w:val="26"/>
+          <w:shd w:val="clear" w:color="auto" w:fill="F9F9F9"/>
+          <w:rtl/>
+        </w:rPr>
+        <w:t>و یا کانال‌های پرداخت</w:t>
+      </w:r>
+      <w:r>
+        <w:rPr>
+          <w:rFonts w:ascii="vazir" w:hAnsi="vazir"/>
+          <w:color w:val="000000"/>
+          <w:sz w:val="26"/>
+          <w:szCs w:val="26"/>
+          <w:shd w:val="clear" w:color="auto" w:fill="F9F9F9"/>
+        </w:rPr>
+        <w:t xml:space="preserve"> (State Channel) </w:t>
+      </w:r>
+      <w:r>
+        <w:rPr>
+          <w:rFonts w:ascii="vazir" w:hAnsi="vazir"/>
+          <w:color w:val="000000"/>
+          <w:sz w:val="26"/>
+          <w:szCs w:val="26"/>
+          <w:shd w:val="clear" w:color="auto" w:fill="F9F9F9"/>
+          <w:rtl/>
+        </w:rPr>
+        <w:t>مشاهده می‌کنند</w:t>
+      </w:r>
+      <w:r>
+        <w:rPr>
+          <w:rFonts w:ascii="vazir" w:hAnsi="vazir"/>
+          <w:color w:val="000000"/>
+          <w:sz w:val="26"/>
+          <w:szCs w:val="26"/>
+          <w:shd w:val="clear" w:color="auto" w:fill="F9F9F9"/>
+        </w:rPr>
+        <w:t>.</w:t>
+      </w:r>
+    </w:p>
+    <w:p>
+      <w:pPr>
+        <w:shd w:val="clear" w:color="auto" w:fill="F9F9F9"/>
+        <w:bidi/>
+        <w:spacing w:before="100" w:beforeAutospacing="1" w:after="100" w:afterAutospacing="1" w:line="510" w:lineRule="atLeast"/>
+        <w:rPr>
+          <w:rFonts w:ascii="vazir" w:eastAsia="Times New Roman" w:hAnsi="vazir" w:cs="Times New Roman"/>
+          <w:color w:val="000000"/>
+          <w:kern w:val="0"/>
+          <w:sz w:val="26"/>
+          <w:szCs w:val="26"/>
+          <w14:ligatures w14:val="none"/>
+        </w:rPr>
+      </w:pPr>
+      <w:r>
+        <w:rPr>
+          <w:rFonts w:ascii="vazir" w:eastAsia="Times New Roman" w:hAnsi="vazir" w:cs="Times New Roman"/>
+          <w:color w:val="000000"/>
+          <w:kern w:val="0"/>
+          <w:sz w:val="26"/>
+          <w:szCs w:val="26"/>
+          <w:rtl/>
+          <w14:ligatures w14:val="none"/>
+        </w:rPr>
+        <w:t>در مقابل سایدچین‌ها، هر کانال پرداخت سعی می‌کند تا بدون ایجاد یک زنجیره مجزا، کاربران را قادر به تعامل در بلاک چین سازد.در چنین موقعیتی، کانال پرداخت از یک قرارداد هوشمند مشخص استفاده می‌کند تا کاربران بتوانند در بلاک چین فعالیت داشته باشند</w:t>
+      </w:r>
+      <w:r>
+        <w:rPr>
+          <w:rFonts w:ascii="vazir" w:eastAsia="Times New Roman" w:hAnsi="vazir" w:cs="Times New Roman"/>
+          <w:color w:val="000000"/>
+          <w:kern w:val="0"/>
+          <w:sz w:val="26"/>
+          <w:szCs w:val="26"/>
+          <w14:ligatures w14:val="none"/>
+        </w:rPr>
+        <w:t>.</w:t>
+      </w:r>
+    </w:p>
+    <w:p>
+      <w:pPr>
+        <w:shd w:val="clear" w:color="auto" w:fill="F9F9F9"/>
+        <w:bidi/>
+        <w:spacing w:before="100" w:beforeAutospacing="1" w:after="100" w:afterAutospacing="1" w:line="510" w:lineRule="atLeast"/>
+        <w:rPr>
+          <w:rFonts w:ascii="vazir" w:eastAsia="Times New Roman" w:hAnsi="vazir" w:cs="Times New Roman"/>
+          <w:color w:val="000000"/>
+          <w:kern w:val="0"/>
+          <w:sz w:val="26"/>
+          <w:szCs w:val="26"/>
+          <w14:ligatures w14:val="none"/>
+        </w:rPr>
+      </w:pPr>
+      <w:r>
+        <w:rPr>
+          <w:rFonts w:ascii="vazir" w:eastAsia="Times New Roman" w:hAnsi="vazir" w:cs="Times New Roman"/>
+          <w:color w:val="000000"/>
+          <w:kern w:val="0"/>
+          <w:sz w:val="26"/>
+          <w:szCs w:val="26"/>
+          <w:rtl/>
+          <w14:ligatures w14:val="none"/>
+        </w:rPr>
+        <w:t>به عبارتی، فرایند پردازش توسط بلاک چین انجام نمی‌شود و مشخص کردن نقاط آغاز و پایان این کانال، تنها وظایف شبکه اصلی خواهند بود</w:t>
+      </w:r>
+      <w:r>
+        <w:rPr>
+          <w:rFonts w:ascii="vazir" w:eastAsia="Times New Roman" w:hAnsi="vazir" w:cs="Times New Roman"/>
+          <w:color w:val="000000"/>
+          <w:kern w:val="0"/>
+          <w:sz w:val="26"/>
+          <w:szCs w:val="26"/>
+          <w14:ligatures w14:val="none"/>
+        </w:rPr>
+        <w:t>.</w:t>
+      </w:r>
+    </w:p>
+    <w:p>
+      <w:pPr>
+        <w:pStyle w:val="Heading1"/>
+        <w:shd w:val="clear" w:color="auto" w:fill="F9F9F9"/>
+        <w:bidi/>
+        <w:spacing w:line="600" w:lineRule="atLeast"/>
+        <w:jc w:val="right"/>
+        <w:rPr>
+          <w:rFonts w:ascii="vazir" w:hAnsi="vazir"/>
+          <w:color w:val="383838"/>
+          <w:sz w:val="36"/>
+          <w:szCs w:val="36"/>
+        </w:rPr>
+      </w:pPr>
+      <w:r>
+        <w:rPr>
+          <w:rFonts w:ascii="vazir" w:hAnsi="vazir"/>
+          <w:color w:val="383838"/>
+          <w:sz w:val="36"/>
+          <w:szCs w:val="36"/>
+          <w:rtl/>
+        </w:rPr>
+        <w:t>تتر</w:t>
+      </w:r>
+      <w:r>
+        <w:rPr>
+          <w:rFonts w:ascii="vazir" w:hAnsi="vazir"/>
+          <w:color w:val="383838"/>
+          <w:sz w:val="36"/>
+          <w:szCs w:val="36"/>
+        </w:rPr>
+        <w:t xml:space="preserve"> (USDT) </w:t>
+      </w:r>
+      <w:r>
+        <w:rPr>
+          <w:rFonts w:ascii="vazir" w:hAnsi="vazir"/>
+          <w:color w:val="383838"/>
+          <w:sz w:val="36"/>
+          <w:szCs w:val="36"/>
+          <w:rtl/>
+        </w:rPr>
+        <w:t>چیست و چرا جایگزین خوبی برای دلار است؟</w:t>
+      </w:r>
+    </w:p>
+    <w:p>
+      <w:pPr>
+        <w:bidi/>
+        <w:rPr>
+          <w:rFonts w:ascii="vazir" w:hAnsi="vazir"/>
+          <w:color w:val="000000"/>
+          <w:sz w:val="26"/>
+          <w:szCs w:val="26"/>
+          <w:shd w:val="clear" w:color="auto" w:fill="F9F9F9"/>
+          <w:rtl/>
+        </w:rPr>
+      </w:pPr>
+      <w:r>
+        <w:rPr>
+          <w:rFonts w:ascii="vazir" w:hAnsi="vazir"/>
+          <w:color w:val="000000"/>
+          <w:sz w:val="26"/>
+          <w:szCs w:val="26"/>
+          <w:shd w:val="clear" w:color="auto" w:fill="F9F9F9"/>
+          <w:rtl/>
+        </w:rPr>
+        <w:t>تتر یک استیبل کوین پشتیبانی شده توسط دارایی‌های موجود در دنیای واقعی چون </w:t>
+      </w:r>
+      <w:r>
+        <w:rPr>
+          <w:rStyle w:val="Strong"/>
+          <w:rFonts w:ascii="vazir" w:hAnsi="vazir"/>
+          <w:color w:val="000000"/>
+          <w:sz w:val="26"/>
+          <w:szCs w:val="26"/>
+          <w:shd w:val="clear" w:color="auto" w:fill="F9F9F9"/>
+          <w:rtl/>
+        </w:rPr>
+        <w:t>فیات </w:t>
+      </w:r>
+      <w:r>
+        <w:rPr>
+          <w:rFonts w:ascii="vazir" w:hAnsi="vazir"/>
+          <w:color w:val="000000"/>
+          <w:sz w:val="26"/>
+          <w:szCs w:val="26"/>
+          <w:shd w:val="clear" w:color="auto" w:fill="F9F9F9"/>
+          <w:rtl/>
+        </w:rPr>
+        <w:t>و </w:t>
+      </w:r>
+      <w:r>
+        <w:rPr>
+          <w:rStyle w:val="Strong"/>
+          <w:rFonts w:ascii="vazir" w:hAnsi="vazir"/>
+          <w:color w:val="000000"/>
+          <w:sz w:val="26"/>
+          <w:szCs w:val="26"/>
+          <w:shd w:val="clear" w:color="auto" w:fill="F9F9F9"/>
+          <w:rtl/>
+        </w:rPr>
+        <w:t>طلا </w:t>
+      </w:r>
+      <w:r>
+        <w:rPr>
+          <w:rFonts w:ascii="vazir" w:hAnsi="vazir"/>
+          <w:color w:val="000000"/>
+          <w:sz w:val="26"/>
+          <w:szCs w:val="26"/>
+          <w:shd w:val="clear" w:color="auto" w:fill="F9F9F9"/>
+          <w:rtl/>
+        </w:rPr>
+        <w:t xml:space="preserve">است که در سال </w:t>
+      </w:r>
+      <w:r>
+        <w:rPr>
+          <w:rFonts w:ascii="vazir" w:hAnsi="vazir"/>
+          <w:color w:val="000000"/>
+          <w:sz w:val="26"/>
+          <w:szCs w:val="26"/>
+          <w:shd w:val="clear" w:color="auto" w:fill="F9F9F9"/>
+          <w:rtl/>
+          <w:lang w:bidi="fa-IR"/>
+        </w:rPr>
+        <w:t>۲۰۱۴</w:t>
+      </w:r>
+      <w:r>
+        <w:rPr>
+          <w:rFonts w:ascii="vazir" w:hAnsi="vazir"/>
+          <w:color w:val="000000"/>
+          <w:sz w:val="26"/>
+          <w:szCs w:val="26"/>
+          <w:shd w:val="clear" w:color="auto" w:fill="F9F9F9"/>
+          <w:rtl/>
+        </w:rPr>
+        <w:t xml:space="preserve"> توسط کمپانی </w:t>
+      </w:r>
+      <w:r>
+        <w:rPr>
+          <w:rStyle w:val="Strong"/>
+          <w:rFonts w:ascii="vazir" w:hAnsi="vazir"/>
+          <w:color w:val="000000"/>
+          <w:sz w:val="26"/>
+          <w:szCs w:val="26"/>
+          <w:shd w:val="clear" w:color="auto" w:fill="F9F9F9"/>
+        </w:rPr>
+        <w:t>Tether </w:t>
+      </w:r>
+      <w:r>
+        <w:rPr>
+          <w:rFonts w:ascii="vazir" w:hAnsi="vazir"/>
+          <w:color w:val="000000"/>
+          <w:sz w:val="26"/>
+          <w:szCs w:val="26"/>
+          <w:shd w:val="clear" w:color="auto" w:fill="F9F9F9"/>
+          <w:rtl/>
+        </w:rPr>
+        <w:t>عرضه شد. این کمپانی زیرمجموعه شرکت</w:t>
+      </w:r>
+      <w:r>
+        <w:rPr>
+          <w:rFonts w:ascii="vazir" w:hAnsi="vazir"/>
+          <w:color w:val="000000"/>
+          <w:sz w:val="26"/>
+          <w:szCs w:val="26"/>
+          <w:shd w:val="clear" w:color="auto" w:fill="F9F9F9"/>
+        </w:rPr>
+        <w:t xml:space="preserve"> </w:t>
+      </w:r>
+      <w:proofErr w:type="spellStart"/>
+      <w:r>
+        <w:rPr>
+          <w:rFonts w:ascii="vazir" w:hAnsi="vazir"/>
+          <w:color w:val="000000"/>
+          <w:sz w:val="26"/>
+          <w:szCs w:val="26"/>
+          <w:shd w:val="clear" w:color="auto" w:fill="F9F9F9"/>
+        </w:rPr>
+        <w:t>iFinex</w:t>
+      </w:r>
+      <w:proofErr w:type="spellEnd"/>
+      <w:r>
+        <w:rPr>
+          <w:rFonts w:ascii="vazir" w:hAnsi="vazir"/>
+          <w:color w:val="000000"/>
+          <w:sz w:val="26"/>
+          <w:szCs w:val="26"/>
+          <w:shd w:val="clear" w:color="auto" w:fill="F9F9F9"/>
+        </w:rPr>
+        <w:t xml:space="preserve"> </w:t>
+      </w:r>
+      <w:r>
+        <w:rPr>
+          <w:rFonts w:ascii="vazir" w:hAnsi="vazir"/>
+          <w:color w:val="000000"/>
+          <w:sz w:val="26"/>
+          <w:szCs w:val="26"/>
+          <w:shd w:val="clear" w:color="auto" w:fill="F9F9F9"/>
+          <w:rtl/>
+        </w:rPr>
+        <w:t>مستقر در هنگ‌کنگ است</w:t>
+      </w:r>
+      <w:r>
+        <w:rPr>
+          <w:rFonts w:ascii="vazir" w:hAnsi="vazir"/>
+          <w:color w:val="000000"/>
+          <w:sz w:val="26"/>
+          <w:szCs w:val="26"/>
+          <w:shd w:val="clear" w:color="auto" w:fill="F9F9F9"/>
+        </w:rPr>
+        <w:t>.</w:t>
+      </w:r>
+      <w:r>
+        <w:rPr>
+          <w:rFonts w:ascii="vazir" w:hAnsi="vazir"/>
+          <w:color w:val="000000"/>
+          <w:sz w:val="26"/>
+          <w:szCs w:val="26"/>
+          <w:shd w:val="clear" w:color="auto" w:fill="F9F9F9"/>
+          <w:rtl/>
+        </w:rPr>
+        <w:t xml:space="preserve"> </w:t>
+      </w:r>
+      <w:r>
+        <w:rPr>
+          <w:rFonts w:ascii="vazir" w:hAnsi="vazir"/>
+          <w:color w:val="000000"/>
+          <w:sz w:val="26"/>
+          <w:szCs w:val="26"/>
+          <w:shd w:val="clear" w:color="auto" w:fill="F9F9F9"/>
+          <w:rtl/>
+        </w:rPr>
+        <w:t>تتر</w:t>
+      </w:r>
+      <w:r>
+        <w:rPr>
+          <w:rFonts w:ascii="vazir" w:hAnsi="vazir"/>
+          <w:color w:val="000000"/>
+          <w:sz w:val="26"/>
+          <w:szCs w:val="26"/>
+          <w:shd w:val="clear" w:color="auto" w:fill="F9F9F9"/>
+        </w:rPr>
+        <w:t xml:space="preserve"> (Tether) </w:t>
+      </w:r>
+      <w:r>
+        <w:rPr>
+          <w:rFonts w:ascii="vazir" w:hAnsi="vazir"/>
+          <w:color w:val="000000"/>
+          <w:sz w:val="26"/>
+          <w:szCs w:val="26"/>
+          <w:shd w:val="clear" w:color="auto" w:fill="F9F9F9"/>
+          <w:rtl/>
+        </w:rPr>
+        <w:t>و</w:t>
+      </w:r>
+      <w:r>
+        <w:rPr>
+          <w:rFonts w:ascii="vazir" w:hAnsi="vazir"/>
+          <w:color w:val="000000"/>
+          <w:sz w:val="26"/>
+          <w:szCs w:val="26"/>
+          <w:shd w:val="clear" w:color="auto" w:fill="F9F9F9"/>
+        </w:rPr>
+        <w:t xml:space="preserve"> USDT </w:t>
+      </w:r>
+      <w:r>
+        <w:rPr>
+          <w:rFonts w:ascii="vazir" w:hAnsi="vazir"/>
+          <w:color w:val="000000"/>
+          <w:sz w:val="26"/>
+          <w:szCs w:val="26"/>
+          <w:shd w:val="clear" w:color="auto" w:fill="F9F9F9"/>
+          <w:rtl/>
+        </w:rPr>
+        <w:t>هر دو نام یک رمز ارز هستند. هم‌اکنون</w:t>
+      </w:r>
+      <w:r>
+        <w:rPr>
+          <w:rFonts w:ascii="vazir" w:hAnsi="vazir"/>
+          <w:color w:val="000000"/>
+          <w:sz w:val="26"/>
+          <w:szCs w:val="26"/>
+          <w:shd w:val="clear" w:color="auto" w:fill="F9F9F9"/>
+        </w:rPr>
+        <w:t xml:space="preserve"> USDT </w:t>
+      </w:r>
+      <w:r>
+        <w:rPr>
+          <w:rFonts w:ascii="vazir" w:hAnsi="vazir"/>
+          <w:color w:val="000000"/>
+          <w:sz w:val="26"/>
+          <w:szCs w:val="26"/>
+          <w:shd w:val="clear" w:color="auto" w:fill="F9F9F9"/>
+          <w:rtl/>
+        </w:rPr>
+        <w:t>که مخفف</w:t>
+      </w:r>
+      <w:r>
+        <w:rPr>
+          <w:rFonts w:ascii="vazir" w:hAnsi="vazir"/>
+          <w:color w:val="000000"/>
+          <w:sz w:val="26"/>
+          <w:szCs w:val="26"/>
+          <w:shd w:val="clear" w:color="auto" w:fill="F9F9F9"/>
+        </w:rPr>
+        <w:t xml:space="preserve"> United States Doller Tether </w:t>
+      </w:r>
+      <w:r>
+        <w:rPr>
+          <w:rFonts w:ascii="vazir" w:hAnsi="vazir"/>
+          <w:color w:val="000000"/>
+          <w:sz w:val="26"/>
+          <w:szCs w:val="26"/>
+          <w:shd w:val="clear" w:color="auto" w:fill="F9F9F9"/>
+          <w:rtl/>
+        </w:rPr>
+        <w:t>است، محبوب‌ترین و تاثیرگذارترین استیبل کوین دنیای رمز ارزهاست</w:t>
+      </w:r>
+      <w:r>
+        <w:rPr>
+          <w:rFonts w:ascii="vazir" w:hAnsi="vazir"/>
+          <w:color w:val="000000"/>
+          <w:sz w:val="26"/>
+          <w:szCs w:val="26"/>
+          <w:shd w:val="clear" w:color="auto" w:fill="F9F9F9"/>
+        </w:rPr>
+        <w:t>. </w:t>
+      </w:r>
+      <w:r>
+        <w:rPr>
+          <w:rStyle w:val="Strong"/>
+          <w:rFonts w:ascii="vazir" w:hAnsi="vazir"/>
+          <w:color w:val="000000"/>
+          <w:sz w:val="26"/>
+          <w:szCs w:val="26"/>
+          <w:shd w:val="clear" w:color="auto" w:fill="F9F9F9"/>
+          <w:rtl/>
+        </w:rPr>
+        <w:t>قیمت هر واحد</w:t>
+      </w:r>
+      <w:r>
+        <w:rPr>
+          <w:rStyle w:val="Strong"/>
+          <w:rFonts w:ascii="vazir" w:hAnsi="vazir"/>
+          <w:color w:val="000000"/>
+          <w:sz w:val="26"/>
+          <w:szCs w:val="26"/>
+          <w:shd w:val="clear" w:color="auto" w:fill="F9F9F9"/>
+        </w:rPr>
+        <w:t xml:space="preserve"> USDT </w:t>
+      </w:r>
+      <w:r>
+        <w:rPr>
+          <w:rStyle w:val="Strong"/>
+          <w:rFonts w:ascii="vazir" w:hAnsi="vazir"/>
+          <w:color w:val="000000"/>
+          <w:sz w:val="26"/>
+          <w:szCs w:val="26"/>
+          <w:shd w:val="clear" w:color="auto" w:fill="F9F9F9"/>
+          <w:rtl/>
+        </w:rPr>
+        <w:t>برابر است با یک دلار آمریکا و به صورت یک به یک با دلار پشتیبانی می‌شود</w:t>
+      </w:r>
+      <w:r>
+        <w:rPr>
+          <w:rFonts w:ascii="vazir" w:hAnsi="vazir"/>
+          <w:color w:val="000000"/>
+          <w:sz w:val="26"/>
+          <w:szCs w:val="26"/>
+          <w:shd w:val="clear" w:color="auto" w:fill="F9F9F9"/>
+        </w:rPr>
+        <w:t xml:space="preserve">. </w:t>
+      </w:r>
+      <w:r>
+        <w:rPr>
+          <w:rFonts w:ascii="vazir" w:hAnsi="vazir"/>
+          <w:color w:val="000000"/>
+          <w:sz w:val="26"/>
+          <w:szCs w:val="26"/>
+          <w:shd w:val="clear" w:color="auto" w:fill="F9F9F9"/>
+          <w:rtl/>
+        </w:rPr>
+        <w:t>رمز ارزهای دیگری هم هستند که به همین صورت دارای ارزش برابر با دلار هستند ولی تتر از جمله معتبرترین آن‌ها به شمار می‌رود چون توانسته اعتماد مخاطبانش را به دست بیاورد</w:t>
+      </w:r>
+      <w:r>
+        <w:rPr>
+          <w:rFonts w:ascii="vazir" w:hAnsi="vazir"/>
+          <w:color w:val="000000"/>
+          <w:sz w:val="26"/>
+          <w:szCs w:val="26"/>
+          <w:shd w:val="clear" w:color="auto" w:fill="F9F9F9"/>
+        </w:rPr>
+        <w:t>.</w:t>
+      </w:r>
+    </w:p>
+    <w:p>
+      <w:pPr>
+        <w:bidi/>
+        <w:rPr>
+          <w:rFonts w:ascii="vazir" w:hAnsi="vazir"/>
+          <w:sz w:val="26"/>
+          <w:szCs w:val="26"/>
+          <w:rtl/>
+        </w:rPr>
+      </w:pPr>
+      <w:r>
+        <w:rPr>
+          <w:rFonts w:ascii="vazir" w:hAnsi="vazir"/>
+          <w:color w:val="000000"/>
+          <w:sz w:val="26"/>
+          <w:szCs w:val="26"/>
+          <w:shd w:val="clear" w:color="auto" w:fill="F9F9F9"/>
+          <w:rtl/>
+        </w:rPr>
+        <w:lastRenderedPageBreak/>
+        <w:t>تتر سعی کرده تا تیم خود را با افراد متخصص و مجربی در حوزه‌هایی چون امور مالی، تکنولوژی و بازاریابی سازماندهی کند و با تشکیل تیمی پویا و متعهد از سراسر دنیا، سیستم خود را بهبود ببخشد</w:t>
+      </w:r>
+      <w:r>
+        <w:rPr>
+          <w:rFonts w:ascii="vazir" w:hAnsi="vazir"/>
+          <w:color w:val="000000"/>
+          <w:sz w:val="26"/>
+          <w:szCs w:val="26"/>
+          <w:shd w:val="clear" w:color="auto" w:fill="F9F9F9"/>
+        </w:rPr>
+        <w:t>.</w:t>
+      </w:r>
+      <w:r>
+        <w:rPr>
+          <w:noProof/>
+        </w:rPr>
+        <w:t xml:space="preserve"> </w:t>
+      </w:r>
+      <w:r>
+        <w:rPr>
+          <w:rFonts w:ascii="vazir" w:hAnsi="vazir" w:cs="Arial"/>
+          <w:color w:val="000000"/>
+          <w:sz w:val="26"/>
+          <w:szCs w:val="26"/>
+          <w:shd w:val="clear" w:color="auto" w:fill="F9F9F9"/>
+          <w:rtl/>
+        </w:rPr>
+        <w:drawing>
+          <wp:inline distT="0" distB="0" distL="0" distR="0" wp14:anchorId="188B300F" wp14:editId="267FE963">
+            <wp:extent cx="5943600" cy="4492625"/>
+            <wp:effectExtent l="0" t="0" r="0" b="0"/>
+            <wp:docPr id="1489437766" name="Picture 1"/>
+            <wp:cNvGraphicFramePr>
+              <a:graphicFrameLocks xmlns:a="http://schemas.openxmlformats.org/drawingml/2006/main" noChangeAspect="1"/>
+            </wp:cNvGraphicFramePr>
+            <a:graphic xmlns:a="http://schemas.openxmlformats.org/drawingml/2006/main">
+              <a:graphicData uri="http://schemas.openxmlformats.org/drawingml/2006/picture">
+                <pic:pic xmlns:pic="http://schemas.openxmlformats.org/drawingml/2006/picture">
+                  <pic:nvPicPr>
+                    <pic:cNvPr id="1489437766" name=""/>
+                    <pic:cNvPicPr/>
+                  </pic:nvPicPr>
+                  <pic:blipFill>
+                    <a:blip r:embed="rId23"/>
+                    <a:stretch>
+                      <a:fillRect/>
+                    </a:stretch>
+                  </pic:blipFill>
+                  <pic:spPr>
+                    <a:xfrm>
+                      <a:off x="0" y="0"/>
+                      <a:ext cx="5943600" cy="4492625"/>
+                    </a:xfrm>
+                    <a:prstGeom prst="rect">
+                      <a:avLst/>
+                    </a:prstGeom>
+                  </pic:spPr>
+                </pic:pic>
+              </a:graphicData>
+            </a:graphic>
+          </wp:inline>
+        </w:drawing>
+      </w:r>
+    </w:p>
+    <w:p>
+      <w:pPr>
+        <w:bidi/>
+        <w:rPr>
+          <w:rFonts w:ascii="vazir" w:hAnsi="vazir"/>
+          <w:sz w:val="26"/>
+          <w:szCs w:val="26"/>
+          <w:rtl/>
+        </w:rPr>
+      </w:pPr>
+    </w:p>
+    <w:p>
+      <w:pPr>
+        <w:pStyle w:val="Heading2"/>
+        <w:shd w:val="clear" w:color="auto" w:fill="F9F9F9"/>
+        <w:bidi/>
+        <w:rPr>
+          <w:rFonts w:ascii="vazir" w:hAnsi="vazir"/>
+          <w:color w:val="000000"/>
+          <w:sz w:val="30"/>
+          <w:szCs w:val="30"/>
+          <w:rtl/>
+        </w:rPr>
+      </w:pPr>
+      <w:r>
+        <w:rPr>
+          <w:rFonts w:ascii="vazir" w:hAnsi="vazir"/>
+          <w:rtl/>
+        </w:rPr>
+        <w:tab/>
+      </w:r>
+      <w:r>
+        <w:rPr>
+          <w:rFonts w:ascii="vazir" w:hAnsi="vazir"/>
+          <w:color w:val="000000"/>
+          <w:sz w:val="30"/>
+          <w:szCs w:val="30"/>
+          <w:rtl/>
+        </w:rPr>
+        <w:t>توکنومیکس تتر</w:t>
+      </w:r>
+    </w:p>
+    <w:p>
+      <w:pPr>
+        <w:pStyle w:val="Heading1"/>
+        <w:shd w:val="clear" w:color="auto" w:fill="F9F9F9"/>
+        <w:bidi/>
+        <w:spacing w:line="600" w:lineRule="atLeast"/>
+        <w:jc w:val="right"/>
+        <w:rPr>
+          <w:rFonts w:ascii="vazir" w:hAnsi="vazir"/>
+          <w:color w:val="383838"/>
+          <w:sz w:val="36"/>
+          <w:szCs w:val="36"/>
+        </w:rPr>
+      </w:pPr>
+      <w:r>
+        <w:rPr>
+          <w:rFonts w:ascii="vazir" w:hAnsi="vazir"/>
+          <w:color w:val="383838"/>
+          <w:sz w:val="36"/>
+          <w:szCs w:val="36"/>
+          <w:rtl/>
+        </w:rPr>
+        <w:t>توکنومیکس</w:t>
+      </w:r>
+      <w:r>
+        <w:rPr>
+          <w:rFonts w:ascii="vazir" w:hAnsi="vazir"/>
+          <w:color w:val="383838"/>
+          <w:sz w:val="36"/>
+          <w:szCs w:val="36"/>
+        </w:rPr>
+        <w:t xml:space="preserve"> (</w:t>
+      </w:r>
+      <w:proofErr w:type="spellStart"/>
+      <w:r>
+        <w:rPr>
+          <w:rFonts w:ascii="vazir" w:hAnsi="vazir"/>
+          <w:color w:val="383838"/>
+          <w:sz w:val="36"/>
+          <w:szCs w:val="36"/>
+        </w:rPr>
+        <w:t>Tokenomics</w:t>
+      </w:r>
+      <w:proofErr w:type="spellEnd"/>
+      <w:r>
+        <w:rPr>
+          <w:rFonts w:ascii="vazir" w:hAnsi="vazir"/>
+          <w:color w:val="383838"/>
+          <w:sz w:val="36"/>
+          <w:szCs w:val="36"/>
+        </w:rPr>
+        <w:t>)</w:t>
+      </w:r>
+      <w:r>
+        <w:rPr>
+          <w:rFonts w:ascii="vazir" w:hAnsi="vazir"/>
+          <w:color w:val="383838"/>
+          <w:sz w:val="36"/>
+          <w:szCs w:val="36"/>
+          <w:rtl/>
+        </w:rPr>
+        <w:t>؛ ملاکی برای سنجش عیار واقعی یک ارز دیجیتال</w:t>
+      </w:r>
+    </w:p>
+    <w:p>
+      <w:pPr>
+        <w:bidi/>
+        <w:rPr>
+          <w:rFonts w:ascii="vazir" w:hAnsi="vazir"/>
+          <w:color w:val="000000"/>
+          <w:sz w:val="26"/>
+          <w:szCs w:val="26"/>
+          <w:shd w:val="clear" w:color="auto" w:fill="F9F9F9"/>
+          <w:rtl/>
+        </w:rPr>
+      </w:pPr>
+      <w:r>
+        <w:rPr>
+          <w:rFonts w:ascii="vazir" w:hAnsi="vazir"/>
+          <w:color w:val="000000"/>
+          <w:sz w:val="26"/>
+          <w:szCs w:val="26"/>
+          <w:shd w:val="clear" w:color="auto" w:fill="F9F9F9"/>
+          <w:rtl/>
+        </w:rPr>
+        <w:t>ه عبارتی، توکنومیکس به خصوصیات اقتصادی یک رمز ارز مثل </w:t>
+      </w:r>
+      <w:r>
+        <w:rPr>
+          <w:rStyle w:val="Strong"/>
+          <w:rFonts w:ascii="vazir" w:hAnsi="vazir"/>
+          <w:color w:val="000000"/>
+          <w:sz w:val="26"/>
+          <w:szCs w:val="26"/>
+          <w:shd w:val="clear" w:color="auto" w:fill="F9F9F9"/>
+          <w:rtl/>
+        </w:rPr>
+        <w:t>عرضه و تقاضا</w:t>
+      </w:r>
+      <w:r>
+        <w:rPr>
+          <w:rStyle w:val="Strong"/>
+          <w:rFonts w:ascii="vazir" w:hAnsi="vazir"/>
+          <w:color w:val="000000"/>
+          <w:sz w:val="26"/>
+          <w:szCs w:val="26"/>
+          <w:shd w:val="clear" w:color="auto" w:fill="F9F9F9"/>
+        </w:rPr>
+        <w:t xml:space="preserve"> (Supply &amp; Demand)</w:t>
+      </w:r>
+      <w:r>
+        <w:rPr>
+          <w:rFonts w:ascii="vazir" w:hAnsi="vazir"/>
+          <w:color w:val="000000"/>
+          <w:sz w:val="26"/>
+          <w:szCs w:val="26"/>
+          <w:shd w:val="clear" w:color="auto" w:fill="F9F9F9"/>
+        </w:rPr>
+        <w:t> </w:t>
+      </w:r>
+      <w:r>
+        <w:rPr>
+          <w:rFonts w:ascii="vazir" w:hAnsi="vazir"/>
+          <w:color w:val="000000"/>
+          <w:sz w:val="26"/>
+          <w:szCs w:val="26"/>
+          <w:shd w:val="clear" w:color="auto" w:fill="F9F9F9"/>
+          <w:rtl/>
+        </w:rPr>
+        <w:t>و </w:t>
+      </w:r>
+      <w:r>
+        <w:rPr>
+          <w:rStyle w:val="Strong"/>
+          <w:rFonts w:ascii="vazir" w:hAnsi="vazir"/>
+          <w:color w:val="000000"/>
+          <w:sz w:val="26"/>
+          <w:szCs w:val="26"/>
+          <w:shd w:val="clear" w:color="auto" w:fill="F9F9F9"/>
+          <w:rtl/>
+        </w:rPr>
+        <w:t>شیوه توزیع توکن‌ها</w:t>
+      </w:r>
+      <w:r>
+        <w:rPr>
+          <w:rFonts w:ascii="vazir" w:hAnsi="vazir"/>
+          <w:color w:val="000000"/>
+          <w:sz w:val="26"/>
+          <w:szCs w:val="26"/>
+          <w:shd w:val="clear" w:color="auto" w:fill="F9F9F9"/>
+          <w:rtl/>
+        </w:rPr>
+        <w:t> اشاره دارد</w:t>
+      </w:r>
+      <w:r>
+        <w:rPr>
+          <w:rFonts w:ascii="vazir" w:hAnsi="vazir"/>
+          <w:color w:val="000000"/>
+          <w:sz w:val="26"/>
+          <w:szCs w:val="26"/>
+          <w:shd w:val="clear" w:color="auto" w:fill="F9F9F9"/>
+        </w:rPr>
+        <w:t>.</w:t>
+      </w:r>
+    </w:p>
+    <w:p>
+      <w:pPr>
+        <w:bidi/>
+        <w:rPr>
+          <w:rFonts w:ascii="vazir" w:hAnsi="vazir"/>
+          <w:color w:val="000000"/>
+          <w:sz w:val="26"/>
+          <w:szCs w:val="26"/>
+          <w:shd w:val="clear" w:color="auto" w:fill="F9F9F9"/>
+          <w:rtl/>
+        </w:rPr>
+      </w:pPr>
+      <w:r>
+        <w:rPr>
+          <w:rFonts w:ascii="vazir" w:hAnsi="vazir"/>
+          <w:color w:val="000000"/>
+          <w:sz w:val="26"/>
+          <w:szCs w:val="26"/>
+          <w:shd w:val="clear" w:color="auto" w:fill="F9F9F9"/>
+          <w:rtl/>
+        </w:rPr>
+        <w:t>معمولا در گام‌های اولیه، هر پروژه </w:t>
+      </w:r>
+      <w:r>
+        <w:rPr>
+          <w:rStyle w:val="Strong"/>
+          <w:rFonts w:ascii="vazir" w:hAnsi="vazir"/>
+          <w:color w:val="000000"/>
+          <w:sz w:val="26"/>
+          <w:szCs w:val="26"/>
+          <w:shd w:val="clear" w:color="auto" w:fill="F9F9F9"/>
+          <w:rtl/>
+        </w:rPr>
+        <w:t>ذخیره کل</w:t>
+      </w:r>
+      <w:r>
+        <w:rPr>
+          <w:rStyle w:val="Strong"/>
+          <w:rFonts w:ascii="vazir" w:hAnsi="vazir"/>
+          <w:color w:val="000000"/>
+          <w:sz w:val="26"/>
+          <w:szCs w:val="26"/>
+          <w:shd w:val="clear" w:color="auto" w:fill="F9F9F9"/>
+        </w:rPr>
+        <w:t xml:space="preserve"> (Max Supply)</w:t>
+      </w:r>
+      <w:r>
+        <w:rPr>
+          <w:rFonts w:ascii="vazir" w:hAnsi="vazir"/>
+          <w:color w:val="000000"/>
+          <w:sz w:val="26"/>
+          <w:szCs w:val="26"/>
+          <w:shd w:val="clear" w:color="auto" w:fill="F9F9F9"/>
+        </w:rPr>
+        <w:t> </w:t>
+      </w:r>
+      <w:r>
+        <w:rPr>
+          <w:rFonts w:ascii="vazir" w:hAnsi="vazir"/>
+          <w:color w:val="000000"/>
+          <w:sz w:val="26"/>
+          <w:szCs w:val="26"/>
+          <w:shd w:val="clear" w:color="auto" w:fill="F9F9F9"/>
+          <w:rtl/>
+        </w:rPr>
+        <w:t>و میزان </w:t>
+      </w:r>
+      <w:r>
+        <w:rPr>
+          <w:rStyle w:val="Strong"/>
+          <w:rFonts w:ascii="vazir" w:hAnsi="vazir"/>
+          <w:color w:val="000000"/>
+          <w:sz w:val="26"/>
+          <w:szCs w:val="26"/>
+          <w:shd w:val="clear" w:color="auto" w:fill="F9F9F9"/>
+          <w:rtl/>
+        </w:rPr>
+        <w:t>ذخیره در گردش</w:t>
+      </w:r>
+      <w:r>
+        <w:rPr>
+          <w:rStyle w:val="Strong"/>
+          <w:rFonts w:ascii="vazir" w:hAnsi="vazir"/>
+          <w:color w:val="000000"/>
+          <w:sz w:val="26"/>
+          <w:szCs w:val="26"/>
+          <w:shd w:val="clear" w:color="auto" w:fill="F9F9F9"/>
+        </w:rPr>
+        <w:t xml:space="preserve"> (Circulating Supply)</w:t>
+      </w:r>
+      <w:r>
+        <w:rPr>
+          <w:rFonts w:ascii="vazir" w:hAnsi="vazir"/>
+          <w:color w:val="000000"/>
+          <w:sz w:val="26"/>
+          <w:szCs w:val="26"/>
+          <w:shd w:val="clear" w:color="auto" w:fill="F9F9F9"/>
+        </w:rPr>
+        <w:t> </w:t>
+      </w:r>
+      <w:r>
+        <w:rPr>
+          <w:rFonts w:ascii="vazir" w:hAnsi="vazir"/>
+          <w:color w:val="000000"/>
+          <w:sz w:val="26"/>
+          <w:szCs w:val="26"/>
+          <w:shd w:val="clear" w:color="auto" w:fill="F9F9F9"/>
+          <w:rtl/>
+        </w:rPr>
+        <w:t>را مشخص می‌کند</w:t>
+      </w:r>
+      <w:r>
+        <w:rPr>
+          <w:rFonts w:ascii="vazir" w:hAnsi="vazir"/>
+          <w:color w:val="000000"/>
+          <w:sz w:val="26"/>
+          <w:szCs w:val="26"/>
+          <w:shd w:val="clear" w:color="auto" w:fill="F9F9F9"/>
+        </w:rPr>
+        <w:t xml:space="preserve"> .</w:t>
+      </w:r>
+    </w:p>
+    <w:p>
+      <w:pPr>
+        <w:bidi/>
+        <w:rPr>
+          <w:rFonts w:ascii="vazir" w:hAnsi="vazir"/>
+          <w:color w:val="000000"/>
+          <w:sz w:val="26"/>
+          <w:szCs w:val="26"/>
+          <w:shd w:val="clear" w:color="auto" w:fill="F9F9F9"/>
+          <w:rtl/>
+        </w:rPr>
+      </w:pPr>
+      <w:r>
+        <w:rPr>
+          <w:rFonts w:ascii="vazir" w:hAnsi="vazir"/>
+          <w:color w:val="000000"/>
+          <w:sz w:val="26"/>
+          <w:szCs w:val="26"/>
+          <w:shd w:val="clear" w:color="auto" w:fill="F9F9F9"/>
+          <w:rtl/>
+        </w:rPr>
+        <w:t>برخی پروژه‌ها محدودیتی را برای تعداد سکه‌های خود اعمال می‌کنند. به عنوان مثال، </w:t>
+      </w:r>
+      <w:r>
+        <w:rPr>
+          <w:rStyle w:val="Strong"/>
+          <w:rFonts w:ascii="vazir" w:hAnsi="vazir"/>
+          <w:color w:val="000000"/>
+          <w:sz w:val="26"/>
+          <w:szCs w:val="26"/>
+          <w:shd w:val="clear" w:color="auto" w:fill="F9F9F9"/>
+          <w:rtl/>
+        </w:rPr>
+        <w:t>میزان ذخیره بیت کوین</w:t>
+      </w:r>
+      <w:r>
+        <w:rPr>
+          <w:rFonts w:ascii="vazir" w:hAnsi="vazir"/>
+          <w:color w:val="000000"/>
+          <w:sz w:val="26"/>
+          <w:szCs w:val="26"/>
+          <w:shd w:val="clear" w:color="auto" w:fill="F9F9F9"/>
+          <w:rtl/>
+        </w:rPr>
+        <w:t xml:space="preserve"> از </w:t>
+      </w:r>
+      <w:r>
+        <w:rPr>
+          <w:rFonts w:ascii="vazir" w:hAnsi="vazir"/>
+          <w:color w:val="000000"/>
+          <w:sz w:val="26"/>
+          <w:szCs w:val="26"/>
+          <w:shd w:val="clear" w:color="auto" w:fill="F9F9F9"/>
+          <w:rtl/>
+          <w:lang w:bidi="fa-IR"/>
+        </w:rPr>
+        <w:t>۲۱</w:t>
+      </w:r>
+      <w:r>
+        <w:rPr>
+          <w:rFonts w:ascii="vazir" w:hAnsi="vazir"/>
+          <w:color w:val="000000"/>
+          <w:sz w:val="26"/>
+          <w:szCs w:val="26"/>
+          <w:shd w:val="clear" w:color="auto" w:fill="F9F9F9"/>
+          <w:rtl/>
+        </w:rPr>
+        <w:t xml:space="preserve"> میلیون</w:t>
+      </w:r>
+      <w:r>
+        <w:rPr>
+          <w:rFonts w:ascii="vazir" w:hAnsi="vazir"/>
+          <w:color w:val="000000"/>
+          <w:sz w:val="26"/>
+          <w:szCs w:val="26"/>
+          <w:shd w:val="clear" w:color="auto" w:fill="F9F9F9"/>
+        </w:rPr>
+        <w:t xml:space="preserve"> BTC </w:t>
+      </w:r>
+      <w:r>
+        <w:rPr>
+          <w:rFonts w:ascii="vazir" w:hAnsi="vazir"/>
+          <w:color w:val="000000"/>
+          <w:sz w:val="26"/>
+          <w:szCs w:val="26"/>
+          <w:shd w:val="clear" w:color="auto" w:fill="F9F9F9"/>
+          <w:rtl/>
+        </w:rPr>
+        <w:t xml:space="preserve">فراتر نمی‌رود. همچنین، انتظار می‌رود که آخرین کوین در حوالی سال </w:t>
+      </w:r>
+      <w:r>
+        <w:rPr>
+          <w:rFonts w:ascii="vazir" w:hAnsi="vazir"/>
+          <w:color w:val="000000"/>
+          <w:sz w:val="26"/>
+          <w:szCs w:val="26"/>
+          <w:shd w:val="clear" w:color="auto" w:fill="F9F9F9"/>
+          <w:rtl/>
+          <w:lang w:bidi="fa-IR"/>
+        </w:rPr>
+        <w:t>۲۱۴۰</w:t>
+      </w:r>
+      <w:r>
+        <w:rPr>
+          <w:rFonts w:ascii="vazir" w:hAnsi="vazir"/>
+          <w:color w:val="000000"/>
+          <w:sz w:val="26"/>
+          <w:szCs w:val="26"/>
+          <w:shd w:val="clear" w:color="auto" w:fill="F9F9F9"/>
+          <w:rtl/>
+        </w:rPr>
+        <w:t xml:space="preserve"> استخراج شود</w:t>
+      </w:r>
+      <w:r>
+        <w:rPr>
+          <w:rFonts w:ascii="vazir" w:hAnsi="vazir"/>
+          <w:color w:val="000000"/>
+          <w:sz w:val="26"/>
+          <w:szCs w:val="26"/>
+          <w:shd w:val="clear" w:color="auto" w:fill="F9F9F9"/>
+        </w:rPr>
+        <w:t>.</w:t>
+      </w:r>
+    </w:p>
+    <w:p>
+      <w:pPr>
+        <w:bidi/>
+      </w:pPr>
+      <w:r>
+        <w:rPr>
+          <w:rFonts w:ascii="vazir" w:hAnsi="vazir"/>
+          <w:color w:val="000000"/>
+          <w:sz w:val="26"/>
+          <w:szCs w:val="26"/>
+          <w:shd w:val="clear" w:color="auto" w:fill="F9F9F9"/>
+          <w:rtl/>
+        </w:rPr>
+        <w:lastRenderedPageBreak/>
+        <w:t xml:space="preserve">کاربرد دیگر تتر به عنوان یک استیبل کوین، محافظت از سرمایه در برابر نوسان‌های شدید بازار ارزهای دیجیتال است. وقتی قیمت یک دارایی افزایش پیدا می‌کند، می‌توان آن دارایی را به تتر تبدیل کرد و موقع افت قیمت همان دارایی، مقدار بیشتری از آن را با تتر خرید. مثلا وقتی قیمت بیت کوین </w:t>
+      </w:r>
+      <w:r>
+        <w:rPr>
+          <w:rFonts w:ascii="vazir" w:hAnsi="vazir"/>
+          <w:color w:val="000000"/>
+          <w:sz w:val="26"/>
+          <w:szCs w:val="26"/>
+          <w:shd w:val="clear" w:color="auto" w:fill="F9F9F9"/>
+          <w:rtl/>
+          <w:lang w:bidi="fa-IR"/>
+        </w:rPr>
+        <w:t>۴۳</w:t>
+      </w:r>
+      <w:r>
+        <w:rPr>
+          <w:rFonts w:ascii="vazir" w:hAnsi="vazir"/>
+          <w:color w:val="000000"/>
+          <w:sz w:val="26"/>
+          <w:szCs w:val="26"/>
+          <w:shd w:val="clear" w:color="auto" w:fill="F9F9F9"/>
+          <w:rtl/>
+        </w:rPr>
+        <w:t xml:space="preserve"> هزار دلار باشد، به سرعت و آسانی می‌توان بیت کوین را به تتر تبدیل کرد که می‌شود </w:t>
+      </w:r>
+      <w:r>
+        <w:rPr>
+          <w:rFonts w:ascii="vazir" w:hAnsi="vazir"/>
+          <w:color w:val="000000"/>
+          <w:sz w:val="26"/>
+          <w:szCs w:val="26"/>
+          <w:shd w:val="clear" w:color="auto" w:fill="F9F9F9"/>
+          <w:rtl/>
+          <w:lang w:bidi="fa-IR"/>
+        </w:rPr>
+        <w:t>۴۳</w:t>
+      </w:r>
+      <w:r>
+        <w:rPr>
+          <w:rFonts w:ascii="vazir" w:hAnsi="vazir"/>
+          <w:color w:val="000000"/>
+          <w:sz w:val="26"/>
+          <w:szCs w:val="26"/>
+          <w:shd w:val="clear" w:color="auto" w:fill="F9F9F9"/>
+          <w:rtl/>
+        </w:rPr>
+        <w:t xml:space="preserve"> هزار دلار. وقتی قیمت بیت کوین ریزش کند و مثلا به </w:t>
+      </w:r>
+      <w:r>
+        <w:rPr>
+          <w:rFonts w:ascii="vazir" w:hAnsi="vazir"/>
+          <w:color w:val="000000"/>
+          <w:sz w:val="26"/>
+          <w:szCs w:val="26"/>
+          <w:shd w:val="clear" w:color="auto" w:fill="F9F9F9"/>
+          <w:rtl/>
+          <w:lang w:bidi="fa-IR"/>
+        </w:rPr>
+        <w:t>۳۵</w:t>
+      </w:r>
+      <w:r>
+        <w:rPr>
+          <w:rFonts w:ascii="vazir" w:hAnsi="vazir"/>
+          <w:color w:val="000000"/>
+          <w:sz w:val="26"/>
+          <w:szCs w:val="26"/>
+          <w:shd w:val="clear" w:color="auto" w:fill="F9F9F9"/>
+          <w:rtl/>
+        </w:rPr>
+        <w:t xml:space="preserve"> هزار دلار برسد می‌توان با تبدیل تتر خود به بیت کوین، </w:t>
+      </w:r>
+      <w:r>
+        <w:rPr>
+          <w:rFonts w:ascii="vazir" w:hAnsi="vazir"/>
+          <w:color w:val="000000"/>
+          <w:sz w:val="26"/>
+          <w:szCs w:val="26"/>
+          <w:shd w:val="clear" w:color="auto" w:fill="F9F9F9"/>
+          <w:rtl/>
+          <w:lang w:bidi="fa-IR"/>
+        </w:rPr>
+        <w:t>۴۳</w:t>
+      </w:r>
+      <w:r>
+        <w:rPr>
+          <w:rFonts w:ascii="vazir" w:hAnsi="vazir"/>
+          <w:color w:val="000000"/>
+          <w:sz w:val="26"/>
+          <w:szCs w:val="26"/>
+          <w:shd w:val="clear" w:color="auto" w:fill="F9F9F9"/>
+          <w:rtl/>
+        </w:rPr>
+        <w:t xml:space="preserve"> هزار دلار بیت کوین با قیمت </w:t>
+      </w:r>
+      <w:r>
+        <w:rPr>
+          <w:rFonts w:ascii="vazir" w:hAnsi="vazir"/>
+          <w:color w:val="000000"/>
+          <w:sz w:val="26"/>
+          <w:szCs w:val="26"/>
+          <w:shd w:val="clear" w:color="auto" w:fill="F9F9F9"/>
+          <w:rtl/>
+          <w:lang w:bidi="fa-IR"/>
+        </w:rPr>
+        <w:t>۳۵</w:t>
+      </w:r>
+      <w:r>
+        <w:rPr>
+          <w:rFonts w:ascii="vazir" w:hAnsi="vazir"/>
+          <w:color w:val="000000"/>
+          <w:sz w:val="26"/>
+          <w:szCs w:val="26"/>
+          <w:shd w:val="clear" w:color="auto" w:fill="F9F9F9"/>
+          <w:rtl/>
+        </w:rPr>
+        <w:t xml:space="preserve"> هزار دلار خرید. به این ترتیب مقدار سرمایه بیت کوینی افزایش می‌یابد در حالی که  از دارایی ثابتی برای این کار استفاده شده</w:t>
+      </w:r>
+      <w:r>
+        <w:rPr>
+          <w:rFonts w:ascii="vazir" w:hAnsi="vazir"/>
+          <w:color w:val="000000"/>
+          <w:sz w:val="26"/>
+          <w:szCs w:val="26"/>
+          <w:shd w:val="clear" w:color="auto" w:fill="F9F9F9"/>
+        </w:rPr>
+        <w:t>.</w:t>
+      </w:r>
+    </w:p>
+    <w:p>
+      <w:pPr>
+        <w:pStyle w:val="NormalWeb"/>
+        <w:shd w:val="clear" w:color="auto" w:fill="F9F9F9"/>
+        <w:bidi/>
+        <w:spacing w:line="510" w:lineRule="atLeast"/>
+        <w:rPr>
+          <w:rFonts w:ascii="vazir" w:hAnsi="vazir"/>
+          <w:color w:val="000000"/>
+          <w:sz w:val="26"/>
+          <w:szCs w:val="26"/>
+        </w:rPr>
+      </w:pPr>
+      <w:r>
+        <w:rPr>
+          <w:rFonts w:ascii="vazir" w:hAnsi="vazir"/>
+          <w:color w:val="000000"/>
+          <w:sz w:val="26"/>
+          <w:szCs w:val="26"/>
+          <w:rtl/>
+        </w:rPr>
+        <w:t>در زمان نگارش این مطلب، </w:t>
+      </w:r>
+      <w:hyperlink r:id="rId24" w:history="1">
+        <w:r>
+          <w:rPr>
+            <w:rStyle w:val="Hyperlink"/>
+            <w:rFonts w:ascii="vazir" w:hAnsi="vazir"/>
+            <w:sz w:val="26"/>
+            <w:szCs w:val="26"/>
+            <w:rtl/>
+          </w:rPr>
+          <w:t>ارزش بازار (مارکت کپ) </w:t>
+        </w:r>
+      </w:hyperlink>
+      <w:r>
+        <w:rPr>
+          <w:rFonts w:ascii="vazir" w:hAnsi="vazir"/>
+          <w:color w:val="000000"/>
+          <w:sz w:val="26"/>
+          <w:szCs w:val="26"/>
+        </w:rPr>
+        <w:t xml:space="preserve">USDT </w:t>
+      </w:r>
+      <w:r>
+        <w:rPr>
+          <w:rFonts w:ascii="vazir" w:hAnsi="vazir"/>
+          <w:color w:val="000000"/>
+          <w:sz w:val="26"/>
+          <w:szCs w:val="26"/>
+          <w:rtl/>
+        </w:rPr>
+        <w:t xml:space="preserve">به </w:t>
+      </w:r>
+      <w:r>
+        <w:rPr>
+          <w:rFonts w:ascii="vazir" w:hAnsi="vazir"/>
+          <w:color w:val="000000"/>
+          <w:sz w:val="26"/>
+          <w:szCs w:val="26"/>
+          <w:rtl/>
+          <w:lang w:bidi="fa-IR"/>
+        </w:rPr>
+        <w:t>۸۲.۶۷</w:t>
+      </w:r>
+      <w:r>
+        <w:rPr>
+          <w:rFonts w:ascii="vazir" w:hAnsi="vazir"/>
+          <w:color w:val="000000"/>
+          <w:sz w:val="26"/>
+          <w:szCs w:val="26"/>
+          <w:rtl/>
+        </w:rPr>
+        <w:t xml:space="preserve"> میلیارد دلار می‌رسد و این استیبل‌کوین در جایگاه </w:t>
+      </w:r>
+      <w:r>
+        <w:rPr>
+          <w:rFonts w:ascii="vazir" w:hAnsi="vazir"/>
+          <w:color w:val="000000"/>
+          <w:sz w:val="26"/>
+          <w:szCs w:val="26"/>
+          <w:rtl/>
+          <w:lang w:bidi="fa-IR"/>
+        </w:rPr>
+        <w:t>۳</w:t>
+      </w:r>
+      <w:r>
+        <w:rPr>
+          <w:rFonts w:ascii="vazir" w:hAnsi="vazir"/>
+          <w:color w:val="000000"/>
+          <w:sz w:val="26"/>
+          <w:szCs w:val="26"/>
+          <w:rtl/>
+        </w:rPr>
+        <w:t xml:space="preserve"> بزرگترین دارایی‌های دیجیتال بر اساس ارزش بازار قرار دارد. همچنین عرضه تتر نامحدود بوده و به مرور زمان، بر</w:t>
+      </w:r>
+      <w:r>
+        <w:rPr>
+          <w:rFonts w:ascii="vazir" w:hAnsi="vazir"/>
+          <w:color w:val="000000"/>
+          <w:sz w:val="26"/>
+          <w:szCs w:val="26"/>
+        </w:rPr>
+        <w:t xml:space="preserve"> USDT</w:t>
+      </w:r>
+      <w:r>
+        <w:rPr>
+          <w:rFonts w:ascii="vazir" w:hAnsi="vazir"/>
+          <w:color w:val="000000"/>
+          <w:sz w:val="26"/>
+          <w:szCs w:val="26"/>
+          <w:rtl/>
+        </w:rPr>
+        <w:t xml:space="preserve">های در گردش اضافه خواهد شد. تا کنون بالغ بر </w:t>
+      </w:r>
+      <w:r>
+        <w:rPr>
+          <w:rFonts w:ascii="vazir" w:hAnsi="vazir"/>
+          <w:color w:val="000000"/>
+          <w:sz w:val="26"/>
+          <w:szCs w:val="26"/>
+          <w:rtl/>
+          <w:lang w:bidi="fa-IR"/>
+        </w:rPr>
+        <w:t>۸۲.۳</w:t>
+      </w:r>
+      <w:r>
+        <w:rPr>
+          <w:rFonts w:ascii="vazir" w:hAnsi="vazir"/>
+          <w:color w:val="000000"/>
+          <w:sz w:val="26"/>
+          <w:szCs w:val="26"/>
+          <w:rtl/>
+        </w:rPr>
+        <w:t xml:space="preserve"> میلیارد واحد</w:t>
+      </w:r>
+      <w:r>
+        <w:rPr>
+          <w:rFonts w:ascii="vazir" w:hAnsi="vazir"/>
+          <w:color w:val="000000"/>
+          <w:sz w:val="26"/>
+          <w:szCs w:val="26"/>
+        </w:rPr>
+        <w:t xml:space="preserve"> USDT </w:t>
+      </w:r>
+      <w:r>
+        <w:rPr>
+          <w:rFonts w:ascii="vazir" w:hAnsi="vazir"/>
+          <w:color w:val="000000"/>
+          <w:sz w:val="26"/>
+          <w:szCs w:val="26"/>
+          <w:rtl/>
+        </w:rPr>
+        <w:t>در چرخه بازار وجود دارند</w:t>
+      </w:r>
+      <w:r>
+        <w:rPr>
+          <w:rFonts w:ascii="vazir" w:hAnsi="vazir"/>
+          <w:color w:val="000000"/>
+          <w:sz w:val="26"/>
+          <w:szCs w:val="26"/>
+        </w:rPr>
+        <w:t>.</w:t>
+      </w:r>
+    </w:p>
+    <w:p>
+      <w:pPr>
+        <w:tabs>
+          <w:tab w:val="left" w:pos="2535"/>
+        </w:tabs>
+        <w:bidi/>
+        <w:rPr>
+          <w:rFonts w:ascii="vazir" w:hAnsi="vazir"/>
+          <w:sz w:val="26"/>
+          <w:szCs w:val="26"/>
+          <w:rtl/>
+        </w:rPr>
+      </w:pPr>
+      <w:r>
+        <w:rPr>
+          <w:rFonts w:ascii="vazir" w:hAnsi="vazir"/>
+          <w:color w:val="000000"/>
+          <w:sz w:val="26"/>
+          <w:szCs w:val="26"/>
+          <w:shd w:val="clear" w:color="auto" w:fill="F9F9F9"/>
+          <w:rtl/>
+        </w:rPr>
+        <w:t xml:space="preserve">همانطور که گفتیم، </w:t>
+      </w:r>
+      <w:proofErr w:type="spellStart"/>
+      <w:r>
+        <w:rPr>
+          <w:rFonts w:ascii="vazir" w:hAnsi="vazir"/>
+          <w:color w:val="000000"/>
+          <w:sz w:val="26"/>
+          <w:szCs w:val="26"/>
+          <w:shd w:val="clear" w:color="auto" w:fill="F9F9F9"/>
+        </w:rPr>
+        <w:t>iFinex</w:t>
+      </w:r>
+      <w:proofErr w:type="spellEnd"/>
+      <w:r>
+        <w:rPr>
+          <w:rFonts w:ascii="vazir" w:hAnsi="vazir"/>
+          <w:color w:val="000000"/>
+          <w:sz w:val="26"/>
+          <w:szCs w:val="26"/>
+          <w:shd w:val="clear" w:color="auto" w:fill="F9F9F9"/>
+        </w:rPr>
+        <w:t xml:space="preserve"> </w:t>
+      </w:r>
+      <w:r>
+        <w:rPr>
+          <w:rFonts w:ascii="vazir" w:hAnsi="vazir"/>
+          <w:color w:val="000000"/>
+          <w:sz w:val="26"/>
+          <w:szCs w:val="26"/>
+          <w:shd w:val="clear" w:color="auto" w:fill="F9F9F9"/>
+          <w:rtl/>
+        </w:rPr>
+        <w:t>که از صرافی</w:t>
+      </w:r>
+      <w:r>
+        <w:rPr>
+          <w:rFonts w:ascii="vazir" w:hAnsi="vazir"/>
+          <w:color w:val="000000"/>
+          <w:sz w:val="26"/>
+          <w:szCs w:val="26"/>
+          <w:shd w:val="clear" w:color="auto" w:fill="F9F9F9"/>
+        </w:rPr>
+        <w:t xml:space="preserve"> </w:t>
+      </w:r>
+      <w:proofErr w:type="spellStart"/>
+      <w:r>
+        <w:rPr>
+          <w:rFonts w:ascii="vazir" w:hAnsi="vazir"/>
+          <w:color w:val="000000"/>
+          <w:sz w:val="26"/>
+          <w:szCs w:val="26"/>
+          <w:shd w:val="clear" w:color="auto" w:fill="F9F9F9"/>
+        </w:rPr>
+        <w:t>BitFinex</w:t>
+      </w:r>
+      <w:proofErr w:type="spellEnd"/>
+      <w:r>
+        <w:rPr>
+          <w:rFonts w:ascii="vazir" w:hAnsi="vazir"/>
+          <w:color w:val="000000"/>
+          <w:sz w:val="26"/>
+          <w:szCs w:val="26"/>
+          <w:shd w:val="clear" w:color="auto" w:fill="F9F9F9"/>
+        </w:rPr>
+        <w:t xml:space="preserve"> </w:t>
+      </w:r>
+      <w:r>
+        <w:rPr>
+          <w:rFonts w:ascii="vazir" w:hAnsi="vazir"/>
+          <w:color w:val="000000"/>
+          <w:sz w:val="26"/>
+          <w:szCs w:val="26"/>
+          <w:shd w:val="clear" w:color="auto" w:fill="F9F9F9"/>
+          <w:rtl/>
+        </w:rPr>
+        <w:t>پشتیبانی می‌کند، وظیفه عرضه</w:t>
+      </w:r>
+      <w:r>
+        <w:rPr>
+          <w:rFonts w:ascii="vazir" w:hAnsi="vazir"/>
+          <w:color w:val="000000"/>
+          <w:sz w:val="26"/>
+          <w:szCs w:val="26"/>
+          <w:shd w:val="clear" w:color="auto" w:fill="F9F9F9"/>
+        </w:rPr>
+        <w:t xml:space="preserve"> USDT </w:t>
+      </w:r>
+      <w:r>
+        <w:rPr>
+          <w:rFonts w:ascii="vazir" w:hAnsi="vazir"/>
+          <w:color w:val="000000"/>
+          <w:sz w:val="26"/>
+          <w:szCs w:val="26"/>
+          <w:shd w:val="clear" w:color="auto" w:fill="F9F9F9"/>
+          <w:rtl/>
+        </w:rPr>
+        <w:t>را بر عهده دارد. حال به منظور پایدار نگه‌داشتن این ارز و کنترل تورم، گاهی ممکن است نیاز باشد تا اکوسیستم بخشی از توکن‌ها را از عرضه خارج کند یا اصطلاحا </w:t>
+      </w:r>
+      <w:hyperlink r:id="rId25" w:tgtFrame="_blank" w:history="1">
+        <w:r>
+          <w:rPr>
+            <w:rStyle w:val="Hyperlink"/>
+            <w:rFonts w:ascii="vazir" w:hAnsi="vazir"/>
+            <w:sz w:val="26"/>
+            <w:szCs w:val="26"/>
+            <w:shd w:val="clear" w:color="auto" w:fill="F9F9F9"/>
+            <w:rtl/>
+          </w:rPr>
+          <w:t>توکن سوزی</w:t>
+        </w:r>
+      </w:hyperlink>
+      <w:r>
+        <w:rPr>
+          <w:rFonts w:ascii="vazir" w:hAnsi="vazir"/>
+          <w:color w:val="000000"/>
+          <w:sz w:val="26"/>
+          <w:szCs w:val="26"/>
+          <w:shd w:val="clear" w:color="auto" w:fill="F9F9F9"/>
+        </w:rPr>
+        <w:t> </w:t>
+      </w:r>
+      <w:r>
+        <w:rPr>
+          <w:rFonts w:ascii="vazir" w:hAnsi="vazir"/>
+          <w:color w:val="000000"/>
+          <w:sz w:val="26"/>
+          <w:szCs w:val="26"/>
+          <w:shd w:val="clear" w:color="auto" w:fill="F9F9F9"/>
+          <w:rtl/>
+        </w:rPr>
+        <w:t>انجام دهند</w:t>
+      </w:r>
+      <w:r>
+        <w:rPr>
+          <w:rFonts w:ascii="vazir" w:hAnsi="vazir"/>
+          <w:color w:val="000000"/>
+          <w:sz w:val="26"/>
+          <w:szCs w:val="26"/>
+          <w:shd w:val="clear" w:color="auto" w:fill="F9F9F9"/>
+        </w:rPr>
+        <w:t>.</w:t>
+      </w:r>
+    </w:p>
+    <w:p>
+      <w:pPr>
+        <w:pStyle w:val="Heading3"/>
+        <w:shd w:val="clear" w:color="auto" w:fill="F9F9F9"/>
+        <w:bidi/>
+        <w:rPr>
+          <w:rFonts w:ascii="vazir" w:hAnsi="vazir"/>
+          <w:color w:val="000000"/>
+        </w:rPr>
+      </w:pPr>
+      <w:r>
+        <w:rPr>
+          <w:rStyle w:val="Strong"/>
+          <w:rFonts w:ascii="vazir" w:hAnsi="vazir"/>
+          <w:b/>
+          <w:bCs/>
+          <w:color w:val="000000"/>
+          <w:rtl/>
+        </w:rPr>
+        <w:t>افزایش سرعت آربیتراژ گیری</w:t>
+      </w:r>
+    </w:p>
+    <w:p>
+      <w:pPr>
+        <w:pStyle w:val="NormalWeb"/>
+        <w:shd w:val="clear" w:color="auto" w:fill="F9F9F9"/>
+        <w:bidi/>
+        <w:spacing w:line="510" w:lineRule="atLeast"/>
+        <w:rPr>
+          <w:rFonts w:ascii="vazir" w:hAnsi="vazir"/>
+          <w:color w:val="000000"/>
+          <w:sz w:val="26"/>
+          <w:szCs w:val="26"/>
+        </w:rPr>
+      </w:pPr>
+      <w:r>
+        <w:rPr>
+          <w:rFonts w:ascii="vazir" w:hAnsi="vazir"/>
+          <w:color w:val="000000"/>
+          <w:sz w:val="26"/>
+          <w:szCs w:val="26"/>
+          <w:rtl/>
+        </w:rPr>
+        <w:t>استفاده از تتر موجب می‌شود که سرعت آربیتراژ گرفتن افزایش یابد. آربیتراژ موقعی اتفاق می‌افتد که در دو صرافی مختلف، قیمت یک دارایی یا رمز ارز، متفاوت باشد. در این حالت، با خرید از صرافی قیمت کمتر و فروش در صرافی با قیمت بیشتر می‌توان سود کرد. دلیل این اختلاف، تفاوت در میزان عرضه و تقاضا در صرافی‌های مختلف است</w:t>
+      </w:r>
+      <w:r>
+        <w:rPr>
+          <w:rFonts w:ascii="vazir" w:hAnsi="vazir"/>
+          <w:color w:val="000000"/>
+          <w:sz w:val="26"/>
+          <w:szCs w:val="26"/>
+        </w:rPr>
+        <w:t>.</w:t>
+      </w:r>
+    </w:p>
+    <w:p>
+      <w:pPr>
+        <w:bidi/>
+        <w:rPr>
+          <w:rStyle w:val="Strong"/>
+          <w:rFonts w:ascii="vazir" w:hAnsi="vazir"/>
+          <w:color w:val="000000"/>
+          <w:sz w:val="26"/>
+          <w:szCs w:val="26"/>
+          <w:shd w:val="clear" w:color="auto" w:fill="F9F9F9"/>
+          <w:rtl/>
+        </w:rPr>
+      </w:pPr>
+      <w:r>
+        <w:rPr>
+          <w:rStyle w:val="Strong"/>
+          <w:rFonts w:ascii="vazir" w:hAnsi="vazir"/>
+          <w:color w:val="000000"/>
+          <w:sz w:val="26"/>
+          <w:szCs w:val="26"/>
+          <w:shd w:val="clear" w:color="auto" w:fill="F9F9F9"/>
+          <w:rtl/>
+        </w:rPr>
+        <w:t>دیجیتالی شدن دلار، مشکل زمان‌بر بودن حواله کردن دلار را به راحتی حل می‌کند</w:t>
+      </w:r>
+      <w:r>
+        <w:rPr>
+          <w:rStyle w:val="Strong"/>
+          <w:rFonts w:ascii="vazir" w:hAnsi="vazir"/>
+          <w:color w:val="000000"/>
+          <w:sz w:val="26"/>
+          <w:szCs w:val="26"/>
+          <w:shd w:val="clear" w:color="auto" w:fill="F9F9F9"/>
+        </w:rPr>
+        <w:t>.</w:t>
+      </w:r>
+    </w:p>
+    <w:p>
+      <w:pPr>
+        <w:bidi/>
+        <w:rPr>
+          <w:rFonts w:ascii="vazir" w:hAnsi="vazir"/>
+          <w:color w:val="000000"/>
+          <w:sz w:val="26"/>
+          <w:szCs w:val="26"/>
+          <w:shd w:val="clear" w:color="auto" w:fill="F9F9F9"/>
+          <w:rtl/>
+        </w:rPr>
+      </w:pPr>
+      <w:r>
+        <w:rPr>
+          <w:rFonts w:ascii="vazir" w:hAnsi="vazir"/>
+          <w:color w:val="000000"/>
+          <w:sz w:val="26"/>
+          <w:szCs w:val="26"/>
+          <w:shd w:val="clear" w:color="auto" w:fill="F9F9F9"/>
+          <w:rtl/>
+        </w:rPr>
+        <w:t>کمپانی</w:t>
+      </w:r>
+      <w:r>
+        <w:rPr>
+          <w:rFonts w:ascii="vazir" w:hAnsi="vazir"/>
+          <w:color w:val="000000"/>
+          <w:sz w:val="26"/>
+          <w:szCs w:val="26"/>
+          <w:shd w:val="clear" w:color="auto" w:fill="F9F9F9"/>
+        </w:rPr>
+        <w:t xml:space="preserve"> Tether </w:t>
+      </w:r>
+      <w:r>
+        <w:rPr>
+          <w:rFonts w:ascii="vazir" w:hAnsi="vazir"/>
+          <w:color w:val="000000"/>
+          <w:sz w:val="26"/>
+          <w:szCs w:val="26"/>
+          <w:shd w:val="clear" w:color="auto" w:fill="F9F9F9"/>
+          <w:rtl/>
+        </w:rPr>
+        <w:t xml:space="preserve">تا کنون با بانک دیگری همکاری نداشته و همین موضوع احتمال دخالت نهادهای متمرکز در بنیاد تتر را به حداقل می‌رساند. علاوه بر این، برخی تحلیلگران معتقدند که در صورت بروز مشکلات اقتصادی چون بحران مالی </w:t>
+      </w:r>
+      <w:r>
+        <w:rPr>
+          <w:rFonts w:ascii="vazir" w:hAnsi="vazir"/>
+          <w:color w:val="000000"/>
+          <w:sz w:val="26"/>
+          <w:szCs w:val="26"/>
+          <w:shd w:val="clear" w:color="auto" w:fill="F9F9F9"/>
+          <w:rtl/>
+          <w:lang w:bidi="fa-IR"/>
+        </w:rPr>
+        <w:t>۲۰۰۸</w:t>
+      </w:r>
+      <w:r>
+        <w:rPr>
+          <w:rFonts w:ascii="vazir" w:hAnsi="vazir"/>
+          <w:color w:val="000000"/>
+          <w:sz w:val="26"/>
+          <w:szCs w:val="26"/>
+          <w:shd w:val="clear" w:color="auto" w:fill="F9F9F9"/>
+          <w:rtl/>
+        </w:rPr>
+        <w:t>، تتر می‌تواند یک دارایی مناسب برای مقابله با مشکلات اقتصادی به شمار آید</w:t>
+      </w:r>
+      <w:r>
+        <w:rPr>
+          <w:rFonts w:ascii="vazir" w:hAnsi="vazir"/>
+          <w:color w:val="000000"/>
+          <w:sz w:val="26"/>
+          <w:szCs w:val="26"/>
+          <w:shd w:val="clear" w:color="auto" w:fill="F9F9F9"/>
+        </w:rPr>
+        <w:t>!</w:t>
+      </w:r>
+    </w:p>
+    <w:p>
+      <w:pPr>
+        <w:bidi/>
+        <w:rPr>
+          <w:rFonts w:ascii="vazir" w:hAnsi="vazir"/>
+          <w:color w:val="000000"/>
+          <w:sz w:val="26"/>
+          <w:szCs w:val="26"/>
+          <w:shd w:val="clear" w:color="auto" w:fill="F9F9F9"/>
+          <w:rtl/>
+        </w:rPr>
+      </w:pPr>
+      <w:r>
+        <w:rPr>
+          <w:rFonts w:ascii="vazir" w:hAnsi="vazir"/>
+          <w:color w:val="000000"/>
+          <w:sz w:val="26"/>
+          <w:szCs w:val="26"/>
+          <w:shd w:val="clear" w:color="auto" w:fill="F9F9F9"/>
+          <w:rtl/>
+        </w:rPr>
+        <w:t>آدرس عمومی کیف پول‌ها با توجه به شبکه‌ای که تتر روی آن قرار گرفته، متفاوت است. یعنی نمی‌شود تتر روی اتریوم</w:t>
+      </w:r>
+      <w:r>
+        <w:rPr>
+          <w:rFonts w:ascii="vazir" w:hAnsi="vazir"/>
+          <w:color w:val="000000"/>
+          <w:sz w:val="26"/>
+          <w:szCs w:val="26"/>
+          <w:shd w:val="clear" w:color="auto" w:fill="F9F9F9"/>
+        </w:rPr>
+        <w:t xml:space="preserve"> (ERC20) </w:t>
+      </w:r>
+      <w:r>
+        <w:rPr>
+          <w:rFonts w:ascii="vazir" w:hAnsi="vazir"/>
+          <w:color w:val="000000"/>
+          <w:sz w:val="26"/>
+          <w:szCs w:val="26"/>
+          <w:shd w:val="clear" w:color="auto" w:fill="F9F9F9"/>
+          <w:rtl/>
+        </w:rPr>
+        <w:t>را به یک آدرس ترونی</w:t>
+      </w:r>
+      <w:r>
+        <w:rPr>
+          <w:rFonts w:ascii="vazir" w:hAnsi="vazir"/>
+          <w:color w:val="000000"/>
+          <w:sz w:val="26"/>
+          <w:szCs w:val="26"/>
+          <w:shd w:val="clear" w:color="auto" w:fill="F9F9F9"/>
+        </w:rPr>
+        <w:t xml:space="preserve"> (TRC20) </w:t>
+      </w:r>
+      <w:r>
+        <w:rPr>
+          <w:rFonts w:ascii="vazir" w:hAnsi="vazir"/>
+          <w:color w:val="000000"/>
+          <w:sz w:val="26"/>
+          <w:szCs w:val="26"/>
+          <w:shd w:val="clear" w:color="auto" w:fill="F9F9F9"/>
+          <w:rtl/>
+        </w:rPr>
+        <w:t>فرستاد و برعکس. تتری که روی شبکه ترون قرار گرفته، حتما در کیف پولی نگهداری یا منتقل می‌شود که از شبکه ترون پشتیبانی کند</w:t>
+      </w:r>
+      <w:r>
+        <w:rPr>
+          <w:rFonts w:ascii="vazir" w:hAnsi="vazir"/>
+          <w:color w:val="000000"/>
+          <w:sz w:val="26"/>
+          <w:szCs w:val="26"/>
+          <w:shd w:val="clear" w:color="auto" w:fill="F9F9F9"/>
+        </w:rPr>
+        <w:t>.</w:t>
+      </w:r>
+    </w:p>
+    <w:p>
+      <w:pPr>
+        <w:bidi/>
+        <w:rPr>
+          <w:rFonts w:ascii="vazir" w:hAnsi="vazir"/>
+          <w:color w:val="000000"/>
+          <w:sz w:val="26"/>
+          <w:szCs w:val="26"/>
+          <w:shd w:val="clear" w:color="auto" w:fill="F9F9F9"/>
+          <w:rtl/>
+        </w:rPr>
+      </w:pPr>
+      <w:r>
+        <w:rPr>
+          <w:rFonts w:ascii="vazir" w:hAnsi="vazir"/>
+          <w:color w:val="000000"/>
+          <w:sz w:val="26"/>
+          <w:szCs w:val="26"/>
+          <w:shd w:val="clear" w:color="auto" w:fill="F9F9F9"/>
+          <w:rtl/>
+        </w:rPr>
+        <w:t>تر خود را به شبکه ترون منتقل کنید تا کارمزد انتقال آن منطقی شود</w:t>
+      </w:r>
+      <w:r>
+        <w:rPr>
+          <w:rFonts w:ascii="vazir" w:hAnsi="vazir"/>
+          <w:color w:val="000000"/>
+          <w:sz w:val="26"/>
+          <w:szCs w:val="26"/>
+          <w:shd w:val="clear" w:color="auto" w:fill="F9F9F9"/>
+        </w:rPr>
+        <w:t>. </w:t>
+      </w:r>
+    </w:p>
+    <w:p>
+      <w:pPr>
+        <w:bidi/>
+        <w:rPr>
+          <w:rFonts w:ascii="vazir" w:hAnsi="vazir"/>
+          <w:color w:val="000000"/>
+          <w:sz w:val="26"/>
+          <w:szCs w:val="26"/>
+          <w:shd w:val="clear" w:color="auto" w:fill="F9F9F9"/>
+          <w:rtl/>
+        </w:rPr>
+      </w:pPr>
+      <w:r>
+        <w:rPr>
+          <w:rFonts w:ascii="vazir" w:hAnsi="vazir"/>
+          <w:color w:val="000000"/>
+          <w:sz w:val="26"/>
+          <w:szCs w:val="26"/>
+          <w:shd w:val="clear" w:color="auto" w:fill="F9F9F9"/>
+          <w:rtl/>
+        </w:rPr>
+        <w:lastRenderedPageBreak/>
+        <w:t>طبق آخرین تغییرات سیاست‌های تتر، کشورهای </w:t>
+      </w:r>
+      <w:r>
+        <w:rPr>
+          <w:rStyle w:val="Strong"/>
+          <w:rFonts w:ascii="vazir" w:hAnsi="vazir"/>
+          <w:color w:val="000000"/>
+          <w:sz w:val="26"/>
+          <w:szCs w:val="26"/>
+          <w:shd w:val="clear" w:color="auto" w:fill="F9F9F9"/>
+          <w:rtl/>
+        </w:rPr>
+        <w:t>کوبا</w:t>
+      </w:r>
+      <w:r>
+        <w:rPr>
+          <w:rFonts w:ascii="vazir" w:hAnsi="vazir"/>
+          <w:color w:val="000000"/>
+          <w:sz w:val="26"/>
+          <w:szCs w:val="26"/>
+          <w:shd w:val="clear" w:color="auto" w:fill="F9F9F9"/>
+          <w:rtl/>
+        </w:rPr>
+        <w:t>، </w:t>
+      </w:r>
+      <w:r>
+        <w:rPr>
+          <w:rStyle w:val="Strong"/>
+          <w:rFonts w:ascii="vazir" w:hAnsi="vazir"/>
+          <w:color w:val="000000"/>
+          <w:sz w:val="26"/>
+          <w:szCs w:val="26"/>
+          <w:shd w:val="clear" w:color="auto" w:fill="F9F9F9"/>
+          <w:rtl/>
+        </w:rPr>
+        <w:t>کره</w:t>
+      </w:r>
+      <w:r>
+        <w:rPr>
+          <w:rFonts w:ascii="vazir" w:hAnsi="vazir"/>
+          <w:color w:val="000000"/>
+          <w:sz w:val="26"/>
+          <w:szCs w:val="26"/>
+          <w:shd w:val="clear" w:color="auto" w:fill="F9F9F9"/>
+          <w:rtl/>
+        </w:rPr>
+        <w:t> </w:t>
+      </w:r>
+      <w:r>
+        <w:rPr>
+          <w:rStyle w:val="Strong"/>
+          <w:rFonts w:ascii="vazir" w:hAnsi="vazir"/>
+          <w:color w:val="000000"/>
+          <w:sz w:val="26"/>
+          <w:szCs w:val="26"/>
+          <w:shd w:val="clear" w:color="auto" w:fill="F9F9F9"/>
+          <w:rtl/>
+        </w:rPr>
+        <w:t>شمالی</w:t>
+      </w:r>
+      <w:r>
+        <w:rPr>
+          <w:rFonts w:ascii="vazir" w:hAnsi="vazir"/>
+          <w:color w:val="000000"/>
+          <w:sz w:val="26"/>
+          <w:szCs w:val="26"/>
+          <w:shd w:val="clear" w:color="auto" w:fill="F9F9F9"/>
+          <w:rtl/>
+        </w:rPr>
+        <w:t>، </w:t>
+      </w:r>
+      <w:r>
+        <w:rPr>
+          <w:rStyle w:val="Strong"/>
+          <w:rFonts w:ascii="vazir" w:hAnsi="vazir"/>
+          <w:color w:val="000000"/>
+          <w:sz w:val="26"/>
+          <w:szCs w:val="26"/>
+          <w:shd w:val="clear" w:color="auto" w:fill="F9F9F9"/>
+          <w:rtl/>
+        </w:rPr>
+        <w:t>ایران</w:t>
+      </w:r>
+      <w:r>
+        <w:rPr>
+          <w:rFonts w:ascii="vazir" w:hAnsi="vazir"/>
+          <w:color w:val="000000"/>
+          <w:sz w:val="26"/>
+          <w:szCs w:val="26"/>
+          <w:shd w:val="clear" w:color="auto" w:fill="F9F9F9"/>
+          <w:rtl/>
+        </w:rPr>
+        <w:t>، </w:t>
+      </w:r>
+      <w:r>
+        <w:rPr>
+          <w:rStyle w:val="Strong"/>
+          <w:rFonts w:ascii="vazir" w:hAnsi="vazir"/>
+          <w:color w:val="000000"/>
+          <w:sz w:val="26"/>
+          <w:szCs w:val="26"/>
+          <w:shd w:val="clear" w:color="auto" w:fill="F9F9F9"/>
+          <w:rtl/>
+        </w:rPr>
+        <w:t>پاکستان</w:t>
+      </w:r>
+      <w:r>
+        <w:rPr>
+          <w:rFonts w:ascii="vazir" w:hAnsi="vazir"/>
+          <w:color w:val="000000"/>
+          <w:sz w:val="26"/>
+          <w:szCs w:val="26"/>
+          <w:shd w:val="clear" w:color="auto" w:fill="F9F9F9"/>
+          <w:rtl/>
+        </w:rPr>
+        <w:t>، </w:t>
+      </w:r>
+      <w:r>
+        <w:rPr>
+          <w:rStyle w:val="Strong"/>
+          <w:rFonts w:ascii="vazir" w:hAnsi="vazir"/>
+          <w:color w:val="000000"/>
+          <w:sz w:val="26"/>
+          <w:szCs w:val="26"/>
+          <w:shd w:val="clear" w:color="auto" w:fill="F9F9F9"/>
+          <w:rtl/>
+        </w:rPr>
+        <w:t>سنگاپور</w:t>
+      </w:r>
+      <w:r>
+        <w:rPr>
+          <w:rFonts w:ascii="vazir" w:hAnsi="vazir"/>
+          <w:color w:val="000000"/>
+          <w:sz w:val="26"/>
+          <w:szCs w:val="26"/>
+          <w:shd w:val="clear" w:color="auto" w:fill="F9F9F9"/>
+          <w:rtl/>
+        </w:rPr>
+        <w:t>، </w:t>
+      </w:r>
+      <w:r>
+        <w:rPr>
+          <w:rStyle w:val="Strong"/>
+          <w:rFonts w:ascii="vazir" w:hAnsi="vazir"/>
+          <w:color w:val="000000"/>
+          <w:sz w:val="26"/>
+          <w:szCs w:val="26"/>
+          <w:shd w:val="clear" w:color="auto" w:fill="F9F9F9"/>
+          <w:rtl/>
+        </w:rPr>
+        <w:t>سوریه</w:t>
+      </w:r>
+      <w:r>
+        <w:rPr>
+          <w:rFonts w:ascii="vazir" w:hAnsi="vazir"/>
+          <w:color w:val="000000"/>
+          <w:sz w:val="26"/>
+          <w:szCs w:val="26"/>
+          <w:shd w:val="clear" w:color="auto" w:fill="F9F9F9"/>
+          <w:rtl/>
+        </w:rPr>
+        <w:t>، </w:t>
+      </w:r>
+      <w:r>
+        <w:rPr>
+          <w:rStyle w:val="Strong"/>
+          <w:rFonts w:ascii="vazir" w:hAnsi="vazir"/>
+          <w:color w:val="000000"/>
+          <w:sz w:val="26"/>
+          <w:szCs w:val="26"/>
+          <w:shd w:val="clear" w:color="auto" w:fill="F9F9F9"/>
+          <w:rtl/>
+        </w:rPr>
+        <w:t>ونزوئلا</w:t>
+      </w:r>
+      <w:r>
+        <w:rPr>
+          <w:rFonts w:ascii="vazir" w:hAnsi="vazir"/>
+          <w:color w:val="000000"/>
+          <w:sz w:val="26"/>
+          <w:szCs w:val="26"/>
+          <w:shd w:val="clear" w:color="auto" w:fill="F9F9F9"/>
+          <w:rtl/>
+        </w:rPr>
+        <w:t> و </w:t>
+      </w:r>
+      <w:r>
+        <w:rPr>
+          <w:rStyle w:val="Strong"/>
+          <w:rFonts w:ascii="vazir" w:hAnsi="vazir"/>
+          <w:color w:val="000000"/>
+          <w:sz w:val="26"/>
+          <w:szCs w:val="26"/>
+          <w:shd w:val="clear" w:color="auto" w:fill="F9F9F9"/>
+          <w:rtl/>
+        </w:rPr>
+        <w:t>دولت کریمه</w:t>
+      </w:r>
+      <w:r>
+        <w:rPr>
+          <w:rFonts w:ascii="vazir" w:hAnsi="vazir"/>
+          <w:color w:val="000000"/>
+          <w:sz w:val="26"/>
+          <w:szCs w:val="26"/>
+          <w:shd w:val="clear" w:color="auto" w:fill="F9F9F9"/>
+          <w:rtl/>
+        </w:rPr>
+        <w:t>، دسترسی کاربران به پلتفرم</w:t>
+      </w:r>
+      <w:r>
+        <w:rPr>
+          <w:rFonts w:ascii="vazir" w:hAnsi="vazir"/>
+          <w:color w:val="000000"/>
+          <w:sz w:val="26"/>
+          <w:szCs w:val="26"/>
+          <w:shd w:val="clear" w:color="auto" w:fill="F9F9F9"/>
+        </w:rPr>
+        <w:t xml:space="preserve"> Tether </w:t>
+      </w:r>
+      <w:r>
+        <w:rPr>
+          <w:rFonts w:ascii="vazir" w:hAnsi="vazir"/>
+          <w:color w:val="000000"/>
+          <w:sz w:val="26"/>
+          <w:szCs w:val="26"/>
+          <w:shd w:val="clear" w:color="auto" w:fill="F9F9F9"/>
+          <w:rtl/>
+        </w:rPr>
+        <w:t>تا زمانی که در این کشورها هستند محدود خواهد شد</w:t>
+      </w:r>
+      <w:r>
+        <w:rPr>
+          <w:rFonts w:ascii="vazir" w:hAnsi="vazir"/>
+          <w:color w:val="000000"/>
+          <w:sz w:val="26"/>
+          <w:szCs w:val="26"/>
+          <w:shd w:val="clear" w:color="auto" w:fill="F9F9F9"/>
+        </w:rPr>
+        <w:t>.</w:t>
+      </w:r>
+    </w:p>
+    <w:p>
+      <w:pPr>
+        <w:pStyle w:val="NormalWeb"/>
+        <w:shd w:val="clear" w:color="auto" w:fill="F9F9F9"/>
+        <w:bidi/>
+        <w:spacing w:line="510" w:lineRule="atLeast"/>
+        <w:rPr>
+          <w:rFonts w:ascii="vazir" w:hAnsi="vazir"/>
+          <w:color w:val="000000"/>
+          <w:sz w:val="26"/>
+          <w:szCs w:val="26"/>
+        </w:rPr>
+      </w:pPr>
+      <w:r>
+        <w:rPr>
+          <w:rFonts w:ascii="vazir" w:hAnsi="vazir"/>
+          <w:color w:val="000000"/>
+          <w:sz w:val="26"/>
+          <w:szCs w:val="26"/>
+          <w:rtl/>
+        </w:rPr>
+        <w:t>به واسطه مرکزیت در استیبل کوین تتر، بسیاری از افراد ترجیح می‌دهند تا از استیبل‌کوین‌های دیگری همچون</w:t>
+      </w:r>
+      <w:r>
+        <w:rPr>
+          <w:rFonts w:ascii="vazir" w:hAnsi="vazir"/>
+          <w:color w:val="000000"/>
+          <w:sz w:val="26"/>
+          <w:szCs w:val="26"/>
+        </w:rPr>
+        <w:t xml:space="preserve"> DAI </w:t>
+      </w:r>
+      <w:r>
+        <w:rPr>
+          <w:rFonts w:ascii="vazir" w:hAnsi="vazir"/>
+          <w:color w:val="000000"/>
+          <w:sz w:val="26"/>
+          <w:szCs w:val="26"/>
+          <w:rtl/>
+        </w:rPr>
+        <w:t>استفاده کنند. چرا که از رویکردی غیرمتمرکز بهره می‌برد. همچنین، برخی معامله‌گران از موارد زیر به عنوان </w:t>
+      </w:r>
+      <w:hyperlink r:id="rId26" w:history="1">
+        <w:r>
+          <w:rPr>
+            <w:rStyle w:val="Hyperlink"/>
+            <w:rFonts w:ascii="vazir" w:hAnsi="vazir"/>
+            <w:b/>
+            <w:bCs/>
+            <w:sz w:val="26"/>
+            <w:szCs w:val="26"/>
+            <w:rtl/>
+          </w:rPr>
+          <w:t>جایگزین‌های تتر</w:t>
+        </w:r>
+      </w:hyperlink>
+      <w:r>
+        <w:rPr>
+          <w:rStyle w:val="Strong"/>
+          <w:rFonts w:ascii="vazir" w:hAnsi="vazir"/>
+          <w:color w:val="000000"/>
+          <w:sz w:val="26"/>
+          <w:szCs w:val="26"/>
+        </w:rPr>
+        <w:t> </w:t>
+      </w:r>
+      <w:r>
+        <w:rPr>
+          <w:rFonts w:ascii="vazir" w:hAnsi="vazir"/>
+          <w:color w:val="000000"/>
+          <w:sz w:val="26"/>
+          <w:szCs w:val="26"/>
+          <w:rtl/>
+        </w:rPr>
+        <w:t>یاد می‌کنند</w:t>
+      </w:r>
+      <w:r>
+        <w:rPr>
+          <w:rFonts w:ascii="vazir" w:hAnsi="vazir"/>
+          <w:color w:val="000000"/>
+          <w:sz w:val="26"/>
+          <w:szCs w:val="26"/>
+        </w:rPr>
+        <w:t>:</w:t>
+      </w:r>
+    </w:p>
+    <w:p>
+      <w:pPr>
+        <w:numPr>
+          <w:ilvl w:val="0"/>
+          <w:numId w:val="11"/>
+        </w:numPr>
+        <w:shd w:val="clear" w:color="auto" w:fill="F9F9F9"/>
+        <w:bidi/>
+        <w:spacing w:before="100" w:beforeAutospacing="1" w:after="100" w:afterAutospacing="1" w:line="510" w:lineRule="atLeast"/>
+        <w:rPr>
+          <w:rFonts w:ascii="vazir" w:hAnsi="vazir"/>
+          <w:color w:val="000000"/>
+          <w:sz w:val="21"/>
+          <w:szCs w:val="21"/>
+        </w:rPr>
+      </w:pPr>
+      <w:r>
+        <w:rPr>
+          <w:rFonts w:ascii="vazir" w:hAnsi="vazir"/>
+          <w:color w:val="000000"/>
+          <w:sz w:val="21"/>
+          <w:szCs w:val="21"/>
+          <w:rtl/>
+        </w:rPr>
+        <w:t>دای</w:t>
+      </w:r>
+      <w:r>
+        <w:rPr>
+          <w:rFonts w:ascii="vazir" w:hAnsi="vazir"/>
+          <w:color w:val="000000"/>
+          <w:sz w:val="21"/>
+          <w:szCs w:val="21"/>
+        </w:rPr>
+        <w:t xml:space="preserve"> (DAI)</w:t>
+      </w:r>
+    </w:p>
+    <w:p>
+      <w:pPr>
+        <w:numPr>
+          <w:ilvl w:val="0"/>
+          <w:numId w:val="11"/>
+        </w:numPr>
+        <w:shd w:val="clear" w:color="auto" w:fill="F9F9F9"/>
+        <w:bidi/>
+        <w:spacing w:before="100" w:beforeAutospacing="1" w:after="100" w:afterAutospacing="1" w:line="510" w:lineRule="atLeast"/>
+        <w:rPr>
+          <w:rFonts w:ascii="vazir" w:hAnsi="vazir"/>
+          <w:color w:val="000000"/>
+          <w:sz w:val="21"/>
+          <w:szCs w:val="21"/>
+        </w:rPr>
+      </w:pPr>
+      <w:r>
+        <w:rPr>
+          <w:rFonts w:ascii="vazir" w:hAnsi="vazir"/>
+          <w:color w:val="000000"/>
+          <w:sz w:val="21"/>
+          <w:szCs w:val="21"/>
+          <w:rtl/>
+        </w:rPr>
+        <w:t>استیبل‌کوین</w:t>
+      </w:r>
+      <w:r>
+        <w:rPr>
+          <w:rFonts w:ascii="vazir" w:hAnsi="vazir"/>
+          <w:color w:val="000000"/>
+          <w:sz w:val="21"/>
+          <w:szCs w:val="21"/>
+        </w:rPr>
+        <w:t xml:space="preserve"> TUSD</w:t>
+      </w:r>
+    </w:p>
+    <w:p>
+      <w:pPr>
+        <w:numPr>
+          <w:ilvl w:val="0"/>
+          <w:numId w:val="11"/>
+        </w:numPr>
+        <w:shd w:val="clear" w:color="auto" w:fill="F9F9F9"/>
+        <w:bidi/>
+        <w:spacing w:before="100" w:beforeAutospacing="1" w:after="100" w:afterAutospacing="1" w:line="510" w:lineRule="atLeast"/>
+        <w:rPr>
+          <w:rFonts w:ascii="vazir" w:hAnsi="vazir"/>
+          <w:color w:val="000000"/>
+          <w:sz w:val="21"/>
+          <w:szCs w:val="21"/>
+        </w:rPr>
+      </w:pPr>
+      <w:r>
+        <w:rPr>
+          <w:rFonts w:ascii="vazir" w:hAnsi="vazir"/>
+          <w:color w:val="000000"/>
+          <w:sz w:val="21"/>
+          <w:szCs w:val="21"/>
+          <w:rtl/>
+        </w:rPr>
+        <w:t>بایننس دلار</w:t>
+      </w:r>
+      <w:r>
+        <w:rPr>
+          <w:rFonts w:ascii="vazir" w:hAnsi="vazir"/>
+          <w:color w:val="000000"/>
+          <w:sz w:val="21"/>
+          <w:szCs w:val="21"/>
+        </w:rPr>
+        <w:t xml:space="preserve"> (BUSD)</w:t>
+      </w:r>
+    </w:p>
+    <w:p>
+      <w:pPr>
+        <w:numPr>
+          <w:ilvl w:val="0"/>
+          <w:numId w:val="11"/>
+        </w:numPr>
+        <w:shd w:val="clear" w:color="auto" w:fill="F9F9F9"/>
+        <w:bidi/>
+        <w:spacing w:before="100" w:beforeAutospacing="1" w:after="100" w:afterAutospacing="1" w:line="510" w:lineRule="atLeast"/>
+        <w:rPr>
+          <w:rFonts w:ascii="vazir" w:hAnsi="vazir"/>
+          <w:color w:val="000000"/>
+          <w:sz w:val="21"/>
+          <w:szCs w:val="21"/>
+        </w:rPr>
+      </w:pPr>
+      <w:r>
+        <w:rPr>
+          <w:rFonts w:ascii="vazir" w:hAnsi="vazir"/>
+          <w:color w:val="000000"/>
+          <w:sz w:val="21"/>
+          <w:szCs w:val="21"/>
+          <w:rtl/>
+        </w:rPr>
+        <w:t>یو اس دی کوین</w:t>
+      </w:r>
+      <w:r>
+        <w:rPr>
+          <w:rFonts w:ascii="vazir" w:hAnsi="vazir"/>
+          <w:color w:val="000000"/>
+          <w:sz w:val="21"/>
+          <w:szCs w:val="21"/>
+        </w:rPr>
+        <w:t xml:space="preserve"> (USDC)</w:t>
+      </w:r>
+    </w:p>
+    <w:p>
+      <w:pPr>
+        <w:bidi/>
+        <w:rPr>
+          <w:rFonts w:ascii="vazir" w:hAnsi="vazir"/>
+          <w:color w:val="000000"/>
+          <w:sz w:val="26"/>
+          <w:szCs w:val="26"/>
+          <w:shd w:val="clear" w:color="auto" w:fill="F9F9F9"/>
+          <w:rtl/>
+        </w:rPr>
+      </w:pPr>
+      <w:r>
+        <w:rPr>
+          <w:rFonts w:ascii="vazir" w:hAnsi="vazir"/>
+          <w:color w:val="000000"/>
+          <w:sz w:val="26"/>
+          <w:szCs w:val="26"/>
+          <w:shd w:val="clear" w:color="auto" w:fill="F9F9F9"/>
+          <w:rtl/>
+        </w:rPr>
+        <w:t>با ثبت نام در صرافی‌های ایرانی و خارجی می‌توان ارزهای دیجیتال موجود در کیف پول را به تتر تبدیل کرد. برای این کار در صرافی‌های خارجی مانند بایننس نیاز به تغییر آی‌پی است. در صرافی‌های داخلی هم به راحتی با پرداخت ریال می‌توان بدون نیاز به مراجعه به صرافی‌های ارزی یا دلال‌ها تتر خرید و فروش کرد</w:t>
+      </w:r>
+      <w:r>
+        <w:rPr>
+          <w:rFonts w:ascii="vazir" w:hAnsi="vazir"/>
+          <w:color w:val="000000"/>
+          <w:sz w:val="26"/>
+          <w:szCs w:val="26"/>
+          <w:shd w:val="clear" w:color="auto" w:fill="F9F9F9"/>
+        </w:rPr>
+        <w:t>.</w:t>
+      </w:r>
+    </w:p>
+    <w:p>
+      <w:pPr>
+        <w:bidi/>
+        <w:rPr>
+          <w:rFonts w:ascii="vazir" w:hAnsi="vazir"/>
+          <w:color w:val="000000"/>
+          <w:sz w:val="26"/>
+          <w:szCs w:val="26"/>
+          <w:shd w:val="clear" w:color="auto" w:fill="F9F9F9"/>
+          <w:rtl/>
+        </w:rPr>
+      </w:pPr>
+      <w:r>
+        <w:rPr>
+          <w:rFonts w:ascii="vazir" w:hAnsi="vazir"/>
+          <w:color w:val="000000"/>
+          <w:sz w:val="26"/>
+          <w:szCs w:val="26"/>
+          <w:shd w:val="clear" w:color="auto" w:fill="F9F9F9"/>
+          <w:rtl/>
+        </w:rPr>
+        <w:t>افزایش بی رویه توکن‌های در گردش بازار، نگرانی‌هایی را در رابطه با کاهش ارزش آن دارایی به همراه دارد. به عبارتی این مسئله ریسک </w:t>
+      </w:r>
+      <w:r>
+        <w:rPr>
+          <w:rStyle w:val="Strong"/>
+          <w:rFonts w:ascii="vazir" w:hAnsi="vazir"/>
+          <w:color w:val="000000"/>
+          <w:sz w:val="26"/>
+          <w:szCs w:val="26"/>
+          <w:shd w:val="clear" w:color="auto" w:fill="F9F9F9"/>
+          <w:rtl/>
+        </w:rPr>
+        <w:t>تورمی شدن </w:t>
+      </w:r>
+      <w:r>
+        <w:rPr>
+          <w:rFonts w:ascii="vazir" w:hAnsi="vazir"/>
+          <w:color w:val="000000"/>
+          <w:sz w:val="26"/>
+          <w:szCs w:val="26"/>
+          <w:shd w:val="clear" w:color="auto" w:fill="F9F9F9"/>
+          <w:rtl/>
+        </w:rPr>
+        <w:t>آن ارز را افزایش خواهد داد. امّا راه حل مقابله با این تورم چیست؟ یکی از این راه‌‌ها </w:t>
+      </w:r>
+      <w:r>
+        <w:rPr>
+          <w:rStyle w:val="Strong"/>
+          <w:rFonts w:ascii="vazir" w:hAnsi="vazir"/>
+          <w:color w:val="000000"/>
+          <w:sz w:val="26"/>
+          <w:szCs w:val="26"/>
+          <w:shd w:val="clear" w:color="auto" w:fill="F9F9F9"/>
+          <w:rtl/>
+        </w:rPr>
+        <w:t>توکن سوزی</w:t>
+      </w:r>
+      <w:r>
+        <w:rPr>
+          <w:rFonts w:ascii="vazir" w:hAnsi="vazir"/>
+          <w:color w:val="000000"/>
+          <w:sz w:val="26"/>
+          <w:szCs w:val="26"/>
+          <w:shd w:val="clear" w:color="auto" w:fill="F9F9F9"/>
+          <w:rtl/>
+        </w:rPr>
+        <w:t> نامیده می‌شود</w:t>
+      </w:r>
+      <w:r>
+        <w:rPr>
+          <w:rFonts w:ascii="vazir" w:hAnsi="vazir"/>
+          <w:color w:val="000000"/>
+          <w:sz w:val="26"/>
+          <w:szCs w:val="26"/>
+          <w:shd w:val="clear" w:color="auto" w:fill="F9F9F9"/>
+        </w:rPr>
+        <w:t>.</w:t>
+      </w:r>
+    </w:p>
+    <w:p>
+      <w:pPr>
+        <w:bidi/>
+        <w:rPr>
+          <w:rFonts w:ascii="vazir" w:hAnsi="vazir"/>
+          <w:color w:val="000000"/>
+          <w:sz w:val="26"/>
+          <w:szCs w:val="26"/>
+          <w:shd w:val="clear" w:color="auto" w:fill="F9F9F9"/>
+          <w:rtl/>
+        </w:rPr>
+      </w:pPr>
+      <w:r>
+        <w:rPr>
+          <w:rFonts w:ascii="vazir" w:hAnsi="vazir"/>
+          <w:color w:val="000000"/>
+          <w:sz w:val="26"/>
+          <w:szCs w:val="26"/>
+          <w:shd w:val="clear" w:color="auto" w:fill="F9F9F9"/>
+          <w:rtl/>
+        </w:rPr>
+        <w:t>به فرایند حذف بخشی از توکن‌های در گردش، اصطلاحا </w:t>
+      </w:r>
+      <w:r>
+        <w:rPr>
+          <w:rStyle w:val="Strong"/>
+          <w:rFonts w:ascii="vazir" w:hAnsi="vazir"/>
+          <w:color w:val="000000"/>
+          <w:sz w:val="26"/>
+          <w:szCs w:val="26"/>
+          <w:shd w:val="clear" w:color="auto" w:fill="F9F9F9"/>
+          <w:rtl/>
+        </w:rPr>
+        <w:t>توکن سوزی</w:t>
+      </w:r>
+      <w:r>
+        <w:rPr>
+          <w:rFonts w:ascii="vazir" w:hAnsi="vazir"/>
+          <w:color w:val="000000"/>
+          <w:sz w:val="26"/>
+          <w:szCs w:val="26"/>
+          <w:shd w:val="clear" w:color="auto" w:fill="F9F9F9"/>
+          <w:rtl/>
+        </w:rPr>
+        <w:t> می‌گویند. این اقدام اغلب با ارسال کوین یا توکن‌های یک اکوسیستم به آدرسی نامشخص صورت می‌پذیرد</w:t>
+      </w:r>
+      <w:r>
+        <w:rPr>
+          <w:rFonts w:ascii="vazir" w:hAnsi="vazir"/>
+          <w:color w:val="000000"/>
+          <w:sz w:val="26"/>
+          <w:szCs w:val="26"/>
+          <w:shd w:val="clear" w:color="auto" w:fill="F9F9F9"/>
+        </w:rPr>
+        <w:t>.</w:t>
+      </w:r>
+    </w:p>
+    <w:p>
+      <w:pPr>
+        <w:bidi/>
+        <w:rPr>
+          <w:rFonts w:ascii="vazir" w:hAnsi="vazir"/>
+          <w:b/>
+          <w:bCs/>
+          <w:color w:val="383838"/>
+          <w:sz w:val="26"/>
+          <w:szCs w:val="26"/>
+          <w:shd w:val="clear" w:color="auto" w:fill="F9F9F9"/>
+          <w:rtl/>
+        </w:rPr>
+      </w:pPr>
+      <w:r>
+        <w:rPr>
+          <w:rFonts w:ascii="vazir" w:hAnsi="vazir"/>
+          <w:b/>
+          <w:bCs/>
+          <w:color w:val="383838"/>
+          <w:sz w:val="26"/>
+          <w:szCs w:val="26"/>
+          <w:shd w:val="clear" w:color="auto" w:fill="F9F9F9"/>
+          <w:rtl/>
+        </w:rPr>
+        <w:t>این آدرس نامشخص، به کیف پولی تعلق دارد که فاقد کلید خصوصی بوده و جز دریافت دارایی، قابلیت دیگری ندارد. بدین ترتیب، قادر به انتقال رمز ارز مورد نظر نخواهد بود و بدین ترتیب توکن‌های ارسالی، از چرخه خارج شده یا اصطلاحاً سوزانده می‌شود</w:t>
+      </w:r>
+      <w:r>
+        <w:rPr>
+          <w:rFonts w:ascii="vazir" w:hAnsi="vazir"/>
+          <w:b/>
+          <w:bCs/>
+          <w:color w:val="383838"/>
+          <w:sz w:val="26"/>
+          <w:szCs w:val="26"/>
+          <w:shd w:val="clear" w:color="auto" w:fill="F9F9F9"/>
+        </w:rPr>
+        <w:t>.</w:t>
+      </w:r>
+    </w:p>
+    <w:p>
+      <w:pPr>
+        <w:bidi/>
+        <w:rPr>
+          <w:rFonts w:ascii="vazir" w:hAnsi="vazir"/>
+          <w:b/>
+          <w:bCs/>
+          <w:color w:val="383838"/>
+          <w:sz w:val="26"/>
+          <w:szCs w:val="26"/>
+          <w:shd w:val="clear" w:color="auto" w:fill="F9F9F9"/>
+          <w:rtl/>
+        </w:rPr>
+      </w:pPr>
+      <w:r>
+        <w:rPr>
+          <w:rFonts w:ascii="vazir" w:hAnsi="vazir"/>
+          <w:b/>
+          <w:bCs/>
+          <w:color w:val="383838"/>
+          <w:sz w:val="26"/>
+          <w:szCs w:val="26"/>
+          <w:shd w:val="clear" w:color="auto" w:fill="F9F9F9"/>
+          <w:rtl/>
+        </w:rPr>
+        <w:t>مانند اتریوم که پس از انجام هر تراکنش، درصدی از کارمزد را می‌سوزاند. با افزایش حجم تراکنش‌ها، این میزان افزایش یافته و در حفظ ارزش اتریوم، اثرگذار خواهد بود</w:t>
+      </w:r>
+      <w:r>
+        <w:rPr>
+          <w:rFonts w:ascii="vazir" w:hAnsi="vazir"/>
+          <w:b/>
+          <w:bCs/>
+          <w:color w:val="383838"/>
+          <w:sz w:val="26"/>
+          <w:szCs w:val="26"/>
+          <w:shd w:val="clear" w:color="auto" w:fill="F9F9F9"/>
+        </w:rPr>
+        <w:t>.</w:t>
+      </w:r>
+    </w:p>
+    <w:p>
+      <w:pPr>
+        <w:pStyle w:val="Heading3"/>
+        <w:shd w:val="clear" w:color="auto" w:fill="F9F9F9"/>
+        <w:bidi/>
+        <w:rPr>
+          <w:rFonts w:ascii="vazir" w:hAnsi="vazir"/>
+          <w:color w:val="000000"/>
+        </w:rPr>
+      </w:pPr>
+      <w:r>
+        <w:rPr>
+          <w:rFonts w:ascii="vazir" w:hAnsi="vazir"/>
+          <w:color w:val="000000"/>
+          <w:rtl/>
+        </w:rPr>
+        <w:t>الگوریتم اجماع</w:t>
+      </w:r>
+      <w:r>
+        <w:rPr>
+          <w:rFonts w:ascii="vazir" w:hAnsi="vazir"/>
+          <w:color w:val="000000"/>
+        </w:rPr>
+        <w:t xml:space="preserve"> </w:t>
+      </w:r>
+      <w:proofErr w:type="spellStart"/>
+      <w:r>
+        <w:rPr>
+          <w:rFonts w:ascii="vazir" w:hAnsi="vazir"/>
+          <w:color w:val="000000"/>
+        </w:rPr>
+        <w:t>PoB</w:t>
+      </w:r>
+      <w:proofErr w:type="spellEnd"/>
+    </w:p>
+    <w:p>
+      <w:pPr>
+        <w:pStyle w:val="NormalWeb"/>
+        <w:shd w:val="clear" w:color="auto" w:fill="F9F9F9"/>
+        <w:bidi/>
+        <w:spacing w:line="510" w:lineRule="atLeast"/>
+        <w:rPr>
+          <w:rFonts w:ascii="vazir" w:hAnsi="vazir"/>
+          <w:color w:val="000000"/>
+          <w:sz w:val="26"/>
+          <w:szCs w:val="26"/>
+        </w:rPr>
+      </w:pPr>
+      <w:r>
+        <w:rPr>
+          <w:rFonts w:ascii="vazir" w:hAnsi="vazir"/>
+          <w:color w:val="000000"/>
+          <w:sz w:val="26"/>
+          <w:szCs w:val="26"/>
+          <w:rtl/>
+        </w:rPr>
+        <w:t>تاکنون بارها به عبارات اثبات کار</w:t>
+      </w:r>
+      <w:r>
+        <w:rPr>
+          <w:rFonts w:ascii="vazir" w:hAnsi="vazir"/>
+          <w:color w:val="000000"/>
+          <w:sz w:val="26"/>
+          <w:szCs w:val="26"/>
+        </w:rPr>
+        <w:t xml:space="preserve"> (</w:t>
+      </w:r>
+      <w:proofErr w:type="spellStart"/>
+      <w:r>
+        <w:rPr>
+          <w:rFonts w:ascii="vazir" w:hAnsi="vazir"/>
+          <w:color w:val="000000"/>
+          <w:sz w:val="26"/>
+          <w:szCs w:val="26"/>
+        </w:rPr>
+        <w:t>PoW</w:t>
+      </w:r>
+      <w:proofErr w:type="spellEnd"/>
+      <w:r>
+        <w:rPr>
+          <w:rFonts w:ascii="vazir" w:hAnsi="vazir"/>
+          <w:color w:val="000000"/>
+          <w:sz w:val="26"/>
+          <w:szCs w:val="26"/>
+        </w:rPr>
+        <w:t xml:space="preserve">) </w:t>
+      </w:r>
+      <w:r>
+        <w:rPr>
+          <w:rFonts w:ascii="vazir" w:hAnsi="vazir"/>
+          <w:color w:val="000000"/>
+          <w:sz w:val="26"/>
+          <w:szCs w:val="26"/>
+          <w:rtl/>
+        </w:rPr>
+        <w:t>و اثبات سهام</w:t>
+      </w:r>
+      <w:r>
+        <w:rPr>
+          <w:rFonts w:ascii="vazir" w:hAnsi="vazir"/>
+          <w:color w:val="000000"/>
+          <w:sz w:val="26"/>
+          <w:szCs w:val="26"/>
+        </w:rPr>
+        <w:t xml:space="preserve"> (</w:t>
+      </w:r>
+      <w:proofErr w:type="spellStart"/>
+      <w:r>
+        <w:rPr>
+          <w:rFonts w:ascii="vazir" w:hAnsi="vazir"/>
+          <w:color w:val="000000"/>
+          <w:sz w:val="26"/>
+          <w:szCs w:val="26"/>
+        </w:rPr>
+        <w:t>PoS</w:t>
+      </w:r>
+      <w:proofErr w:type="spellEnd"/>
+      <w:r>
+        <w:rPr>
+          <w:rFonts w:ascii="vazir" w:hAnsi="vazir"/>
+          <w:color w:val="000000"/>
+          <w:sz w:val="26"/>
+          <w:szCs w:val="26"/>
+        </w:rPr>
+        <w:t xml:space="preserve">) </w:t>
+      </w:r>
+      <w:r>
+        <w:rPr>
+          <w:rFonts w:ascii="vazir" w:hAnsi="vazir"/>
+          <w:color w:val="000000"/>
+          <w:sz w:val="26"/>
+          <w:szCs w:val="26"/>
+          <w:rtl/>
+        </w:rPr>
+        <w:t>برخورده‌ایم و می‌دانیم که برای برقراری </w:t>
+      </w:r>
+      <w:r>
+        <w:rPr>
+          <w:rStyle w:val="Strong"/>
+          <w:rFonts w:ascii="vazir" w:hAnsi="vazir"/>
+          <w:color w:val="000000"/>
+          <w:sz w:val="26"/>
+          <w:szCs w:val="26"/>
+          <w:rtl/>
+        </w:rPr>
+        <w:t>اجماع</w:t>
+      </w:r>
+      <w:r>
+        <w:rPr>
+          <w:rFonts w:ascii="vazir" w:hAnsi="vazir"/>
+          <w:color w:val="000000"/>
+          <w:sz w:val="26"/>
+          <w:szCs w:val="26"/>
+          <w:rtl/>
+        </w:rPr>
+        <w:t>، </w:t>
+      </w:r>
+      <w:r>
+        <w:rPr>
+          <w:rStyle w:val="Strong"/>
+          <w:rFonts w:ascii="vazir" w:hAnsi="vazir"/>
+          <w:color w:val="000000"/>
+          <w:sz w:val="26"/>
+          <w:szCs w:val="26"/>
+          <w:rtl/>
+        </w:rPr>
+        <w:t>امنیت </w:t>
+      </w:r>
+      <w:r>
+        <w:rPr>
+          <w:rFonts w:ascii="vazir" w:hAnsi="vazir"/>
+          <w:color w:val="000000"/>
+          <w:sz w:val="26"/>
+          <w:szCs w:val="26"/>
+          <w:rtl/>
+        </w:rPr>
+        <w:t>و </w:t>
+      </w:r>
+      <w:r>
+        <w:rPr>
+          <w:rStyle w:val="Strong"/>
+          <w:rFonts w:ascii="vazir" w:hAnsi="vazir"/>
+          <w:color w:val="000000"/>
+          <w:sz w:val="26"/>
+          <w:szCs w:val="26"/>
+          <w:rtl/>
+        </w:rPr>
+        <w:t>اعتبارسنجی تراکنش‌ها</w:t>
+      </w:r>
+      <w:r>
+        <w:rPr>
+          <w:rFonts w:ascii="vazir" w:hAnsi="vazir"/>
+          <w:color w:val="000000"/>
+          <w:sz w:val="26"/>
+          <w:szCs w:val="26"/>
+          <w:rtl/>
+        </w:rPr>
+        <w:t>، در هر شبکه به کار گرفته می‌شوند. الگوریتم اثبات توکن سوزی (!) یا</w:t>
+      </w:r>
+      <w:r>
+        <w:rPr>
+          <w:rFonts w:ascii="vazir" w:hAnsi="vazir"/>
+          <w:color w:val="000000"/>
+          <w:sz w:val="26"/>
+          <w:szCs w:val="26"/>
+        </w:rPr>
+        <w:t xml:space="preserve"> </w:t>
+      </w:r>
+      <w:proofErr w:type="spellStart"/>
+      <w:r>
+        <w:rPr>
+          <w:rFonts w:ascii="vazir" w:hAnsi="vazir"/>
+          <w:color w:val="000000"/>
+          <w:sz w:val="26"/>
+          <w:szCs w:val="26"/>
+        </w:rPr>
+        <w:t>PoB</w:t>
+      </w:r>
+      <w:proofErr w:type="spellEnd"/>
+      <w:r>
+        <w:rPr>
+          <w:rFonts w:ascii="vazir" w:hAnsi="vazir"/>
+          <w:color w:val="000000"/>
+          <w:sz w:val="26"/>
+          <w:szCs w:val="26"/>
+        </w:rPr>
+        <w:t xml:space="preserve"> (Proof of Burn) </w:t>
+      </w:r>
+      <w:r>
+        <w:rPr>
+          <w:rFonts w:ascii="vazir" w:hAnsi="vazir"/>
+          <w:color w:val="000000"/>
+          <w:sz w:val="26"/>
+          <w:szCs w:val="26"/>
+          <w:rtl/>
+        </w:rPr>
+        <w:t>هم از ساختار مشابهی پیروی می‌کند</w:t>
+      </w:r>
+      <w:r>
+        <w:rPr>
+          <w:rFonts w:ascii="vazir" w:hAnsi="vazir"/>
+          <w:color w:val="000000"/>
+          <w:sz w:val="26"/>
+          <w:szCs w:val="26"/>
+        </w:rPr>
+        <w:t>.</w:t>
+      </w:r>
+    </w:p>
+    <w:p>
+      <w:pPr>
+        <w:shd w:val="clear" w:color="auto" w:fill="F9F9F9"/>
+        <w:bidi/>
+        <w:spacing w:before="100" w:beforeAutospacing="1" w:after="100" w:afterAutospacing="1" w:line="510" w:lineRule="atLeast"/>
+        <w:rPr>
+          <w:rFonts w:ascii="vazir" w:eastAsia="Times New Roman" w:hAnsi="vazir" w:cs="Times New Roman"/>
+          <w:color w:val="000000"/>
+          <w:kern w:val="0"/>
+          <w:sz w:val="26"/>
+          <w:szCs w:val="26"/>
+          <w14:ligatures w14:val="none"/>
+        </w:rPr>
+      </w:pPr>
+      <w:r>
+        <w:rPr>
+          <w:rFonts w:ascii="vazir" w:eastAsia="Times New Roman" w:hAnsi="vazir" w:cs="Times New Roman"/>
+          <w:color w:val="000000"/>
+          <w:kern w:val="0"/>
+          <w:sz w:val="26"/>
+          <w:szCs w:val="26"/>
+          <w14:ligatures w14:val="none"/>
+        </w:rPr>
+        <w:lastRenderedPageBreak/>
+        <w:t xml:space="preserve">Yield Farming </w:t>
+      </w:r>
+      <w:r>
+        <w:rPr>
+          <w:rFonts w:ascii="vazir" w:eastAsia="Times New Roman" w:hAnsi="vazir" w:cs="Times New Roman"/>
+          <w:color w:val="000000"/>
+          <w:kern w:val="0"/>
+          <w:sz w:val="26"/>
+          <w:szCs w:val="26"/>
+          <w:rtl/>
+          <w14:ligatures w14:val="none"/>
+        </w:rPr>
+        <w:t>یا کشت سود، به ما این امکان را می‌دهد تا دارایی کریپتویی خود را افزایش دهیم. چگونه؟ از طریق وام دهی یا استیکینگ در صرافی‌های غیرمتمرکز</w:t>
+      </w:r>
+      <w:r>
+        <w:rPr>
+          <w:rFonts w:ascii="vazir" w:eastAsia="Times New Roman" w:hAnsi="vazir" w:cs="Times New Roman"/>
+          <w:color w:val="000000"/>
+          <w:kern w:val="0"/>
+          <w:sz w:val="26"/>
+          <w:szCs w:val="26"/>
+          <w14:ligatures w14:val="none"/>
+        </w:rPr>
+        <w:t xml:space="preserve"> (DEX).</w:t>
+      </w:r>
+    </w:p>
+    <w:p>
+      <w:pPr>
+        <w:shd w:val="clear" w:color="auto" w:fill="F9F9F9"/>
+        <w:bidi/>
+        <w:spacing w:before="100" w:beforeAutospacing="1" w:after="100" w:afterAutospacing="1" w:line="510" w:lineRule="atLeast"/>
+        <w:rPr>
+          <w:rFonts w:ascii="vazir" w:eastAsia="Times New Roman" w:hAnsi="vazir" w:cs="Times New Roman"/>
+          <w:color w:val="000000"/>
+          <w:kern w:val="0"/>
+          <w:sz w:val="26"/>
+          <w:szCs w:val="26"/>
+          <w14:ligatures w14:val="none"/>
+        </w:rPr>
+      </w:pPr>
+      <w:r>
+        <w:rPr>
+          <w:rFonts w:ascii="vazir" w:eastAsia="Times New Roman" w:hAnsi="vazir" w:cs="Times New Roman"/>
+          <w:color w:val="000000"/>
+          <w:kern w:val="0"/>
+          <w:sz w:val="26"/>
+          <w:szCs w:val="26"/>
+          <w:rtl/>
+          <w14:ligatures w14:val="none"/>
+        </w:rPr>
+        <w:t>بازدهی ییلد فارمینگ از طریق </w:t>
+      </w:r>
+      <w:r>
+        <w:rPr>
+          <w:rFonts w:ascii="vazir" w:eastAsia="Times New Roman" w:hAnsi="vazir" w:cs="Times New Roman"/>
+          <w:b/>
+          <w:bCs/>
+          <w:color w:val="000000"/>
+          <w:kern w:val="0"/>
+          <w:sz w:val="26"/>
+          <w:szCs w:val="26"/>
+          <w:rtl/>
+          <w14:ligatures w14:val="none"/>
+        </w:rPr>
+        <w:t>درصد سود سالانه</w:t>
+      </w:r>
+      <w:r>
+        <w:rPr>
+          <w:rFonts w:ascii="vazir" w:eastAsia="Times New Roman" w:hAnsi="vazir" w:cs="Times New Roman"/>
+          <w:b/>
+          <w:bCs/>
+          <w:color w:val="000000"/>
+          <w:kern w:val="0"/>
+          <w:sz w:val="26"/>
+          <w:szCs w:val="26"/>
+          <w14:ligatures w14:val="none"/>
+        </w:rPr>
+        <w:t xml:space="preserve"> (APY)</w:t>
+      </w:r>
+      <w:r>
+        <w:rPr>
+          <w:rFonts w:ascii="vazir" w:eastAsia="Times New Roman" w:hAnsi="vazir" w:cs="Times New Roman"/>
+          <w:color w:val="000000"/>
+          <w:kern w:val="0"/>
+          <w:sz w:val="26"/>
+          <w:szCs w:val="26"/>
+          <w14:ligatures w14:val="none"/>
+        </w:rPr>
+        <w:t> </w:t>
+      </w:r>
+      <w:r>
+        <w:rPr>
+          <w:rFonts w:ascii="vazir" w:eastAsia="Times New Roman" w:hAnsi="vazir" w:cs="Times New Roman"/>
+          <w:color w:val="000000"/>
+          <w:kern w:val="0"/>
+          <w:sz w:val="26"/>
+          <w:szCs w:val="26"/>
+          <w:rtl/>
+          <w14:ligatures w14:val="none"/>
+        </w:rPr>
+        <w:t>محاسبه می‌شود. می‌توانیم پول خود را در استخرهای نقدینگی قرار دهیم و یا با کمک به افراد برای دریافت وام در قراردادهای هوشمند، سود و اصل دارایی خود را در قالب همان توکن به دست آوریم</w:t>
+      </w:r>
+      <w:r>
+        <w:rPr>
+          <w:rFonts w:ascii="vazir" w:eastAsia="Times New Roman" w:hAnsi="vazir" w:cs="Times New Roman"/>
+          <w:color w:val="000000"/>
+          <w:kern w:val="0"/>
+          <w:sz w:val="26"/>
+          <w:szCs w:val="26"/>
+          <w14:ligatures w14:val="none"/>
+        </w:rPr>
+        <w:t>.</w:t>
+      </w:r>
+    </w:p>
+    <w:p>
+      <w:pPr>
+        <w:bidi/>
+        <w:rPr>
+          <w:rFonts w:ascii="vazir" w:hAnsi="vazir"/>
+          <w:sz w:val="26"/>
+          <w:szCs w:val="26"/>
+          <w:rtl/>
+        </w:rPr>
+      </w:pPr>
+    </w:p>
+    <w:p>
+      <w:pPr>
+        <w:bidi/>
+        <w:rPr>
+          <w:rFonts w:ascii="vazir" w:hAnsi="vazir"/>
+          <w:b/>
+          <w:bCs/>
+          <w:color w:val="383838"/>
+          <w:sz w:val="26"/>
+          <w:szCs w:val="26"/>
+          <w:shd w:val="clear" w:color="auto" w:fill="F9F9F9"/>
+          <w:rtl/>
+        </w:rPr>
+      </w:pPr>
+      <w:r>
+        <w:rPr>
+          <w:rFonts w:ascii="vazir" w:hAnsi="vazir"/>
+          <w:b/>
+          <w:bCs/>
+          <w:color w:val="383838"/>
+          <w:sz w:val="26"/>
+          <w:szCs w:val="26"/>
+          <w:shd w:val="clear" w:color="auto" w:fill="F9F9F9"/>
+          <w:rtl/>
+        </w:rPr>
+        <w:t xml:space="preserve">بیش از </w:t>
+      </w:r>
+      <w:r>
+        <w:rPr>
+          <w:rFonts w:ascii="vazir" w:hAnsi="vazir"/>
+          <w:b/>
+          <w:bCs/>
+          <w:color w:val="383838"/>
+          <w:sz w:val="26"/>
+          <w:szCs w:val="26"/>
+          <w:shd w:val="clear" w:color="auto" w:fill="F9F9F9"/>
+          <w:rtl/>
+          <w:lang w:bidi="fa-IR"/>
+        </w:rPr>
+        <w:t>۲۰</w:t>
+      </w:r>
+      <w:r>
+        <w:rPr>
+          <w:rFonts w:ascii="vazir" w:hAnsi="vazir"/>
+          <w:b/>
+          <w:bCs/>
+          <w:color w:val="383838"/>
+          <w:sz w:val="26"/>
+          <w:szCs w:val="26"/>
+          <w:shd w:val="clear" w:color="auto" w:fill="F9F9F9"/>
+          <w:rtl/>
+        </w:rPr>
+        <w:t xml:space="preserve"> هزار پروژه کریپتویی در بازار فعالیت دارند. امّا آیا تمامی آن‌ها از قیمت بالایی برخوردارند؟ دلیل این امر عدم وجود تقاضای کافی و دلیل عدم وجود تقاضا، عدم خلق ارزش است</w:t>
+      </w:r>
+      <w:r>
+        <w:rPr>
+          <w:rFonts w:ascii="vazir" w:hAnsi="vazir"/>
+          <w:b/>
+          <w:bCs/>
+          <w:color w:val="383838"/>
+          <w:sz w:val="26"/>
+          <w:szCs w:val="26"/>
+          <w:shd w:val="clear" w:color="auto" w:fill="F9F9F9"/>
+        </w:rPr>
+        <w:t>!</w:t>
+      </w:r>
+    </w:p>
+    <w:p>
+      <w:pPr>
+        <w:bidi/>
+        <w:rPr>
+          <w:rFonts w:ascii="vazir" w:hAnsi="vazir"/>
+          <w:b/>
+          <w:bCs/>
+          <w:color w:val="383838"/>
+          <w:sz w:val="26"/>
+          <w:szCs w:val="26"/>
+          <w:shd w:val="clear" w:color="auto" w:fill="F9F9F9"/>
+          <w:rtl/>
+        </w:rPr>
+      </w:pPr>
+    </w:p>
+    <w:p>
+      <w:pPr>
+        <w:pStyle w:val="Heading2"/>
+        <w:shd w:val="clear" w:color="auto" w:fill="F9F9F9"/>
+        <w:bidi/>
+        <w:rPr>
+          <w:rFonts w:ascii="vazir" w:hAnsi="vazir"/>
+          <w:color w:val="000000"/>
+          <w:sz w:val="30"/>
+          <w:szCs w:val="30"/>
+        </w:rPr>
+      </w:pPr>
+      <w:r>
+        <w:rPr>
+          <w:rFonts w:ascii="vazir" w:hAnsi="vazir"/>
+          <w:color w:val="000000"/>
+          <w:sz w:val="30"/>
+          <w:szCs w:val="30"/>
+          <w:rtl/>
+        </w:rPr>
+        <w:t>عوامل ایجاد تقاضا</w:t>
+      </w:r>
+    </w:p>
+    <w:p>
+      <w:pPr>
+        <w:pStyle w:val="NormalWeb"/>
+        <w:shd w:val="clear" w:color="auto" w:fill="F9F9F9"/>
+        <w:bidi/>
+        <w:spacing w:line="510" w:lineRule="atLeast"/>
+        <w:rPr>
+          <w:rFonts w:ascii="vazir" w:hAnsi="vazir"/>
+          <w:color w:val="000000"/>
+          <w:sz w:val="26"/>
+          <w:szCs w:val="26"/>
+        </w:rPr>
+      </w:pPr>
+      <w:r>
+        <w:rPr>
+          <w:rFonts w:ascii="vazir" w:hAnsi="vazir"/>
+          <w:color w:val="000000"/>
+          <w:sz w:val="26"/>
+          <w:szCs w:val="26"/>
+          <w:rtl/>
+        </w:rPr>
+        <w:t>برای اطمینان از وجود تقاضا برای یک دارایی، باید از عواملی چون </w:t>
+      </w:r>
+      <w:r>
+        <w:rPr>
+          <w:rStyle w:val="Strong"/>
+          <w:rFonts w:ascii="vazir" w:hAnsi="vazir"/>
+          <w:color w:val="000000"/>
+          <w:sz w:val="26"/>
+          <w:szCs w:val="26"/>
+          <w:rtl/>
+        </w:rPr>
+        <w:t>بازگشت سرمایه</w:t>
+      </w:r>
+      <w:r>
+        <w:rPr>
+          <w:rStyle w:val="Strong"/>
+          <w:rFonts w:ascii="vazir" w:hAnsi="vazir"/>
+          <w:color w:val="000000"/>
+          <w:sz w:val="26"/>
+          <w:szCs w:val="26"/>
+        </w:rPr>
+        <w:t xml:space="preserve"> (ROI) </w:t>
+      </w:r>
+      <w:r>
+        <w:rPr>
+          <w:rFonts w:ascii="vazir" w:hAnsi="vazir"/>
+          <w:color w:val="000000"/>
+          <w:sz w:val="26"/>
+          <w:szCs w:val="26"/>
+          <w:rtl/>
+        </w:rPr>
+        <w:t>و </w:t>
+      </w:r>
+      <w:r>
+        <w:rPr>
+          <w:rStyle w:val="Strong"/>
+          <w:rFonts w:ascii="vazir" w:hAnsi="vazir"/>
+          <w:color w:val="000000"/>
+          <w:sz w:val="26"/>
+          <w:szCs w:val="26"/>
+          <w:rtl/>
+        </w:rPr>
+        <w:t>اجتماع پروژه</w:t>
+      </w:r>
+      <w:r>
+        <w:rPr>
+          <w:rFonts w:ascii="vazir" w:hAnsi="vazir"/>
+          <w:color w:val="000000"/>
+          <w:sz w:val="26"/>
+          <w:szCs w:val="26"/>
+          <w:rtl/>
+        </w:rPr>
+        <w:t>، آگاهی پیدا کنیم</w:t>
+      </w:r>
+      <w:r>
+        <w:rPr>
+          <w:rFonts w:ascii="vazir" w:hAnsi="vazir"/>
+          <w:color w:val="000000"/>
+          <w:sz w:val="26"/>
+          <w:szCs w:val="26"/>
+        </w:rPr>
+        <w:t>.</w:t>
+      </w:r>
+    </w:p>
+    <w:p>
+      <w:pPr>
+        <w:pStyle w:val="Heading3"/>
+        <w:shd w:val="clear" w:color="auto" w:fill="F9F9F9"/>
+        <w:bidi/>
+        <w:rPr>
+          <w:rFonts w:ascii="vazir" w:hAnsi="vazir"/>
+          <w:color w:val="000000"/>
+        </w:rPr>
+      </w:pPr>
+      <w:r>
+        <w:rPr>
+          <w:rFonts w:ascii="vazir" w:hAnsi="vazir"/>
+          <w:color w:val="000000"/>
+          <w:rtl/>
+        </w:rPr>
+        <w:t>بازگشت سرمایه</w:t>
+      </w:r>
+      <w:r>
+        <w:rPr>
+          <w:rFonts w:ascii="vazir" w:hAnsi="vazir"/>
+          <w:color w:val="000000"/>
+        </w:rPr>
+        <w:t xml:space="preserve"> (ROI)</w:t>
+      </w:r>
+    </w:p>
+    <w:p>
+      <w:pPr>
+        <w:pStyle w:val="NormalWeb"/>
+        <w:shd w:val="clear" w:color="auto" w:fill="F9F9F9"/>
+        <w:bidi/>
+        <w:spacing w:line="510" w:lineRule="atLeast"/>
+        <w:rPr>
+          <w:rFonts w:ascii="vazir" w:hAnsi="vazir"/>
+          <w:color w:val="000000"/>
+          <w:sz w:val="26"/>
+          <w:szCs w:val="26"/>
+        </w:rPr>
+      </w:pPr>
+      <w:r>
+        <w:rPr>
+          <w:rFonts w:ascii="vazir" w:hAnsi="vazir"/>
+          <w:color w:val="000000"/>
+          <w:sz w:val="26"/>
+          <w:szCs w:val="26"/>
+          <w:rtl/>
+        </w:rPr>
+        <w:t>اصطلاح</w:t>
+      </w:r>
+      <w:r>
+        <w:rPr>
+          <w:rFonts w:ascii="vazir" w:hAnsi="vazir"/>
+          <w:color w:val="000000"/>
+          <w:sz w:val="26"/>
+          <w:szCs w:val="26"/>
+        </w:rPr>
+        <w:t xml:space="preserve"> ROI (Return On Investment) </w:t>
+      </w:r>
+      <w:r>
+        <w:rPr>
+          <w:rFonts w:ascii="vazir" w:hAnsi="vazir"/>
+          <w:color w:val="000000"/>
+          <w:sz w:val="26"/>
+          <w:szCs w:val="26"/>
+          <w:rtl/>
+        </w:rPr>
+        <w:t>جریانی است که به سود یا مزایای دریافتی یک سرمایه گذار در آینده اشاره دارد</w:t>
+      </w:r>
+      <w:r>
+        <w:rPr>
+          <w:rFonts w:ascii="vazir" w:hAnsi="vazir"/>
+          <w:color w:val="000000"/>
+          <w:sz w:val="26"/>
+          <w:szCs w:val="26"/>
+        </w:rPr>
+        <w:t>.</w:t>
+      </w:r>
+    </w:p>
+    <w:p>
+      <w:pPr>
+        <w:bidi/>
+        <w:rPr>
+          <w:rFonts w:ascii="vazir" w:hAnsi="vazir"/>
+          <w:sz w:val="26"/>
+          <w:szCs w:val="26"/>
+          <w:rtl/>
+        </w:rPr>
+      </w:pPr>
+    </w:p>
+    <w:p>
+      <w:pPr>
+        <w:bidi/>
+        <w:rPr>
+          <w:rFonts w:ascii="vazir" w:hAnsi="vazir"/>
+          <w:sz w:val="26"/>
+          <w:szCs w:val="26"/>
+          <w:rtl/>
+        </w:rPr>
+      </w:pPr>
+      <w:r>
+        <w:rPr>
+          <w:rFonts w:ascii="vazir" w:hAnsi="vazir"/>
+          <w:color w:val="000000"/>
+          <w:sz w:val="26"/>
+          <w:szCs w:val="26"/>
+          <w:shd w:val="clear" w:color="auto" w:fill="F9F9F9"/>
+          <w:rtl/>
+        </w:rPr>
+        <w:t>به عنوان مثال در پلتفرم</w:t>
+      </w:r>
+      <w:r>
+        <w:rPr>
+          <w:rFonts w:ascii="vazir" w:hAnsi="vazir"/>
+          <w:color w:val="000000"/>
+          <w:sz w:val="26"/>
+          <w:szCs w:val="26"/>
+          <w:shd w:val="clear" w:color="auto" w:fill="F9F9F9"/>
+        </w:rPr>
+        <w:t xml:space="preserve"> Avalanche</w:t>
+      </w:r>
+      <w:r>
+        <w:rPr>
+          <w:rFonts w:ascii="vazir" w:hAnsi="vazir"/>
+          <w:color w:val="000000"/>
+          <w:sz w:val="26"/>
+          <w:szCs w:val="26"/>
+          <w:shd w:val="clear" w:color="auto" w:fill="F9F9F9"/>
+          <w:rtl/>
+        </w:rPr>
+        <w:t>، کاربران این امکان را دارند تا دارایی‌های خود را در قالب</w:t>
+      </w:r>
+      <w:r>
+        <w:rPr>
+          <w:rFonts w:ascii="vazir" w:hAnsi="vazir"/>
+          <w:color w:val="000000"/>
+          <w:sz w:val="26"/>
+          <w:szCs w:val="26"/>
+          <w:shd w:val="clear" w:color="auto" w:fill="F9F9F9"/>
+        </w:rPr>
+        <w:t xml:space="preserve"> AVAX</w:t>
+      </w:r>
+      <w:r>
+        <w:rPr>
+          <w:rFonts w:ascii="vazir" w:hAnsi="vazir"/>
+          <w:color w:val="000000"/>
+          <w:sz w:val="26"/>
+          <w:szCs w:val="26"/>
+          <w:shd w:val="clear" w:color="auto" w:fill="F9F9F9"/>
+          <w:rtl/>
+        </w:rPr>
+        <w:t>، وقف ایمن سازی شبکه کنند و در طول اجرای فرایند، ارزش دارایی خود را افزایش دهند</w:t>
+      </w:r>
+      <w:r>
+        <w:rPr>
+          <w:rFonts w:ascii="vazir" w:hAnsi="vazir"/>
+          <w:color w:val="000000"/>
+          <w:sz w:val="26"/>
+          <w:szCs w:val="26"/>
+          <w:shd w:val="clear" w:color="auto" w:fill="F9F9F9"/>
+        </w:rPr>
+        <w:t>.</w:t>
+      </w:r>
+    </w:p>
+    <w:p>
+      <w:pPr>
+        <w:bidi/>
+        <w:rPr>
+          <w:rFonts w:ascii="vazir" w:hAnsi="vazir"/>
+          <w:sz w:val="26"/>
+          <w:szCs w:val="26"/>
+          <w:rtl/>
+        </w:rPr>
+      </w:pPr>
+    </w:p>
+    <w:p>
+      <w:pPr>
+        <w:bidi/>
+        <w:rPr>
+          <w:rFonts w:ascii="vazir" w:hAnsi="vazir"/>
+          <w:sz w:val="26"/>
+          <w:szCs w:val="26"/>
+          <w:rtl/>
+        </w:rPr>
+      </w:pPr>
+      <w:r>
+        <w:rPr>
+          <w:rFonts w:ascii="vazir" w:hAnsi="vazir"/>
+          <w:b/>
+          <w:bCs/>
+          <w:color w:val="383838"/>
+          <w:sz w:val="26"/>
+          <w:szCs w:val="26"/>
+          <w:shd w:val="clear" w:color="auto" w:fill="F9F9F9"/>
+          <w:rtl/>
+        </w:rPr>
+        <w:t>همچنین برخی دارایی‌ها مانند ایپ کوین</w:t>
+      </w:r>
+      <w:r>
+        <w:rPr>
+          <w:rFonts w:ascii="vazir" w:hAnsi="vazir"/>
+          <w:b/>
+          <w:bCs/>
+          <w:color w:val="383838"/>
+          <w:sz w:val="26"/>
+          <w:szCs w:val="26"/>
+          <w:shd w:val="clear" w:color="auto" w:fill="F9F9F9"/>
+        </w:rPr>
+        <w:t xml:space="preserve"> (APE)</w:t>
+      </w:r>
+      <w:r>
+        <w:rPr>
+          <w:rFonts w:ascii="vazir" w:hAnsi="vazir"/>
+          <w:b/>
+          <w:bCs/>
+          <w:color w:val="383838"/>
+          <w:sz w:val="26"/>
+          <w:szCs w:val="26"/>
+          <w:shd w:val="clear" w:color="auto" w:fill="F9F9F9"/>
+          <w:rtl/>
+        </w:rPr>
+        <w:t>، کاربردی حاکمیتی</w:t>
+      </w:r>
+      <w:r>
+        <w:rPr>
+          <w:rFonts w:ascii="vazir" w:hAnsi="vazir"/>
+          <w:b/>
+          <w:bCs/>
+          <w:color w:val="383838"/>
+          <w:sz w:val="26"/>
+          <w:szCs w:val="26"/>
+          <w:shd w:val="clear" w:color="auto" w:fill="F9F9F9"/>
+        </w:rPr>
+        <w:t xml:space="preserve"> (Governance) </w:t>
+      </w:r>
+      <w:r>
+        <w:rPr>
+          <w:rFonts w:ascii="vazir" w:hAnsi="vazir"/>
+          <w:b/>
+          <w:bCs/>
+          <w:color w:val="383838"/>
+          <w:sz w:val="26"/>
+          <w:szCs w:val="26"/>
+          <w:shd w:val="clear" w:color="auto" w:fill="F9F9F9"/>
+          <w:rtl/>
+        </w:rPr>
+        <w:t>دارند. بدین صورت که با در اختیار داشتن آن‌، توانایی مشارکت در برخی تصمیم گیری‌ها را خواهیم داشت</w:t>
+      </w:r>
+      <w:r>
+        <w:rPr>
+          <w:rFonts w:ascii="vazir" w:hAnsi="vazir"/>
+          <w:b/>
+          <w:bCs/>
+          <w:color w:val="383838"/>
+          <w:sz w:val="26"/>
+          <w:szCs w:val="26"/>
+          <w:shd w:val="clear" w:color="auto" w:fill="F9F9F9"/>
+        </w:rPr>
+        <w:t>. </w:t>
+      </w:r>
+      <w:hyperlink r:id="rId27" w:tgtFrame="_blank" w:history="1">
+        <w:r>
+          <w:rPr>
+            <w:rStyle w:val="Hyperlink"/>
+            <w:rFonts w:ascii="vazir" w:hAnsi="vazir"/>
+            <w:b/>
+            <w:bCs/>
+            <w:color w:val="7A2A7A"/>
+            <w:shd w:val="clear" w:color="auto" w:fill="F9F9F9"/>
+            <w:rtl/>
+          </w:rPr>
+          <w:t>شیوه تخصیص توکن‌های</w:t>
+        </w:r>
+        <w:r>
+          <w:rPr>
+            <w:rStyle w:val="Hyperlink"/>
+            <w:rFonts w:ascii="vazir" w:hAnsi="vazir"/>
+            <w:b/>
+            <w:bCs/>
+            <w:color w:val="7A2A7A"/>
+            <w:shd w:val="clear" w:color="auto" w:fill="F9F9F9"/>
+          </w:rPr>
+          <w:t xml:space="preserve"> APE</w:t>
+        </w:r>
+      </w:hyperlink>
+    </w:p>
+    <w:p>
+      <w:pPr>
+        <w:bidi/>
+        <w:rPr>
+          <w:rFonts w:ascii="vazir" w:hAnsi="vazir"/>
+          <w:sz w:val="26"/>
+          <w:szCs w:val="26"/>
+          <w:rtl/>
+        </w:rPr>
+      </w:pPr>
+    </w:p>
+    <w:p>
+      <w:pPr>
+        <w:bidi/>
+        <w:rPr>
+          <w:rFonts w:ascii="vazir" w:hAnsi="vazir"/>
+          <w:sz w:val="26"/>
+          <w:szCs w:val="26"/>
+          <w:rtl/>
+        </w:rPr>
+      </w:pPr>
+      <w:r>
+        <w:rPr>
+          <w:rFonts w:ascii="vazir" w:hAnsi="vazir"/>
+          <w:color w:val="000000"/>
+          <w:sz w:val="26"/>
+          <w:szCs w:val="26"/>
+          <w:shd w:val="clear" w:color="auto" w:fill="F9F9F9"/>
+        </w:rPr>
+        <w:t xml:space="preserve">Dogecoin </w:t>
+      </w:r>
+      <w:r>
+        <w:rPr>
+          <w:rFonts w:ascii="vazir" w:hAnsi="vazir"/>
+          <w:color w:val="000000"/>
+          <w:sz w:val="26"/>
+          <w:szCs w:val="26"/>
+          <w:shd w:val="clear" w:color="auto" w:fill="F9F9F9"/>
+          <w:rtl/>
+        </w:rPr>
+        <w:t>یک </w:t>
+      </w:r>
+      <w:r>
+        <w:rPr>
+          <w:rStyle w:val="Strong"/>
+          <w:rFonts w:ascii="vazir" w:hAnsi="vazir"/>
+          <w:color w:val="000000"/>
+          <w:sz w:val="26"/>
+          <w:szCs w:val="26"/>
+          <w:shd w:val="clear" w:color="auto" w:fill="F9F9F9"/>
+          <w:rtl/>
+        </w:rPr>
+        <w:t>فورک از لاکی کوین </w:t>
+      </w:r>
+      <w:r>
+        <w:rPr>
+          <w:rFonts w:ascii="vazir" w:hAnsi="vazir"/>
+          <w:color w:val="000000"/>
+          <w:sz w:val="26"/>
+          <w:szCs w:val="26"/>
+          <w:shd w:val="clear" w:color="auto" w:fill="F9F9F9"/>
+          <w:rtl/>
+        </w:rPr>
+        <w:t>است که خود لاکی کوین فورکی از بیت کوین به حساب می‌آید، البته با چندین تفاوت عمده در کد منبع آن بوده، اما </w:t>
+      </w:r>
+      <w:r>
+        <w:rPr>
+          <w:rStyle w:val="Strong"/>
+          <w:rFonts w:ascii="vazir" w:hAnsi="vazir"/>
+          <w:color w:val="000000"/>
+          <w:sz w:val="26"/>
+          <w:szCs w:val="26"/>
+          <w:shd w:val="clear" w:color="auto" w:fill="F9F9F9"/>
+          <w:rtl/>
+        </w:rPr>
+        <w:t>استخراج</w:t>
+      </w:r>
+      <w:r>
+        <w:rPr>
+          <w:rStyle w:val="Strong"/>
+          <w:rFonts w:ascii="vazir" w:hAnsi="vazir"/>
+          <w:color w:val="000000"/>
+          <w:sz w:val="26"/>
+          <w:szCs w:val="26"/>
+          <w:shd w:val="clear" w:color="auto" w:fill="F9F9F9"/>
+        </w:rPr>
+        <w:t xml:space="preserve"> Dogecoin</w:t>
+      </w:r>
+      <w:r>
+        <w:rPr>
+          <w:rFonts w:ascii="vazir" w:hAnsi="vazir"/>
+          <w:color w:val="000000"/>
+          <w:sz w:val="26"/>
+          <w:szCs w:val="26"/>
+          <w:shd w:val="clear" w:color="auto" w:fill="F9F9F9"/>
+        </w:rPr>
+        <w:t> </w:t>
+      </w:r>
+      <w:r>
+        <w:rPr>
+          <w:rFonts w:ascii="vazir" w:hAnsi="vazir"/>
+          <w:color w:val="000000"/>
+          <w:sz w:val="26"/>
+          <w:szCs w:val="26"/>
+          <w:shd w:val="clear" w:color="auto" w:fill="F9F9F9"/>
+          <w:rtl/>
+        </w:rPr>
+        <w:t xml:space="preserve">بسیار مشابه بیت کوین است. درست مانند بیت کوین، </w:t>
+      </w:r>
+      <w:r>
+        <w:rPr>
+          <w:rFonts w:ascii="vazir" w:hAnsi="vazir"/>
+          <w:color w:val="000000"/>
+          <w:sz w:val="26"/>
+          <w:szCs w:val="26"/>
+          <w:shd w:val="clear" w:color="auto" w:fill="F9F9F9"/>
+        </w:rPr>
+        <w:t xml:space="preserve">DOGE </w:t>
+      </w:r>
+      <w:r>
+        <w:rPr>
+          <w:rFonts w:ascii="vazir" w:hAnsi="vazir"/>
+          <w:color w:val="000000"/>
+          <w:sz w:val="26"/>
+          <w:szCs w:val="26"/>
+          <w:shd w:val="clear" w:color="auto" w:fill="F9F9F9"/>
+          <w:rtl/>
+        </w:rPr>
+        <w:t xml:space="preserve">یک ارز دیجیتال غیرمتمرکز است که دفتر کل دیجیتال آن به جای یک نهاد واحد، توسط یک </w:t>
+      </w:r>
+      <w:r>
+        <w:rPr>
+          <w:rFonts w:ascii="vazir" w:hAnsi="vazir"/>
+          <w:color w:val="000000"/>
+          <w:sz w:val="26"/>
+          <w:szCs w:val="26"/>
+          <w:shd w:val="clear" w:color="auto" w:fill="F9F9F9"/>
+          <w:rtl/>
+        </w:rPr>
+        <w:lastRenderedPageBreak/>
+        <w:t>شبکه غیرمتمرکز از گره‌ها نگهداری می‌شود. در نتیجه، هیچ</w:t>
+      </w:r>
+      <w:r>
+        <w:rPr>
+          <w:rStyle w:val="Strong"/>
+          <w:rFonts w:ascii="vazir" w:hAnsi="vazir"/>
+          <w:color w:val="000000"/>
+          <w:sz w:val="26"/>
+          <w:szCs w:val="26"/>
+          <w:shd w:val="clear" w:color="auto" w:fill="F9F9F9"/>
+          <w:rtl/>
+        </w:rPr>
+        <w:t> نهاد مرکزی</w:t>
+      </w:r>
+      <w:r>
+        <w:rPr>
+          <w:rFonts w:ascii="vazir" w:hAnsi="vazir"/>
+          <w:color w:val="000000"/>
+          <w:sz w:val="26"/>
+          <w:szCs w:val="26"/>
+          <w:shd w:val="clear" w:color="auto" w:fill="F9F9F9"/>
+          <w:rtl/>
+        </w:rPr>
+        <w:t> برای توزیع این ارز دیجیتال در جهان وجود ندارد و توزیع توکن‌ها به صورت غیرمتمرکز طراحی شده است</w:t>
+      </w:r>
+      <w:r>
+        <w:rPr>
+          <w:rFonts w:ascii="vazir" w:hAnsi="vazir"/>
+          <w:color w:val="000000"/>
+          <w:sz w:val="26"/>
+          <w:szCs w:val="26"/>
+          <w:shd w:val="clear" w:color="auto" w:fill="F9F9F9"/>
+        </w:rPr>
+        <w:t>.</w:t>
+      </w:r>
+    </w:p>
+    <w:p>
+      <w:pPr>
+        <w:shd w:val="clear" w:color="auto" w:fill="F9F9F9"/>
+        <w:bidi/>
+        <w:spacing w:before="100" w:beforeAutospacing="1" w:after="100" w:afterAutospacing="1" w:line="510" w:lineRule="atLeast"/>
+        <w:rPr>
+          <w:rFonts w:ascii="vazir" w:eastAsia="Times New Roman" w:hAnsi="vazir" w:cs="Times New Roman"/>
+          <w:color w:val="000000"/>
+          <w:kern w:val="0"/>
+          <w:sz w:val="26"/>
+          <w:szCs w:val="26"/>
+          <w14:ligatures w14:val="none"/>
+        </w:rPr>
+      </w:pPr>
+      <w:r>
+        <w:rPr>
+          <w:rFonts w:ascii="vazir" w:eastAsia="Times New Roman" w:hAnsi="vazir" w:cs="Times New Roman"/>
+          <w:color w:val="000000"/>
+          <w:kern w:val="0"/>
+          <w:sz w:val="26"/>
+          <w:szCs w:val="26"/>
+          <w:rtl/>
+          <w14:ligatures w14:val="none"/>
+        </w:rPr>
+        <w:t xml:space="preserve">در اینجا استخراج دوج کوین با استخراج بیت کوین و لایت کوین (از ژانویه </w:t>
+      </w:r>
+      <w:r>
+        <w:rPr>
+          <w:rFonts w:ascii="vazir" w:eastAsia="Times New Roman" w:hAnsi="vazir" w:cs="Times New Roman"/>
+          <w:color w:val="000000"/>
+          <w:kern w:val="0"/>
+          <w:sz w:val="26"/>
+          <w:szCs w:val="26"/>
+          <w:rtl/>
+          <w:lang w:bidi="fa-IR"/>
+          <w14:ligatures w14:val="none"/>
+        </w:rPr>
+        <w:t xml:space="preserve">۲۰۲۲) </w:t>
+      </w:r>
+      <w:r>
+        <w:rPr>
+          <w:rFonts w:ascii="vazir" w:eastAsia="Times New Roman" w:hAnsi="vazir" w:cs="Times New Roman"/>
+          <w:color w:val="000000"/>
+          <w:kern w:val="0"/>
+          <w:sz w:val="26"/>
+          <w:szCs w:val="26"/>
+          <w:rtl/>
+          <w14:ligatures w14:val="none"/>
+        </w:rPr>
+        <w:t>مقایسه شده است</w:t>
+      </w:r>
+      <w:r>
+        <w:rPr>
+          <w:rFonts w:ascii="vazir" w:eastAsia="Times New Roman" w:hAnsi="vazir" w:cs="Times New Roman"/>
+          <w:color w:val="000000"/>
+          <w:kern w:val="0"/>
+          <w:sz w:val="26"/>
+          <w:szCs w:val="26"/>
+          <w14:ligatures w14:val="none"/>
+        </w:rPr>
+        <w:t>:</w:t>
+      </w:r>
+    </w:p>
+    <w:tbl>
+      <w:tblPr>
+        <w:tblW w:w="14370" w:type="dxa"/>
+        <w:tblCellMar>
+          <w:top w:w="15" w:type="dxa"/>
+          <w:left w:w="15" w:type="dxa"/>
+          <w:bottom w:w="15" w:type="dxa"/>
+          <w:right w:w="15" w:type="dxa"/>
+        </w:tblCellMar>
+        <w:tblLook w:val="04A0" w:firstRow="1" w:lastRow="0" w:firstColumn="1" w:lastColumn="0" w:noHBand="0" w:noVBand="1"/>
+      </w:tblPr>
+      <w:tblGrid>
+        <w:gridCol w:w="3841"/>
+        <w:gridCol w:w="3216"/>
+        <w:gridCol w:w="3550"/>
+        <w:gridCol w:w="3763"/>
+      </w:tblGrid>
+      <w:tr>
+        <w:tc>
+          <w:tcPr>
+            <w:tcW w:w="0" w:type="auto"/>
+            <w:tcBorders>
+              <w:top w:val="single" w:sz="6" w:space="0" w:color="auto"/>
+              <w:left w:val="single" w:sz="6" w:space="0" w:color="auto"/>
+              <w:bottom w:val="single" w:sz="6" w:space="0" w:color="auto"/>
+              <w:right w:val="single" w:sz="6" w:space="0" w:color="auto"/>
+            </w:tcBorders>
+            <w:tcMar>
+              <w:top w:w="120" w:type="dxa"/>
+              <w:left w:w="120" w:type="dxa"/>
+              <w:bottom w:w="120" w:type="dxa"/>
+              <w:right w:w="120" w:type="dxa"/>
+            </w:tcMar>
+            <w:vAlign w:val="center"/>
+            <w:hideMark/>
+          </w:tcPr>
+          <w:p>
+            <w:pPr>
+              <w:bidi/>
+              <w:spacing w:after="0" w:line="240" w:lineRule="auto"/>
+              <w:rPr>
+                <w:rFonts w:ascii="vazir" w:eastAsia="Times New Roman" w:hAnsi="vazir" w:cs="Times New Roman"/>
+                <w:kern w:val="0"/>
+                <w:sz w:val="24"/>
+                <w:szCs w:val="24"/>
+                <w14:ligatures w14:val="none"/>
+              </w:rPr>
+            </w:pPr>
+            <w:r>
+              <w:rPr>
+                <w:rFonts w:ascii="vazir" w:eastAsia="Times New Roman" w:hAnsi="vazir" w:cs="Times New Roman"/>
+                <w:kern w:val="0"/>
+                <w:sz w:val="24"/>
+                <w:szCs w:val="24"/>
+                <w14:ligatures w14:val="none"/>
+              </w:rPr>
+              <w:t> </w:t>
+            </w:r>
+          </w:p>
+        </w:tc>
+        <w:tc>
+          <w:tcPr>
+            <w:tcW w:w="0" w:type="auto"/>
+            <w:tcBorders>
+              <w:top w:val="single" w:sz="6" w:space="0" w:color="auto"/>
+              <w:left w:val="single" w:sz="6" w:space="0" w:color="auto"/>
+              <w:bottom w:val="single" w:sz="6" w:space="0" w:color="auto"/>
+              <w:right w:val="single" w:sz="6" w:space="0" w:color="auto"/>
+            </w:tcBorders>
+            <w:tcMar>
+              <w:top w:w="120" w:type="dxa"/>
+              <w:left w:w="120" w:type="dxa"/>
+              <w:bottom w:w="120" w:type="dxa"/>
+              <w:right w:w="120" w:type="dxa"/>
+            </w:tcMar>
+            <w:vAlign w:val="center"/>
+            <w:hideMark/>
+          </w:tcPr>
+          <w:p>
+            <w:pPr>
+              <w:bidi/>
+              <w:spacing w:after="0" w:line="240" w:lineRule="auto"/>
+              <w:rPr>
+                <w:rFonts w:ascii="vazir" w:eastAsia="Times New Roman" w:hAnsi="vazir" w:cs="Times New Roman"/>
+                <w:kern w:val="0"/>
+                <w:sz w:val="24"/>
+                <w:szCs w:val="24"/>
+                <w14:ligatures w14:val="none"/>
+              </w:rPr>
+            </w:pPr>
+            <w:r>
+              <w:rPr>
+                <w:rFonts w:ascii="vazir" w:eastAsia="Times New Roman" w:hAnsi="vazir" w:cs="Times New Roman"/>
+                <w:b/>
+                <w:bCs/>
+                <w:kern w:val="0"/>
+                <w:sz w:val="24"/>
+                <w:szCs w:val="24"/>
+                <w:rtl/>
+                <w14:ligatures w14:val="none"/>
+              </w:rPr>
+              <w:t>دوج کوین</w:t>
+            </w:r>
+          </w:p>
+        </w:tc>
+        <w:tc>
+          <w:tcPr>
+            <w:tcW w:w="0" w:type="auto"/>
+            <w:tcBorders>
+              <w:top w:val="single" w:sz="6" w:space="0" w:color="auto"/>
+              <w:left w:val="single" w:sz="6" w:space="0" w:color="auto"/>
+              <w:bottom w:val="single" w:sz="6" w:space="0" w:color="auto"/>
+              <w:right w:val="single" w:sz="6" w:space="0" w:color="auto"/>
+            </w:tcBorders>
+            <w:tcMar>
+              <w:top w:w="120" w:type="dxa"/>
+              <w:left w:w="120" w:type="dxa"/>
+              <w:bottom w:w="120" w:type="dxa"/>
+              <w:right w:w="120" w:type="dxa"/>
+            </w:tcMar>
+            <w:vAlign w:val="center"/>
+            <w:hideMark/>
+          </w:tcPr>
+          <w:p>
+            <w:pPr>
+              <w:bidi/>
+              <w:spacing w:after="0" w:line="240" w:lineRule="auto"/>
+              <w:rPr>
+                <w:rFonts w:ascii="vazir" w:eastAsia="Times New Roman" w:hAnsi="vazir" w:cs="Times New Roman"/>
+                <w:kern w:val="0"/>
+                <w:sz w:val="24"/>
+                <w:szCs w:val="24"/>
+                <w14:ligatures w14:val="none"/>
+              </w:rPr>
+            </w:pPr>
+            <w:r>
+              <w:rPr>
+                <w:rFonts w:ascii="vazir" w:eastAsia="Times New Roman" w:hAnsi="vazir" w:cs="Times New Roman"/>
+                <w:b/>
+                <w:bCs/>
+                <w:kern w:val="0"/>
+                <w:sz w:val="24"/>
+                <w:szCs w:val="24"/>
+                <w:rtl/>
+                <w14:ligatures w14:val="none"/>
+              </w:rPr>
+              <w:t>لایت کوین</w:t>
+            </w:r>
+          </w:p>
+        </w:tc>
+        <w:tc>
+          <w:tcPr>
+            <w:tcW w:w="0" w:type="auto"/>
+            <w:tcBorders>
+              <w:top w:val="single" w:sz="6" w:space="0" w:color="auto"/>
+              <w:left w:val="single" w:sz="6" w:space="0" w:color="auto"/>
+              <w:bottom w:val="single" w:sz="6" w:space="0" w:color="auto"/>
+              <w:right w:val="single" w:sz="6" w:space="0" w:color="auto"/>
+            </w:tcBorders>
+            <w:tcMar>
+              <w:top w:w="120" w:type="dxa"/>
+              <w:left w:w="120" w:type="dxa"/>
+              <w:bottom w:w="120" w:type="dxa"/>
+              <w:right w:w="120" w:type="dxa"/>
+            </w:tcMar>
+            <w:vAlign w:val="center"/>
+            <w:hideMark/>
+          </w:tcPr>
+          <w:p>
+            <w:pPr>
+              <w:bidi/>
+              <w:spacing w:after="0" w:line="240" w:lineRule="auto"/>
+              <w:rPr>
+                <w:rFonts w:ascii="vazir" w:eastAsia="Times New Roman" w:hAnsi="vazir" w:cs="Times New Roman"/>
+                <w:kern w:val="0"/>
+                <w:sz w:val="24"/>
+                <w:szCs w:val="24"/>
+                <w14:ligatures w14:val="none"/>
+              </w:rPr>
+            </w:pPr>
+            <w:r>
+              <w:rPr>
+                <w:rFonts w:ascii="vazir" w:eastAsia="Times New Roman" w:hAnsi="vazir" w:cs="Times New Roman"/>
+                <w:b/>
+                <w:bCs/>
+                <w:kern w:val="0"/>
+                <w:sz w:val="24"/>
+                <w:szCs w:val="24"/>
+                <w:rtl/>
+                <w14:ligatures w14:val="none"/>
+              </w:rPr>
+              <w:t>بیت کوین</w:t>
+            </w:r>
+          </w:p>
+        </w:tc>
+      </w:tr>
+      <w:tr>
+        <w:tc>
+          <w:tcPr>
+            <w:tcW w:w="0" w:type="auto"/>
+            <w:tcBorders>
+              <w:top w:val="single" w:sz="6" w:space="0" w:color="auto"/>
+              <w:left w:val="single" w:sz="6" w:space="0" w:color="auto"/>
+              <w:bottom w:val="single" w:sz="6" w:space="0" w:color="auto"/>
+              <w:right w:val="single" w:sz="6" w:space="0" w:color="auto"/>
+            </w:tcBorders>
+            <w:tcMar>
+              <w:top w:w="120" w:type="dxa"/>
+              <w:left w:w="120" w:type="dxa"/>
+              <w:bottom w:w="120" w:type="dxa"/>
+              <w:right w:w="120" w:type="dxa"/>
+            </w:tcMar>
+            <w:vAlign w:val="center"/>
+            <w:hideMark/>
+          </w:tcPr>
+          <w:p>
+            <w:pPr>
+              <w:bidi/>
+              <w:spacing w:after="0" w:line="240" w:lineRule="auto"/>
+              <w:rPr>
+                <w:rFonts w:ascii="vazir" w:eastAsia="Times New Roman" w:hAnsi="vazir" w:cs="Times New Roman"/>
+                <w:kern w:val="0"/>
+                <w:sz w:val="24"/>
+                <w:szCs w:val="24"/>
+                <w14:ligatures w14:val="none"/>
+              </w:rPr>
+            </w:pPr>
+            <w:r>
+              <w:rPr>
+                <w:rFonts w:ascii="vazir" w:eastAsia="Times New Roman" w:hAnsi="vazir" w:cs="Times New Roman"/>
+                <w:b/>
+                <w:bCs/>
+                <w:kern w:val="0"/>
+                <w:sz w:val="24"/>
+                <w:szCs w:val="24"/>
+                <w:rtl/>
+                <w14:ligatures w14:val="none"/>
+              </w:rPr>
+              <w:t>الگوریتم</w:t>
+            </w:r>
+          </w:p>
+        </w:tc>
+        <w:tc>
+          <w:tcPr>
+            <w:tcW w:w="0" w:type="auto"/>
+            <w:tcBorders>
+              <w:top w:val="single" w:sz="6" w:space="0" w:color="auto"/>
+              <w:left w:val="single" w:sz="6" w:space="0" w:color="auto"/>
+              <w:bottom w:val="single" w:sz="6" w:space="0" w:color="auto"/>
+              <w:right w:val="single" w:sz="6" w:space="0" w:color="auto"/>
+            </w:tcBorders>
+            <w:tcMar>
+              <w:top w:w="120" w:type="dxa"/>
+              <w:left w:w="120" w:type="dxa"/>
+              <w:bottom w:w="120" w:type="dxa"/>
+              <w:right w:w="120" w:type="dxa"/>
+            </w:tcMar>
+            <w:vAlign w:val="center"/>
+            <w:hideMark/>
+          </w:tcPr>
+          <w:p>
+            <w:pPr>
+              <w:bidi/>
+              <w:spacing w:after="0" w:line="240" w:lineRule="auto"/>
+              <w:rPr>
+                <w:rFonts w:ascii="vazir" w:eastAsia="Times New Roman" w:hAnsi="vazir" w:cs="Times New Roman"/>
+                <w:kern w:val="0"/>
+                <w:sz w:val="24"/>
+                <w:szCs w:val="24"/>
+                <w14:ligatures w14:val="none"/>
+              </w:rPr>
+            </w:pPr>
+            <w:r>
+              <w:rPr>
+                <w:rFonts w:ascii="vazir" w:eastAsia="Times New Roman" w:hAnsi="vazir" w:cs="Times New Roman"/>
+                <w:kern w:val="0"/>
+                <w:sz w:val="24"/>
+                <w:szCs w:val="24"/>
+                <w:rtl/>
+                <w14:ligatures w14:val="none"/>
+              </w:rPr>
+              <w:t>اسکریپت</w:t>
+            </w:r>
+          </w:p>
+        </w:tc>
+        <w:tc>
+          <w:tcPr>
+            <w:tcW w:w="0" w:type="auto"/>
+            <w:tcBorders>
+              <w:top w:val="single" w:sz="6" w:space="0" w:color="auto"/>
+              <w:left w:val="single" w:sz="6" w:space="0" w:color="auto"/>
+              <w:bottom w:val="single" w:sz="6" w:space="0" w:color="auto"/>
+              <w:right w:val="single" w:sz="6" w:space="0" w:color="auto"/>
+            </w:tcBorders>
+            <w:tcMar>
+              <w:top w:w="120" w:type="dxa"/>
+              <w:left w:w="120" w:type="dxa"/>
+              <w:bottom w:w="120" w:type="dxa"/>
+              <w:right w:w="120" w:type="dxa"/>
+            </w:tcMar>
+            <w:vAlign w:val="center"/>
+            <w:hideMark/>
+          </w:tcPr>
+          <w:p>
+            <w:pPr>
+              <w:bidi/>
+              <w:spacing w:after="0" w:line="240" w:lineRule="auto"/>
+              <w:rPr>
+                <w:rFonts w:ascii="vazir" w:eastAsia="Times New Roman" w:hAnsi="vazir" w:cs="Times New Roman"/>
+                <w:kern w:val="0"/>
+                <w:sz w:val="24"/>
+                <w:szCs w:val="24"/>
+                <w14:ligatures w14:val="none"/>
+              </w:rPr>
+            </w:pPr>
+            <w:r>
+              <w:rPr>
+                <w:rFonts w:ascii="vazir" w:eastAsia="Times New Roman" w:hAnsi="vazir" w:cs="Times New Roman"/>
+                <w:kern w:val="0"/>
+                <w:sz w:val="24"/>
+                <w:szCs w:val="24"/>
+                <w:rtl/>
+                <w14:ligatures w14:val="none"/>
+              </w:rPr>
+              <w:t>اسکریپت</w:t>
+            </w:r>
+          </w:p>
+        </w:tc>
+        <w:tc>
+          <w:tcPr>
+            <w:tcW w:w="0" w:type="auto"/>
+            <w:tcBorders>
+              <w:top w:val="single" w:sz="6" w:space="0" w:color="auto"/>
+              <w:left w:val="single" w:sz="6" w:space="0" w:color="auto"/>
+              <w:bottom w:val="single" w:sz="6" w:space="0" w:color="auto"/>
+              <w:right w:val="single" w:sz="6" w:space="0" w:color="auto"/>
+            </w:tcBorders>
+            <w:tcMar>
+              <w:top w:w="120" w:type="dxa"/>
+              <w:left w:w="120" w:type="dxa"/>
+              <w:bottom w:w="120" w:type="dxa"/>
+              <w:right w:w="120" w:type="dxa"/>
+            </w:tcMar>
+            <w:vAlign w:val="center"/>
+            <w:hideMark/>
+          </w:tcPr>
+          <w:p>
+            <w:pPr>
+              <w:bidi/>
+              <w:spacing w:after="0" w:line="240" w:lineRule="auto"/>
+              <w:rPr>
+                <w:rFonts w:ascii="vazir" w:eastAsia="Times New Roman" w:hAnsi="vazir" w:cs="Times New Roman"/>
+                <w:kern w:val="0"/>
+                <w:sz w:val="24"/>
+                <w:szCs w:val="24"/>
+                <w14:ligatures w14:val="none"/>
+              </w:rPr>
+            </w:pPr>
+            <w:r>
+              <w:rPr>
+                <w:rFonts w:ascii="vazir" w:eastAsia="Times New Roman" w:hAnsi="vazir" w:cs="Times New Roman"/>
+                <w:kern w:val="0"/>
+                <w:sz w:val="24"/>
+                <w:szCs w:val="24"/>
+                <w14:ligatures w14:val="none"/>
+              </w:rPr>
+              <w:t>SHA-256</w:t>
+            </w:r>
+          </w:p>
+        </w:tc>
+      </w:tr>
+      <w:tr>
+        <w:tc>
+          <w:tcPr>
+            <w:tcW w:w="0" w:type="auto"/>
+            <w:tcBorders>
+              <w:top w:val="single" w:sz="6" w:space="0" w:color="auto"/>
+              <w:left w:val="single" w:sz="6" w:space="0" w:color="auto"/>
+              <w:bottom w:val="single" w:sz="6" w:space="0" w:color="auto"/>
+              <w:right w:val="single" w:sz="6" w:space="0" w:color="auto"/>
+            </w:tcBorders>
+            <w:tcMar>
+              <w:top w:w="120" w:type="dxa"/>
+              <w:left w:w="120" w:type="dxa"/>
+              <w:bottom w:w="120" w:type="dxa"/>
+              <w:right w:w="120" w:type="dxa"/>
+            </w:tcMar>
+            <w:vAlign w:val="center"/>
+            <w:hideMark/>
+          </w:tcPr>
+          <w:p>
+            <w:pPr>
+              <w:bidi/>
+              <w:spacing w:after="0" w:line="240" w:lineRule="auto"/>
+              <w:rPr>
+                <w:rFonts w:ascii="vazir" w:eastAsia="Times New Roman" w:hAnsi="vazir" w:cs="Times New Roman"/>
+                <w:kern w:val="0"/>
+                <w:sz w:val="24"/>
+                <w:szCs w:val="24"/>
+                <w14:ligatures w14:val="none"/>
+              </w:rPr>
+            </w:pPr>
+            <w:r>
+              <w:rPr>
+                <w:rFonts w:ascii="vazir" w:eastAsia="Times New Roman" w:hAnsi="vazir" w:cs="Times New Roman"/>
+                <w:b/>
+                <w:bCs/>
+                <w:kern w:val="0"/>
+                <w:sz w:val="24"/>
+                <w:szCs w:val="24"/>
+                <w:rtl/>
+                <w14:ligatures w14:val="none"/>
+              </w:rPr>
+              <w:t>زمان بلوک</w:t>
+            </w:r>
+          </w:p>
+        </w:tc>
+        <w:tc>
+          <w:tcPr>
+            <w:tcW w:w="0" w:type="auto"/>
+            <w:tcBorders>
+              <w:top w:val="single" w:sz="6" w:space="0" w:color="auto"/>
+              <w:left w:val="single" w:sz="6" w:space="0" w:color="auto"/>
+              <w:bottom w:val="single" w:sz="6" w:space="0" w:color="auto"/>
+              <w:right w:val="single" w:sz="6" w:space="0" w:color="auto"/>
+            </w:tcBorders>
+            <w:tcMar>
+              <w:top w:w="120" w:type="dxa"/>
+              <w:left w:w="120" w:type="dxa"/>
+              <w:bottom w:w="120" w:type="dxa"/>
+              <w:right w:w="120" w:type="dxa"/>
+            </w:tcMar>
+            <w:vAlign w:val="center"/>
+            <w:hideMark/>
+          </w:tcPr>
+          <w:p>
+            <w:pPr>
+              <w:bidi/>
+              <w:spacing w:after="0" w:line="240" w:lineRule="auto"/>
+              <w:rPr>
+                <w:rFonts w:ascii="vazir" w:eastAsia="Times New Roman" w:hAnsi="vazir" w:cs="Times New Roman"/>
+                <w:kern w:val="0"/>
+                <w:sz w:val="24"/>
+                <w:szCs w:val="24"/>
+                <w14:ligatures w14:val="none"/>
+              </w:rPr>
+            </w:pPr>
+            <w:r>
+              <w:rPr>
+                <w:rFonts w:ascii="vazir" w:eastAsia="Times New Roman" w:hAnsi="vazir" w:cs="Times New Roman"/>
+                <w:kern w:val="0"/>
+                <w:sz w:val="24"/>
+                <w:szCs w:val="24"/>
+                <w:rtl/>
+                <w:lang w:bidi="fa-IR"/>
+                <w14:ligatures w14:val="none"/>
+              </w:rPr>
+              <w:t>۱</w:t>
+            </w:r>
+            <w:r>
+              <w:rPr>
+                <w:rFonts w:ascii="vazir" w:eastAsia="Times New Roman" w:hAnsi="vazir" w:cs="Times New Roman"/>
+                <w:kern w:val="0"/>
+                <w:sz w:val="24"/>
+                <w:szCs w:val="24"/>
+                <w14:ligatures w14:val="none"/>
+              </w:rPr>
+              <w:t xml:space="preserve"> </w:t>
+            </w:r>
+            <w:r>
+              <w:rPr>
+                <w:rFonts w:ascii="vazir" w:eastAsia="Times New Roman" w:hAnsi="vazir" w:cs="Times New Roman"/>
+                <w:kern w:val="0"/>
+                <w:sz w:val="24"/>
+                <w:szCs w:val="24"/>
+                <w:rtl/>
+                <w14:ligatures w14:val="none"/>
+              </w:rPr>
+              <w:t>دقیقه</w:t>
+            </w:r>
+          </w:p>
+        </w:tc>
+        <w:tc>
+          <w:tcPr>
+            <w:tcW w:w="0" w:type="auto"/>
+            <w:tcBorders>
+              <w:top w:val="single" w:sz="6" w:space="0" w:color="auto"/>
+              <w:left w:val="single" w:sz="6" w:space="0" w:color="auto"/>
+              <w:bottom w:val="single" w:sz="6" w:space="0" w:color="auto"/>
+              <w:right w:val="single" w:sz="6" w:space="0" w:color="auto"/>
+            </w:tcBorders>
+            <w:tcMar>
+              <w:top w:w="120" w:type="dxa"/>
+              <w:left w:w="120" w:type="dxa"/>
+              <w:bottom w:w="120" w:type="dxa"/>
+              <w:right w:w="120" w:type="dxa"/>
+            </w:tcMar>
+            <w:vAlign w:val="center"/>
+            <w:hideMark/>
+          </w:tcPr>
+          <w:p>
+            <w:pPr>
+              <w:bidi/>
+              <w:spacing w:after="0" w:line="240" w:lineRule="auto"/>
+              <w:rPr>
+                <w:rFonts w:ascii="vazir" w:eastAsia="Times New Roman" w:hAnsi="vazir" w:cs="Times New Roman"/>
+                <w:kern w:val="0"/>
+                <w:sz w:val="24"/>
+                <w:szCs w:val="24"/>
+                <w14:ligatures w14:val="none"/>
+              </w:rPr>
+            </w:pPr>
+            <w:r>
+              <w:rPr>
+                <w:rFonts w:ascii="vazir" w:eastAsia="Times New Roman" w:hAnsi="vazir" w:cs="Times New Roman"/>
+                <w:kern w:val="0"/>
+                <w:sz w:val="24"/>
+                <w:szCs w:val="24"/>
+                <w:rtl/>
+                <w:lang w:bidi="fa-IR"/>
+                <w14:ligatures w14:val="none"/>
+              </w:rPr>
+              <w:t>۲.۵</w:t>
+            </w:r>
+            <w:r>
+              <w:rPr>
+                <w:rFonts w:ascii="vazir" w:eastAsia="Times New Roman" w:hAnsi="vazir" w:cs="Times New Roman"/>
+                <w:kern w:val="0"/>
+                <w:sz w:val="24"/>
+                <w:szCs w:val="24"/>
+                <w14:ligatures w14:val="none"/>
+              </w:rPr>
+              <w:t xml:space="preserve"> </w:t>
+            </w:r>
+            <w:r>
+              <w:rPr>
+                <w:rFonts w:ascii="vazir" w:eastAsia="Times New Roman" w:hAnsi="vazir" w:cs="Times New Roman"/>
+                <w:kern w:val="0"/>
+                <w:sz w:val="24"/>
+                <w:szCs w:val="24"/>
+                <w:rtl/>
+                <w14:ligatures w14:val="none"/>
+              </w:rPr>
+              <w:t>دقیقه</w:t>
+            </w:r>
+          </w:p>
+        </w:tc>
+        <w:tc>
+          <w:tcPr>
+            <w:tcW w:w="0" w:type="auto"/>
+            <w:tcBorders>
+              <w:top w:val="single" w:sz="6" w:space="0" w:color="auto"/>
+              <w:left w:val="single" w:sz="6" w:space="0" w:color="auto"/>
+              <w:bottom w:val="single" w:sz="6" w:space="0" w:color="auto"/>
+              <w:right w:val="single" w:sz="6" w:space="0" w:color="auto"/>
+            </w:tcBorders>
+            <w:tcMar>
+              <w:top w:w="120" w:type="dxa"/>
+              <w:left w:w="120" w:type="dxa"/>
+              <w:bottom w:w="120" w:type="dxa"/>
+              <w:right w:w="120" w:type="dxa"/>
+            </w:tcMar>
+            <w:vAlign w:val="center"/>
+            <w:hideMark/>
+          </w:tcPr>
+          <w:p>
+            <w:pPr>
+              <w:bidi/>
+              <w:spacing w:after="0" w:line="240" w:lineRule="auto"/>
+              <w:rPr>
+                <w:rFonts w:ascii="vazir" w:eastAsia="Times New Roman" w:hAnsi="vazir" w:cs="Times New Roman"/>
+                <w:kern w:val="0"/>
+                <w:sz w:val="24"/>
+                <w:szCs w:val="24"/>
+                <w14:ligatures w14:val="none"/>
+              </w:rPr>
+            </w:pPr>
+            <w:r>
+              <w:rPr>
+                <w:rFonts w:ascii="vazir" w:eastAsia="Times New Roman" w:hAnsi="vazir" w:cs="Times New Roman"/>
+                <w:kern w:val="0"/>
+                <w:sz w:val="24"/>
+                <w:szCs w:val="24"/>
+                <w:rtl/>
+                <w:lang w:bidi="fa-IR"/>
+                <w14:ligatures w14:val="none"/>
+              </w:rPr>
+              <w:t>۱۰</w:t>
+            </w:r>
+            <w:r>
+              <w:rPr>
+                <w:rFonts w:ascii="vazir" w:eastAsia="Times New Roman" w:hAnsi="vazir" w:cs="Times New Roman"/>
+                <w:kern w:val="0"/>
+                <w:sz w:val="24"/>
+                <w:szCs w:val="24"/>
+                <w14:ligatures w14:val="none"/>
+              </w:rPr>
+              <w:t xml:space="preserve"> </w:t>
+            </w:r>
+            <w:r>
+              <w:rPr>
+                <w:rFonts w:ascii="vazir" w:eastAsia="Times New Roman" w:hAnsi="vazir" w:cs="Times New Roman"/>
+                <w:kern w:val="0"/>
+                <w:sz w:val="24"/>
+                <w:szCs w:val="24"/>
+                <w:rtl/>
+                <w14:ligatures w14:val="none"/>
+              </w:rPr>
+              <w:t>دقیقه</w:t>
+            </w:r>
+          </w:p>
+        </w:tc>
+      </w:tr>
+      <w:tr>
+        <w:tc>
+          <w:tcPr>
+            <w:tcW w:w="0" w:type="auto"/>
+            <w:tcBorders>
+              <w:top w:val="single" w:sz="6" w:space="0" w:color="auto"/>
+              <w:left w:val="single" w:sz="6" w:space="0" w:color="auto"/>
+              <w:bottom w:val="single" w:sz="6" w:space="0" w:color="auto"/>
+              <w:right w:val="single" w:sz="6" w:space="0" w:color="auto"/>
+            </w:tcBorders>
+            <w:tcMar>
+              <w:top w:w="120" w:type="dxa"/>
+              <w:left w:w="120" w:type="dxa"/>
+              <w:bottom w:w="120" w:type="dxa"/>
+              <w:right w:w="120" w:type="dxa"/>
+            </w:tcMar>
+            <w:vAlign w:val="center"/>
+            <w:hideMark/>
+          </w:tcPr>
+          <w:p>
+            <w:pPr>
+              <w:bidi/>
+              <w:spacing w:after="0" w:line="240" w:lineRule="auto"/>
+              <w:rPr>
+                <w:rFonts w:ascii="vazir" w:eastAsia="Times New Roman" w:hAnsi="vazir" w:cs="Times New Roman"/>
+                <w:kern w:val="0"/>
+                <w:sz w:val="24"/>
+                <w:szCs w:val="24"/>
+                <w14:ligatures w14:val="none"/>
+              </w:rPr>
+            </w:pPr>
+            <w:r>
+              <w:rPr>
+                <w:rFonts w:ascii="vazir" w:eastAsia="Times New Roman" w:hAnsi="vazir" w:cs="Times New Roman"/>
+                <w:b/>
+                <w:bCs/>
+                <w:kern w:val="0"/>
+                <w:sz w:val="24"/>
+                <w:szCs w:val="24"/>
+                <w:rtl/>
+                <w14:ligatures w14:val="none"/>
+              </w:rPr>
+              <w:t>سختی استخراج</w:t>
+            </w:r>
+          </w:p>
+        </w:tc>
+        <w:tc>
+          <w:tcPr>
+            <w:tcW w:w="0" w:type="auto"/>
+            <w:tcBorders>
+              <w:top w:val="single" w:sz="6" w:space="0" w:color="auto"/>
+              <w:left w:val="single" w:sz="6" w:space="0" w:color="auto"/>
+              <w:bottom w:val="single" w:sz="6" w:space="0" w:color="auto"/>
+              <w:right w:val="single" w:sz="6" w:space="0" w:color="auto"/>
+            </w:tcBorders>
+            <w:tcMar>
+              <w:top w:w="120" w:type="dxa"/>
+              <w:left w:w="120" w:type="dxa"/>
+              <w:bottom w:w="120" w:type="dxa"/>
+              <w:right w:w="120" w:type="dxa"/>
+            </w:tcMar>
+            <w:vAlign w:val="center"/>
+            <w:hideMark/>
+          </w:tcPr>
+          <w:p>
+            <w:pPr>
+              <w:bidi/>
+              <w:spacing w:after="0" w:line="240" w:lineRule="auto"/>
+              <w:rPr>
+                <w:rFonts w:ascii="vazir" w:eastAsia="Times New Roman" w:hAnsi="vazir" w:cs="Times New Roman"/>
+                <w:kern w:val="0"/>
+                <w:sz w:val="24"/>
+                <w:szCs w:val="24"/>
+                <w14:ligatures w14:val="none"/>
+              </w:rPr>
+            </w:pPr>
+            <w:r>
+              <w:rPr>
+                <w:rFonts w:ascii="vazir" w:eastAsia="Times New Roman" w:hAnsi="vazir" w:cs="Times New Roman"/>
+                <w:kern w:val="0"/>
+                <w:sz w:val="24"/>
+                <w:szCs w:val="24"/>
+                <w:rtl/>
+                <w:lang w:bidi="fa-IR"/>
+                <w14:ligatures w14:val="none"/>
+              </w:rPr>
+              <w:t>۵.۵۰</w:t>
+            </w:r>
+            <w:r>
+              <w:rPr>
+                <w:rFonts w:ascii="vazir" w:eastAsia="Times New Roman" w:hAnsi="vazir" w:cs="Times New Roman"/>
+                <w:kern w:val="0"/>
+                <w:sz w:val="24"/>
+                <w:szCs w:val="24"/>
+                <w14:ligatures w14:val="none"/>
+              </w:rPr>
+              <w:t xml:space="preserve"> </w:t>
+            </w:r>
+            <w:r>
+              <w:rPr>
+                <w:rFonts w:ascii="vazir" w:eastAsia="Times New Roman" w:hAnsi="vazir" w:cs="Times New Roman"/>
+                <w:kern w:val="0"/>
+                <w:sz w:val="24"/>
+                <w:szCs w:val="24"/>
+                <w:rtl/>
+                <w14:ligatures w14:val="none"/>
+              </w:rPr>
+              <w:t>میلیون</w:t>
+            </w:r>
+          </w:p>
+        </w:tc>
+        <w:tc>
+          <w:tcPr>
+            <w:tcW w:w="0" w:type="auto"/>
+            <w:tcBorders>
+              <w:top w:val="single" w:sz="6" w:space="0" w:color="auto"/>
+              <w:left w:val="single" w:sz="6" w:space="0" w:color="auto"/>
+              <w:bottom w:val="single" w:sz="6" w:space="0" w:color="auto"/>
+              <w:right w:val="single" w:sz="6" w:space="0" w:color="auto"/>
+            </w:tcBorders>
+            <w:tcMar>
+              <w:top w:w="120" w:type="dxa"/>
+              <w:left w:w="120" w:type="dxa"/>
+              <w:bottom w:w="120" w:type="dxa"/>
+              <w:right w:w="120" w:type="dxa"/>
+            </w:tcMar>
+            <w:vAlign w:val="center"/>
+            <w:hideMark/>
+          </w:tcPr>
+          <w:p>
+            <w:pPr>
+              <w:bidi/>
+              <w:spacing w:after="0" w:line="240" w:lineRule="auto"/>
+              <w:rPr>
+                <w:rFonts w:ascii="vazir" w:eastAsia="Times New Roman" w:hAnsi="vazir" w:cs="Times New Roman"/>
+                <w:kern w:val="0"/>
+                <w:sz w:val="24"/>
+                <w:szCs w:val="24"/>
+                <w14:ligatures w14:val="none"/>
+              </w:rPr>
+            </w:pPr>
+            <w:r>
+              <w:rPr>
+                <w:rFonts w:ascii="vazir" w:eastAsia="Times New Roman" w:hAnsi="vazir" w:cs="Times New Roman"/>
+                <w:kern w:val="0"/>
+                <w:sz w:val="24"/>
+                <w:szCs w:val="24"/>
+                <w:rtl/>
+                <w:lang w:bidi="fa-IR"/>
+                <w14:ligatures w14:val="none"/>
+              </w:rPr>
+              <w:t>۱۱.۸۹</w:t>
+            </w:r>
+            <w:r>
+              <w:rPr>
+                <w:rFonts w:ascii="vazir" w:eastAsia="Times New Roman" w:hAnsi="vazir" w:cs="Times New Roman"/>
+                <w:kern w:val="0"/>
+                <w:sz w:val="24"/>
+                <w:szCs w:val="24"/>
+                <w14:ligatures w14:val="none"/>
+              </w:rPr>
+              <w:t xml:space="preserve"> </w:t>
+            </w:r>
+            <w:r>
+              <w:rPr>
+                <w:rFonts w:ascii="vazir" w:eastAsia="Times New Roman" w:hAnsi="vazir" w:cs="Times New Roman"/>
+                <w:kern w:val="0"/>
+                <w:sz w:val="24"/>
+                <w:szCs w:val="24"/>
+                <w:rtl/>
+                <w14:ligatures w14:val="none"/>
+              </w:rPr>
+              <w:t>میلیون</w:t>
+            </w:r>
+          </w:p>
+        </w:tc>
+        <w:tc>
+          <w:tcPr>
+            <w:tcW w:w="0" w:type="auto"/>
+            <w:tcBorders>
+              <w:top w:val="single" w:sz="6" w:space="0" w:color="auto"/>
+              <w:left w:val="single" w:sz="6" w:space="0" w:color="auto"/>
+              <w:bottom w:val="single" w:sz="6" w:space="0" w:color="auto"/>
+              <w:right w:val="single" w:sz="6" w:space="0" w:color="auto"/>
+            </w:tcBorders>
+            <w:tcMar>
+              <w:top w:w="120" w:type="dxa"/>
+              <w:left w:w="120" w:type="dxa"/>
+              <w:bottom w:w="120" w:type="dxa"/>
+              <w:right w:w="120" w:type="dxa"/>
+            </w:tcMar>
+            <w:vAlign w:val="center"/>
+            <w:hideMark/>
+          </w:tcPr>
+          <w:p>
+            <w:pPr>
+              <w:bidi/>
+              <w:spacing w:after="0" w:line="240" w:lineRule="auto"/>
+              <w:rPr>
+                <w:rFonts w:ascii="vazir" w:eastAsia="Times New Roman" w:hAnsi="vazir" w:cs="Times New Roman"/>
+                <w:kern w:val="0"/>
+                <w:sz w:val="24"/>
+                <w:szCs w:val="24"/>
+                <w14:ligatures w14:val="none"/>
+              </w:rPr>
+            </w:pPr>
+            <w:r>
+              <w:rPr>
+                <w:rFonts w:ascii="vazir" w:eastAsia="Times New Roman" w:hAnsi="vazir" w:cs="Times New Roman"/>
+                <w:kern w:val="0"/>
+                <w:sz w:val="24"/>
+                <w:szCs w:val="24"/>
+                <w:rtl/>
+                <w:lang w:bidi="fa-IR"/>
+                <w14:ligatures w14:val="none"/>
+              </w:rPr>
+              <w:t>۲۴.۳۷</w:t>
+            </w:r>
+            <w:r>
+              <w:rPr>
+                <w:rFonts w:ascii="vazir" w:eastAsia="Times New Roman" w:hAnsi="vazir" w:cs="Times New Roman"/>
+                <w:kern w:val="0"/>
+                <w:sz w:val="24"/>
+                <w:szCs w:val="24"/>
+                <w14:ligatures w14:val="none"/>
+              </w:rPr>
+              <w:t xml:space="preserve"> </w:t>
+            </w:r>
+            <w:r>
+              <w:rPr>
+                <w:rFonts w:ascii="vazir" w:eastAsia="Times New Roman" w:hAnsi="vazir" w:cs="Times New Roman"/>
+                <w:kern w:val="0"/>
+                <w:sz w:val="24"/>
+                <w:szCs w:val="24"/>
+                <w:rtl/>
+                <w14:ligatures w14:val="none"/>
+              </w:rPr>
+              <w:t>تریلیون</w:t>
+            </w:r>
+          </w:p>
+        </w:tc>
+      </w:tr>
+      <w:tr>
+        <w:tc>
+          <w:tcPr>
+            <w:tcW w:w="0" w:type="auto"/>
+            <w:tcBorders>
+              <w:top w:val="single" w:sz="6" w:space="0" w:color="auto"/>
+              <w:left w:val="single" w:sz="6" w:space="0" w:color="auto"/>
+              <w:bottom w:val="single" w:sz="6" w:space="0" w:color="auto"/>
+              <w:right w:val="single" w:sz="6" w:space="0" w:color="auto"/>
+            </w:tcBorders>
+            <w:tcMar>
+              <w:top w:w="120" w:type="dxa"/>
+              <w:left w:w="120" w:type="dxa"/>
+              <w:bottom w:w="120" w:type="dxa"/>
+              <w:right w:w="120" w:type="dxa"/>
+            </w:tcMar>
+            <w:vAlign w:val="center"/>
+            <w:hideMark/>
+          </w:tcPr>
+          <w:p>
+            <w:pPr>
+              <w:bidi/>
+              <w:spacing w:after="0" w:line="240" w:lineRule="auto"/>
+              <w:rPr>
+                <w:rFonts w:ascii="vazir" w:eastAsia="Times New Roman" w:hAnsi="vazir" w:cs="Times New Roman"/>
+                <w:kern w:val="0"/>
+                <w:sz w:val="24"/>
+                <w:szCs w:val="24"/>
+                <w14:ligatures w14:val="none"/>
+              </w:rPr>
+            </w:pPr>
+            <w:r>
+              <w:rPr>
+                <w:rFonts w:ascii="vazir" w:eastAsia="Times New Roman" w:hAnsi="vazir" w:cs="Times New Roman"/>
+                <w:b/>
+                <w:bCs/>
+                <w:kern w:val="0"/>
+                <w:sz w:val="24"/>
+                <w:szCs w:val="24"/>
+                <w:rtl/>
+                <w14:ligatures w14:val="none"/>
+              </w:rPr>
+              <w:t>پاداش هر بلوک</w:t>
+            </w:r>
+          </w:p>
+        </w:tc>
+        <w:tc>
+          <w:tcPr>
+            <w:tcW w:w="0" w:type="auto"/>
+            <w:tcBorders>
+              <w:top w:val="single" w:sz="6" w:space="0" w:color="auto"/>
+              <w:left w:val="single" w:sz="6" w:space="0" w:color="auto"/>
+              <w:bottom w:val="single" w:sz="6" w:space="0" w:color="auto"/>
+              <w:right w:val="single" w:sz="6" w:space="0" w:color="auto"/>
+            </w:tcBorders>
+            <w:tcMar>
+              <w:top w:w="120" w:type="dxa"/>
+              <w:left w:w="120" w:type="dxa"/>
+              <w:bottom w:w="120" w:type="dxa"/>
+              <w:right w:w="120" w:type="dxa"/>
+            </w:tcMar>
+            <w:vAlign w:val="center"/>
+            <w:hideMark/>
+          </w:tcPr>
+          <w:p>
+            <w:pPr>
+              <w:bidi/>
+              <w:spacing w:after="0" w:line="240" w:lineRule="auto"/>
+              <w:rPr>
+                <w:rFonts w:ascii="vazir" w:eastAsia="Times New Roman" w:hAnsi="vazir" w:cs="Times New Roman"/>
+                <w:kern w:val="0"/>
+                <w:sz w:val="24"/>
+                <w:szCs w:val="24"/>
+                <w14:ligatures w14:val="none"/>
+              </w:rPr>
+            </w:pPr>
+            <w:r>
+              <w:rPr>
+                <w:rFonts w:ascii="vazir" w:eastAsia="Times New Roman" w:hAnsi="vazir" w:cs="Times New Roman"/>
+                <w:kern w:val="0"/>
+                <w:sz w:val="24"/>
+                <w:szCs w:val="24"/>
+                <w:rtl/>
+                <w:lang w:bidi="fa-IR"/>
+                <w14:ligatures w14:val="none"/>
+              </w:rPr>
+              <w:t>۱۰,۰۰۰</w:t>
+            </w:r>
+          </w:p>
+        </w:tc>
+        <w:tc>
+          <w:tcPr>
+            <w:tcW w:w="0" w:type="auto"/>
+            <w:tcBorders>
+              <w:top w:val="single" w:sz="6" w:space="0" w:color="auto"/>
+              <w:left w:val="single" w:sz="6" w:space="0" w:color="auto"/>
+              <w:bottom w:val="single" w:sz="6" w:space="0" w:color="auto"/>
+              <w:right w:val="single" w:sz="6" w:space="0" w:color="auto"/>
+            </w:tcBorders>
+            <w:tcMar>
+              <w:top w:w="120" w:type="dxa"/>
+              <w:left w:w="120" w:type="dxa"/>
+              <w:bottom w:w="120" w:type="dxa"/>
+              <w:right w:w="120" w:type="dxa"/>
+            </w:tcMar>
+            <w:vAlign w:val="center"/>
+            <w:hideMark/>
+          </w:tcPr>
+          <w:p>
+            <w:pPr>
+              <w:bidi/>
+              <w:spacing w:after="0" w:line="240" w:lineRule="auto"/>
+              <w:rPr>
+                <w:rFonts w:ascii="vazir" w:eastAsia="Times New Roman" w:hAnsi="vazir" w:cs="Times New Roman"/>
+                <w:kern w:val="0"/>
+                <w:sz w:val="24"/>
+                <w:szCs w:val="24"/>
+                <w14:ligatures w14:val="none"/>
+              </w:rPr>
+            </w:pPr>
+            <w:r>
+              <w:rPr>
+                <w:rFonts w:ascii="vazir" w:eastAsia="Times New Roman" w:hAnsi="vazir" w:cs="Times New Roman"/>
+                <w:kern w:val="0"/>
+                <w:sz w:val="24"/>
+                <w:szCs w:val="24"/>
+                <w:rtl/>
+                <w:lang w:bidi="fa-IR"/>
+                <w14:ligatures w14:val="none"/>
+              </w:rPr>
+              <w:t>۱۲.۵</w:t>
+            </w:r>
+          </w:p>
+        </w:tc>
+        <w:tc>
+          <w:tcPr>
+            <w:tcW w:w="0" w:type="auto"/>
+            <w:tcBorders>
+              <w:top w:val="single" w:sz="6" w:space="0" w:color="auto"/>
+              <w:left w:val="single" w:sz="6" w:space="0" w:color="auto"/>
+              <w:bottom w:val="single" w:sz="6" w:space="0" w:color="auto"/>
+              <w:right w:val="single" w:sz="6" w:space="0" w:color="auto"/>
+            </w:tcBorders>
+            <w:tcMar>
+              <w:top w:w="120" w:type="dxa"/>
+              <w:left w:w="120" w:type="dxa"/>
+              <w:bottom w:w="120" w:type="dxa"/>
+              <w:right w:w="120" w:type="dxa"/>
+            </w:tcMar>
+            <w:vAlign w:val="center"/>
+            <w:hideMark/>
+          </w:tcPr>
+          <w:p>
+            <w:pPr>
+              <w:bidi/>
+              <w:spacing w:after="0" w:line="240" w:lineRule="auto"/>
+              <w:rPr>
+                <w:rFonts w:ascii="vazir" w:eastAsia="Times New Roman" w:hAnsi="vazir" w:cs="Times New Roman"/>
+                <w:kern w:val="0"/>
+                <w:sz w:val="24"/>
+                <w:szCs w:val="24"/>
+                <w14:ligatures w14:val="none"/>
+              </w:rPr>
+            </w:pPr>
+            <w:r>
+              <w:rPr>
+                <w:rFonts w:ascii="vazir" w:eastAsia="Times New Roman" w:hAnsi="vazir" w:cs="Times New Roman"/>
+                <w:kern w:val="0"/>
+                <w:sz w:val="24"/>
+                <w:szCs w:val="24"/>
+                <w:rtl/>
+                <w:lang w:bidi="fa-IR"/>
+                <w14:ligatures w14:val="none"/>
+              </w:rPr>
+              <w:t>۶.۲۵</w:t>
+            </w:r>
+          </w:p>
+        </w:tc>
+      </w:tr>
+      <w:tr>
+        <w:tc>
+          <w:tcPr>
+            <w:tcW w:w="0" w:type="auto"/>
+            <w:tcBorders>
+              <w:top w:val="single" w:sz="6" w:space="0" w:color="auto"/>
+              <w:left w:val="single" w:sz="6" w:space="0" w:color="auto"/>
+              <w:bottom w:val="single" w:sz="6" w:space="0" w:color="auto"/>
+              <w:right w:val="single" w:sz="6" w:space="0" w:color="auto"/>
+            </w:tcBorders>
+            <w:tcMar>
+              <w:top w:w="120" w:type="dxa"/>
+              <w:left w:w="120" w:type="dxa"/>
+              <w:bottom w:w="120" w:type="dxa"/>
+              <w:right w:w="120" w:type="dxa"/>
+            </w:tcMar>
+            <w:vAlign w:val="center"/>
+            <w:hideMark/>
+          </w:tcPr>
+          <w:p>
+            <w:pPr>
+              <w:bidi/>
+              <w:spacing w:after="0" w:line="240" w:lineRule="auto"/>
+              <w:rPr>
+                <w:rFonts w:ascii="vazir" w:eastAsia="Times New Roman" w:hAnsi="vazir" w:cs="Times New Roman"/>
+                <w:kern w:val="0"/>
+                <w:sz w:val="24"/>
+                <w:szCs w:val="24"/>
+                <w14:ligatures w14:val="none"/>
+              </w:rPr>
+            </w:pPr>
+            <w:r>
+              <w:rPr>
+                <w:rFonts w:ascii="vazir" w:eastAsia="Times New Roman" w:hAnsi="vazir" w:cs="Times New Roman"/>
+                <w:b/>
+                <w:bCs/>
+                <w:kern w:val="0"/>
+                <w:sz w:val="24"/>
+                <w:szCs w:val="24"/>
+                <w:rtl/>
+                <w14:ligatures w14:val="none"/>
+              </w:rPr>
+              <w:t>عرضه کل</w:t>
+            </w:r>
+          </w:p>
+        </w:tc>
+        <w:tc>
+          <w:tcPr>
+            <w:tcW w:w="0" w:type="auto"/>
+            <w:tcBorders>
+              <w:top w:val="single" w:sz="6" w:space="0" w:color="auto"/>
+              <w:left w:val="single" w:sz="6" w:space="0" w:color="auto"/>
+              <w:bottom w:val="single" w:sz="6" w:space="0" w:color="auto"/>
+              <w:right w:val="single" w:sz="6" w:space="0" w:color="auto"/>
+            </w:tcBorders>
+            <w:tcMar>
+              <w:top w:w="120" w:type="dxa"/>
+              <w:left w:w="120" w:type="dxa"/>
+              <w:bottom w:w="120" w:type="dxa"/>
+              <w:right w:w="120" w:type="dxa"/>
+            </w:tcMar>
+            <w:vAlign w:val="center"/>
+            <w:hideMark/>
+          </w:tcPr>
+          <w:p>
+            <w:pPr>
+              <w:bidi/>
+              <w:spacing w:after="0" w:line="240" w:lineRule="auto"/>
+              <w:rPr>
+                <w:rFonts w:ascii="vazir" w:eastAsia="Times New Roman" w:hAnsi="vazir" w:cs="Times New Roman"/>
+                <w:kern w:val="0"/>
+                <w:sz w:val="24"/>
+                <w:szCs w:val="24"/>
+                <w14:ligatures w14:val="none"/>
+              </w:rPr>
+            </w:pPr>
+            <w:r>
+              <w:rPr>
+                <w:rFonts w:ascii="vazir" w:eastAsia="Times New Roman" w:hAnsi="vazir" w:cs="Times New Roman"/>
+                <w:kern w:val="0"/>
+                <w:sz w:val="24"/>
+                <w:szCs w:val="24"/>
+                <w:rtl/>
+                <w14:ligatures w14:val="none"/>
+              </w:rPr>
+              <w:t>نامحدود</w:t>
+            </w:r>
+          </w:p>
+        </w:tc>
+        <w:tc>
+          <w:tcPr>
+            <w:tcW w:w="0" w:type="auto"/>
+            <w:tcBorders>
+              <w:top w:val="single" w:sz="6" w:space="0" w:color="auto"/>
+              <w:left w:val="single" w:sz="6" w:space="0" w:color="auto"/>
+              <w:bottom w:val="single" w:sz="6" w:space="0" w:color="auto"/>
+              <w:right w:val="single" w:sz="6" w:space="0" w:color="auto"/>
+            </w:tcBorders>
+            <w:tcMar>
+              <w:top w:w="120" w:type="dxa"/>
+              <w:left w:w="120" w:type="dxa"/>
+              <w:bottom w:w="120" w:type="dxa"/>
+              <w:right w:w="120" w:type="dxa"/>
+            </w:tcMar>
+            <w:vAlign w:val="center"/>
+            <w:hideMark/>
+          </w:tcPr>
+          <w:p>
+            <w:pPr>
+              <w:bidi/>
+              <w:spacing w:after="0" w:line="240" w:lineRule="auto"/>
+              <w:rPr>
+                <w:rFonts w:ascii="vazir" w:eastAsia="Times New Roman" w:hAnsi="vazir" w:cs="Times New Roman"/>
+                <w:kern w:val="0"/>
+                <w:sz w:val="24"/>
+                <w:szCs w:val="24"/>
+                <w14:ligatures w14:val="none"/>
+              </w:rPr>
+            </w:pPr>
+            <w:r>
+              <w:rPr>
+                <w:rFonts w:ascii="vazir" w:eastAsia="Times New Roman" w:hAnsi="vazir" w:cs="Times New Roman"/>
+                <w:kern w:val="0"/>
+                <w:sz w:val="24"/>
+                <w:szCs w:val="24"/>
+                <w:rtl/>
+                <w:lang w:bidi="fa-IR"/>
+                <w14:ligatures w14:val="none"/>
+              </w:rPr>
+              <w:t>۴۸</w:t>
+            </w:r>
+            <w:r>
+              <w:rPr>
+                <w:rFonts w:ascii="vazir" w:eastAsia="Times New Roman" w:hAnsi="vazir" w:cs="Times New Roman"/>
+                <w:kern w:val="0"/>
+                <w:sz w:val="24"/>
+                <w:szCs w:val="24"/>
+                <w14:ligatures w14:val="none"/>
+              </w:rPr>
+              <w:t xml:space="preserve"> </w:t>
+            </w:r>
+            <w:r>
+              <w:rPr>
+                <w:rFonts w:ascii="vazir" w:eastAsia="Times New Roman" w:hAnsi="vazir" w:cs="Times New Roman"/>
+                <w:kern w:val="0"/>
+                <w:sz w:val="24"/>
+                <w:szCs w:val="24"/>
+                <w:rtl/>
+                <w14:ligatures w14:val="none"/>
+              </w:rPr>
+              <w:t>میلیون</w:t>
+            </w:r>
+          </w:p>
+        </w:tc>
+        <w:tc>
+          <w:tcPr>
+            <w:tcW w:w="0" w:type="auto"/>
+            <w:tcBorders>
+              <w:top w:val="single" w:sz="6" w:space="0" w:color="auto"/>
+              <w:left w:val="single" w:sz="6" w:space="0" w:color="auto"/>
+              <w:bottom w:val="single" w:sz="6" w:space="0" w:color="auto"/>
+              <w:right w:val="single" w:sz="6" w:space="0" w:color="auto"/>
+            </w:tcBorders>
+            <w:tcMar>
+              <w:top w:w="120" w:type="dxa"/>
+              <w:left w:w="120" w:type="dxa"/>
+              <w:bottom w:w="120" w:type="dxa"/>
+              <w:right w:w="120" w:type="dxa"/>
+            </w:tcMar>
+            <w:vAlign w:val="center"/>
+            <w:hideMark/>
+          </w:tcPr>
+          <w:p>
+            <w:pPr>
+              <w:bidi/>
+              <w:spacing w:after="0" w:line="240" w:lineRule="auto"/>
+              <w:rPr>
+                <w:rFonts w:ascii="vazir" w:eastAsia="Times New Roman" w:hAnsi="vazir" w:cs="Times New Roman"/>
+                <w:kern w:val="0"/>
+                <w:sz w:val="24"/>
+                <w:szCs w:val="24"/>
+                <w14:ligatures w14:val="none"/>
+              </w:rPr>
+            </w:pPr>
+            <w:r>
+              <w:rPr>
+                <w:rFonts w:ascii="vazir" w:eastAsia="Times New Roman" w:hAnsi="vazir" w:cs="Times New Roman"/>
+                <w:kern w:val="0"/>
+                <w:sz w:val="24"/>
+                <w:szCs w:val="24"/>
+                <w:rtl/>
+                <w:lang w:bidi="fa-IR"/>
+                <w14:ligatures w14:val="none"/>
+              </w:rPr>
+              <w:t>۲۱</w:t>
+            </w:r>
+            <w:r>
+              <w:rPr>
+                <w:rFonts w:ascii="vazir" w:eastAsia="Times New Roman" w:hAnsi="vazir" w:cs="Times New Roman"/>
+                <w:kern w:val="0"/>
+                <w:sz w:val="24"/>
+                <w:szCs w:val="24"/>
+                <w14:ligatures w14:val="none"/>
+              </w:rPr>
+              <w:t xml:space="preserve"> </w:t>
+            </w:r>
+            <w:r>
+              <w:rPr>
+                <w:rFonts w:ascii="vazir" w:eastAsia="Times New Roman" w:hAnsi="vazir" w:cs="Times New Roman"/>
+                <w:kern w:val="0"/>
+                <w:sz w:val="24"/>
+                <w:szCs w:val="24"/>
+                <w:rtl/>
+                <w14:ligatures w14:val="none"/>
+              </w:rPr>
+              <w:t>میلیون</w:t>
+            </w:r>
+          </w:p>
+        </w:tc>
+      </w:tr>
+    </w:tbl>
+    <w:p>
+      <w:pPr>
+        <w:bidi/>
+        <w:rPr>
+          <w:rFonts w:ascii="vazir" w:hAnsi="vazir"/>
+          <w:sz w:val="26"/>
+          <w:szCs w:val="26"/>
+          <w:rtl/>
+        </w:rPr>
+      </w:pPr>
+    </w:p>
+    <w:p>
+      <w:pPr>
+        <w:pStyle w:val="Heading2"/>
+        <w:shd w:val="clear" w:color="auto" w:fill="F9F9F9"/>
+        <w:bidi/>
+        <w:rPr>
+          <w:rFonts w:ascii="vazir" w:hAnsi="vazir"/>
+          <w:color w:val="000000"/>
+          <w:sz w:val="30"/>
+          <w:szCs w:val="30"/>
+        </w:rPr>
+      </w:pPr>
+      <w:r>
+        <w:rPr>
+          <w:rFonts w:ascii="vazir" w:hAnsi="vazir"/>
+          <w:color w:val="000000"/>
+          <w:sz w:val="30"/>
+          <w:szCs w:val="30"/>
+          <w:rtl/>
+        </w:rPr>
+        <w:t>ماینینگ با</w:t>
+      </w:r>
+      <w:r>
+        <w:rPr>
+          <w:rFonts w:ascii="vazir" w:hAnsi="vazir"/>
+          <w:color w:val="000000"/>
+          <w:sz w:val="30"/>
+          <w:szCs w:val="30"/>
+        </w:rPr>
+        <w:t xml:space="preserve"> CPU </w:t>
+      </w:r>
+      <w:r>
+        <w:rPr>
+          <w:rFonts w:ascii="vazir" w:hAnsi="vazir"/>
+          <w:color w:val="000000"/>
+          <w:sz w:val="30"/>
+          <w:szCs w:val="30"/>
+          <w:rtl/>
+        </w:rPr>
+        <w:t>چه انواعی دارد؟</w:t>
+      </w:r>
+    </w:p>
+    <w:p>
+      <w:pPr>
+        <w:pStyle w:val="NormalWeb"/>
+        <w:shd w:val="clear" w:color="auto" w:fill="F9F9F9"/>
+        <w:bidi/>
+        <w:spacing w:line="510" w:lineRule="atLeast"/>
+        <w:rPr>
+          <w:rFonts w:ascii="vazir" w:hAnsi="vazir"/>
+          <w:color w:val="000000"/>
+          <w:sz w:val="26"/>
+          <w:szCs w:val="26"/>
+        </w:rPr>
+      </w:pPr>
+      <w:r>
+        <w:rPr>
+          <w:rFonts w:ascii="vazir" w:hAnsi="vazir"/>
+          <w:color w:val="000000"/>
+          <w:sz w:val="26"/>
+          <w:szCs w:val="26"/>
+          <w:rtl/>
+        </w:rPr>
+        <w:t>برای استخراج با این روش، از گوشی یا رایانه استفاده می‌شود. اگرچه این امر ممکن است، اما استفاده از رایانه شخصی یا گوشی برای </w:t>
+      </w:r>
+      <w:r>
+        <w:rPr>
+          <w:rStyle w:val="Strong"/>
+          <w:rFonts w:ascii="vazir" w:hAnsi="vazir"/>
+          <w:color w:val="000000"/>
+          <w:sz w:val="26"/>
+          <w:szCs w:val="26"/>
+          <w:rtl/>
+        </w:rPr>
+        <w:t>استخراج</w:t>
+      </w:r>
+      <w:r>
+        <w:rPr>
+          <w:rFonts w:ascii="vazir" w:hAnsi="vazir"/>
+          <w:color w:val="000000"/>
+          <w:sz w:val="26"/>
+          <w:szCs w:val="26"/>
+          <w:rtl/>
+        </w:rPr>
+        <w:t> </w:t>
+      </w:r>
+      <w:r>
+        <w:rPr>
+          <w:rStyle w:val="Strong"/>
+          <w:rFonts w:ascii="vazir" w:hAnsi="vazir"/>
+          <w:color w:val="000000"/>
+          <w:sz w:val="26"/>
+          <w:szCs w:val="26"/>
+        </w:rPr>
+        <w:t>Dogecoin</w:t>
+      </w:r>
+      <w:r>
+        <w:rPr>
+          <w:rFonts w:ascii="vazir" w:hAnsi="vazir"/>
+          <w:color w:val="000000"/>
+          <w:sz w:val="26"/>
+          <w:szCs w:val="26"/>
+        </w:rPr>
+        <w:t> </w:t>
+      </w:r>
+      <w:r>
+        <w:rPr>
+          <w:rFonts w:ascii="vazir" w:hAnsi="vazir"/>
+          <w:color w:val="000000"/>
+          <w:sz w:val="26"/>
+          <w:szCs w:val="26"/>
+          <w:rtl/>
+        </w:rPr>
+        <w:t>ایده‌آل نیست، زیرا در این فرآیند، اجزای دستگاه به ویژه</w:t>
+      </w:r>
+      <w:r>
+        <w:rPr>
+          <w:rFonts w:ascii="vazir" w:hAnsi="vazir"/>
+          <w:color w:val="000000"/>
+          <w:sz w:val="26"/>
+          <w:szCs w:val="26"/>
+        </w:rPr>
+        <w:t xml:space="preserve"> CPU </w:t>
+      </w:r>
+      <w:r>
+        <w:rPr>
+          <w:rFonts w:ascii="vazir" w:hAnsi="vazir"/>
+          <w:color w:val="000000"/>
+          <w:sz w:val="26"/>
+          <w:szCs w:val="26"/>
+          <w:rtl/>
+        </w:rPr>
+        <w:t>بیش از حد کار می‌کنند. استخراج با</w:t>
+      </w:r>
+      <w:r>
+        <w:rPr>
+          <w:rFonts w:ascii="vazir" w:hAnsi="vazir"/>
+          <w:color w:val="000000"/>
+          <w:sz w:val="26"/>
+          <w:szCs w:val="26"/>
+        </w:rPr>
+        <w:t xml:space="preserve"> CPU </w:t>
+      </w:r>
+      <w:r>
+        <w:rPr>
+          <w:rFonts w:ascii="vazir" w:hAnsi="vazir"/>
+          <w:color w:val="000000"/>
+          <w:sz w:val="26"/>
+          <w:szCs w:val="26"/>
+          <w:rtl/>
+        </w:rPr>
+        <w:t>می‌تواند دستگاه را مستعد گرم شدن بیش از حد کند و طول عمر آن را کاهش دهد</w:t>
+      </w:r>
+      <w:r>
+        <w:rPr>
+          <w:rFonts w:ascii="vazir" w:hAnsi="vazir"/>
+          <w:color w:val="000000"/>
+          <w:sz w:val="26"/>
+          <w:szCs w:val="26"/>
+        </w:rPr>
+        <w:t>.</w:t>
+      </w:r>
+    </w:p>
+    <w:p>
+      <w:pPr>
+        <w:pStyle w:val="Heading2"/>
+        <w:shd w:val="clear" w:color="auto" w:fill="F9F9F9"/>
+        <w:bidi/>
+        <w:rPr>
+          <w:rFonts w:ascii="vazir" w:hAnsi="vazir"/>
+          <w:color w:val="000000"/>
+          <w:sz w:val="30"/>
+          <w:szCs w:val="30"/>
+        </w:rPr>
+      </w:pPr>
+      <w:r>
+        <w:rPr>
+          <w:rStyle w:val="Strong"/>
+          <w:rFonts w:ascii="vazir" w:hAnsi="vazir"/>
+          <w:b w:val="0"/>
+          <w:bCs w:val="0"/>
+          <w:color w:val="000000"/>
+          <w:sz w:val="30"/>
+          <w:szCs w:val="30"/>
+          <w:rtl/>
+        </w:rPr>
+        <w:t>ماینر</w:t>
+      </w:r>
+      <w:r>
+        <w:rPr>
+          <w:rStyle w:val="Strong"/>
+          <w:rFonts w:ascii="vazir" w:hAnsi="vazir"/>
+          <w:b w:val="0"/>
+          <w:bCs w:val="0"/>
+          <w:color w:val="000000"/>
+          <w:sz w:val="30"/>
+          <w:szCs w:val="30"/>
+        </w:rPr>
+        <w:t xml:space="preserve"> DOGE </w:t>
+      </w:r>
+      <w:r>
+        <w:rPr>
+          <w:rStyle w:val="Strong"/>
+          <w:rFonts w:ascii="vazir" w:hAnsi="vazir"/>
+          <w:b w:val="0"/>
+          <w:bCs w:val="0"/>
+          <w:color w:val="000000"/>
+          <w:sz w:val="30"/>
+          <w:szCs w:val="30"/>
+          <w:rtl/>
+        </w:rPr>
+        <w:t>چیست؟</w:t>
+      </w:r>
+    </w:p>
+    <w:p>
+      <w:pPr>
+        <w:pStyle w:val="NormalWeb"/>
+        <w:shd w:val="clear" w:color="auto" w:fill="F9F9F9"/>
+        <w:bidi/>
+        <w:spacing w:line="510" w:lineRule="atLeast"/>
+        <w:rPr>
+          <w:rFonts w:ascii="vazir" w:hAnsi="vazir"/>
+          <w:color w:val="000000"/>
+          <w:sz w:val="26"/>
+          <w:szCs w:val="26"/>
+        </w:rPr>
+      </w:pPr>
+      <w:r>
+        <w:rPr>
+          <w:rFonts w:ascii="vazir" w:hAnsi="vazir"/>
+          <w:color w:val="000000"/>
+          <w:sz w:val="26"/>
+          <w:szCs w:val="26"/>
+          <w:rtl/>
+        </w:rPr>
+        <w:t>ماینر</w:t>
+      </w:r>
+      <w:r>
+        <w:rPr>
+          <w:rFonts w:ascii="vazir" w:hAnsi="vazir"/>
+          <w:color w:val="000000"/>
+          <w:sz w:val="26"/>
+          <w:szCs w:val="26"/>
+        </w:rPr>
+        <w:t xml:space="preserve"> Dogecoin </w:t>
+      </w:r>
+      <w:r>
+        <w:rPr>
+          <w:rFonts w:ascii="vazir" w:hAnsi="vazir"/>
+          <w:color w:val="000000"/>
+          <w:sz w:val="26"/>
+          <w:szCs w:val="26"/>
+          <w:rtl/>
+        </w:rPr>
+        <w:t>سخت‌افزاری است که گره‌های شرکت‌کننده در شبکه از آن برای انجام محاسبات ریاضی مورد نیاز برای بررسی و اعتبارسنجی تراکنش‌های دریافتی در</w:t>
+      </w:r>
+      <w:r>
+        <w:rPr>
+          <w:rFonts w:ascii="vazir" w:hAnsi="vazir"/>
+          <w:color w:val="000000"/>
+          <w:sz w:val="26"/>
+          <w:szCs w:val="26"/>
+        </w:rPr>
+        <w:t xml:space="preserve"> </w:t>
+      </w:r>
+      <w:proofErr w:type="spellStart"/>
+      <w:r>
+        <w:rPr>
+          <w:rFonts w:ascii="vazir" w:hAnsi="vazir"/>
+          <w:color w:val="000000"/>
+          <w:sz w:val="26"/>
+          <w:szCs w:val="26"/>
+        </w:rPr>
+        <w:t>Dogechain</w:t>
+      </w:r>
+      <w:proofErr w:type="spellEnd"/>
+      <w:r>
+        <w:rPr>
+          <w:rFonts w:ascii="vazir" w:hAnsi="vazir"/>
+          <w:color w:val="000000"/>
+          <w:sz w:val="26"/>
+          <w:szCs w:val="26"/>
+          <w:rtl/>
+        </w:rPr>
+        <w:t>، بلاک چین اصلی این توکن، استفاده می‌کنند</w:t>
+      </w:r>
+      <w:r>
+        <w:rPr>
+          <w:rFonts w:ascii="vazir" w:hAnsi="vazir"/>
+          <w:color w:val="000000"/>
+          <w:sz w:val="26"/>
+          <w:szCs w:val="26"/>
+        </w:rPr>
+        <w:t>.</w:t>
+      </w:r>
     </w:p>
     <w:p>
       <w:pPr>
@@ -14165,7 +20207,7 @@
       </w:pPr>
     </w:p>
     <w:sectPr>
-      <w:footerReference w:type="default" r:id="rId23"/>
+      <w:footerReference w:type="default" r:id="rId28"/>
       <w:pgSz w:w="12240" w:h="15840"/>
       <w:pgMar w:top="1440" w:right="1440" w:bottom="1440" w:left="1440" w:header="720" w:footer="720" w:gutter="0"/>
       <w:cols w:space="720"/>
@@ -14176,7 +20218,7 @@
 </file>
 
 <file path=word/endnotes.xml><?xml version="1.0" encoding="utf-8"?>
-<w:endnotes xmlns:wpc="http://schemas.microsoft.com/office/word/2010/wordprocessingCanvas" xmlns:cx="http://schemas.microsoft.com/office/drawing/2014/chartex" xmlns:cx1="http://schemas.microsoft.com/office/drawing/2015/9/8/chartex" xmlns:cx2="http://schemas.microsoft.com/office/drawing/2015/10/21/chartex" xmlns:cx3="http://schemas.microsoft.com/office/drawing/2016/5/9/chartex" xmlns:cx4="http://schemas.microsoft.com/office/drawing/2016/5/10/chartex" xmlns:cx5="http://schemas.microsoft.com/office/drawing/2016/5/11/chartex" xmlns:cx6="http://schemas.microsoft.com/office/drawing/2016/5/12/chartex" xmlns:cx7="http://schemas.microsoft.com/office/drawing/2016/5/13/chartex" xmlns:cx8="http://schemas.microsoft.com/office/drawing/2016/5/14/chartex" xmlns:mc="http://schemas.openxmlformats.org/markup-compatibility/2006" xmlns:aink="http://schemas.microsoft.com/office/drawing/2016/ink" xmlns:am3d="http://schemas.microsoft.com/office/drawing/2017/model3d" xmlns:o="urn:schemas-microsoft-com:office:office" xmlns:oel="http://schemas.microsoft.com/office/2019/extlst" xmlns:r="http://schemas.openxmlformats.org/officeDocument/2006/relationships" xmlns:m="http://schemas.openxmlformats.org/officeDocument/2006/math" xmlns:v="urn:schemas-microsoft-com:vml" xmlns:wp14="http://schemas.microsoft.com/office/word/2010/wordprocessingDrawing" xmlns:wp="http://schemas.openxmlformats.org/drawingml/2006/wordprocessingDrawing" xmlns:w10="urn:schemas-microsoft-com:office:word" xmlns:w="http://schemas.openxmlformats.org/wordprocessingml/2006/main" xmlns:w14="http://schemas.microsoft.com/office/word/2010/wordml" xmlns:w15="http://schemas.microsoft.com/office/word/2012/wordml" xmlns:w16cex="http://schemas.microsoft.com/office/word/2018/wordml/cex" xmlns:w16cid="http://schemas.microsoft.com/office/word/2016/wordml/cid" xmlns:w16="http://schemas.microsoft.com/office/word/2018/wordml" xmlns:w16sdtdh="http://schemas.microsoft.com/office/word/2020/wordml/sdtdatahash" xmlns:w16se="http://schemas.microsoft.com/office/word/2015/wordml/symex" xmlns:wpg="http://schemas.microsoft.com/office/word/2010/wordprocessingGroup" xmlns:wpi="http://schemas.microsoft.com/office/word/2010/wordprocessingInk" xmlns:wne="http://schemas.microsoft.com/office/word/2006/wordml" xmlns:wps="http://schemas.microsoft.com/office/word/2010/wordprocessingShape" mc:Ignorable="w14 w15 w16se w16cid w16 w16cex w16sdtdh wp14">
+<w:endnotes xmlns:wpc="http://schemas.microsoft.com/office/word/2010/wordprocessingCanvas" xmlns:cx="http://schemas.microsoft.com/office/drawing/2014/chartex" xmlns:cx1="http://schemas.microsoft.com/office/drawing/2015/9/8/chartex" xmlns:cx2="http://schemas.microsoft.com/office/drawing/2015/10/21/chartex" xmlns:cx3="http://schemas.microsoft.com/office/drawing/2016/5/9/chartex" xmlns:cx4="http://schemas.microsoft.com/office/drawing/2016/5/10/chartex" xmlns:cx5="http://schemas.microsoft.com/office/drawing/2016/5/11/chartex" xmlns:cx6="http://schemas.microsoft.com/office/drawing/2016/5/12/chartex" xmlns:cx7="http://schemas.microsoft.com/office/drawing/2016/5/13/chartex" xmlns:cx8="http://schemas.microsoft.com/office/drawing/2016/5/14/chartex" xmlns:mc="http://schemas.openxmlformats.org/markup-compatibility/2006" xmlns:aink="http://schemas.microsoft.com/office/drawing/2016/ink" xmlns:am3d="http://schemas.microsoft.com/office/drawing/2017/model3d" xmlns:o="urn:schemas-microsoft-com:office:office" xmlns:oel="http://schemas.microsoft.com/office/2019/extlst" xmlns:r="http://schemas.openxmlformats.org/officeDocument/2006/relationships" xmlns:m="http://schemas.openxmlformats.org/officeDocument/2006/math" xmlns:v="urn:schemas-microsoft-com:vml" xmlns:wp14="http://schemas.microsoft.com/office/word/2010/wordprocessingDrawing" xmlns:wp="http://schemas.openxmlformats.org/drawingml/2006/wordprocessingDrawing" xmlns:w10="urn:schemas-microsoft-com:office:word" xmlns:w="http://schemas.openxmlformats.org/wordprocessingml/2006/main" xmlns:w14="http://schemas.microsoft.com/office/word/2010/wordml" xmlns:w15="http://schemas.microsoft.com/office/word/2012/wordml" xmlns:w16cex="http://schemas.microsoft.com/office/word/2018/wordml/cex" xmlns:w16cid="http://schemas.microsoft.com/office/word/2016/wordml/cid" xmlns:w16="http://schemas.microsoft.com/office/word/2018/wordml" xmlns:w16du="http://schemas.microsoft.com/office/word/2023/wordml/word16du" xmlns:w16sdtdh="http://schemas.microsoft.com/office/word/2020/wordml/sdtdatahash" xmlns:w16se="http://schemas.microsoft.com/office/word/2015/wordml/symex" xmlns:wpg="http://schemas.microsoft.com/office/word/2010/wordprocessingGroup" xmlns:wpi="http://schemas.microsoft.com/office/word/2010/wordprocessingInk" xmlns:wne="http://schemas.microsoft.com/office/word/2006/wordml" xmlns:wps="http://schemas.microsoft.com/office/word/2010/wordprocessingShape" mc:Ignorable="w14 w15 w16se w16cid w16 w16cex w16sdtdh w16du wp14">
   <w:endnote w:type="separator" w:id="-1">
     <w:p>
       <w:pPr>
@@ -14201,7 +20243,7 @@
 </file>
 
 <file path=word/footer1.xml><?xml version="1.0" encoding="utf-8"?>
-<w:ftr xmlns:wpc="http://schemas.microsoft.com/office/word/2010/wordprocessingCanvas" xmlns:cx="http://schemas.microsoft.com/office/drawing/2014/chartex" xmlns:cx1="http://schemas.microsoft.com/office/drawing/2015/9/8/chartex" xmlns:cx2="http://schemas.microsoft.com/office/drawing/2015/10/21/chartex" xmlns:cx3="http://schemas.microsoft.com/office/drawing/2016/5/9/chartex" xmlns:cx4="http://schemas.microsoft.com/office/drawing/2016/5/10/chartex" xmlns:cx5="http://schemas.microsoft.com/office/drawing/2016/5/11/chartex" xmlns:cx6="http://schemas.microsoft.com/office/drawing/2016/5/12/chartex" xmlns:cx7="http://schemas.microsoft.com/office/drawing/2016/5/13/chartex" xmlns:cx8="http://schemas.microsoft.com/office/drawing/2016/5/14/chartex" xmlns:mc="http://schemas.openxmlformats.org/markup-compatibility/2006" xmlns:aink="http://schemas.microsoft.com/office/drawing/2016/ink" xmlns:am3d="http://schemas.microsoft.com/office/drawing/2017/model3d" xmlns:o="urn:schemas-microsoft-com:office:office" xmlns:oel="http://schemas.microsoft.com/office/2019/extlst" xmlns:r="http://schemas.openxmlformats.org/officeDocument/2006/relationships" xmlns:m="http://schemas.openxmlformats.org/officeDocument/2006/math" xmlns:v="urn:schemas-microsoft-com:vml" xmlns:wp14="http://schemas.microsoft.com/office/word/2010/wordprocessingDrawing" xmlns:wp="http://schemas.openxmlformats.org/drawingml/2006/wordprocessingDrawing" xmlns:w10="urn:schemas-microsoft-com:office:word" xmlns:w="http://schemas.openxmlformats.org/wordprocessingml/2006/main" xmlns:w14="http://schemas.microsoft.com/office/word/2010/wordml" xmlns:w15="http://schemas.microsoft.com/office/word/2012/wordml" xmlns:w16cex="http://schemas.microsoft.com/office/word/2018/wordml/cex" xmlns:w16cid="http://schemas.microsoft.com/office/word/2016/wordml/cid" xmlns:w16="http://schemas.microsoft.com/office/word/2018/wordml" xmlns:w16sdtdh="http://schemas.microsoft.com/office/word/2020/wordml/sdtdatahash" xmlns:w16se="http://schemas.microsoft.com/office/word/2015/wordml/symex" xmlns:wpg="http://schemas.microsoft.com/office/word/2010/wordprocessingGroup" xmlns:wpi="http://schemas.microsoft.com/office/word/2010/wordprocessingInk" xmlns:wne="http://schemas.microsoft.com/office/word/2006/wordml" xmlns:wps="http://schemas.microsoft.com/office/word/2010/wordprocessingShape" mc:Ignorable="w14 w15 w16se w16cid w16 w16cex w16sdtdh wp14">
+<w:ftr xmlns:wpc="http://schemas.microsoft.com/office/word/2010/wordprocessingCanvas" xmlns:cx="http://schemas.microsoft.com/office/drawing/2014/chartex" xmlns:cx1="http://schemas.microsoft.com/office/drawing/2015/9/8/chartex" xmlns:cx2="http://schemas.microsoft.com/office/drawing/2015/10/21/chartex" xmlns:cx3="http://schemas.microsoft.com/office/drawing/2016/5/9/chartex" xmlns:cx4="http://schemas.microsoft.com/office/drawing/2016/5/10/chartex" xmlns:cx5="http://schemas.microsoft.com/office/drawing/2016/5/11/chartex" xmlns:cx6="http://schemas.microsoft.com/office/drawing/2016/5/12/chartex" xmlns:cx7="http://schemas.microsoft.com/office/drawing/2016/5/13/chartex" xmlns:cx8="http://schemas.microsoft.com/office/drawing/2016/5/14/chartex" xmlns:mc="http://schemas.openxmlformats.org/markup-compatibility/2006" xmlns:aink="http://schemas.microsoft.com/office/drawing/2016/ink" xmlns:am3d="http://schemas.microsoft.com/office/drawing/2017/model3d" xmlns:o="urn:schemas-microsoft-com:office:office" xmlns:oel="http://schemas.microsoft.com/office/2019/extlst" xmlns:r="http://schemas.openxmlformats.org/officeDocument/2006/relationships" xmlns:m="http://schemas.openxmlformats.org/officeDocument/2006/math" xmlns:v="urn:schemas-microsoft-com:vml" xmlns:wp14="http://schemas.microsoft.com/office/word/2010/wordprocessingDrawing" xmlns:wp="http://schemas.openxmlformats.org/drawingml/2006/wordprocessingDrawing" xmlns:w10="urn:schemas-microsoft-com:office:word" xmlns:w="http://schemas.openxmlformats.org/wordprocessingml/2006/main" xmlns:w14="http://schemas.microsoft.com/office/word/2010/wordml" xmlns:w15="http://schemas.microsoft.com/office/word/2012/wordml" xmlns:w16cex="http://schemas.microsoft.com/office/word/2018/wordml/cex" xmlns:w16cid="http://schemas.microsoft.com/office/word/2016/wordml/cid" xmlns:w16="http://schemas.microsoft.com/office/word/2018/wordml" xmlns:w16du="http://schemas.microsoft.com/office/word/2023/wordml/word16du" xmlns:w16sdtdh="http://schemas.microsoft.com/office/word/2020/wordml/sdtdatahash" xmlns:w16se="http://schemas.microsoft.com/office/word/2015/wordml/symex" xmlns:wpg="http://schemas.microsoft.com/office/word/2010/wordprocessingGroup" xmlns:wpi="http://schemas.microsoft.com/office/word/2010/wordprocessingInk" xmlns:wne="http://schemas.microsoft.com/office/word/2006/wordml" xmlns:wps="http://schemas.microsoft.com/office/word/2010/wordprocessingShape" mc:Ignorable="w14 w15 w16se w16cid w16 w16cex w16sdtdh w16du wp14">
   <w:p>
     <w:pPr>
       <w:pStyle w:val="Footer"/>
@@ -14223,7 +20265,7 @@
 </file>
 
 <file path=word/footnotes.xml><?xml version="1.0" encoding="utf-8"?>
-<w:footnotes xmlns:wpc="http://schemas.microsoft.com/office/word/2010/wordprocessingCanvas" xmlns:cx="http://schemas.microsoft.com/office/drawing/2014/chartex" xmlns:cx1="http://schemas.microsoft.com/office/drawing/2015/9/8/chartex" xmlns:cx2="http://schemas.microsoft.com/office/drawing/2015/10/21/chartex" xmlns:cx3="http://schemas.microsoft.com/office/drawing/2016/5/9/chartex" xmlns:cx4="http://schemas.microsoft.com/office/drawing/2016/5/10/chartex" xmlns:cx5="http://schemas.microsoft.com/office/drawing/2016/5/11/chartex" xmlns:cx6="http://schemas.microsoft.com/office/drawing/2016/5/12/chartex" xmlns:cx7="http://schemas.microsoft.com/office/drawing/2016/5/13/chartex" xmlns:cx8="http://schemas.microsoft.com/office/drawing/2016/5/14/chartex" xmlns:mc="http://schemas.openxmlformats.org/markup-compatibility/2006" xmlns:aink="http://schemas.microsoft.com/office/drawing/2016/ink" xmlns:am3d="http://schemas.microsoft.com/office/drawing/2017/model3d" xmlns:o="urn:schemas-microsoft-com:office:office" xmlns:oel="http://schemas.microsoft.com/office/2019/extlst" xmlns:r="http://schemas.openxmlformats.org/officeDocument/2006/relationships" xmlns:m="http://schemas.openxmlformats.org/officeDocument/2006/math" xmlns:v="urn:schemas-microsoft-com:vml" xmlns:wp14="http://schemas.microsoft.com/office/word/2010/wordprocessingDrawing" xmlns:wp="http://schemas.openxmlformats.org/drawingml/2006/wordprocessingDrawing" xmlns:w10="urn:schemas-microsoft-com:office:word" xmlns:w="http://schemas.openxmlformats.org/wordprocessingml/2006/main" xmlns:w14="http://schemas.microsoft.com/office/word/2010/wordml" xmlns:w15="http://schemas.microsoft.com/office/word/2012/wordml" xmlns:w16cex="http://schemas.microsoft.com/office/word/2018/wordml/cex" xmlns:w16cid="http://schemas.microsoft.com/office/word/2016/wordml/cid" xmlns:w16="http://schemas.microsoft.com/office/word/2018/wordml" xmlns:w16sdtdh="http://schemas.microsoft.com/office/word/2020/wordml/sdtdatahash" xmlns:w16se="http://schemas.microsoft.com/office/word/2015/wordml/symex" xmlns:wpg="http://schemas.microsoft.com/office/word/2010/wordprocessingGroup" xmlns:wpi="http://schemas.microsoft.com/office/word/2010/wordprocessingInk" xmlns:wne="http://schemas.microsoft.com/office/word/2006/wordml" xmlns:wps="http://schemas.microsoft.com/office/word/2010/wordprocessingShape" mc:Ignorable="w14 w15 w16se w16cid w16 w16cex w16sdtdh wp14">
+<w:footnotes xmlns:wpc="http://schemas.microsoft.com/office/word/2010/wordprocessingCanvas" xmlns:cx="http://schemas.microsoft.com/office/drawing/2014/chartex" xmlns:cx1="http://schemas.microsoft.com/office/drawing/2015/9/8/chartex" xmlns:cx2="http://schemas.microsoft.com/office/drawing/2015/10/21/chartex" xmlns:cx3="http://schemas.microsoft.com/office/drawing/2016/5/9/chartex" xmlns:cx4="http://schemas.microsoft.com/office/drawing/2016/5/10/chartex" xmlns:cx5="http://schemas.microsoft.com/office/drawing/2016/5/11/chartex" xmlns:cx6="http://schemas.microsoft.com/office/drawing/2016/5/12/chartex" xmlns:cx7="http://schemas.microsoft.com/office/drawing/2016/5/13/chartex" xmlns:cx8="http://schemas.microsoft.com/office/drawing/2016/5/14/chartex" xmlns:mc="http://schemas.openxmlformats.org/markup-compatibility/2006" xmlns:aink="http://schemas.microsoft.com/office/drawing/2016/ink" xmlns:am3d="http://schemas.microsoft.com/office/drawing/2017/model3d" xmlns:o="urn:schemas-microsoft-com:office:office" xmlns:oel="http://schemas.microsoft.com/office/2019/extlst" xmlns:r="http://schemas.openxmlformats.org/officeDocument/2006/relationships" xmlns:m="http://schemas.openxmlformats.org/officeDocument/2006/math" xmlns:v="urn:schemas-microsoft-com:vml" xmlns:wp14="http://schemas.microsoft.com/office/word/2010/wordprocessingDrawing" xmlns:wp="http://schemas.openxmlformats.org/drawingml/2006/wordprocessingDrawing" xmlns:w10="urn:schemas-microsoft-com:office:word" xmlns:w="http://schemas.openxmlformats.org/wordprocessingml/2006/main" xmlns:w14="http://schemas.microsoft.com/office/word/2010/wordml" xmlns:w15="http://schemas.microsoft.com/office/word/2012/wordml" xmlns:w16cex="http://schemas.microsoft.com/office/word/2018/wordml/cex" xmlns:w16cid="http://schemas.microsoft.com/office/word/2016/wordml/cid" xmlns:w16="http://schemas.microsoft.com/office/word/2018/wordml" xmlns:w16du="http://schemas.microsoft.com/office/word/2023/wordml/word16du" xmlns:w16sdtdh="http://schemas.microsoft.com/office/word/2020/wordml/sdtdatahash" xmlns:w16se="http://schemas.microsoft.com/office/word/2015/wordml/symex" xmlns:wpg="http://schemas.microsoft.com/office/word/2010/wordprocessingGroup" xmlns:wpi="http://schemas.microsoft.com/office/word/2010/wordprocessingInk" xmlns:wne="http://schemas.microsoft.com/office/word/2006/wordml" xmlns:wps="http://schemas.microsoft.com/office/word/2010/wordprocessingShape" mc:Ignorable="w14 w15 w16se w16cid w16 w16cex w16sdtdh w16du wp14">
   <w:footnote w:type="separator" w:id="-1">
     <w:p>
       <w:pPr>
@@ -14248,11 +20290,11 @@
 </file>
 
 <file path=word/numbering.xml><?xml version="1.0" encoding="utf-8"?>
-<w:numbering xmlns:wpc="http://schemas.microsoft.com/office/word/2010/wordprocessingCanvas" xmlns:cx="http://schemas.microsoft.com/office/drawing/2014/chartex" xmlns:cx1="http://schemas.microsoft.com/office/drawing/2015/9/8/chartex" xmlns:cx2="http://schemas.microsoft.com/office/drawing/2015/10/21/chartex" xmlns:cx3="http://schemas.microsoft.com/office/drawing/2016/5/9/chartex" xmlns:cx4="http://schemas.microsoft.com/office/drawing/2016/5/10/chartex" xmlns:cx5="http://schemas.microsoft.com/office/drawing/2016/5/11/chartex" xmlns:cx6="http://schemas.microsoft.com/office/drawing/2016/5/12/chartex" xmlns:cx7="http://schemas.microsoft.com/office/drawing/2016/5/13/chartex" xmlns:cx8="http://schemas.microsoft.com/office/drawing/2016/5/14/chartex" xmlns:mc="http://schemas.openxmlformats.org/markup-compatibility/2006" xmlns:aink="http://schemas.microsoft.com/office/drawing/2016/ink" xmlns:am3d="http://schemas.microsoft.com/office/drawing/2017/model3d" xmlns:o="urn:schemas-microsoft-com:office:office" xmlns:oel="http://schemas.microsoft.com/office/2019/extlst" xmlns:r="http://schemas.openxmlformats.org/officeDocument/2006/relationships" xmlns:m="http://schemas.openxmlformats.org/officeDocument/2006/math" xmlns:v="urn:schemas-microsoft-com:vml" xmlns:wp14="http://schemas.microsoft.com/office/word/2010/wordprocessingDrawing" xmlns:wp="http://schemas.openxmlformats.org/drawingml/2006/wordprocessingDrawing" xmlns:w10="urn:schemas-microsoft-com:office:word" xmlns:w="http://schemas.openxmlformats.org/wordprocessingml/2006/main" xmlns:w14="http://schemas.microsoft.com/office/word/2010/wordml" xmlns:w15="http://schemas.microsoft.com/office/word/2012/wordml" xmlns:w16cex="http://schemas.microsoft.com/office/word/2018/wordml/cex" xmlns:w16cid="http://schemas.microsoft.com/office/word/2016/wordml/cid" xmlns:w16="http://schemas.microsoft.com/office/word/2018/wordml" xmlns:w16sdtdh="http://schemas.microsoft.com/office/word/2020/wordml/sdtdatahash" xmlns:w16se="http://schemas.microsoft.com/office/word/2015/wordml/symex" xmlns:wpg="http://schemas.microsoft.com/office/word/2010/wordprocessingGroup" xmlns:wpi="http://schemas.microsoft.com/office/word/2010/wordprocessingInk" xmlns:wne="http://schemas.microsoft.com/office/word/2006/wordml" xmlns:wps="http://schemas.microsoft.com/office/word/2010/wordprocessingShape" mc:Ignorable="w14 w15 w16se w16cid w16 w16cex w16sdtdh wp14">
+<w:numbering xmlns:wpc="http://schemas.microsoft.com/office/word/2010/wordprocessingCanvas" xmlns:cx="http://schemas.microsoft.com/office/drawing/2014/chartex" xmlns:cx1="http://schemas.microsoft.com/office/drawing/2015/9/8/chartex" xmlns:cx2="http://schemas.microsoft.com/office/drawing/2015/10/21/chartex" xmlns:cx3="http://schemas.microsoft.com/office/drawing/2016/5/9/chartex" xmlns:cx4="http://schemas.microsoft.com/office/drawing/2016/5/10/chartex" xmlns:cx5="http://schemas.microsoft.com/office/drawing/2016/5/11/chartex" xmlns:cx6="http://schemas.microsoft.com/office/drawing/2016/5/12/chartex" xmlns:cx7="http://schemas.microsoft.com/office/drawing/2016/5/13/chartex" xmlns:cx8="http://schemas.microsoft.com/office/drawing/2016/5/14/chartex" xmlns:mc="http://schemas.openxmlformats.org/markup-compatibility/2006" xmlns:aink="http://schemas.microsoft.com/office/drawing/2016/ink" xmlns:am3d="http://schemas.microsoft.com/office/drawing/2017/model3d" xmlns:o="urn:schemas-microsoft-com:office:office" xmlns:oel="http://schemas.microsoft.com/office/2019/extlst" xmlns:r="http://schemas.openxmlformats.org/officeDocument/2006/relationships" xmlns:m="http://schemas.openxmlformats.org/officeDocument/2006/math" xmlns:v="urn:schemas-microsoft-com:vml" xmlns:wp14="http://schemas.microsoft.com/office/word/2010/wordprocessingDrawing" xmlns:wp="http://schemas.openxmlformats.org/drawingml/2006/wordprocessingDrawing" xmlns:w10="urn:schemas-microsoft-com:office:word" xmlns:w="http://schemas.openxmlformats.org/wordprocessingml/2006/main" xmlns:w14="http://schemas.microsoft.com/office/word/2010/wordml" xmlns:w15="http://schemas.microsoft.com/office/word/2012/wordml" xmlns:w16cex="http://schemas.microsoft.com/office/word/2018/wordml/cex" xmlns:w16cid="http://schemas.microsoft.com/office/word/2016/wordml/cid" xmlns:w16="http://schemas.microsoft.com/office/word/2018/wordml" xmlns:w16du="http://schemas.microsoft.com/office/word/2023/wordml/word16du" xmlns:w16sdtdh="http://schemas.microsoft.com/office/word/2020/wordml/sdtdatahash" xmlns:w16se="http://schemas.microsoft.com/office/word/2015/wordml/symex" xmlns:wpg="http://schemas.microsoft.com/office/word/2010/wordprocessingGroup" xmlns:wpi="http://schemas.microsoft.com/office/word/2010/wordprocessingInk" xmlns:wne="http://schemas.microsoft.com/office/word/2006/wordml" xmlns:wps="http://schemas.microsoft.com/office/word/2010/wordprocessingShape" mc:Ignorable="w14 w15 w16se w16cid w16 w16cex w16sdtdh w16du wp14">
   <w:abstractNum w:abstractNumId="0" w15:restartNumberingAfterBreak="0">
-    <w:nsid w:val="2AFD7608"/>
+    <w:nsid w:val="27C267E9"/>
     <w:multiLevelType w:val="multilevel"/>
-    <w:tmpl w:val="E800D4A0"/>
+    <w:tmpl w:val="4BB0F1F6"/>
     <w:lvl w:ilvl="0">
       <w:start w:val="1"/>
       <w:numFmt w:val="bullet"/>
@@ -14399,9 +20441,9 @@
     </w:lvl>
   </w:abstractNum>
   <w:abstractNum w:abstractNumId="1" w15:restartNumberingAfterBreak="0">
-    <w:nsid w:val="37DD583C"/>
+    <w:nsid w:val="2AFD7608"/>
     <w:multiLevelType w:val="multilevel"/>
-    <w:tmpl w:val="9CE0BBF6"/>
+    <w:tmpl w:val="E800D4A0"/>
     <w:lvl w:ilvl="0">
       <w:start w:val="1"/>
       <w:numFmt w:val="bullet"/>
@@ -14548,9 +20590,9 @@
     </w:lvl>
   </w:abstractNum>
   <w:abstractNum w:abstractNumId="2" w15:restartNumberingAfterBreak="0">
-    <w:nsid w:val="3CD27C6C"/>
+    <w:nsid w:val="37DD583C"/>
     <w:multiLevelType w:val="multilevel"/>
-    <w:tmpl w:val="1008531C"/>
+    <w:tmpl w:val="9CE0BBF6"/>
     <w:lvl w:ilvl="0">
       <w:start w:val="1"/>
       <w:numFmt w:val="bullet"/>
@@ -14697,9 +20739,9 @@
     </w:lvl>
   </w:abstractNum>
   <w:abstractNum w:abstractNumId="3" w15:restartNumberingAfterBreak="0">
-    <w:nsid w:val="47333E63"/>
+    <w:nsid w:val="3CD27C6C"/>
     <w:multiLevelType w:val="multilevel"/>
-    <w:tmpl w:val="3CE0E6F6"/>
+    <w:tmpl w:val="1008531C"/>
     <w:lvl w:ilvl="0">
       <w:start w:val="1"/>
       <w:numFmt w:val="bullet"/>
@@ -14846,9 +20888,9 @@
     </w:lvl>
   </w:abstractNum>
   <w:abstractNum w:abstractNumId="4" w15:restartNumberingAfterBreak="0">
-    <w:nsid w:val="5AF81590"/>
+    <w:nsid w:val="47333E63"/>
     <w:multiLevelType w:val="multilevel"/>
-    <w:tmpl w:val="EA6A8472"/>
+    <w:tmpl w:val="3CE0E6F6"/>
     <w:lvl w:ilvl="0">
       <w:start w:val="1"/>
       <w:numFmt w:val="bullet"/>
@@ -14995,9 +21037,9 @@
     </w:lvl>
   </w:abstractNum>
   <w:abstractNum w:abstractNumId="5" w15:restartNumberingAfterBreak="0">
-    <w:nsid w:val="67F91551"/>
+    <w:nsid w:val="5AF81590"/>
     <w:multiLevelType w:val="multilevel"/>
-    <w:tmpl w:val="CFDE1D44"/>
+    <w:tmpl w:val="EA6A8472"/>
     <w:lvl w:ilvl="0">
       <w:start w:val="1"/>
       <w:numFmt w:val="bullet"/>
@@ -15144,9 +21186,9 @@
     </w:lvl>
   </w:abstractNum>
   <w:abstractNum w:abstractNumId="6" w15:restartNumberingAfterBreak="0">
-    <w:nsid w:val="69D448F2"/>
+    <w:nsid w:val="67F91551"/>
     <w:multiLevelType w:val="multilevel"/>
-    <w:tmpl w:val="7902B7C2"/>
+    <w:tmpl w:val="CFDE1D44"/>
     <w:lvl w:ilvl="0">
       <w:start w:val="1"/>
       <w:numFmt w:val="bullet"/>
@@ -15293,9 +21335,9 @@
     </w:lvl>
   </w:abstractNum>
   <w:abstractNum w:abstractNumId="7" w15:restartNumberingAfterBreak="0">
-    <w:nsid w:val="6FFF6BF8"/>
+    <w:nsid w:val="69D448F2"/>
     <w:multiLevelType w:val="multilevel"/>
-    <w:tmpl w:val="CA6E71E2"/>
+    <w:tmpl w:val="7902B7C2"/>
     <w:lvl w:ilvl="0">
       <w:start w:val="1"/>
       <w:numFmt w:val="bullet"/>
@@ -15442,9 +21484,9 @@
     </w:lvl>
   </w:abstractNum>
   <w:abstractNum w:abstractNumId="8" w15:restartNumberingAfterBreak="0">
-    <w:nsid w:val="71256131"/>
+    <w:nsid w:val="6FFF6BF8"/>
     <w:multiLevelType w:val="multilevel"/>
-    <w:tmpl w:val="CD4A1AA2"/>
+    <w:tmpl w:val="CA6E71E2"/>
     <w:lvl w:ilvl="0">
       <w:start w:val="1"/>
       <w:numFmt w:val="bullet"/>
@@ -15591,9 +21633,9 @@
     </w:lvl>
   </w:abstractNum>
   <w:abstractNum w:abstractNumId="9" w15:restartNumberingAfterBreak="0">
-    <w:nsid w:val="77D2100F"/>
+    <w:nsid w:val="71256131"/>
     <w:multiLevelType w:val="multilevel"/>
-    <w:tmpl w:val="79621FB4"/>
+    <w:tmpl w:val="CD4A1AA2"/>
     <w:lvl w:ilvl="0">
       <w:start w:val="1"/>
       <w:numFmt w:val="bullet"/>
@@ -15739,41 +21781,193 @@
       </w:rPr>
     </w:lvl>
   </w:abstractNum>
+  <w:abstractNum w:abstractNumId="10" w15:restartNumberingAfterBreak="0">
+    <w:nsid w:val="77D2100F"/>
+    <w:multiLevelType w:val="multilevel"/>
+    <w:tmpl w:val="79621FB4"/>
+    <w:lvl w:ilvl="0">
+      <w:start w:val="1"/>
+      <w:numFmt w:val="bullet"/>
+      <w:lvlText w:val=""/>
+      <w:lvlJc w:val="left"/>
+      <w:pPr>
+        <w:tabs>
+          <w:tab w:val="num" w:pos="720"/>
+        </w:tabs>
+        <w:ind w:left="720" w:hanging="360"/>
+      </w:pPr>
+      <w:rPr>
+        <w:rFonts w:ascii="Symbol" w:hAnsi="Symbol" w:hint="default"/>
+        <w:sz w:val="20"/>
+      </w:rPr>
+    </w:lvl>
+    <w:lvl w:ilvl="1" w:tentative="1">
+      <w:start w:val="1"/>
+      <w:numFmt w:val="bullet"/>
+      <w:lvlText w:val="o"/>
+      <w:lvlJc w:val="left"/>
+      <w:pPr>
+        <w:tabs>
+          <w:tab w:val="num" w:pos="1440"/>
+        </w:tabs>
+        <w:ind w:left="1440" w:hanging="360"/>
+      </w:pPr>
+      <w:rPr>
+        <w:rFonts w:ascii="Courier New" w:hAnsi="Courier New" w:hint="default"/>
+        <w:sz w:val="20"/>
+      </w:rPr>
+    </w:lvl>
+    <w:lvl w:ilvl="2" w:tentative="1">
+      <w:start w:val="1"/>
+      <w:numFmt w:val="bullet"/>
+      <w:lvlText w:val=""/>
+      <w:lvlJc w:val="left"/>
+      <w:pPr>
+        <w:tabs>
+          <w:tab w:val="num" w:pos="2160"/>
+        </w:tabs>
+        <w:ind w:left="2160" w:hanging="360"/>
+      </w:pPr>
+      <w:rPr>
+        <w:rFonts w:ascii="Wingdings" w:hAnsi="Wingdings" w:hint="default"/>
+        <w:sz w:val="20"/>
+      </w:rPr>
+    </w:lvl>
+    <w:lvl w:ilvl="3" w:tentative="1">
+      <w:start w:val="1"/>
+      <w:numFmt w:val="bullet"/>
+      <w:lvlText w:val=""/>
+      <w:lvlJc w:val="left"/>
+      <w:pPr>
+        <w:tabs>
+          <w:tab w:val="num" w:pos="2880"/>
+        </w:tabs>
+        <w:ind w:left="2880" w:hanging="360"/>
+      </w:pPr>
+      <w:rPr>
+        <w:rFonts w:ascii="Wingdings" w:hAnsi="Wingdings" w:hint="default"/>
+        <w:sz w:val="20"/>
+      </w:rPr>
+    </w:lvl>
+    <w:lvl w:ilvl="4" w:tentative="1">
+      <w:start w:val="1"/>
+      <w:numFmt w:val="bullet"/>
+      <w:lvlText w:val=""/>
+      <w:lvlJc w:val="left"/>
+      <w:pPr>
+        <w:tabs>
+          <w:tab w:val="num" w:pos="3600"/>
+        </w:tabs>
+        <w:ind w:left="3600" w:hanging="360"/>
+      </w:pPr>
+      <w:rPr>
+        <w:rFonts w:ascii="Wingdings" w:hAnsi="Wingdings" w:hint="default"/>
+        <w:sz w:val="20"/>
+      </w:rPr>
+    </w:lvl>
+    <w:lvl w:ilvl="5" w:tentative="1">
+      <w:start w:val="1"/>
+      <w:numFmt w:val="bullet"/>
+      <w:lvlText w:val=""/>
+      <w:lvlJc w:val="left"/>
+      <w:pPr>
+        <w:tabs>
+          <w:tab w:val="num" w:pos="4320"/>
+        </w:tabs>
+        <w:ind w:left="4320" w:hanging="360"/>
+      </w:pPr>
+      <w:rPr>
+        <w:rFonts w:ascii="Wingdings" w:hAnsi="Wingdings" w:hint="default"/>
+        <w:sz w:val="20"/>
+      </w:rPr>
+    </w:lvl>
+    <w:lvl w:ilvl="6" w:tentative="1">
+      <w:start w:val="1"/>
+      <w:numFmt w:val="bullet"/>
+      <w:lvlText w:val=""/>
+      <w:lvlJc w:val="left"/>
+      <w:pPr>
+        <w:tabs>
+          <w:tab w:val="num" w:pos="5040"/>
+        </w:tabs>
+        <w:ind w:left="5040" w:hanging="360"/>
+      </w:pPr>
+      <w:rPr>
+        <w:rFonts w:ascii="Wingdings" w:hAnsi="Wingdings" w:hint="default"/>
+        <w:sz w:val="20"/>
+      </w:rPr>
+    </w:lvl>
+    <w:lvl w:ilvl="7" w:tentative="1">
+      <w:start w:val="1"/>
+      <w:numFmt w:val="bullet"/>
+      <w:lvlText w:val=""/>
+      <w:lvlJc w:val="left"/>
+      <w:pPr>
+        <w:tabs>
+          <w:tab w:val="num" w:pos="5760"/>
+        </w:tabs>
+        <w:ind w:left="5760" w:hanging="360"/>
+      </w:pPr>
+      <w:rPr>
+        <w:rFonts w:ascii="Wingdings" w:hAnsi="Wingdings" w:hint="default"/>
+        <w:sz w:val="20"/>
+      </w:rPr>
+    </w:lvl>
+    <w:lvl w:ilvl="8" w:tentative="1">
+      <w:start w:val="1"/>
+      <w:numFmt w:val="bullet"/>
+      <w:lvlText w:val=""/>
+      <w:lvlJc w:val="left"/>
+      <w:pPr>
+        <w:tabs>
+          <w:tab w:val="num" w:pos="6480"/>
+        </w:tabs>
+        <w:ind w:left="6480" w:hanging="360"/>
+      </w:pPr>
+      <w:rPr>
+        <w:rFonts w:ascii="Wingdings" w:hAnsi="Wingdings" w:hint="default"/>
+        <w:sz w:val="20"/>
+      </w:rPr>
+    </w:lvl>
+  </w:abstractNum>
   <w:num w:numId="1" w16cid:durableId="153374196">
+    <w:abstractNumId w:val="6"/>
+  </w:num>
+  <w:num w:numId="2" w16cid:durableId="495657708">
+    <w:abstractNumId w:val="7"/>
+  </w:num>
+  <w:num w:numId="3" w16cid:durableId="840049384">
+    <w:abstractNumId w:val="8"/>
+  </w:num>
+  <w:num w:numId="4" w16cid:durableId="1570925372">
+    <w:abstractNumId w:val="1"/>
+  </w:num>
+  <w:num w:numId="5" w16cid:durableId="560680006">
+    <w:abstractNumId w:val="2"/>
+  </w:num>
+  <w:num w:numId="6" w16cid:durableId="5059303">
+    <w:abstractNumId w:val="4"/>
+  </w:num>
+  <w:num w:numId="7" w16cid:durableId="1507674370">
+    <w:abstractNumId w:val="10"/>
+  </w:num>
+  <w:num w:numId="8" w16cid:durableId="1188642710">
     <w:abstractNumId w:val="5"/>
   </w:num>
-  <w:num w:numId="2" w16cid:durableId="495657708">
-    <w:abstractNumId w:val="6"/>
-  </w:num>
-  <w:num w:numId="3" w16cid:durableId="840049384">
-    <w:abstractNumId w:val="7"/>
-  </w:num>
-  <w:num w:numId="4" w16cid:durableId="1570925372">
-    <w:abstractNumId w:val="0"/>
-  </w:num>
-  <w:num w:numId="5" w16cid:durableId="560680006">
-    <w:abstractNumId w:val="1"/>
-  </w:num>
-  <w:num w:numId="6" w16cid:durableId="5059303">
+  <w:num w:numId="9" w16cid:durableId="1848448393">
     <w:abstractNumId w:val="3"/>
   </w:num>
-  <w:num w:numId="7" w16cid:durableId="1507674370">
+  <w:num w:numId="10" w16cid:durableId="289671373">
     <w:abstractNumId w:val="9"/>
   </w:num>
-  <w:num w:numId="8" w16cid:durableId="1188642710">
-    <w:abstractNumId w:val="4"/>
-  </w:num>
-  <w:num w:numId="9" w16cid:durableId="1848448393">
-    <w:abstractNumId w:val="2"/>
-  </w:num>
-  <w:num w:numId="10" w16cid:durableId="289671373">
-    <w:abstractNumId w:val="8"/>
+  <w:num w:numId="11" w16cid:durableId="48040295">
+    <w:abstractNumId w:val="0"/>
   </w:num>
 </w:numbering>
 </file>
 
 <file path=word/styles.xml><?xml version="1.0" encoding="utf-8"?>
-<w:styles xmlns:mc="http://schemas.openxmlformats.org/markup-compatibility/2006" xmlns:r="http://schemas.openxmlformats.org/officeDocument/2006/relationships" xmlns:w="http://schemas.openxmlformats.org/wordprocessingml/2006/main" xmlns:w14="http://schemas.microsoft.com/office/word/2010/wordml" xmlns:w15="http://schemas.microsoft.com/office/word/2012/wordml" xmlns:w16cex="http://schemas.microsoft.com/office/word/2018/wordml/cex" xmlns:w16cid="http://schemas.microsoft.com/office/word/2016/wordml/cid" xmlns:w16="http://schemas.microsoft.com/office/word/2018/wordml" xmlns:w16sdtdh="http://schemas.microsoft.com/office/word/2020/wordml/sdtdatahash" xmlns:w16se="http://schemas.microsoft.com/office/word/2015/wordml/symex" mc:Ignorable="w14 w15 w16se w16cid w16 w16cex w16sdtdh">
+<w:styles xmlns:mc="http://schemas.openxmlformats.org/markup-compatibility/2006" xmlns:r="http://schemas.openxmlformats.org/officeDocument/2006/relationships" xmlns:w="http://schemas.openxmlformats.org/wordprocessingml/2006/main" xmlns:w14="http://schemas.microsoft.com/office/word/2010/wordml" xmlns:w15="http://schemas.microsoft.com/office/word/2012/wordml" xmlns:w16cex="http://schemas.microsoft.com/office/word/2018/wordml/cex" xmlns:w16cid="http://schemas.microsoft.com/office/word/2016/wordml/cid" xmlns:w16="http://schemas.microsoft.com/office/word/2018/wordml" xmlns:w16du="http://schemas.microsoft.com/office/word/2023/wordml/word16du" xmlns:w16sdtdh="http://schemas.microsoft.com/office/word/2020/wordml/sdtdatahash" xmlns:w16se="http://schemas.microsoft.com/office/word/2015/wordml/symex" mc:Ignorable="w14 w15 w16se w16cid w16 w16cex w16sdtdh w16du">
   <w:docDefaults>
     <w:rPrDefault>
       <w:rPr>
